--- a/Rapport.docx
+++ b/Rapport.docx
@@ -6,7 +6,6 @@
       <w:pPr>
         <w:pStyle w:val="CompanyName"/>
       </w:pPr>
-      <w:bookmarkStart w:id="0" w:name="xgraphic"/>
       <w:r>
         <w:t>Réseau sans-fil</w:t>
       </w:r>
@@ -16,7 +15,7 @@
         <w:pStyle w:val="TitleCover"/>
       </w:pPr>
       <w:r>
-        <w:t xml:space="preserve">Rapport d’analyse et </w:t>
+        <w:t xml:space="preserve">Rapport d’analyse </w:t>
       </w:r>
       <w:r>
         <w:t>de performance du protocole TSCH et de l’ordonnancement Orchestra</w:t>
@@ -26,11 +25,16 @@
       <w:pPr>
         <w:pStyle w:val="SubtitleItalic"/>
         <w:rPr>
+          <w:rStyle w:val="lev"/>
+          <w:b w:val="0"/>
+          <w:bCs w:val="0"/>
+          <w:color w:val="7F7F7F" w:themeColor="text1" w:themeTint="80"/>
           <w:lang w:val="fr-FR"/>
         </w:rPr>
       </w:pPr>
       <w:r>
         <w:rPr>
+          <w:color w:val="7F7F7F" w:themeColor="text1" w:themeTint="80"/>
           <w:lang w:val="fr-FR"/>
         </w:rPr>
         <w:t>Maxime Collette &amp; Ethan Huret</w:t>
@@ -38,23 +42,381 @@
     </w:p>
     <w:p>
       <w:pPr>
-        <w:pStyle w:val="Titre"/>
-        <w:rPr>
-          <w:rFonts w:cs="Times New Roman"/>
-          <w:szCs w:val="60"/>
-          <w:lang w:val="fr-FR" w:bidi="en-US"/>
-        </w:rPr>
-      </w:pPr>
-      <w:r>
-        <w:rPr>
-          <w:rFonts w:cs="Times New Roman"/>
-          <w:szCs w:val="60"/>
-          <w:lang w:val="fr-FR" w:bidi="en-US"/>
-        </w:rPr>
-        <w:br w:type="page"/>
-      </w:r>
-      <w:bookmarkEnd w:id="0"/>
-    </w:p>
+        <w:rPr>
+          <w:rStyle w:val="lev"/>
+          <w:rFonts w:ascii="Tahoma" w:hAnsi="Tahoma"/>
+          <w:b w:val="0"/>
+          <w:bCs w:val="0"/>
+          <w:color w:val="7F7F7F" w:themeColor="text1" w:themeTint="80"/>
+          <w:lang w:bidi="en-US"/>
+        </w:rPr>
+      </w:pPr>
+      <w:r>
+        <w:rPr>
+          <w:rStyle w:val="lev"/>
+          <w:rFonts w:ascii="Tahoma" w:hAnsi="Tahoma"/>
+          <w:b w:val="0"/>
+          <w:bCs w:val="0"/>
+          <w:color w:val="7F7F7F" w:themeColor="text1" w:themeTint="80"/>
+          <w:lang w:bidi="en-US"/>
+        </w:rPr>
+        <w:t xml:space="preserve">Lien du dépôt Git : </w:t>
+      </w:r>
+    </w:p>
+    <w:p>
+      <w:pPr>
+        <w:rPr>
+          <w:rStyle w:val="lev"/>
+          <w:rFonts w:ascii="Tahoma" w:hAnsi="Tahoma"/>
+          <w:b w:val="0"/>
+          <w:bCs w:val="0"/>
+          <w:color w:val="7F7F7F" w:themeColor="text1" w:themeTint="80"/>
+          <w:lang w:bidi="en-US"/>
+        </w:rPr>
+      </w:pPr>
+      <w:hyperlink r:id="rId11" w:history="1">
+        <w:r>
+          <w:rPr>
+            <w:rStyle w:val="Lienhypertexte"/>
+            <w:rFonts w:ascii="Tahoma" w:hAnsi="Tahoma"/>
+            <w:color w:val="7F7FFF" w:themeColor="hyperlink" w:themeTint="80"/>
+            <w:lang w:bidi="en-US"/>
+          </w:rPr>
+          <w:t>https://github.com/EthanAndrea</w:t>
+        </w:r>
+        <w:r>
+          <w:rPr>
+            <w:rStyle w:val="Lienhypertexte"/>
+            <w:rFonts w:ascii="Tahoma" w:hAnsi="Tahoma"/>
+            <w:color w:val="7F7FFF" w:themeColor="hyperlink" w:themeTint="80"/>
+            <w:lang w:bidi="en-US"/>
+          </w:rPr>
+          <w:t>s</w:t>
+        </w:r>
+        <w:r>
+          <w:rPr>
+            <w:rStyle w:val="Lienhypertexte"/>
+            <w:rFonts w:ascii="Tahoma" w:hAnsi="Tahoma"/>
+            <w:color w:val="7F7FFF" w:themeColor="hyperlink" w:themeTint="80"/>
+            <w:lang w:bidi="en-US"/>
+          </w:rPr>
+          <w:t>/Tsch-OrchestraPerformanceAnalysis</w:t>
+        </w:r>
+      </w:hyperlink>
+    </w:p>
+    <w:p>
+      <w:pPr>
+        <w:rPr>
+          <w:rStyle w:val="lev"/>
+          <w:rFonts w:ascii="Tahoma" w:hAnsi="Tahoma"/>
+          <w:b w:val="0"/>
+          <w:bCs w:val="0"/>
+          <w:color w:val="7F7F7F" w:themeColor="text1" w:themeTint="80"/>
+          <w:lang w:bidi="en-US"/>
+        </w:rPr>
+      </w:pPr>
+    </w:p>
+    <w:p>
+      <w:pPr>
+        <w:rPr>
+          <w:rStyle w:val="lev"/>
+          <w:rFonts w:ascii="Tahoma" w:hAnsi="Tahoma"/>
+          <w:b w:val="0"/>
+          <w:bCs w:val="0"/>
+          <w:color w:val="7F7F7F" w:themeColor="text1" w:themeTint="80"/>
+          <w:lang w:bidi="en-US"/>
+        </w:rPr>
+      </w:pPr>
+    </w:p>
+    <w:p>
+      <w:pPr>
+        <w:rPr>
+          <w:rStyle w:val="lev"/>
+          <w:rFonts w:ascii="Tahoma" w:hAnsi="Tahoma"/>
+          <w:b w:val="0"/>
+          <w:bCs w:val="0"/>
+          <w:color w:val="7F7F7F" w:themeColor="text1" w:themeTint="80"/>
+          <w:lang w:bidi="en-US"/>
+        </w:rPr>
+      </w:pPr>
+    </w:p>
+    <w:p>
+      <w:pPr>
+        <w:rPr>
+          <w:rStyle w:val="lev"/>
+          <w:rFonts w:ascii="Tahoma" w:hAnsi="Tahoma"/>
+          <w:b w:val="0"/>
+          <w:bCs w:val="0"/>
+          <w:color w:val="7F7F7F" w:themeColor="text1" w:themeTint="80"/>
+          <w:lang w:bidi="en-US"/>
+        </w:rPr>
+      </w:pPr>
+    </w:p>
+    <w:p>
+      <w:pPr>
+        <w:rPr>
+          <w:rStyle w:val="lev"/>
+          <w:rFonts w:ascii="Tahoma" w:hAnsi="Tahoma"/>
+          <w:b w:val="0"/>
+          <w:bCs w:val="0"/>
+          <w:color w:val="7F7F7F" w:themeColor="text1" w:themeTint="80"/>
+          <w:lang w:bidi="en-US"/>
+        </w:rPr>
+      </w:pPr>
+    </w:p>
+    <w:p>
+      <w:pPr>
+        <w:rPr>
+          <w:rStyle w:val="lev"/>
+          <w:rFonts w:ascii="Tahoma" w:hAnsi="Tahoma"/>
+          <w:b w:val="0"/>
+          <w:bCs w:val="0"/>
+          <w:color w:val="7F7F7F" w:themeColor="text1" w:themeTint="80"/>
+          <w:lang w:bidi="en-US"/>
+        </w:rPr>
+      </w:pPr>
+    </w:p>
+    <w:p>
+      <w:pPr>
+        <w:rPr>
+          <w:rStyle w:val="lev"/>
+          <w:rFonts w:ascii="Tahoma" w:hAnsi="Tahoma"/>
+          <w:b w:val="0"/>
+          <w:bCs w:val="0"/>
+          <w:color w:val="7F7F7F" w:themeColor="text1" w:themeTint="80"/>
+          <w:lang w:bidi="en-US"/>
+        </w:rPr>
+      </w:pPr>
+    </w:p>
+    <w:p>
+      <w:pPr>
+        <w:rPr>
+          <w:rStyle w:val="lev"/>
+          <w:rFonts w:ascii="Tahoma" w:hAnsi="Tahoma"/>
+          <w:b w:val="0"/>
+          <w:bCs w:val="0"/>
+          <w:color w:val="7F7F7F" w:themeColor="text1" w:themeTint="80"/>
+          <w:lang w:bidi="en-US"/>
+        </w:rPr>
+      </w:pPr>
+    </w:p>
+    <w:p>
+      <w:pPr>
+        <w:rPr>
+          <w:rStyle w:val="lev"/>
+          <w:rFonts w:ascii="Tahoma" w:hAnsi="Tahoma"/>
+          <w:b w:val="0"/>
+          <w:bCs w:val="0"/>
+          <w:color w:val="7F7F7F" w:themeColor="text1" w:themeTint="80"/>
+          <w:lang w:bidi="en-US"/>
+        </w:rPr>
+      </w:pPr>
+    </w:p>
+    <w:p>
+      <w:pPr>
+        <w:rPr>
+          <w:rStyle w:val="lev"/>
+          <w:rFonts w:ascii="Tahoma" w:hAnsi="Tahoma"/>
+          <w:b w:val="0"/>
+          <w:bCs w:val="0"/>
+          <w:color w:val="7F7F7F" w:themeColor="text1" w:themeTint="80"/>
+          <w:lang w:bidi="en-US"/>
+        </w:rPr>
+      </w:pPr>
+    </w:p>
+    <w:p>
+      <w:pPr>
+        <w:rPr>
+          <w:rStyle w:val="lev"/>
+          <w:rFonts w:ascii="Tahoma" w:hAnsi="Tahoma"/>
+          <w:b w:val="0"/>
+          <w:bCs w:val="0"/>
+          <w:color w:val="7F7F7F" w:themeColor="text1" w:themeTint="80"/>
+          <w:lang w:bidi="en-US"/>
+        </w:rPr>
+      </w:pPr>
+    </w:p>
+    <w:p>
+      <w:pPr>
+        <w:rPr>
+          <w:rStyle w:val="lev"/>
+          <w:rFonts w:ascii="Tahoma" w:hAnsi="Tahoma"/>
+          <w:b w:val="0"/>
+          <w:bCs w:val="0"/>
+          <w:color w:val="7F7F7F" w:themeColor="text1" w:themeTint="80"/>
+          <w:lang w:bidi="en-US"/>
+        </w:rPr>
+      </w:pPr>
+    </w:p>
+    <w:p>
+      <w:pPr>
+        <w:rPr>
+          <w:rStyle w:val="lev"/>
+          <w:rFonts w:ascii="Tahoma" w:hAnsi="Tahoma"/>
+          <w:b w:val="0"/>
+          <w:bCs w:val="0"/>
+          <w:color w:val="7F7F7F" w:themeColor="text1" w:themeTint="80"/>
+          <w:lang w:bidi="en-US"/>
+        </w:rPr>
+      </w:pPr>
+    </w:p>
+    <w:p>
+      <w:pPr>
+        <w:rPr>
+          <w:rStyle w:val="lev"/>
+          <w:rFonts w:ascii="Tahoma" w:hAnsi="Tahoma"/>
+          <w:b w:val="0"/>
+          <w:bCs w:val="0"/>
+          <w:color w:val="7F7F7F" w:themeColor="text1" w:themeTint="80"/>
+          <w:lang w:bidi="en-US"/>
+        </w:rPr>
+      </w:pPr>
+    </w:p>
+    <w:p>
+      <w:pPr>
+        <w:rPr>
+          <w:rStyle w:val="lev"/>
+          <w:rFonts w:ascii="Tahoma" w:hAnsi="Tahoma"/>
+          <w:b w:val="0"/>
+          <w:bCs w:val="0"/>
+          <w:color w:val="7F7F7F" w:themeColor="text1" w:themeTint="80"/>
+          <w:lang w:bidi="en-US"/>
+        </w:rPr>
+      </w:pPr>
+    </w:p>
+    <w:p>
+      <w:pPr>
+        <w:rPr>
+          <w:rStyle w:val="lev"/>
+          <w:rFonts w:ascii="Tahoma" w:hAnsi="Tahoma"/>
+          <w:b w:val="0"/>
+          <w:bCs w:val="0"/>
+          <w:color w:val="7F7F7F" w:themeColor="text1" w:themeTint="80"/>
+          <w:lang w:bidi="en-US"/>
+        </w:rPr>
+      </w:pPr>
+    </w:p>
+    <w:p>
+      <w:pPr>
+        <w:rPr>
+          <w:rStyle w:val="lev"/>
+          <w:rFonts w:ascii="Tahoma" w:hAnsi="Tahoma"/>
+          <w:b w:val="0"/>
+          <w:bCs w:val="0"/>
+          <w:color w:val="7F7F7F" w:themeColor="text1" w:themeTint="80"/>
+          <w:lang w:bidi="en-US"/>
+        </w:rPr>
+      </w:pPr>
+    </w:p>
+    <w:p>
+      <w:pPr>
+        <w:rPr>
+          <w:rStyle w:val="lev"/>
+          <w:rFonts w:ascii="Tahoma" w:hAnsi="Tahoma"/>
+          <w:b w:val="0"/>
+          <w:bCs w:val="0"/>
+          <w:color w:val="7F7F7F" w:themeColor="text1" w:themeTint="80"/>
+          <w:lang w:bidi="en-US"/>
+        </w:rPr>
+      </w:pPr>
+    </w:p>
+    <w:p>
+      <w:pPr>
+        <w:rPr>
+          <w:rStyle w:val="lev"/>
+          <w:rFonts w:ascii="Tahoma" w:hAnsi="Tahoma"/>
+          <w:b w:val="0"/>
+          <w:bCs w:val="0"/>
+          <w:color w:val="7F7F7F" w:themeColor="text1" w:themeTint="80"/>
+          <w:lang w:bidi="en-US"/>
+        </w:rPr>
+      </w:pPr>
+    </w:p>
+    <w:p>
+      <w:pPr>
+        <w:rPr>
+          <w:rStyle w:val="lev"/>
+          <w:rFonts w:ascii="Tahoma" w:hAnsi="Tahoma"/>
+          <w:b w:val="0"/>
+          <w:bCs w:val="0"/>
+          <w:color w:val="7F7F7F" w:themeColor="text1" w:themeTint="80"/>
+          <w:lang w:bidi="en-US"/>
+        </w:rPr>
+      </w:pPr>
+    </w:p>
+    <w:p>
+      <w:pPr>
+        <w:rPr>
+          <w:rStyle w:val="lev"/>
+          <w:rFonts w:ascii="Tahoma" w:hAnsi="Tahoma"/>
+          <w:b w:val="0"/>
+          <w:bCs w:val="0"/>
+          <w:color w:val="7F7F7F" w:themeColor="text1" w:themeTint="80"/>
+          <w:lang w:bidi="en-US"/>
+        </w:rPr>
+      </w:pPr>
+    </w:p>
+    <w:p>
+      <w:pPr>
+        <w:rPr>
+          <w:rStyle w:val="lev"/>
+          <w:rFonts w:ascii="Tahoma" w:hAnsi="Tahoma"/>
+          <w:b w:val="0"/>
+          <w:bCs w:val="0"/>
+          <w:color w:val="7F7F7F" w:themeColor="text1" w:themeTint="80"/>
+          <w:lang w:bidi="en-US"/>
+        </w:rPr>
+      </w:pPr>
+    </w:p>
+    <w:p>
+      <w:pPr>
+        <w:rPr>
+          <w:rStyle w:val="lev"/>
+          <w:rFonts w:ascii="Tahoma" w:hAnsi="Tahoma"/>
+          <w:b w:val="0"/>
+          <w:bCs w:val="0"/>
+          <w:color w:val="7F7F7F" w:themeColor="text1" w:themeTint="80"/>
+          <w:lang w:bidi="en-US"/>
+        </w:rPr>
+      </w:pPr>
+    </w:p>
+    <w:p>
+      <w:pPr>
+        <w:rPr>
+          <w:rStyle w:val="lev"/>
+          <w:rFonts w:ascii="Tahoma" w:hAnsi="Tahoma"/>
+          <w:b w:val="0"/>
+          <w:bCs w:val="0"/>
+          <w:color w:val="7F7F7F" w:themeColor="text1" w:themeTint="80"/>
+          <w:lang w:bidi="en-US"/>
+        </w:rPr>
+      </w:pPr>
+    </w:p>
+    <w:p>
+      <w:pPr>
+        <w:rPr>
+          <w:rStyle w:val="lev"/>
+          <w:rFonts w:ascii="Tahoma" w:hAnsi="Tahoma"/>
+          <w:b w:val="0"/>
+          <w:bCs w:val="0"/>
+          <w:color w:val="7F7F7F" w:themeColor="text1" w:themeTint="80"/>
+          <w:lang w:bidi="en-US"/>
+        </w:rPr>
+      </w:pPr>
+    </w:p>
+    <w:p>
+      <w:pPr>
+        <w:rPr>
+          <w:rStyle w:val="lev"/>
+          <w:rFonts w:ascii="Tahoma" w:hAnsi="Tahoma"/>
+          <w:b w:val="0"/>
+          <w:bCs w:val="0"/>
+          <w:color w:val="7F7F7F" w:themeColor="text1" w:themeTint="80"/>
+          <w:lang w:bidi="en-US"/>
+        </w:rPr>
+      </w:pPr>
+    </w:p>
+    <w:bookmarkStart w:id="0" w:name="_Toc134459604" w:displacedByCustomXml="next"/>
     <w:sdt>
       <w:sdtPr>
         <w:id w:val="214085407"/>
@@ -65,6 +427,7 @@
       </w:sdtPr>
       <w:sdtEndPr>
         <w:rPr>
+          <w:rFonts w:asciiTheme="minorHAnsi" w:hAnsiTheme="minorHAnsi"/>
           <w:bCs/>
           <w:spacing w:val="0"/>
           <w:kern w:val="0"/>
@@ -81,11 +444,43 @@
           <w:r>
             <w:t>Table des matières</w:t>
           </w:r>
+          <w:bookmarkEnd w:id="0"/>
         </w:p>
         <w:p>
           <w:pPr>
-            <w:pStyle w:val="Titre1"/>
+            <w:pStyle w:val="TM1"/>
+            <w:rPr>
+              <w:rFonts w:eastAsiaTheme="minorEastAsia" w:cstheme="minorBidi"/>
+              <w:b w:val="0"/>
+              <w:noProof/>
+              <w:spacing w:val="0"/>
+              <w:kern w:val="2"/>
+              <w:szCs w:val="22"/>
+              <w:lang w:eastAsia="fr-FR" w:bidi="ar-SA"/>
+              <w14:ligatures w14:val="standardContextual"/>
+            </w:rPr>
           </w:pPr>
+          <w:r>
+            <w:rPr>
+              <w:bCs/>
+              <w:color w:val="A6A6A6" w:themeColor="background1" w:themeShade="A6"/>
+            </w:rPr>
+            <w:fldChar w:fldCharType="begin"/>
+          </w:r>
+          <w:r>
+            <w:rPr>
+              <w:bCs/>
+              <w:color w:val="A6A6A6" w:themeColor="background1" w:themeShade="A6"/>
+            </w:rPr>
+            <w:instrText xml:space="preserve"> TOC \o "1-3" \u </w:instrText>
+          </w:r>
+          <w:r>
+            <w:rPr>
+              <w:bCs/>
+              <w:color w:val="A6A6A6" w:themeColor="background1" w:themeShade="A6"/>
+            </w:rPr>
+            <w:fldChar w:fldCharType="separate"/>
+          </w:r>
         </w:p>
         <w:p>
           <w:pPr>
@@ -94,11 +489,9 @@
               <w:tab w:val="left" w:pos="1100"/>
             </w:tabs>
             <w:rPr>
-              <w:rFonts w:asciiTheme="minorHAnsi" w:eastAsiaTheme="minorEastAsia" w:hAnsiTheme="minorHAnsi" w:cstheme="minorBidi"/>
+              <w:rFonts w:eastAsiaTheme="minorEastAsia" w:cstheme="minorBidi"/>
               <w:b w:val="0"/>
-              <w:bCs/>
-              <w:noProof/>
-              <w:color w:val="808080" w:themeColor="background1" w:themeShade="80"/>
+              <w:noProof/>
               <w:spacing w:val="0"/>
               <w:kern w:val="2"/>
               <w:szCs w:val="22"/>
@@ -108,134 +501,277 @@
           </w:pPr>
           <w:r>
             <w:rPr>
+              <w:noProof/>
+            </w:rPr>
+            <w:t>I.</w:t>
+          </w:r>
+          <w:r>
+            <w:rPr>
+              <w:rFonts w:eastAsiaTheme="minorEastAsia" w:cstheme="minorBidi"/>
               <w:b w:val="0"/>
-              <w:bCs/>
-              <w:color w:val="A6A6A6" w:themeColor="background1" w:themeShade="A6"/>
+              <w:noProof/>
+              <w:spacing w:val="0"/>
+              <w:kern w:val="2"/>
+              <w:szCs w:val="22"/>
+              <w:lang w:eastAsia="fr-FR" w:bidi="ar-SA"/>
+              <w14:ligatures w14:val="standardContextual"/>
+            </w:rPr>
+            <w:tab/>
+          </w:r>
+          <w:r>
+            <w:rPr>
+              <w:noProof/>
+            </w:rPr>
+            <w:t>Structure du projet</w:t>
+          </w:r>
+          <w:r>
+            <w:rPr>
+              <w:noProof/>
+            </w:rPr>
+            <w:tab/>
+          </w:r>
+          <w:r>
+            <w:rPr>
+              <w:noProof/>
             </w:rPr>
             <w:fldChar w:fldCharType="begin"/>
           </w:r>
           <w:r>
             <w:rPr>
-              <w:b w:val="0"/>
-              <w:bCs/>
-              <w:color w:val="A6A6A6" w:themeColor="background1" w:themeShade="A6"/>
-            </w:rPr>
-            <w:instrText xml:space="preserve"> TOC \o "1-3" \h \z \u </w:instrText>
-          </w:r>
-          <w:r>
-            <w:rPr>
-              <w:b w:val="0"/>
-              <w:bCs/>
-              <w:color w:val="A6A6A6" w:themeColor="background1" w:themeShade="A6"/>
+              <w:noProof/>
+            </w:rPr>
+            <w:instrText xml:space="preserve"> PAGEREF _Toc134459605 \h </w:instrText>
+          </w:r>
+          <w:r>
+            <w:rPr>
+              <w:noProof/>
+            </w:rPr>
+          </w:r>
+          <w:r>
+            <w:rPr>
+              <w:noProof/>
             </w:rPr>
             <w:fldChar w:fldCharType="separate"/>
           </w:r>
-          <w:hyperlink w:anchor="_Toc134447198" w:history="1">
-            <w:r>
-              <w:rPr>
-                <w:rStyle w:val="Lienhypertexte"/>
-                <w:b w:val="0"/>
-                <w:bCs/>
-                <w:noProof/>
-                <w:color w:val="808080" w:themeColor="background1" w:themeShade="80"/>
-              </w:rPr>
-              <w:t>I.</w:t>
-            </w:r>
-            <w:r>
-              <w:rPr>
-                <w:rFonts w:asciiTheme="minorHAnsi" w:eastAsiaTheme="minorEastAsia" w:hAnsiTheme="minorHAnsi" w:cstheme="minorBidi"/>
-                <w:b w:val="0"/>
-                <w:bCs/>
-                <w:noProof/>
-                <w:color w:val="808080" w:themeColor="background1" w:themeShade="80"/>
-                <w:spacing w:val="0"/>
-                <w:kern w:val="2"/>
-                <w:szCs w:val="22"/>
-                <w:lang w:eastAsia="fr-FR" w:bidi="ar-SA"/>
-                <w14:ligatures w14:val="standardContextual"/>
-              </w:rPr>
-              <w:tab/>
-            </w:r>
-            <w:r>
-              <w:rPr>
-                <w:rStyle w:val="Lienhypertexte"/>
-                <w:b w:val="0"/>
-                <w:bCs/>
-                <w:noProof/>
-                <w:color w:val="808080" w:themeColor="background1" w:themeShade="80"/>
-              </w:rPr>
-              <w:t>Description des scenarios</w:t>
-            </w:r>
-            <w:r>
-              <w:rPr>
-                <w:b w:val="0"/>
-                <w:bCs/>
-                <w:noProof/>
-                <w:webHidden/>
-                <w:color w:val="808080" w:themeColor="background1" w:themeShade="80"/>
-              </w:rPr>
-              <w:tab/>
-            </w:r>
-            <w:r>
-              <w:rPr>
-                <w:b w:val="0"/>
-                <w:bCs/>
-                <w:noProof/>
-                <w:webHidden/>
-                <w:color w:val="808080" w:themeColor="background1" w:themeShade="80"/>
-              </w:rPr>
-              <w:fldChar w:fldCharType="begin"/>
-            </w:r>
-            <w:r>
-              <w:rPr>
-                <w:b w:val="0"/>
-                <w:bCs/>
-                <w:noProof/>
-                <w:webHidden/>
-                <w:color w:val="808080" w:themeColor="background1" w:themeShade="80"/>
-              </w:rPr>
-              <w:instrText xml:space="preserve"> PAGEREF _Toc134447198 \h </w:instrText>
-            </w:r>
-            <w:r>
-              <w:rPr>
-                <w:b w:val="0"/>
-                <w:bCs/>
-                <w:noProof/>
-                <w:webHidden/>
-                <w:color w:val="808080" w:themeColor="background1" w:themeShade="80"/>
-              </w:rPr>
-            </w:r>
-            <w:r>
-              <w:rPr>
-                <w:b w:val="0"/>
-                <w:bCs/>
-                <w:noProof/>
-                <w:webHidden/>
-                <w:color w:val="808080" w:themeColor="background1" w:themeShade="80"/>
-              </w:rPr>
-              <w:fldChar w:fldCharType="separate"/>
-            </w:r>
-            <w:r>
-              <w:rPr>
-                <w:b w:val="0"/>
-                <w:bCs/>
-                <w:noProof/>
-                <w:webHidden/>
-                <w:color w:val="808080" w:themeColor="background1" w:themeShade="80"/>
-              </w:rPr>
-              <w:t>2</w:t>
-            </w:r>
-            <w:r>
-              <w:rPr>
-                <w:b w:val="0"/>
-                <w:bCs/>
-                <w:noProof/>
-                <w:webHidden/>
-                <w:color w:val="808080" w:themeColor="background1" w:themeShade="80"/>
-              </w:rPr>
-              <w:fldChar w:fldCharType="end"/>
-            </w:r>
-          </w:hyperlink>
+          <w:r>
+            <w:rPr>
+              <w:noProof/>
+            </w:rPr>
+            <w:t>3</w:t>
+          </w:r>
+          <w:r>
+            <w:rPr>
+              <w:noProof/>
+            </w:rPr>
+            <w:fldChar w:fldCharType="end"/>
+          </w:r>
+        </w:p>
+        <w:p>
+          <w:pPr>
+            <w:pStyle w:val="TM2"/>
+            <w:rPr>
+              <w:rFonts w:eastAsiaTheme="minorEastAsia" w:cstheme="minorBidi"/>
+              <w:noProof/>
+              <w:color w:val="7F7F7F" w:themeColor="text1" w:themeTint="80"/>
+              <w:kern w:val="2"/>
+              <w:szCs w:val="22"/>
+              <w:lang w:eastAsia="fr-FR" w:bidi="ar-SA"/>
+              <w14:ligatures w14:val="standardContextual"/>
+            </w:rPr>
+          </w:pPr>
+          <w:r>
+            <w:rPr>
+              <w:noProof/>
+              <w:color w:val="7F7F7F" w:themeColor="text1" w:themeTint="80"/>
+            </w:rPr>
+            <w:t>I.1 Présentation du projet</w:t>
+          </w:r>
+          <w:r>
+            <w:rPr>
+              <w:noProof/>
+              <w:color w:val="7F7F7F" w:themeColor="text1" w:themeTint="80"/>
+            </w:rPr>
+            <w:tab/>
+          </w:r>
+          <w:r>
+            <w:rPr>
+              <w:noProof/>
+              <w:color w:val="7F7F7F" w:themeColor="text1" w:themeTint="80"/>
+            </w:rPr>
+            <w:fldChar w:fldCharType="begin"/>
+          </w:r>
+          <w:r>
+            <w:rPr>
+              <w:noProof/>
+              <w:color w:val="7F7F7F" w:themeColor="text1" w:themeTint="80"/>
+            </w:rPr>
+            <w:instrText xml:space="preserve"> PAGEREF _Toc134459606 \h </w:instrText>
+          </w:r>
+          <w:r>
+            <w:rPr>
+              <w:noProof/>
+              <w:color w:val="7F7F7F" w:themeColor="text1" w:themeTint="80"/>
+            </w:rPr>
+          </w:r>
+          <w:r>
+            <w:rPr>
+              <w:noProof/>
+              <w:color w:val="7F7F7F" w:themeColor="text1" w:themeTint="80"/>
+            </w:rPr>
+            <w:fldChar w:fldCharType="separate"/>
+          </w:r>
+          <w:r>
+            <w:rPr>
+              <w:noProof/>
+              <w:color w:val="7F7F7F" w:themeColor="text1" w:themeTint="80"/>
+            </w:rPr>
+            <w:t>3</w:t>
+          </w:r>
+          <w:r>
+            <w:rPr>
+              <w:noProof/>
+              <w:color w:val="7F7F7F" w:themeColor="text1" w:themeTint="80"/>
+            </w:rPr>
+            <w:fldChar w:fldCharType="end"/>
+          </w:r>
+        </w:p>
+        <w:p>
+          <w:pPr>
+            <w:pStyle w:val="TM2"/>
+            <w:rPr>
+              <w:rFonts w:eastAsiaTheme="minorEastAsia" w:cstheme="minorBidi"/>
+              <w:noProof/>
+              <w:color w:val="7F7F7F" w:themeColor="text1" w:themeTint="80"/>
+              <w:kern w:val="2"/>
+              <w:szCs w:val="22"/>
+              <w:lang w:eastAsia="fr-FR" w:bidi="ar-SA"/>
+              <w14:ligatures w14:val="standardContextual"/>
+            </w:rPr>
+          </w:pPr>
+          <w:r>
+            <w:rPr>
+              <w:noProof/>
+              <w:color w:val="7F7F7F" w:themeColor="text1" w:themeTint="80"/>
+            </w:rPr>
+            <w:t>I.2 Firmware des nœuds</w:t>
+          </w:r>
+          <w:r>
+            <w:rPr>
+              <w:noProof/>
+              <w:color w:val="7F7F7F" w:themeColor="text1" w:themeTint="80"/>
+            </w:rPr>
+            <w:tab/>
+          </w:r>
+          <w:r>
+            <w:rPr>
+              <w:noProof/>
+              <w:color w:val="7F7F7F" w:themeColor="text1" w:themeTint="80"/>
+            </w:rPr>
+            <w:fldChar w:fldCharType="begin"/>
+          </w:r>
+          <w:r>
+            <w:rPr>
+              <w:noProof/>
+              <w:color w:val="7F7F7F" w:themeColor="text1" w:themeTint="80"/>
+            </w:rPr>
+            <w:instrText xml:space="preserve"> PAGEREF _Toc134459607 \h </w:instrText>
+          </w:r>
+          <w:r>
+            <w:rPr>
+              <w:noProof/>
+              <w:color w:val="7F7F7F" w:themeColor="text1" w:themeTint="80"/>
+            </w:rPr>
+          </w:r>
+          <w:r>
+            <w:rPr>
+              <w:noProof/>
+              <w:color w:val="7F7F7F" w:themeColor="text1" w:themeTint="80"/>
+            </w:rPr>
+            <w:fldChar w:fldCharType="separate"/>
+          </w:r>
+          <w:r>
+            <w:rPr>
+              <w:noProof/>
+              <w:color w:val="7F7F7F" w:themeColor="text1" w:themeTint="80"/>
+            </w:rPr>
+            <w:t>3</w:t>
+          </w:r>
+          <w:r>
+            <w:rPr>
+              <w:noProof/>
+              <w:color w:val="7F7F7F" w:themeColor="text1" w:themeTint="80"/>
+            </w:rPr>
+            <w:fldChar w:fldCharType="end"/>
+          </w:r>
+        </w:p>
+        <w:p>
+          <w:pPr>
+            <w:pStyle w:val="TM2"/>
+            <w:rPr>
+              <w:rFonts w:eastAsiaTheme="minorEastAsia" w:cstheme="minorBidi"/>
+              <w:noProof/>
+              <w:color w:val="7F7F7F" w:themeColor="text1" w:themeTint="80"/>
+              <w:kern w:val="2"/>
+              <w:szCs w:val="22"/>
+              <w:lang w:eastAsia="fr-FR" w:bidi="ar-SA"/>
+              <w14:ligatures w14:val="standardContextual"/>
+            </w:rPr>
+          </w:pPr>
+          <w:r>
+            <w:rPr>
+              <w:noProof/>
+              <w:color w:val="7F7F7F" w:themeColor="text1" w:themeTint="80"/>
+            </w:rPr>
+            <w:t>I.3 Scripts d’automatisation</w:t>
+          </w:r>
+          <w:r>
+            <w:rPr>
+              <w:noProof/>
+              <w:color w:val="7F7F7F" w:themeColor="text1" w:themeTint="80"/>
+            </w:rPr>
+            <w:tab/>
+          </w:r>
+          <w:r>
+            <w:rPr>
+              <w:noProof/>
+              <w:color w:val="7F7F7F" w:themeColor="text1" w:themeTint="80"/>
+            </w:rPr>
+            <w:fldChar w:fldCharType="begin"/>
+          </w:r>
+          <w:r>
+            <w:rPr>
+              <w:noProof/>
+              <w:color w:val="7F7F7F" w:themeColor="text1" w:themeTint="80"/>
+            </w:rPr>
+            <w:instrText xml:space="preserve"> PAGEREF _Toc134459608 \h </w:instrText>
+          </w:r>
+          <w:r>
+            <w:rPr>
+              <w:noProof/>
+              <w:color w:val="7F7F7F" w:themeColor="text1" w:themeTint="80"/>
+            </w:rPr>
+          </w:r>
+          <w:r>
+            <w:rPr>
+              <w:noProof/>
+              <w:color w:val="7F7F7F" w:themeColor="text1" w:themeTint="80"/>
+            </w:rPr>
+            <w:fldChar w:fldCharType="separate"/>
+          </w:r>
+          <w:r>
+            <w:rPr>
+              <w:noProof/>
+              <w:color w:val="7F7F7F" w:themeColor="text1" w:themeTint="80"/>
+            </w:rPr>
+            <w:t>3</w:t>
+          </w:r>
+          <w:r>
+            <w:rPr>
+              <w:noProof/>
+              <w:color w:val="7F7F7F" w:themeColor="text1" w:themeTint="80"/>
+            </w:rPr>
+            <w:fldChar w:fldCharType="end"/>
+          </w:r>
         </w:p>
         <w:p>
           <w:pPr>
@@ -244,11 +780,9 @@
               <w:tab w:val="left" w:pos="1100"/>
             </w:tabs>
             <w:rPr>
-              <w:rFonts w:asciiTheme="minorHAnsi" w:eastAsiaTheme="minorEastAsia" w:hAnsiTheme="minorHAnsi" w:cstheme="minorBidi"/>
+              <w:rFonts w:eastAsiaTheme="minorEastAsia" w:cstheme="minorBidi"/>
               <w:b w:val="0"/>
-              <w:bCs/>
-              <w:noProof/>
-              <w:color w:val="808080" w:themeColor="background1" w:themeShade="80"/>
+              <w:noProof/>
               <w:spacing w:val="0"/>
               <w:kern w:val="2"/>
               <w:szCs w:val="22"/>
@@ -256,112 +790,72 @@
               <w14:ligatures w14:val="standardContextual"/>
             </w:rPr>
           </w:pPr>
-          <w:hyperlink w:anchor="_Toc134447199" w:history="1">
-            <w:r>
-              <w:rPr>
-                <w:rStyle w:val="Lienhypertexte"/>
-                <w:b w:val="0"/>
-                <w:bCs/>
-                <w:noProof/>
-                <w:color w:val="808080" w:themeColor="background1" w:themeShade="80"/>
-              </w:rPr>
-              <w:t>II.</w:t>
-            </w:r>
-            <w:r>
-              <w:rPr>
-                <w:rFonts w:asciiTheme="minorHAnsi" w:eastAsiaTheme="minorEastAsia" w:hAnsiTheme="minorHAnsi" w:cstheme="minorBidi"/>
-                <w:b w:val="0"/>
-                <w:bCs/>
-                <w:noProof/>
-                <w:color w:val="808080" w:themeColor="background1" w:themeShade="80"/>
-                <w:spacing w:val="0"/>
-                <w:kern w:val="2"/>
-                <w:szCs w:val="22"/>
-                <w:lang w:eastAsia="fr-FR" w:bidi="ar-SA"/>
-                <w14:ligatures w14:val="standardContextual"/>
-              </w:rPr>
-              <w:tab/>
-            </w:r>
-            <w:r>
-              <w:rPr>
-                <w:rStyle w:val="Lienhypertexte"/>
-                <w:b w:val="0"/>
-                <w:bCs/>
-                <w:noProof/>
-                <w:color w:val="808080" w:themeColor="background1" w:themeShade="80"/>
-              </w:rPr>
-              <w:t>Métriques retenues</w:t>
-            </w:r>
-            <w:r>
-              <w:rPr>
-                <w:b w:val="0"/>
-                <w:bCs/>
-                <w:noProof/>
-                <w:webHidden/>
-                <w:color w:val="808080" w:themeColor="background1" w:themeShade="80"/>
-              </w:rPr>
-              <w:tab/>
-            </w:r>
-            <w:r>
-              <w:rPr>
-                <w:b w:val="0"/>
-                <w:bCs/>
-                <w:noProof/>
-                <w:webHidden/>
-                <w:color w:val="808080" w:themeColor="background1" w:themeShade="80"/>
-              </w:rPr>
-              <w:fldChar w:fldCharType="begin"/>
-            </w:r>
-            <w:r>
-              <w:rPr>
-                <w:b w:val="0"/>
-                <w:bCs/>
-                <w:noProof/>
-                <w:webHidden/>
-                <w:color w:val="808080" w:themeColor="background1" w:themeShade="80"/>
-              </w:rPr>
-              <w:instrText xml:space="preserve"> PAGEREF _Toc134447199 \h </w:instrText>
-            </w:r>
-            <w:r>
-              <w:rPr>
-                <w:b w:val="0"/>
-                <w:bCs/>
-                <w:noProof/>
-                <w:webHidden/>
-                <w:color w:val="808080" w:themeColor="background1" w:themeShade="80"/>
-              </w:rPr>
-            </w:r>
-            <w:r>
-              <w:rPr>
-                <w:b w:val="0"/>
-                <w:bCs/>
-                <w:noProof/>
-                <w:webHidden/>
-                <w:color w:val="808080" w:themeColor="background1" w:themeShade="80"/>
-              </w:rPr>
-              <w:fldChar w:fldCharType="separate"/>
-            </w:r>
-            <w:r>
-              <w:rPr>
-                <w:b w:val="0"/>
-                <w:bCs/>
-                <w:noProof/>
-                <w:webHidden/>
-                <w:color w:val="808080" w:themeColor="background1" w:themeShade="80"/>
-              </w:rPr>
-              <w:t>3</w:t>
-            </w:r>
-            <w:r>
-              <w:rPr>
-                <w:b w:val="0"/>
-                <w:bCs/>
-                <w:noProof/>
-                <w:webHidden/>
-                <w:color w:val="808080" w:themeColor="background1" w:themeShade="80"/>
-              </w:rPr>
-              <w:fldChar w:fldCharType="end"/>
-            </w:r>
-          </w:hyperlink>
+          <w:r>
+            <w:rPr>
+              <w:noProof/>
+            </w:rPr>
+            <w:t>II.</w:t>
+          </w:r>
+          <w:r>
+            <w:rPr>
+              <w:rFonts w:eastAsiaTheme="minorEastAsia" w:cstheme="minorBidi"/>
+              <w:b w:val="0"/>
+              <w:noProof/>
+              <w:spacing w:val="0"/>
+              <w:kern w:val="2"/>
+              <w:szCs w:val="22"/>
+              <w:lang w:eastAsia="fr-FR" w:bidi="ar-SA"/>
+              <w14:ligatures w14:val="standardContextual"/>
+            </w:rPr>
+            <w:tab/>
+          </w:r>
+          <w:r>
+            <w:rPr>
+              <w:noProof/>
+            </w:rPr>
+            <w:t>Description des scenarios</w:t>
+          </w:r>
+          <w:r>
+            <w:rPr>
+              <w:noProof/>
+            </w:rPr>
+            <w:tab/>
+          </w:r>
+          <w:r>
+            <w:rPr>
+              <w:noProof/>
+            </w:rPr>
+            <w:fldChar w:fldCharType="begin"/>
+          </w:r>
+          <w:r>
+            <w:rPr>
+              <w:noProof/>
+            </w:rPr>
+            <w:instrText xml:space="preserve"> PAGEREF _Toc134459609 \h </w:instrText>
+          </w:r>
+          <w:r>
+            <w:rPr>
+              <w:noProof/>
+            </w:rPr>
+          </w:r>
+          <w:r>
+            <w:rPr>
+              <w:noProof/>
+            </w:rPr>
+            <w:fldChar w:fldCharType="separate"/>
+          </w:r>
+          <w:r>
+            <w:rPr>
+              <w:noProof/>
+            </w:rPr>
+            <w:t>4</w:t>
+          </w:r>
+          <w:r>
+            <w:rPr>
+              <w:noProof/>
+            </w:rPr>
+            <w:fldChar w:fldCharType="end"/>
+          </w:r>
         </w:p>
         <w:p>
           <w:pPr>
@@ -370,11 +864,9 @@
               <w:tab w:val="left" w:pos="1100"/>
             </w:tabs>
             <w:rPr>
-              <w:rFonts w:asciiTheme="minorHAnsi" w:eastAsiaTheme="minorEastAsia" w:hAnsiTheme="minorHAnsi" w:cstheme="minorBidi"/>
+              <w:rFonts w:eastAsiaTheme="minorEastAsia" w:cstheme="minorBidi"/>
               <w:b w:val="0"/>
-              <w:bCs/>
-              <w:noProof/>
-              <w:color w:val="808080" w:themeColor="background1" w:themeShade="80"/>
+              <w:noProof/>
               <w:spacing w:val="0"/>
               <w:kern w:val="2"/>
               <w:szCs w:val="22"/>
@@ -382,112 +874,72 @@
               <w14:ligatures w14:val="standardContextual"/>
             </w:rPr>
           </w:pPr>
-          <w:hyperlink w:anchor="_Toc134447200" w:history="1">
-            <w:r>
-              <w:rPr>
-                <w:rStyle w:val="Lienhypertexte"/>
-                <w:b w:val="0"/>
-                <w:bCs/>
-                <w:noProof/>
-                <w:color w:val="808080" w:themeColor="background1" w:themeShade="80"/>
-              </w:rPr>
-              <w:t>III.</w:t>
-            </w:r>
-            <w:r>
-              <w:rPr>
-                <w:rFonts w:asciiTheme="minorHAnsi" w:eastAsiaTheme="minorEastAsia" w:hAnsiTheme="minorHAnsi" w:cstheme="minorBidi"/>
-                <w:b w:val="0"/>
-                <w:bCs/>
-                <w:noProof/>
-                <w:color w:val="808080" w:themeColor="background1" w:themeShade="80"/>
-                <w:spacing w:val="0"/>
-                <w:kern w:val="2"/>
-                <w:szCs w:val="22"/>
-                <w:lang w:eastAsia="fr-FR" w:bidi="ar-SA"/>
-                <w14:ligatures w14:val="standardContextual"/>
-              </w:rPr>
-              <w:tab/>
-            </w:r>
-            <w:r>
-              <w:rPr>
-                <w:rStyle w:val="Lienhypertexte"/>
-                <w:b w:val="0"/>
-                <w:bCs/>
-                <w:noProof/>
-                <w:color w:val="808080" w:themeColor="background1" w:themeShade="80"/>
-              </w:rPr>
-              <w:t>Résultats</w:t>
-            </w:r>
-            <w:r>
-              <w:rPr>
-                <w:b w:val="0"/>
-                <w:bCs/>
-                <w:noProof/>
-                <w:webHidden/>
-                <w:color w:val="808080" w:themeColor="background1" w:themeShade="80"/>
-              </w:rPr>
-              <w:tab/>
-            </w:r>
-            <w:r>
-              <w:rPr>
-                <w:b w:val="0"/>
-                <w:bCs/>
-                <w:noProof/>
-                <w:webHidden/>
-                <w:color w:val="808080" w:themeColor="background1" w:themeShade="80"/>
-              </w:rPr>
-              <w:fldChar w:fldCharType="begin"/>
-            </w:r>
-            <w:r>
-              <w:rPr>
-                <w:b w:val="0"/>
-                <w:bCs/>
-                <w:noProof/>
-                <w:webHidden/>
-                <w:color w:val="808080" w:themeColor="background1" w:themeShade="80"/>
-              </w:rPr>
-              <w:instrText xml:space="preserve"> PAGEREF _Toc134447200 \h </w:instrText>
-            </w:r>
-            <w:r>
-              <w:rPr>
-                <w:b w:val="0"/>
-                <w:bCs/>
-                <w:noProof/>
-                <w:webHidden/>
-                <w:color w:val="808080" w:themeColor="background1" w:themeShade="80"/>
-              </w:rPr>
-            </w:r>
-            <w:r>
-              <w:rPr>
-                <w:b w:val="0"/>
-                <w:bCs/>
-                <w:noProof/>
-                <w:webHidden/>
-                <w:color w:val="808080" w:themeColor="background1" w:themeShade="80"/>
-              </w:rPr>
-              <w:fldChar w:fldCharType="separate"/>
-            </w:r>
-            <w:r>
-              <w:rPr>
-                <w:b w:val="0"/>
-                <w:bCs/>
-                <w:noProof/>
-                <w:webHidden/>
-                <w:color w:val="808080" w:themeColor="background1" w:themeShade="80"/>
-              </w:rPr>
-              <w:t>4</w:t>
-            </w:r>
-            <w:r>
-              <w:rPr>
-                <w:b w:val="0"/>
-                <w:bCs/>
-                <w:noProof/>
-                <w:webHidden/>
-                <w:color w:val="808080" w:themeColor="background1" w:themeShade="80"/>
-              </w:rPr>
-              <w:fldChar w:fldCharType="end"/>
-            </w:r>
-          </w:hyperlink>
+          <w:r>
+            <w:rPr>
+              <w:noProof/>
+            </w:rPr>
+            <w:t>III.</w:t>
+          </w:r>
+          <w:r>
+            <w:rPr>
+              <w:rFonts w:eastAsiaTheme="minorEastAsia" w:cstheme="minorBidi"/>
+              <w:b w:val="0"/>
+              <w:noProof/>
+              <w:spacing w:val="0"/>
+              <w:kern w:val="2"/>
+              <w:szCs w:val="22"/>
+              <w:lang w:eastAsia="fr-FR" w:bidi="ar-SA"/>
+              <w14:ligatures w14:val="standardContextual"/>
+            </w:rPr>
+            <w:tab/>
+          </w:r>
+          <w:r>
+            <w:rPr>
+              <w:noProof/>
+            </w:rPr>
+            <w:t>Métriques retenues</w:t>
+          </w:r>
+          <w:r>
+            <w:rPr>
+              <w:noProof/>
+            </w:rPr>
+            <w:tab/>
+          </w:r>
+          <w:r>
+            <w:rPr>
+              <w:noProof/>
+            </w:rPr>
+            <w:fldChar w:fldCharType="begin"/>
+          </w:r>
+          <w:r>
+            <w:rPr>
+              <w:noProof/>
+            </w:rPr>
+            <w:instrText xml:space="preserve"> PAGEREF _Toc134459610 \h </w:instrText>
+          </w:r>
+          <w:r>
+            <w:rPr>
+              <w:noProof/>
+            </w:rPr>
+          </w:r>
+          <w:r>
+            <w:rPr>
+              <w:noProof/>
+            </w:rPr>
+            <w:fldChar w:fldCharType="separate"/>
+          </w:r>
+          <w:r>
+            <w:rPr>
+              <w:noProof/>
+            </w:rPr>
+            <w:t>5</w:t>
+          </w:r>
+          <w:r>
+            <w:rPr>
+              <w:noProof/>
+            </w:rPr>
+            <w:fldChar w:fldCharType="end"/>
+          </w:r>
         </w:p>
         <w:p>
           <w:pPr>
@@ -496,11 +948,9 @@
               <w:tab w:val="left" w:pos="1100"/>
             </w:tabs>
             <w:rPr>
-              <w:rFonts w:asciiTheme="minorHAnsi" w:eastAsiaTheme="minorEastAsia" w:hAnsiTheme="minorHAnsi" w:cstheme="minorBidi"/>
+              <w:rFonts w:eastAsiaTheme="minorEastAsia" w:cstheme="minorBidi"/>
               <w:b w:val="0"/>
-              <w:bCs/>
-              <w:noProof/>
-              <w:color w:val="808080" w:themeColor="background1" w:themeShade="80"/>
+              <w:noProof/>
               <w:spacing w:val="0"/>
               <w:kern w:val="2"/>
               <w:szCs w:val="22"/>
@@ -508,118 +958,163 @@
               <w14:ligatures w14:val="standardContextual"/>
             </w:rPr>
           </w:pPr>
-          <w:hyperlink w:anchor="_Toc134447201" w:history="1">
-            <w:r>
-              <w:rPr>
-                <w:rStyle w:val="Lienhypertexte"/>
-                <w:b w:val="0"/>
-                <w:bCs/>
-                <w:noProof/>
-                <w:color w:val="808080" w:themeColor="background1" w:themeShade="80"/>
-              </w:rPr>
-              <w:t>IV.</w:t>
-            </w:r>
-            <w:r>
-              <w:rPr>
-                <w:rFonts w:asciiTheme="minorHAnsi" w:eastAsiaTheme="minorEastAsia" w:hAnsiTheme="minorHAnsi" w:cstheme="minorBidi"/>
-                <w:b w:val="0"/>
-                <w:bCs/>
-                <w:noProof/>
-                <w:color w:val="808080" w:themeColor="background1" w:themeShade="80"/>
-                <w:spacing w:val="0"/>
-                <w:kern w:val="2"/>
-                <w:szCs w:val="22"/>
-                <w:lang w:eastAsia="fr-FR" w:bidi="ar-SA"/>
-                <w14:ligatures w14:val="standardContextual"/>
-              </w:rPr>
-              <w:tab/>
-            </w:r>
-            <w:r>
-              <w:rPr>
-                <w:rStyle w:val="Lienhypertexte"/>
-                <w:b w:val="0"/>
-                <w:bCs/>
-                <w:noProof/>
-                <w:color w:val="808080" w:themeColor="background1" w:themeShade="80"/>
-              </w:rPr>
-              <w:t>Analyse des résultats</w:t>
-            </w:r>
-            <w:r>
-              <w:rPr>
-                <w:b w:val="0"/>
-                <w:bCs/>
-                <w:noProof/>
-                <w:webHidden/>
-                <w:color w:val="808080" w:themeColor="background1" w:themeShade="80"/>
-              </w:rPr>
-              <w:tab/>
-            </w:r>
-            <w:r>
-              <w:rPr>
-                <w:b w:val="0"/>
-                <w:bCs/>
-                <w:noProof/>
-                <w:webHidden/>
-                <w:color w:val="808080" w:themeColor="background1" w:themeShade="80"/>
-              </w:rPr>
-              <w:fldChar w:fldCharType="begin"/>
-            </w:r>
-            <w:r>
-              <w:rPr>
-                <w:b w:val="0"/>
-                <w:bCs/>
-                <w:noProof/>
-                <w:webHidden/>
-                <w:color w:val="808080" w:themeColor="background1" w:themeShade="80"/>
-              </w:rPr>
-              <w:instrText xml:space="preserve"> PAGEREF _Toc134447201 \h </w:instrText>
-            </w:r>
-            <w:r>
-              <w:rPr>
-                <w:b w:val="0"/>
-                <w:bCs/>
-                <w:noProof/>
-                <w:webHidden/>
-                <w:color w:val="808080" w:themeColor="background1" w:themeShade="80"/>
-              </w:rPr>
-            </w:r>
-            <w:r>
-              <w:rPr>
-                <w:b w:val="0"/>
-                <w:bCs/>
-                <w:noProof/>
-                <w:webHidden/>
-                <w:color w:val="808080" w:themeColor="background1" w:themeShade="80"/>
-              </w:rPr>
-              <w:fldChar w:fldCharType="separate"/>
-            </w:r>
-            <w:r>
-              <w:rPr>
-                <w:b w:val="0"/>
-                <w:bCs/>
-                <w:noProof/>
-                <w:webHidden/>
-                <w:color w:val="808080" w:themeColor="background1" w:themeShade="80"/>
-              </w:rPr>
-              <w:t>5</w:t>
-            </w:r>
-            <w:r>
-              <w:rPr>
-                <w:b w:val="0"/>
-                <w:bCs/>
-                <w:noProof/>
-                <w:webHidden/>
-                <w:color w:val="808080" w:themeColor="background1" w:themeShade="80"/>
-              </w:rPr>
-              <w:fldChar w:fldCharType="end"/>
-            </w:r>
-          </w:hyperlink>
+          <w:r>
+            <w:rPr>
+              <w:noProof/>
+            </w:rPr>
+            <w:t>IV.</w:t>
+          </w:r>
+          <w:r>
+            <w:rPr>
+              <w:rFonts w:eastAsiaTheme="minorEastAsia" w:cstheme="minorBidi"/>
+              <w:b w:val="0"/>
+              <w:noProof/>
+              <w:spacing w:val="0"/>
+              <w:kern w:val="2"/>
+              <w:szCs w:val="22"/>
+              <w:lang w:eastAsia="fr-FR" w:bidi="ar-SA"/>
+              <w14:ligatures w14:val="standardContextual"/>
+            </w:rPr>
+            <w:tab/>
+          </w:r>
+          <w:r>
+            <w:rPr>
+              <w:noProof/>
+            </w:rPr>
+            <w:t>Résultats</w:t>
+          </w:r>
+          <w:r>
+            <w:rPr>
+              <w:noProof/>
+            </w:rPr>
+            <w:tab/>
+          </w:r>
+          <w:r>
+            <w:rPr>
+              <w:noProof/>
+            </w:rPr>
+            <w:fldChar w:fldCharType="begin"/>
+          </w:r>
+          <w:r>
+            <w:rPr>
+              <w:noProof/>
+            </w:rPr>
+            <w:instrText xml:space="preserve"> PAGEREF _Toc134459611 \h </w:instrText>
+          </w:r>
+          <w:r>
+            <w:rPr>
+              <w:noProof/>
+            </w:rPr>
+          </w:r>
+          <w:r>
+            <w:rPr>
+              <w:noProof/>
+            </w:rPr>
+            <w:fldChar w:fldCharType="separate"/>
+          </w:r>
+          <w:r>
+            <w:rPr>
+              <w:noProof/>
+            </w:rPr>
+            <w:t>6</w:t>
+          </w:r>
+          <w:r>
+            <w:rPr>
+              <w:noProof/>
+            </w:rPr>
+            <w:fldChar w:fldCharType="end"/>
+          </w:r>
         </w:p>
         <w:p>
+          <w:pPr>
+            <w:pStyle w:val="TM1"/>
+            <w:tabs>
+              <w:tab w:val="left" w:pos="1100"/>
+            </w:tabs>
+            <w:rPr>
+              <w:rFonts w:eastAsiaTheme="minorEastAsia" w:cstheme="minorBidi"/>
+              <w:b w:val="0"/>
+              <w:noProof/>
+              <w:spacing w:val="0"/>
+              <w:kern w:val="2"/>
+              <w:szCs w:val="22"/>
+              <w:lang w:eastAsia="fr-FR" w:bidi="ar-SA"/>
+              <w14:ligatures w14:val="standardContextual"/>
+            </w:rPr>
+          </w:pPr>
+          <w:r>
+            <w:rPr>
+              <w:noProof/>
+            </w:rPr>
+            <w:t>V.</w:t>
+          </w:r>
+          <w:r>
+            <w:rPr>
+              <w:rFonts w:eastAsiaTheme="minorEastAsia" w:cstheme="minorBidi"/>
+              <w:b w:val="0"/>
+              <w:noProof/>
+              <w:spacing w:val="0"/>
+              <w:kern w:val="2"/>
+              <w:szCs w:val="22"/>
+              <w:lang w:eastAsia="fr-FR" w:bidi="ar-SA"/>
+              <w14:ligatures w14:val="standardContextual"/>
+            </w:rPr>
+            <w:tab/>
+          </w:r>
+          <w:r>
+            <w:rPr>
+              <w:noProof/>
+            </w:rPr>
+            <w:t>Analyse des résultats</w:t>
+          </w:r>
+          <w:r>
+            <w:rPr>
+              <w:noProof/>
+            </w:rPr>
+            <w:tab/>
+          </w:r>
+          <w:r>
+            <w:rPr>
+              <w:noProof/>
+            </w:rPr>
+            <w:fldChar w:fldCharType="begin"/>
+          </w:r>
+          <w:r>
+            <w:rPr>
+              <w:noProof/>
+            </w:rPr>
+            <w:instrText xml:space="preserve"> PAGEREF _Toc134459612 \h </w:instrText>
+          </w:r>
+          <w:r>
+            <w:rPr>
+              <w:noProof/>
+            </w:rPr>
+          </w:r>
+          <w:r>
+            <w:rPr>
+              <w:noProof/>
+            </w:rPr>
+            <w:fldChar w:fldCharType="separate"/>
+          </w:r>
+          <w:r>
+            <w:rPr>
+              <w:noProof/>
+            </w:rPr>
+            <w:t>8</w:t>
+          </w:r>
+          <w:r>
+            <w:rPr>
+              <w:noProof/>
+            </w:rPr>
+            <w:fldChar w:fldCharType="end"/>
+          </w:r>
+        </w:p>
+        <w:p>
           <w:r>
             <w:rPr>
               <w:bCs/>
               <w:color w:val="A6A6A6" w:themeColor="background1" w:themeShade="A6"/>
+              <w:spacing w:val="-4"/>
             </w:rPr>
             <w:fldChar w:fldCharType="end"/>
           </w:r>
@@ -874,11 +1369,6 @@
         </w:rPr>
       </w:pPr>
     </w:p>
-    <w:p/>
-    <w:p/>
-    <w:p/>
-    <w:p/>
-    <w:p/>
     <w:p/>
     <w:p/>
     <w:p/>
@@ -891,70 +1381,648 @@
           <w:ilvl w:val="0"/>
           <w:numId w:val="9"/>
         </w:numPr>
+      </w:pPr>
+      <w:bookmarkStart w:id="1" w:name="_Toc134459605"/>
+      <w:r>
+        <w:lastRenderedPageBreak/>
+        <w:t xml:space="preserve">Structure du </w:t>
+      </w:r>
+      <w:proofErr w:type="spellStart"/>
+      <w:r>
+        <w:t>projet</w:t>
+      </w:r>
+      <w:bookmarkEnd w:id="1"/>
+      <w:proofErr w:type="spellEnd"/>
+    </w:p>
+    <w:p>
+      <w:pPr>
+        <w:pStyle w:val="Corpsdetexte"/>
+        <w:rPr>
+          <w:lang w:val="en-US"/>
+        </w:rPr>
+      </w:pPr>
+    </w:p>
+    <w:p>
+      <w:pPr>
+        <w:pStyle w:val="Sous-titre"/>
         <w:rPr>
           <w:lang w:val="fr-FR"/>
         </w:rPr>
       </w:pPr>
-      <w:bookmarkStart w:id="1" w:name="_Toc134447198"/>
+      <w:bookmarkStart w:id="2" w:name="_Toc134459606"/>
       <w:r>
         <w:rPr>
           <w:lang w:val="fr-FR"/>
         </w:rPr>
+        <w:t xml:space="preserve">I.1 </w:t>
+      </w:r>
+      <w:r>
+        <w:rPr>
+          <w:lang w:val="fr-FR"/>
+        </w:rPr>
+        <w:t>Présentation du projet</w:t>
+      </w:r>
+      <w:bookmarkEnd w:id="2"/>
+    </w:p>
+    <w:p>
+      <w:r>
+        <w:tab/>
+      </w:r>
+      <w:r>
+        <w:t>L'objectif de ce projet est de comparer les performances du protocole TSCH</w:t>
+      </w:r>
+      <w:r>
+        <w:t xml:space="preserve"> </w:t>
+      </w:r>
+      <w:r>
+        <w:t>et d</w:t>
+      </w:r>
+      <w:r>
+        <w:t>e l’ordonnanceur</w:t>
+      </w:r>
+      <w:r>
+        <w:t xml:space="preserve"> Orchestra dans </w:t>
+      </w:r>
+      <w:r>
+        <w:t>un</w:t>
+      </w:r>
+      <w:r>
+        <w:t xml:space="preserve"> réseau IoT avec différentes configurations.</w:t>
+      </w:r>
+      <w:r>
+        <w:t xml:space="preserve"> </w:t>
+      </w:r>
+      <w:r>
+        <w:t>E</w:t>
+      </w:r>
+      <w:r>
+        <w:t xml:space="preserve">n effet, </w:t>
+      </w:r>
+      <w:r>
+        <w:rPr>
+          <w:rStyle w:val="Accentuation"/>
+        </w:rPr>
+        <w:t>Time Slotted Channel Hopping (TSCH)</w:t>
+      </w:r>
+      <w:r>
+        <w:rPr>
+          <w:rStyle w:val="Appelnotedebasdep"/>
+        </w:rPr>
+        <w:footnoteReference w:id="2"/>
+      </w:r>
+      <w:r>
+        <w:t xml:space="preserve"> </w:t>
+      </w:r>
+      <w:r>
+        <w:t>est un protocole MAC qui permet de réduire la consommation d'énergie et d'augmenter le débit du réseau</w:t>
+      </w:r>
+      <w:r>
+        <w:t xml:space="preserve"> et</w:t>
+      </w:r>
+      <w:r>
+        <w:t xml:space="preserve"> </w:t>
+      </w:r>
+      <w:r>
+        <w:rPr>
+          <w:rStyle w:val="Accentuation"/>
+        </w:rPr>
+        <w:t>Orchestra</w:t>
+      </w:r>
+      <w:r>
+        <w:rPr>
+          <w:rStyle w:val="Appelnotedebasdep"/>
+        </w:rPr>
+        <w:footnoteReference w:id="3"/>
+      </w:r>
+      <w:r>
+        <w:t xml:space="preserve"> </w:t>
+      </w:r>
+      <w:r>
+        <w:t>est une solution d'ordonnancement autonome pour TSCH</w:t>
+      </w:r>
+      <w:r>
+        <w:t xml:space="preserve"> </w:t>
+      </w:r>
+      <w:r>
+        <w:t>qui permet</w:t>
+      </w:r>
+      <w:r>
+        <w:t xml:space="preserve">, </w:t>
+      </w:r>
+      <w:r>
+        <w:t>avec l’utilisation de</w:t>
+      </w:r>
+      <w:r>
+        <w:t xml:space="preserve"> </w:t>
+      </w:r>
+      <w:r>
+        <w:rPr>
+          <w:rStyle w:val="Accentuation"/>
+        </w:rPr>
+        <w:t>RPL</w:t>
+      </w:r>
+      <w:r>
+        <w:rPr>
+          <w:rStyle w:val="Appelnotedebasdep"/>
+        </w:rPr>
+        <w:footnoteReference w:id="4"/>
+      </w:r>
+      <w:r>
+        <w:t xml:space="preserve">, </w:t>
+      </w:r>
+      <w:r>
+        <w:t>de réduire la latence et la perte de paquets réseau</w:t>
+      </w:r>
+      <w:r>
+        <w:t>x</w:t>
+      </w:r>
+      <w:r>
+        <w:t xml:space="preserve">. </w:t>
+      </w:r>
+    </w:p>
+    <w:p/>
+    <w:p>
+      <w:r>
+        <w:tab/>
+      </w:r>
+      <w:r>
+        <w:t>Pour réaliser ce projet, nous utilisons</w:t>
+      </w:r>
+      <w:r>
+        <w:t xml:space="preserve"> la </w:t>
+      </w:r>
+      <w:r>
+        <w:t>plateforme de test</w:t>
+      </w:r>
+      <w:r>
+        <w:t xml:space="preserve"> </w:t>
+      </w:r>
+      <w:r>
+        <w:rPr>
+          <w:rStyle w:val="Accentuation"/>
+        </w:rPr>
+        <w:t>IoTLab</w:t>
+      </w:r>
+      <w:r>
+        <w:rPr>
+          <w:rStyle w:val="Accentuation"/>
+        </w:rPr>
+        <w:t xml:space="preserve"> </w:t>
+      </w:r>
+      <w:r>
+        <w:t xml:space="preserve">qui </w:t>
+      </w:r>
+      <w:r>
+        <w:t xml:space="preserve">permet de déployer des expériences sur des </w:t>
+      </w:r>
+      <w:r>
+        <w:t>nœuds</w:t>
+      </w:r>
+      <w:r>
+        <w:t xml:space="preserve"> IoT réels</w:t>
+      </w:r>
+      <w:r>
+        <w:t xml:space="preserve"> via une API ou </w:t>
+      </w:r>
+      <w:r>
+        <w:t>en ligne de commande</w:t>
+      </w:r>
+      <w:r>
+        <w:t xml:space="preserve"> </w:t>
+      </w:r>
+      <w:r>
+        <w:t>via une connexion SSH</w:t>
+      </w:r>
+      <w:r>
+        <w:t>.</w:t>
+      </w:r>
+      <w:r>
+        <w:t xml:space="preserve"> </w:t>
+      </w:r>
+      <w:r>
+        <w:t xml:space="preserve">Ainsi, nous </w:t>
+      </w:r>
+      <w:r>
+        <w:t xml:space="preserve">avons créés des expériences contenant différents </w:t>
+      </w:r>
+      <w:r>
+        <w:t>nœuds utilisant TSCH et Orchestra</w:t>
+      </w:r>
+      <w:r>
+        <w:t>. Nous avons mis en place des groupes d'expérience</w:t>
+      </w:r>
+      <w:r>
+        <w:t>s</w:t>
+      </w:r>
+      <w:r>
+        <w:t xml:space="preserve"> ciblés sur </w:t>
+      </w:r>
+      <w:r>
+        <w:t>l'analyse d'</w:t>
+      </w:r>
+      <w:r>
+        <w:t>une métrique particulière</w:t>
+      </w:r>
+      <w:r>
+        <w:t>,</w:t>
+      </w:r>
+      <w:r>
+        <w:t xml:space="preserve"> où chaque expérience contenait des configurations différentes. </w:t>
+      </w:r>
+      <w:r>
+        <w:t>De ce fait, nous avons pu obtenir des résultats que nous avons pu analyser.</w:t>
+      </w:r>
+    </w:p>
+    <w:p>
+      <w:r>
+        <w:t xml:space="preserve"> </w:t>
+      </w:r>
+    </w:p>
+    <w:p>
+      <w:pPr>
+        <w:pStyle w:val="Sous-titre"/>
+        <w:rPr>
+          <w:lang w:val="fr-FR"/>
+        </w:rPr>
+      </w:pPr>
+      <w:bookmarkStart w:id="3" w:name="_Toc134459607"/>
+      <w:r>
+        <w:rPr>
+          <w:lang w:val="fr-FR"/>
+        </w:rPr>
+        <w:t>I.</w:t>
+      </w:r>
+      <w:r>
+        <w:rPr>
+          <w:lang w:val="fr-FR"/>
+        </w:rPr>
+        <w:t>2</w:t>
+      </w:r>
+      <w:r>
+        <w:rPr>
+          <w:lang w:val="fr-FR"/>
+        </w:rPr>
+        <w:t xml:space="preserve"> </w:t>
+      </w:r>
+      <w:r>
+        <w:rPr>
+          <w:lang w:val="fr-FR"/>
+        </w:rPr>
+        <w:t>Type de n</w:t>
+      </w:r>
+      <w:r>
+        <w:rPr>
+          <w:lang w:val="fr-FR"/>
+        </w:rPr>
+        <w:t>œuds</w:t>
+      </w:r>
+      <w:bookmarkEnd w:id="3"/>
+      <w:r>
+        <w:rPr>
+          <w:lang w:val="fr-FR"/>
+        </w:rPr>
+        <w:t xml:space="preserve"> </w:t>
+      </w:r>
+      <w:r>
+        <w:rPr>
+          <w:lang w:val="fr-FR"/>
+        </w:rPr>
+        <w:t>et firmware</w:t>
+      </w:r>
+    </w:p>
+    <w:p/>
+    <w:p>
+      <w:r>
+        <w:tab/>
+      </w:r>
+      <w:r>
+        <w:t xml:space="preserve">Pour ce projet, nous avons utilisé deux types de nœuds : </w:t>
+      </w:r>
+      <w:r>
+        <w:rPr>
+          <w:rStyle w:val="Accentuation"/>
+        </w:rPr>
+        <w:t>coordinateur</w:t>
+      </w:r>
+      <w:r>
+        <w:t xml:space="preserve"> et </w:t>
+      </w:r>
+      <w:r>
+        <w:rPr>
+          <w:rStyle w:val="Accentuation"/>
+        </w:rPr>
+        <w:t>sender</w:t>
+      </w:r>
+      <w:r>
+        <w:t xml:space="preserve">. </w:t>
+      </w:r>
+      <w:r>
+        <w:t xml:space="preserve">Les nœuds type </w:t>
+      </w:r>
+      <w:r>
+        <w:rPr>
+          <w:rStyle w:val="Accentuation"/>
+        </w:rPr>
+        <w:t>coordinateur</w:t>
+      </w:r>
+      <w:r>
+        <w:t xml:space="preserve"> </w:t>
+      </w:r>
+      <w:r>
+        <w:t>ont</w:t>
+      </w:r>
+      <w:r>
+        <w:t xml:space="preserve"> pour objectif de synchroniser les nœuds et de leur envoyer des trames de données. Les nœuds type </w:t>
+      </w:r>
+      <w:r>
+        <w:rPr>
+          <w:rStyle w:val="Accentuation"/>
+        </w:rPr>
+        <w:t>sender</w:t>
+      </w:r>
+      <w:r>
+        <w:t xml:space="preserve"> ont pour objectif de recevoir les trames de données du coordinateur et de les renvoyer.</w:t>
+      </w:r>
+      <w:r>
+        <w:t xml:space="preserve"> </w:t>
+      </w:r>
+      <w:r>
+        <w:t>Ainsi, c</w:t>
+      </w:r>
+      <w:r>
+        <w:t xml:space="preserve">haque type </w:t>
+      </w:r>
+      <w:r>
+        <w:t xml:space="preserve">de nœud </w:t>
+      </w:r>
+      <w:r>
+        <w:t xml:space="preserve">possède un firmware écrit en C : </w:t>
+      </w:r>
+      <w:r>
+        <w:rPr>
+          <w:rStyle w:val="Accentuation"/>
+        </w:rPr>
+        <w:t>coordinateur.c</w:t>
+      </w:r>
+      <w:r>
+        <w:t xml:space="preserve"> et </w:t>
+      </w:r>
+      <w:r>
+        <w:rPr>
+          <w:rStyle w:val="Accentuation"/>
+        </w:rPr>
+        <w:t>sender.c</w:t>
+      </w:r>
+      <w:r>
+        <w:t xml:space="preserve">. </w:t>
+      </w:r>
+      <w:r>
+        <w:t xml:space="preserve">Un </w:t>
+      </w:r>
+      <w:r>
+        <w:rPr>
+          <w:rStyle w:val="Accentuation"/>
+        </w:rPr>
+        <w:t>Makefile</w:t>
+      </w:r>
+      <w:r>
+        <w:t xml:space="preserve"> fournit avec les firmware permet de construire les exécutables (en </w:t>
+      </w:r>
+      <w:r>
+        <w:rPr>
+          <w:rStyle w:val="Accentuation"/>
+        </w:rPr>
+        <w:t>.</w:t>
+      </w:r>
+      <w:proofErr w:type="spellStart"/>
+      <w:r>
+        <w:rPr>
+          <w:rStyle w:val="Accentuation"/>
+        </w:rPr>
+        <w:t>iotlab</w:t>
+      </w:r>
+      <w:proofErr w:type="spellEnd"/>
+      <w:r>
+        <w:t>)</w:t>
+      </w:r>
+      <w:r>
+        <w:t xml:space="preserve"> adaptés aux nœuds IoT de la plateforme.</w:t>
+      </w:r>
+      <w:r>
+        <w:t xml:space="preserve"> Un fichier de configuration nommé </w:t>
+      </w:r>
+      <w:proofErr w:type="spellStart"/>
+      <w:r>
+        <w:rPr>
+          <w:rStyle w:val="Accentuation"/>
+        </w:rPr>
+        <w:t>project-conf.h</w:t>
+      </w:r>
+      <w:proofErr w:type="spellEnd"/>
+      <w:r>
+        <w:t xml:space="preserve"> permet de modifier la configuration de TSCH et Orchestra, c'est ce que nous avons principalement utilisé pour chaque expérience.</w:t>
+      </w:r>
+      <w:r>
+        <w:t xml:space="preserve"> Pour chaque expérience, nous avons décidé d'implémenter un coordinateur et plusieurs sender afin de d'observer chaque métrique sur ce coordinateur en particulier. La principale raison de ce choix est que nous pensons que si plusieurs coordinateurs sont implémentés, la charge répartit entre eux ne sera pas forcément la même d'une expérience à une autre et ainsi, faussera les résultats.</w:t>
+      </w:r>
+    </w:p>
+    <w:p>
+      <w:pPr>
+        <w:pStyle w:val="Corpsdetexte"/>
+      </w:pPr>
+    </w:p>
+    <w:p>
+      <w:pPr>
+        <w:pStyle w:val="Sous-titre"/>
+        <w:rPr>
+          <w:lang w:val="fr-FR"/>
+        </w:rPr>
+      </w:pPr>
+      <w:bookmarkStart w:id="4" w:name="_Toc134459608"/>
+      <w:bookmarkStart w:id="5" w:name="Scripts"/>
+      <w:r>
+        <w:rPr>
+          <w:lang w:val="fr-FR"/>
+        </w:rPr>
+        <w:t xml:space="preserve">I.3 Scripts </w:t>
+      </w:r>
+      <w:r>
+        <w:rPr>
+          <w:lang w:val="fr-FR"/>
+        </w:rPr>
+        <w:t>d’automatisation</w:t>
+      </w:r>
+      <w:bookmarkEnd w:id="4"/>
+      <w:r>
+        <w:rPr>
+          <w:lang w:val="fr-FR"/>
+        </w:rPr>
+        <w:t xml:space="preserve"> </w:t>
+      </w:r>
+    </w:p>
+    <w:bookmarkEnd w:id="5"/>
+    <w:p>
+      <w:r>
+        <w:tab/>
+      </w:r>
+      <w:r>
+        <w:t xml:space="preserve">Pour automatiser le déploiement des expériences, nous avons créé des scripts qui nous permettent de déployer des expériences sur la plateforme IoTLab, de surveiller la consommation d'énergie des nœuds, de récupérer le trafic réseau et de l'analyser. </w:t>
+      </w:r>
+    </w:p>
+    <w:p/>
+    <w:p>
+      <w:r>
+        <w:rPr>
+          <w:rStyle w:val="Accentuation"/>
+        </w:rPr>
+        <w:t>s</w:t>
+      </w:r>
+      <w:r>
+        <w:rPr>
+          <w:rStyle w:val="Accentuation"/>
+        </w:rPr>
+        <w:t>ubmit.sh</w:t>
+      </w:r>
+      <w:r>
+        <w:t xml:space="preserve"> : ce script permet de déployer une expérience sur la plateforme IoTLab. Il prend en paramètre le nom de l'expérience, la durée de l'expérience, le nombre de nœuds et le site sur lequel l'expérience doit être déployée. Il crée un fichier JSON contenant les informations de l'expérience et l'envoie à l'API IoTLab. Il attend ensuite que l'expérience soit déployée et affiche l'ID de l'expérience.</w:t>
+      </w:r>
+    </w:p>
+    <w:p>
+      <w:r>
+        <w:rPr>
+          <w:rStyle w:val="Accentuation"/>
+        </w:rPr>
         <w:lastRenderedPageBreak/>
-        <w:t>Description des scenarios</w:t>
-      </w:r>
-      <w:bookmarkEnd w:id="1"/>
-    </w:p>
-    <w:p/>
-    <w:p/>
-    <w:p/>
-    <w:p/>
-    <w:p/>
-    <w:p/>
-    <w:p/>
-    <w:p/>
-    <w:p/>
-    <w:p/>
-    <w:p/>
-    <w:p/>
-    <w:p/>
-    <w:p/>
-    <w:p/>
-    <w:p/>
-    <w:p/>
-    <w:p/>
-    <w:p/>
-    <w:p/>
-    <w:p/>
-    <w:p/>
-    <w:p/>
-    <w:p/>
-    <w:p/>
-    <w:p/>
-    <w:p/>
-    <w:p/>
-    <w:p/>
-    <w:p/>
-    <w:p/>
-    <w:p/>
-    <w:p/>
-    <w:p/>
-    <w:p/>
-    <w:p/>
-    <w:p/>
-    <w:p/>
-    <w:p/>
-    <w:p/>
-    <w:p/>
-    <w:p/>
-    <w:p/>
-    <w:p/>
-    <w:p/>
-    <w:p/>
-    <w:p/>
-    <w:p/>
-    <w:p/>
-    <w:p/>
+        <w:t>check_free_node.sh</w:t>
+      </w:r>
+      <w:r>
+        <w:t xml:space="preserve"> : ce script permet de vérifier le nombre de nœuds disponibles sur un site. Il prend en paramètre le nom du site. Il affiche les nœuds disponibles sur le site.</w:t>
+      </w:r>
+    </w:p>
+    <w:p>
+      <w:r>
+        <w:rPr>
+          <w:rStyle w:val="Accentuation"/>
+        </w:rPr>
+        <w:t>stop.sh</w:t>
+      </w:r>
+      <w:r>
+        <w:t xml:space="preserve"> : ce script permet d'arrêter une expérience. Il prend en paramètre l'ID de l'expérience à arrêter. Il envoie une requête à l'API IoTLab pour arrêter l'expérience.</w:t>
+      </w:r>
+    </w:p>
+    <w:p>
+      <w:r>
+        <w:rPr>
+          <w:rStyle w:val="Accentuation"/>
+        </w:rPr>
+        <w:t>m</w:t>
+      </w:r>
+      <w:r>
+        <w:rPr>
+          <w:rStyle w:val="Accentuation"/>
+        </w:rPr>
+        <w:t>onitor.sh</w:t>
+      </w:r>
+      <w:r>
+        <w:t xml:space="preserve"> : ce script permet de surveiller la consommation d'énergie des nœuds. Il prend en paramètre le nom de l'expérience, la durée de l'expérience, le nombre de nœuds et la métrique à observer (puissance électrique ou activité radio). Il attend que l'expérience de se termine et récupère les données de consommation du coordinateur. Il crée ensuite des graphiques à partir de ces données à l'aide d'un script python</w:t>
+      </w:r>
+      <w:r>
+        <w:t xml:space="preserve"> qui </w:t>
+      </w:r>
+      <w:r>
+        <w:t xml:space="preserve">sont sauvegardés dans un répertoire nommée </w:t>
+      </w:r>
+      <w:r>
+        <w:rPr>
+          <w:rStyle w:val="Accentuation"/>
+        </w:rPr>
+        <w:t>plot</w:t>
+      </w:r>
+      <w:r>
+        <w:t>.</w:t>
+      </w:r>
+    </w:p>
+    <w:p>
+      <w:r>
+        <w:rPr>
+          <w:rStyle w:val="Accentuation"/>
+        </w:rPr>
+        <w:t>n</w:t>
+      </w:r>
+      <w:r>
+        <w:rPr>
+          <w:rStyle w:val="Accentuation"/>
+        </w:rPr>
+        <w:t>etcat.sh</w:t>
+      </w:r>
+      <w:r>
+        <w:t xml:space="preserve"> : ce script permet de récupérer le trafic réseau. Il prend en paramètre le nom de l'expérience, la durée de l'expérience, le nombre de nœuds et le site sur lequel l'expérience doit être déployée. Il récupère les données du trafic réseau de chaque </w:t>
+      </w:r>
+      <w:r>
+        <w:t>nœud</w:t>
+      </w:r>
+      <w:r>
+        <w:t xml:space="preserve"> jusqu'à la fin de l'expérience. Les données sont écrites dans des fichiers t</w:t>
+      </w:r>
+      <w:r>
+        <w:t>e</w:t>
+      </w:r>
+      <w:r>
+        <w:t>xt</w:t>
+      </w:r>
+      <w:r>
+        <w:t>e</w:t>
+      </w:r>
+      <w:r>
+        <w:t xml:space="preserve"> sauvegardés dans </w:t>
+      </w:r>
+      <w:r>
+        <w:t>un répertoire nommé</w:t>
+      </w:r>
+      <w:r>
+        <w:t xml:space="preserve"> </w:t>
+      </w:r>
+      <w:proofErr w:type="spellStart"/>
+      <w:r>
+        <w:rPr>
+          <w:rStyle w:val="Accentuation"/>
+        </w:rPr>
+        <w:t>netcat</w:t>
+      </w:r>
+      <w:proofErr w:type="spellEnd"/>
+      <w:r>
+        <w:t>.</w:t>
+      </w:r>
+    </w:p>
+    <w:p>
+      <w:r>
+        <w:rPr>
+          <w:rStyle w:val="Accentuation"/>
+        </w:rPr>
+        <w:t>n</w:t>
+      </w:r>
+      <w:r>
+        <w:rPr>
+          <w:rStyle w:val="Accentuation"/>
+        </w:rPr>
+        <w:t>etcat</w:t>
+      </w:r>
+      <w:r>
+        <w:rPr>
+          <w:rStyle w:val="Accentuation"/>
+        </w:rPr>
+        <w:t>_f</w:t>
+      </w:r>
+      <w:r>
+        <w:rPr>
+          <w:rStyle w:val="Accentuation"/>
+        </w:rPr>
+        <w:t>ilter.sh</w:t>
+      </w:r>
+      <w:r>
+        <w:t xml:space="preserve"> : ce script permet d'analyser le trafic réseau. Il prend en paramètre le chemin relatif d'un fichier. Il analyse ce fichier pour en extraire le nombre de paquets perdus et la latence du réseau. Les résultats sont affichés dans le terminal.</w:t>
+      </w:r>
+    </w:p>
     <w:p>
       <w:pPr>
         <w:pStyle w:val="Titre"/>
@@ -962,39 +2030,24 @@
           <w:ilvl w:val="0"/>
           <w:numId w:val="9"/>
         </w:numPr>
-      </w:pPr>
-      <w:bookmarkStart w:id="2" w:name="_Toc134447199"/>
-      <w:r>
         <w:rPr>
           <w:lang w:val="fr-FR"/>
         </w:rPr>
-        <w:lastRenderedPageBreak/>
-        <w:t>Métriques retenues</w:t>
-      </w:r>
-      <w:bookmarkEnd w:id="2"/>
-    </w:p>
-    <w:p/>
-    <w:p/>
-    <w:p/>
-    <w:p/>
-    <w:p/>
-    <w:p/>
-    <w:p/>
-    <w:p/>
-    <w:p/>
-    <w:p/>
-    <w:p/>
-    <w:p/>
-    <w:p/>
-    <w:p/>
-    <w:p/>
-    <w:p/>
-    <w:p/>
-    <w:p/>
-    <w:p/>
-    <w:p/>
-    <w:p/>
-    <w:p/>
+      </w:pPr>
+      <w:bookmarkStart w:id="6" w:name="_Toc134459609"/>
+      <w:r>
+        <w:rPr>
+          <w:lang w:val="fr-FR"/>
+        </w:rPr>
+        <w:t>Description des scenarios</w:t>
+      </w:r>
+      <w:bookmarkEnd w:id="6"/>
+    </w:p>
+    <w:p>
+      <w:pPr>
+        <w:pStyle w:val="Sous-titre"/>
+      </w:pPr>
+    </w:p>
     <w:p/>
     <w:p/>
     <w:p/>
@@ -1031,18 +2084,16 @@
           <w:numId w:val="9"/>
         </w:numPr>
       </w:pPr>
-      <w:bookmarkStart w:id="3" w:name="_Toc134447200"/>
-      <w:r>
+      <w:bookmarkStart w:id="7" w:name="_Toc134459610"/>
+      <w:r>
+        <w:rPr>
+          <w:lang w:val="fr-FR"/>
+        </w:rPr>
         <w:lastRenderedPageBreak/>
-        <w:t>Résultats</w:t>
-      </w:r>
-      <w:bookmarkEnd w:id="3"/>
-    </w:p>
-    <w:p/>
-    <w:p/>
-    <w:p/>
-    <w:p/>
-    <w:p/>
+        <w:t>Métriques retenues</w:t>
+      </w:r>
+      <w:bookmarkEnd w:id="7"/>
+    </w:p>
     <w:p/>
     <w:p/>
     <w:p/>
@@ -1094,15 +2145,83 @@
           <w:numId w:val="9"/>
         </w:numPr>
       </w:pPr>
-      <w:bookmarkStart w:id="4" w:name="_Toc134447201"/>
-      <w:r>
-        <w:lastRenderedPageBreak/>
-        <w:t>Analyse des résultats</w:t>
-      </w:r>
-      <w:bookmarkEnd w:id="4"/>
+      <w:bookmarkStart w:id="8" w:name="_Toc134459611"/>
+      <w:proofErr w:type="spellStart"/>
+      <w:r>
+        <w:t>Résultats</w:t>
+      </w:r>
+      <w:bookmarkEnd w:id="8"/>
+      <w:proofErr w:type="spellEnd"/>
+    </w:p>
+    <w:p/>
+    <w:p/>
+    <w:p/>
+    <w:p/>
+    <w:p/>
+    <w:p/>
+    <w:p/>
+    <w:p/>
+    <w:p/>
+    <w:p/>
+    <w:p/>
+    <w:p/>
+    <w:p/>
+    <w:p/>
+    <w:p/>
+    <w:p/>
+    <w:p/>
+    <w:p/>
+    <w:p/>
+    <w:p/>
+    <w:p/>
+    <w:p/>
+    <w:p/>
+    <w:p/>
+    <w:p/>
+    <w:p/>
+    <w:p/>
+    <w:p/>
+    <w:p/>
+    <w:p/>
+    <w:p/>
+    <w:p/>
+    <w:p/>
+    <w:p/>
+    <w:p/>
+    <w:p/>
+    <w:p/>
+    <w:p/>
+    <w:p/>
+    <w:p/>
+    <w:p/>
+    <w:p/>
+    <w:p/>
+    <w:p>
+      <w:pPr>
+        <w:pStyle w:val="Titre"/>
+        <w:numPr>
+          <w:ilvl w:val="0"/>
+          <w:numId w:val="9"/>
+        </w:numPr>
+      </w:pPr>
+      <w:bookmarkStart w:id="9" w:name="_Toc134459612"/>
+      <w:proofErr w:type="spellStart"/>
+      <w:r>
+        <w:t>Analyse</w:t>
+      </w:r>
+      <w:proofErr w:type="spellEnd"/>
+      <w:r>
+        <w:t xml:space="preserve"> des </w:t>
+      </w:r>
+      <w:proofErr w:type="spellStart"/>
+      <w:r>
+        <w:t>résultats</w:t>
+      </w:r>
+      <w:bookmarkEnd w:id="9"/>
+      <w:proofErr w:type="spellEnd"/>
     </w:p>
     <w:sectPr>
-      <w:footerReference w:type="default" r:id="rId11"/>
+      <w:footerReference w:type="default" r:id="rId12"/>
       <w:pgSz w:w="11907" w:h="16839"/>
       <w:pgMar w:top="1417" w:right="1417" w:bottom="1417" w:left="1417" w:header="720" w:footer="965" w:gutter="0"/>
       <w:pgNumType w:start="1"/>
@@ -1673,6 +2792,63 @@
       </w:r>
     </w:p>
   </w:footnote>
+  <w:footnote w:id="2">
+    <w:p>
+      <w:pPr>
+        <w:pStyle w:val="Notedebasdepage"/>
+      </w:pPr>
+      <w:r>
+        <w:rPr>
+          <w:rStyle w:val="Appelnotedebasdep"/>
+        </w:rPr>
+        <w:footnoteRef/>
+      </w:r>
+      <w:r>
+        <w:t xml:space="preserve"> </w:t>
+      </w:r>
+      <w:r>
+        <w:t>https://docs.contiki-ng.org/en/develop/doc/programming/TSCH-and-6TiSCH.html</w:t>
+      </w:r>
+    </w:p>
+  </w:footnote>
+  <w:footnote w:id="3">
+    <w:p>
+      <w:pPr>
+        <w:pStyle w:val="Notedebasdepage"/>
+      </w:pPr>
+      <w:r>
+        <w:rPr>
+          <w:rStyle w:val="Appelnotedebasdep"/>
+        </w:rPr>
+        <w:footnoteRef/>
+      </w:r>
+      <w:r>
+        <w:t xml:space="preserve"> </w:t>
+      </w:r>
+      <w:r>
+        <w:t>https://docs.contiki-ng.org/en/develop/doc/programming/Orchestra.html</w:t>
+      </w:r>
+    </w:p>
+  </w:footnote>
+  <w:footnote w:id="4">
+    <w:p>
+      <w:pPr>
+        <w:pStyle w:val="Notedebasdepage"/>
+      </w:pPr>
+      <w:r>
+        <w:rPr>
+          <w:rStyle w:val="Appelnotedebasdep"/>
+        </w:rPr>
+        <w:footnoteRef/>
+      </w:r>
+      <w:r>
+        <w:t xml:space="preserve"> </w:t>
+      </w:r>
+      <w:r>
+        <w:t>https://docs.contiki-ng.org/en/develop/doc/programming/RPL.html</w:t>
+      </w:r>
+    </w:p>
+  </w:footnote>
 </w:footnotes>
 </file>
 
@@ -2164,7 +3340,7 @@
     <w:lsdException w:name="index 9" w:semiHidden="1" w:unhideWhenUsed="1"/>
     <w:lsdException w:name="toc 1" w:semiHidden="1" w:uiPriority="39" w:unhideWhenUsed="1"/>
     <w:lsdException w:name="toc 2" w:semiHidden="1" w:uiPriority="39" w:unhideWhenUsed="1"/>
-    <w:lsdException w:name="toc 3" w:semiHidden="1" w:unhideWhenUsed="1"/>
+    <w:lsdException w:name="toc 3" w:semiHidden="1" w:uiPriority="39" w:unhideWhenUsed="1"/>
     <w:lsdException w:name="toc 4" w:semiHidden="1" w:unhideWhenUsed="1"/>
     <w:lsdException w:name="toc 5" w:semiHidden="1" w:unhideWhenUsed="1"/>
     <w:lsdException w:name="toc 6" w:semiHidden="1" w:unhideWhenUsed="1"/>
@@ -2511,9 +3687,9 @@
   <w:style w:type="paragraph" w:default="1" w:styleId="Normal">
     <w:name w:val="Normal"/>
     <w:qFormat/>
-    <w:rsid w:val="000A4CC4"/>
+    <w:rsid w:val="00C46631"/>
     <w:rPr>
-      <w:rFonts w:ascii="Tahoma" w:hAnsi="Tahoma" w:cs="Tahoma"/>
+      <w:rFonts w:asciiTheme="minorHAnsi" w:hAnsiTheme="minorHAnsi" w:cs="Tahoma"/>
       <w:sz w:val="22"/>
       <w:lang w:val="fr-FR" w:bidi="hi-IN"/>
     </w:rPr>
@@ -2522,6 +3698,7 @@
     <w:name w:val="heading 1"/>
     <w:next w:val="Corpsdetexte"/>
     <w:qFormat/>
+    <w:rsid w:val="00AF2FEC"/>
     <w:pPr>
       <w:keepNext/>
       <w:spacing w:before="200" w:after="100" w:line="280" w:lineRule="atLeast"/>
@@ -2530,6 +3707,7 @@
     <w:rPr>
       <w:rFonts w:ascii="Tahoma" w:hAnsi="Tahoma" w:cs="Tahoma"/>
       <w:b/>
+      <w:color w:val="7A7146"/>
       <w:spacing w:val="10"/>
       <w:sz w:val="24"/>
       <w:szCs w:val="24"/>
@@ -2681,7 +3859,6 @@
   <w:style w:type="character" w:default="1" w:styleId="Policepardfaut">
     <w:name w:val="Default Paragraph Font"/>
     <w:uiPriority w:val="1"/>
-    <w:semiHidden/>
     <w:unhideWhenUsed/>
   </w:style>
   <w:style w:type="table" w:default="1" w:styleId="TableauNormal">
@@ -2800,7 +3977,7 @@
   <w:style w:type="paragraph" w:styleId="TM3">
     <w:name w:val="toc 3"/>
     <w:basedOn w:val="Normal"/>
-    <w:semiHidden/>
+    <w:uiPriority w:val="39"/>
     <w:pPr>
       <w:tabs>
         <w:tab w:val="right" w:leader="dot" w:pos="6480"/>
@@ -2971,12 +4148,13 @@
     <w:basedOn w:val="Titre1"/>
     <w:next w:val="Titre1"/>
     <w:qFormat/>
-    <w:rsid w:val="00443BC4"/>
+    <w:rsid w:val="00AF2FEC"/>
     <w:pPr>
       <w:keepLines/>
       <w:spacing w:before="600" w:after="40"/>
     </w:pPr>
     <w:rPr>
+      <w:color w:val="auto"/>
       <w:spacing w:val="20"/>
       <w:kern w:val="28"/>
       <w:sz w:val="44"/>
@@ -3255,8 +4433,9 @@
     <w:basedOn w:val="Titre2"/>
     <w:next w:val="Titre2"/>
     <w:link w:val="Sous-titreCar"/>
+    <w:autoRedefine/>
     <w:qFormat/>
-    <w:rsid w:val="00443BC4"/>
+    <w:rsid w:val="00AF2FEC"/>
     <w:pPr>
       <w:numPr>
         <w:ilvl w:val="1"/>
@@ -3264,22 +4443,24 @@
       <w:spacing w:after="160"/>
     </w:pPr>
     <w:rPr>
-      <w:rFonts w:asciiTheme="minorHAnsi" w:eastAsiaTheme="minorEastAsia" w:hAnsiTheme="minorHAnsi" w:cs="Mangal"/>
-      <w:color w:val="5A5A5A" w:themeColor="text1" w:themeTint="A5"/>
+      <w:rFonts w:eastAsiaTheme="minorEastAsia" w:cs="Mangal"/>
+      <w:color w:val="7F7F7F" w:themeColor="text1" w:themeTint="80"/>
       <w:spacing w:val="15"/>
+      <w:sz w:val="28"/>
     </w:rPr>
   </w:style>
   <w:style w:type="character" w:customStyle="1" w:styleId="Sous-titreCar">
     <w:name w:val="Sous-titre Car"/>
     <w:basedOn w:val="Policepardfaut"/>
     <w:link w:val="Sous-titre"/>
-    <w:rsid w:val="00443BC4"/>
+    <w:rsid w:val="00AF2FEC"/>
     <w:rPr>
-      <w:rFonts w:asciiTheme="minorHAnsi" w:eastAsiaTheme="minorEastAsia" w:hAnsiTheme="minorHAnsi" w:cs="Mangal"/>
+      <w:rFonts w:ascii="Tahoma" w:eastAsiaTheme="minorEastAsia" w:hAnsi="Tahoma" w:cs="Mangal"/>
       <w:b/>
-      <w:color w:val="5A5A5A" w:themeColor="text1" w:themeTint="A5"/>
+      <w:color w:val="7F7F7F" w:themeColor="text1" w:themeTint="80"/>
       <w:spacing w:val="15"/>
       <w:kern w:val="28"/>
+      <w:sz w:val="28"/>
       <w:lang w:bidi="hi-IN"/>
     </w:rPr>
   </w:style>
@@ -3305,6 +4486,41 @@
       <w:rFonts w:ascii="Tahoma" w:hAnsi="Tahoma" w:cs="Tahoma"/>
       <w:sz w:val="22"/>
       <w:lang w:val="fr-FR" w:bidi="hi-IN"/>
+    </w:rPr>
+  </w:style>
+  <w:style w:type="character" w:styleId="Accentuation">
+    <w:name w:val="Emphasis"/>
+    <w:qFormat/>
+    <w:rsid w:val="00C46631"/>
+    <w:rPr>
+      <w:rFonts w:ascii="Calibri" w:hAnsi="Calibri"/>
+      <w:i/>
+      <w:iCs/>
+      <w:color w:val="948A54" w:themeColor="background2" w:themeShade="80"/>
+      <w:sz w:val="22"/>
+    </w:rPr>
+  </w:style>
+  <w:style w:type="character" w:styleId="Mentionnonrsolue">
+    <w:name w:val="Unresolved Mention"/>
+    <w:basedOn w:val="Policepardfaut"/>
+    <w:uiPriority w:val="99"/>
+    <w:semiHidden/>
+    <w:unhideWhenUsed/>
+    <w:rsid w:val="0026715F"/>
+    <w:rPr>
+      <w:color w:val="605E5C"/>
+      <w:shd w:val="clear" w:color="auto" w:fill="E1DFDD"/>
+    </w:rPr>
+  </w:style>
+  <w:style w:type="character" w:styleId="Lienhypertextesuivivisit">
+    <w:name w:val="FollowedHyperlink"/>
+    <w:basedOn w:val="Policepardfaut"/>
+    <w:semiHidden/>
+    <w:unhideWhenUsed/>
+    <w:rsid w:val="00544A34"/>
+    <w:rPr>
+      <w:color w:val="800080" w:themeColor="followedHyperlink"/>
+      <w:u w:val="single"/>
     </w:rPr>
   </w:style>
 </w:styles>

--- a/Rapport.docx
+++ b/Rapport.docx
@@ -2023,6 +2023,39 @@
         <w:t xml:space="preserve"> : ce script permet d'analyser le trafic réseau. Il prend en paramètre le chemin relatif d'un fichier. Il analyse ce fichier pour en extraire le nombre de paquets perdus et la latence du réseau. Les résultats sont affichés dans le terminal.</w:t>
       </w:r>
     </w:p>
+    <w:p/>
+    <w:p>
+      <w:r>
+        <w:t xml:space="preserve">Il est important de préciser que chaque script est indépendant l'un de l'autre ainsi, </w:t>
+      </w:r>
+      <w:r>
+        <w:rPr>
+          <w:rStyle w:val="Accentuation"/>
+        </w:rPr>
+        <w:t>submit.sh</w:t>
+      </w:r>
+      <w:r>
+        <w:t xml:space="preserve"> n'est pas obligatoire pour exécuter </w:t>
+      </w:r>
+      <w:r>
+        <w:rPr>
+          <w:rStyle w:val="Accentuation"/>
+        </w:rPr>
+        <w:t>netcat.sh</w:t>
+      </w:r>
+      <w:r>
+        <w:t xml:space="preserve"> ou encore m</w:t>
+      </w:r>
+      <w:r>
+        <w:rPr>
+          <w:rStyle w:val="Accentuation"/>
+        </w:rPr>
+        <w:t>onitor.sh</w:t>
+      </w:r>
+      <w:r>
+        <w:t>.</w:t>
+      </w:r>
+    </w:p>
     <w:p>
       <w:pPr>
         <w:pStyle w:val="Titre"/>
@@ -2089,7 +2122,6 @@
         <w:rPr>
           <w:lang w:val="fr-FR"/>
         </w:rPr>
-        <w:lastRenderedPageBreak/>
         <w:t>Métriques retenues</w:t>
       </w:r>
       <w:bookmarkEnd w:id="7"/>
@@ -2148,6 +2180,7 @@
       <w:bookmarkStart w:id="8" w:name="_Toc134459611"/>
       <w:proofErr w:type="spellStart"/>
       <w:r>
+        <w:lastRenderedPageBreak/>
         <w:t>Résultats</w:t>
       </w:r>
       <w:bookmarkEnd w:id="8"/>

--- a/Rapport.docx
+++ b/Rapport.docx
@@ -15,10 +15,7 @@
         <w:pStyle w:val="TitleCover"/>
       </w:pPr>
       <w:r>
-        <w:t xml:space="preserve">Rapport d’analyse </w:t>
-      </w:r>
-      <w:r>
-        <w:t>de performance du protocole TSCH et de l’ordonnancement Orchestra</w:t>
+        <w:t>Rapport d’analyse de performance du protocole TSCH et de l’ordonnancement Orchestra</w:t>
       </w:r>
     </w:p>
     <w:p>
@@ -82,25 +79,7 @@
             <w:color w:val="7F7FFF" w:themeColor="hyperlink" w:themeTint="80"/>
             <w:lang w:bidi="en-US"/>
           </w:rPr>
-          <w:t>https://github.com/EthanAndrea</w:t>
-        </w:r>
-        <w:r>
-          <w:rPr>
-            <w:rStyle w:val="Lienhypertexte"/>
-            <w:rFonts w:ascii="Tahoma" w:hAnsi="Tahoma"/>
-            <w:color w:val="7F7FFF" w:themeColor="hyperlink" w:themeTint="80"/>
-            <w:lang w:bidi="en-US"/>
-          </w:rPr>
-          <w:t>s</w:t>
-        </w:r>
-        <w:r>
-          <w:rPr>
-            <w:rStyle w:val="Lienhypertexte"/>
-            <w:rFonts w:ascii="Tahoma" w:hAnsi="Tahoma"/>
-            <w:color w:val="7F7FFF" w:themeColor="hyperlink" w:themeTint="80"/>
-            <w:lang w:bidi="en-US"/>
-          </w:rPr>
-          <w:t>/Tsch-OrchestraPerformanceAnalysis</w:t>
+          <w:t>https://github.com/EthanAndreas/Tsch-OrchestraPerformanceAnalysis</w:t>
         </w:r>
       </w:hyperlink>
     </w:p>
@@ -419,6 +398,15 @@
     <w:bookmarkStart w:id="0" w:name="_Toc134459604" w:displacedByCustomXml="next"/>
     <w:sdt>
       <w:sdtPr>
+        <w:rPr>
+          <w:rFonts w:asciiTheme="minorHAnsi" w:hAnsiTheme="minorHAnsi"/>
+          <w:bCs/>
+          <w:spacing w:val="0"/>
+          <w:kern w:val="0"/>
+          <w:sz w:val="22"/>
+          <w:szCs w:val="20"/>
+          <w:lang w:val="fr-FR"/>
+        </w:rPr>
         <w:id w:val="214085407"/>
         <w:docPartObj>
           <w:docPartGallery w:val="Table of Contents"/>
@@ -427,13 +415,7 @@
       </w:sdtPr>
       <w:sdtEndPr>
         <w:rPr>
-          <w:rFonts w:asciiTheme="minorHAnsi" w:hAnsiTheme="minorHAnsi"/>
-          <w:bCs/>
-          <w:spacing w:val="0"/>
-          <w:kern w:val="0"/>
-          <w:sz w:val="22"/>
-          <w:szCs w:val="20"/>
-          <w:lang w:val="fr-FR"/>
+          <w:b w:val="0"/>
         </w:rPr>
       </w:sdtEndPr>
       <w:sdtContent>
@@ -1385,14 +1367,9 @@
       <w:bookmarkStart w:id="1" w:name="_Toc134459605"/>
       <w:r>
         <w:lastRenderedPageBreak/>
-        <w:t xml:space="preserve">Structure du </w:t>
-      </w:r>
-      <w:proofErr w:type="spellStart"/>
-      <w:r>
-        <w:t>projet</w:t>
+        <w:t>Structure du projet</w:t>
       </w:r>
       <w:bookmarkEnd w:id="1"/>
-      <w:proofErr w:type="spellEnd"/>
     </w:p>
     <w:p>
       <w:pPr>
@@ -1585,124 +1562,175 @@
         <w:t xml:space="preserve"> via une API ou </w:t>
       </w:r>
       <w:r>
-        <w:t>en ligne de commande</w:t>
+        <w:t xml:space="preserve">en ligne de commande </w:t>
+      </w:r>
+      <w:r>
+        <w:t>via une connexion SSH</w:t>
+      </w:r>
+      <w:r>
+        <w:t>.</w:t>
       </w:r>
       <w:r>
         <w:t xml:space="preserve"> </w:t>
       </w:r>
       <w:r>
-        <w:t>via une connexion SSH</w:t>
-      </w:r>
-      <w:r>
-        <w:t>.</w:t>
-      </w:r>
+        <w:t xml:space="preserve">Ainsi, nous </w:t>
+      </w:r>
+      <w:r>
+        <w:t xml:space="preserve">avons créés des expériences contenant différents </w:t>
+      </w:r>
+      <w:r>
+        <w:t>nœuds utilisant TSCH et Orchestra</w:t>
+      </w:r>
+      <w:r>
+        <w:t>. Nous avons mis en place des groupes d'expérience</w:t>
+      </w:r>
+      <w:r>
+        <w:t>s</w:t>
+      </w:r>
+      <w:r>
+        <w:t xml:space="preserve"> ciblés sur </w:t>
+      </w:r>
+      <w:r>
+        <w:t>l'analyse d'</w:t>
+      </w:r>
+      <w:r>
+        <w:t>une métrique particulière</w:t>
+      </w:r>
+      <w:r>
+        <w:t>,</w:t>
+      </w:r>
+      <w:r>
+        <w:t xml:space="preserve"> où chaque expérience contenait des configurations différentes. </w:t>
+      </w:r>
+      <w:r>
+        <w:t>De ce fait, nous avons pu obtenir des résultats que nous avons pu analyser.</w:t>
+      </w:r>
+    </w:p>
+    <w:p>
       <w:r>
         <w:t xml:space="preserve"> </w:t>
       </w:r>
-      <w:r>
-        <w:t xml:space="preserve">Ainsi, nous </w:t>
-      </w:r>
-      <w:r>
-        <w:t xml:space="preserve">avons créés des expériences contenant différents </w:t>
-      </w:r>
-      <w:r>
-        <w:t>nœuds utilisant TSCH et Orchestra</w:t>
-      </w:r>
-      <w:r>
-        <w:t>. Nous avons mis en place des groupes d'expérience</w:t>
-      </w:r>
-      <w:r>
-        <w:t>s</w:t>
-      </w:r>
-      <w:r>
-        <w:t xml:space="preserve"> ciblés sur </w:t>
-      </w:r>
-      <w:r>
-        <w:t>l'analyse d'</w:t>
-      </w:r>
-      <w:r>
-        <w:t>une métrique particulière</w:t>
-      </w:r>
-      <w:r>
-        <w:t>,</w:t>
-      </w:r>
-      <w:r>
-        <w:t xml:space="preserve"> où chaque expérience contenait des configurations différentes. </w:t>
-      </w:r>
-      <w:r>
-        <w:t>De ce fait, nous avons pu obtenir des résultats que nous avons pu analyser.</w:t>
-      </w:r>
-    </w:p>
-    <w:p>
-      <w:r>
+    </w:p>
+    <w:p>
+      <w:pPr>
+        <w:pStyle w:val="Sous-titre"/>
+        <w:rPr>
+          <w:lang w:val="fr-FR"/>
+        </w:rPr>
+      </w:pPr>
+      <w:bookmarkStart w:id="3" w:name="_Toc134459607"/>
+      <w:r>
+        <w:rPr>
+          <w:lang w:val="fr-FR"/>
+        </w:rPr>
+        <w:t>I.</w:t>
+      </w:r>
+      <w:r>
+        <w:rPr>
+          <w:lang w:val="fr-FR"/>
+        </w:rPr>
+        <w:t>2</w:t>
+      </w:r>
+      <w:r>
+        <w:rPr>
+          <w:lang w:val="fr-FR"/>
+        </w:rPr>
         <w:t xml:space="preserve"> </w:t>
       </w:r>
-    </w:p>
-    <w:p>
-      <w:pPr>
-        <w:pStyle w:val="Sous-titre"/>
+      <w:r>
         <w:rPr>
           <w:lang w:val="fr-FR"/>
         </w:rPr>
-      </w:pPr>
-      <w:bookmarkStart w:id="3" w:name="_Toc134459607"/>
+        <w:t>Type de n</w:t>
+      </w:r>
       <w:r>
         <w:rPr>
           <w:lang w:val="fr-FR"/>
         </w:rPr>
-        <w:t>I.</w:t>
-      </w:r>
+        <w:t>œuds</w:t>
+      </w:r>
+      <w:bookmarkEnd w:id="3"/>
       <w:r>
         <w:rPr>
           <w:lang w:val="fr-FR"/>
         </w:rPr>
-        <w:t>2</w:t>
+        <w:t xml:space="preserve"> </w:t>
       </w:r>
       <w:r>
         <w:rPr>
           <w:lang w:val="fr-FR"/>
         </w:rPr>
+        <w:t>et firmware</w:t>
+      </w:r>
+    </w:p>
+    <w:p/>
+    <w:p>
+      <w:r>
+        <w:tab/>
+      </w:r>
+      <w:r>
+        <w:t xml:space="preserve">Pour ce projet, nous avons utilisé deux types de nœuds : </w:t>
+      </w:r>
+      <w:r>
+        <w:rPr>
+          <w:rStyle w:val="Accentuation"/>
+        </w:rPr>
+        <w:t>coordinateur</w:t>
+      </w:r>
+      <w:r>
+        <w:t xml:space="preserve"> et </w:t>
+      </w:r>
+      <w:r>
+        <w:rPr>
+          <w:rStyle w:val="Accentuation"/>
+        </w:rPr>
+        <w:t>sender</w:t>
+      </w:r>
+      <w:r>
+        <w:t xml:space="preserve">. </w:t>
+      </w:r>
+      <w:r>
+        <w:t xml:space="preserve">Les nœuds type </w:t>
+      </w:r>
+      <w:r>
+        <w:rPr>
+          <w:rStyle w:val="Accentuation"/>
+        </w:rPr>
+        <w:t>coordinateur</w:t>
+      </w:r>
+      <w:r>
+        <w:t xml:space="preserve"> ont pour objectif de synchroniser les nœuds et de leur envoyer des trames de données. Les nœuds type </w:t>
+      </w:r>
+      <w:r>
+        <w:rPr>
+          <w:rStyle w:val="Accentuation"/>
+        </w:rPr>
+        <w:t>sender</w:t>
+      </w:r>
+      <w:r>
+        <w:t xml:space="preserve"> ont pour objectif de recevoir les trames de données du coordinateur et de les renvoyer.</w:t>
+      </w:r>
+      <w:r>
         <w:t xml:space="preserve"> </w:t>
       </w:r>
       <w:r>
-        <w:rPr>
-          <w:lang w:val="fr-FR"/>
-        </w:rPr>
-        <w:t>Type de n</w:t>
-      </w:r>
-      <w:r>
-        <w:rPr>
-          <w:lang w:val="fr-FR"/>
-        </w:rPr>
-        <w:t>œuds</w:t>
-      </w:r>
-      <w:bookmarkEnd w:id="3"/>
-      <w:r>
-        <w:rPr>
-          <w:lang w:val="fr-FR"/>
-        </w:rPr>
-        <w:t xml:space="preserve"> </w:t>
-      </w:r>
-      <w:r>
-        <w:rPr>
-          <w:lang w:val="fr-FR"/>
-        </w:rPr>
-        <w:t>et firmware</w:t>
-      </w:r>
-    </w:p>
-    <w:p/>
-    <w:p>
-      <w:r>
-        <w:tab/>
-      </w:r>
-      <w:r>
-        <w:t xml:space="preserve">Pour ce projet, nous avons utilisé deux types de nœuds : </w:t>
+        <w:t>Ainsi, c</w:t>
+      </w:r>
+      <w:r>
+        <w:t xml:space="preserve">haque type </w:t>
+      </w:r>
+      <w:r>
+        <w:t xml:space="preserve">de nœud </w:t>
+      </w:r>
+      <w:r>
+        <w:t xml:space="preserve">possède un firmware écrit en C : </w:t>
       </w:r>
       <w:r>
         <w:rPr>
           <w:rStyle w:val="Accentuation"/>
         </w:rPr>
-        <w:t>coordinateur</w:t>
+        <w:t>coordinateur.c</w:t>
       </w:r>
       <w:r>
         <w:t xml:space="preserve"> et </w:t>
@@ -1711,114 +1739,44 @@
         <w:rPr>
           <w:rStyle w:val="Accentuation"/>
         </w:rPr>
-        <w:t>sender</w:t>
+        <w:t>sender.c</w:t>
       </w:r>
       <w:r>
         <w:t xml:space="preserve">. </w:t>
       </w:r>
       <w:r>
-        <w:t xml:space="preserve">Les nœuds type </w:t>
+        <w:t xml:space="preserve">Un </w:t>
       </w:r>
       <w:r>
         <w:rPr>
           <w:rStyle w:val="Accentuation"/>
         </w:rPr>
-        <w:t>coordinateur</w:t>
-      </w:r>
-      <w:r>
-        <w:t xml:space="preserve"> </w:t>
-      </w:r>
-      <w:r>
-        <w:t>ont</w:t>
-      </w:r>
-      <w:r>
-        <w:t xml:space="preserve"> pour objectif de synchroniser les nœuds et de leur envoyer des trames de données. Les nœuds type </w:t>
+        <w:t>Makefile</w:t>
+      </w:r>
+      <w:r>
+        <w:t xml:space="preserve"> fournit avec les firmware permet de construire les exécutables (en </w:t>
       </w:r>
       <w:r>
         <w:rPr>
           <w:rStyle w:val="Accentuation"/>
         </w:rPr>
-        <w:t>sender</w:t>
-      </w:r>
-      <w:r>
-        <w:t xml:space="preserve"> ont pour objectif de recevoir les trames de données du coordinateur et de les renvoyer.</w:t>
-      </w:r>
-      <w:r>
-        <w:t xml:space="preserve"> </w:t>
-      </w:r>
-      <w:r>
-        <w:t>Ainsi, c</w:t>
-      </w:r>
-      <w:r>
-        <w:t xml:space="preserve">haque type </w:t>
-      </w:r>
-      <w:r>
-        <w:t xml:space="preserve">de nœud </w:t>
-      </w:r>
-      <w:r>
-        <w:t xml:space="preserve">possède un firmware écrit en C : </w:t>
+        <w:t>.iotlab</w:t>
+      </w:r>
+      <w:r>
+        <w:t>)</w:t>
+      </w:r>
+      <w:r>
+        <w:t xml:space="preserve"> adaptés aux nœuds IoT de la plateforme.</w:t>
+      </w:r>
+      <w:r>
+        <w:t xml:space="preserve"> Un fichier de configuration nommé </w:t>
       </w:r>
       <w:r>
         <w:rPr>
           <w:rStyle w:val="Accentuation"/>
         </w:rPr>
-        <w:t>coordinateur.c</w:t>
-      </w:r>
-      <w:r>
-        <w:t xml:space="preserve"> et </w:t>
-      </w:r>
-      <w:r>
-        <w:rPr>
-          <w:rStyle w:val="Accentuation"/>
-        </w:rPr>
-        <w:t>sender.c</w:t>
-      </w:r>
-      <w:r>
-        <w:t xml:space="preserve">. </w:t>
-      </w:r>
-      <w:r>
-        <w:t xml:space="preserve">Un </w:t>
-      </w:r>
-      <w:r>
-        <w:rPr>
-          <w:rStyle w:val="Accentuation"/>
-        </w:rPr>
-        <w:t>Makefile</w:t>
-      </w:r>
-      <w:r>
-        <w:t xml:space="preserve"> fournit avec les firmware permet de construire les exécutables (en </w:t>
-      </w:r>
-      <w:r>
-        <w:rPr>
-          <w:rStyle w:val="Accentuation"/>
-        </w:rPr>
-        <w:t>.</w:t>
-      </w:r>
-      <w:proofErr w:type="spellStart"/>
-      <w:r>
-        <w:rPr>
-          <w:rStyle w:val="Accentuation"/>
-        </w:rPr>
-        <w:t>iotlab</w:t>
-      </w:r>
-      <w:proofErr w:type="spellEnd"/>
-      <w:r>
-        <w:t>)</w:t>
-      </w:r>
-      <w:r>
-        <w:t xml:space="preserve"> adaptés aux nœuds IoT de la plateforme.</w:t>
-      </w:r>
-      <w:r>
-        <w:t xml:space="preserve"> Un fichier de configuration nommé </w:t>
-      </w:r>
-      <w:proofErr w:type="spellStart"/>
-      <w:r>
-        <w:rPr>
-          <w:rStyle w:val="Accentuation"/>
-        </w:rPr>
         <w:t>project-conf.h</w:t>
       </w:r>
-      <w:proofErr w:type="spellEnd"/>
       <w:r>
         <w:t xml:space="preserve"> permet de modifier la configuration de TSCH et Orchestra, c'est ce que nous avons principalement utilisé pour chaque expérience.</w:t>
       </w:r>
@@ -1982,14 +1940,12 @@
       <w:r>
         <w:t xml:space="preserve"> </w:t>
       </w:r>
-      <w:proofErr w:type="spellStart"/>
       <w:r>
         <w:rPr>
           <w:rStyle w:val="Accentuation"/>
         </w:rPr>
         <w:t>netcat</w:t>
       </w:r>
-      <w:proofErr w:type="spellEnd"/>
       <w:r>
         <w:t>.</w:t>
       </w:r>
@@ -2178,14 +2134,16 @@
         </w:numPr>
       </w:pPr>
       <w:bookmarkStart w:id="8" w:name="_Toc134459611"/>
-      <w:proofErr w:type="spellStart"/>
       <w:r>
         <w:lastRenderedPageBreak/>
         <w:t>Résultats</w:t>
       </w:r>
       <w:bookmarkEnd w:id="8"/>
-      <w:proofErr w:type="spellEnd"/>
-    </w:p>
+    </w:p>
+    <w:p/>
+    <w:p/>
+    <w:p/>
+    <w:p/>
     <w:p/>
     <w:p/>
     <w:p/>
@@ -2238,20 +2196,11 @@
         </w:numPr>
       </w:pPr>
       <w:bookmarkStart w:id="9" w:name="_Toc134459612"/>
-      <w:proofErr w:type="spellStart"/>
-      <w:r>
-        <w:t>Analyse</w:t>
-      </w:r>
-      <w:proofErr w:type="spellEnd"/>
-      <w:r>
-        <w:t xml:space="preserve"> des </w:t>
-      </w:r>
-      <w:proofErr w:type="spellStart"/>
-      <w:r>
-        <w:t>résultats</w:t>
+      <w:r>
+        <w:lastRenderedPageBreak/>
+        <w:t>Analyse des résultats</w:t>
       </w:r>
       <w:bookmarkEnd w:id="9"/>
-      <w:proofErr w:type="spellEnd"/>
     </w:p>
     <w:sectPr>
       <w:footerReference w:type="default" r:id="rId12"/>
@@ -3496,6 +3445,9 @@
     <w:lsdException w:name="Table Subtle 1" w:semiHidden="1" w:unhideWhenUsed="1"/>
     <w:lsdException w:name="Table Subtle 2" w:semiHidden="1" w:unhideWhenUsed="1"/>
     <w:lsdException w:name="Table Web 1" w:semiHidden="1" w:unhideWhenUsed="1"/>
+    <w:lsdException w:name="Table Web 2" w:semiHidden="1" w:unhideWhenUsed="1"/>
+    <w:lsdException w:name="Table Web 3" w:semiHidden="1" w:unhideWhenUsed="1"/>
+    <w:lsdException w:name="Table Theme" w:semiHidden="1" w:unhideWhenUsed="1"/>
     <w:lsdException w:name="Placeholder Text" w:semiHidden="1" w:uiPriority="99"/>
     <w:lsdException w:name="No Spacing" w:uiPriority="1" w:qFormat="1"/>
     <w:lsdException w:name="Light Shading" w:uiPriority="60"/>
@@ -3892,6 +3844,7 @@
   <w:style w:type="character" w:default="1" w:styleId="Policepardfaut">
     <w:name w:val="Default Paragraph Font"/>
     <w:uiPriority w:val="1"/>
+    <w:semiHidden/>
     <w:unhideWhenUsed/>
   </w:style>
   <w:style w:type="table" w:default="1" w:styleId="TableauNormal">
@@ -4845,6 +4798,15 @@
 </file>
 
 <file path=customXml/item1.xml><?xml version="1.0" encoding="utf-8"?>
+<?mso-contentType ?>
+<FormTemplates xmlns="http://schemas.microsoft.com/sharepoint/v3/contenttype/forms">
+  <Display>DocumentLibraryForm</Display>
+  <Edit>AssetEditForm</Edit>
+  <New>DocumentLibraryForm</New>
+</FormTemplates>
+</file>
+
+<file path=customXml/item2.xml><?xml version="1.0" encoding="utf-8"?>
 <p:properties xmlns:p="http://schemas.microsoft.com/office/2006/metadata/properties" xmlns:xsi="http://www.w3.org/2001/XMLSchema-instance" xmlns:pc="http://schemas.microsoft.com/office/infopath/2007/PartnerControls">
   <documentManagement>
     <MarketSpecific xmlns="6d93d202-47fc-4405-873a-cab67cc5f1b2">false</MarketSpecific>
@@ -4974,16 +4936,11 @@
 </p:properties>
 </file>
 
-<file path=customXml/item2.xml><?xml version="1.0" encoding="utf-8"?>
-<?mso-contentType ?>
-<FormTemplates xmlns="http://schemas.microsoft.com/sharepoint/v3/contenttype/forms">
-  <Display>DocumentLibraryForm</Display>
-  <Edit>AssetEditForm</Edit>
-  <New>DocumentLibraryForm</New>
-</FormTemplates>
+<file path=customXml/item3.xml><?xml version="1.0" encoding="utf-8"?>
+<b:Sources xmlns:b="http://schemas.openxmlformats.org/officeDocument/2006/bibliography" xmlns="http://schemas.openxmlformats.org/officeDocument/2006/bibliography" SelectedStyle="\APASixthEditionOfficeOnline.xsl" StyleName="APA" Version="6"/>
 </file>
 
-<file path=customXml/item3.xml><?xml version="1.0" encoding="utf-8"?>
+<file path=customXml/item4.xml><?xml version="1.0" encoding="utf-8"?>
 <ct:contentTypeSchema xmlns:ct="http://schemas.microsoft.com/office/2006/metadata/contentType" xmlns:ma="http://schemas.microsoft.com/office/2006/metadata/properties/metaAttributes" ct:_="" ma:_="" ma:contentTypeName="TemplateFile" ma:contentTypeID="0x01010069924D1ECC420D47A2456556BC94F7370400BDF4491DEA4973499845289601F88B9F" ma:contentTypeVersion="55" ma:contentTypeDescription="Create a new document." ma:contentTypeScope="" ma:versionID="41eb558a2b826e6e4f9defd990175bec">
   <xsd:schema xmlns:xsd="http://www.w3.org/2001/XMLSchema" xmlns:xs="http://www.w3.org/2001/XMLSchema" xmlns:p="http://schemas.microsoft.com/office/2006/metadata/properties" xmlns:ns2="6d93d202-47fc-4405-873a-cab67cc5f1b2" xmlns:ns3="64acb2c5-0a2b-4bda-bd34-58e36cbb80d2" targetNamespace="http://schemas.microsoft.com/office/2006/metadata/properties" ma:root="true" ma:fieldsID="19deea0185cf7bc57eee9b90b1ba2ace" ns2:_="" ns3:_="">
     <xsd:import namespace="6d93d202-47fc-4405-873a-cab67cc5f1b2"/>
@@ -6042,11 +5999,15 @@
 </ct:contentTypeSchema>
 </file>
 
-<file path=customXml/item4.xml><?xml version="1.0" encoding="utf-8"?>
-<b:Sources xmlns:b="http://schemas.openxmlformats.org/officeDocument/2006/bibliography" xmlns="http://schemas.openxmlformats.org/officeDocument/2006/bibliography" SelectedStyle="\APASixthEditionOfficeOnline.xsl" StyleName="APA" Version="6"/>
+<file path=customXml/itemProps1.xml><?xml version="1.0" encoding="utf-8"?>
+<ds:datastoreItem xmlns:ds="http://schemas.openxmlformats.org/officeDocument/2006/customXml" ds:itemID="{E6BB8C06-0581-4378-8C13-4226FF35A4B4}">
+  <ds:schemaRefs>
+    <ds:schemaRef ds:uri="http://schemas.microsoft.com/sharepoint/v3/contenttype/forms"/>
+  </ds:schemaRefs>
+</ds:datastoreItem>
 </file>
 
-<file path=customXml/itemProps1.xml><?xml version="1.0" encoding="utf-8"?>
+<file path=customXml/itemProps2.xml><?xml version="1.0" encoding="utf-8"?>
 <ds:datastoreItem xmlns:ds="http://schemas.openxmlformats.org/officeDocument/2006/customXml" ds:itemID="{12B8E618-8D72-4C60-9801-870123FB336F}">
   <ds:schemaRefs>
     <ds:schemaRef ds:uri="http://schemas.microsoft.com/office/2006/metadata/properties"/>
@@ -6057,15 +6018,15 @@
 </ds:datastoreItem>
 </file>
 
-<file path=customXml/itemProps2.xml><?xml version="1.0" encoding="utf-8"?>
-<ds:datastoreItem xmlns:ds="http://schemas.openxmlformats.org/officeDocument/2006/customXml" ds:itemID="{E6BB8C06-0581-4378-8C13-4226FF35A4B4}">
+<file path=customXml/itemProps3.xml><?xml version="1.0" encoding="utf-8"?>
+<ds:datastoreItem xmlns:ds="http://schemas.openxmlformats.org/officeDocument/2006/customXml" ds:itemID="{0ED38CB6-E4AD-4B12-AE41-6667DA466DB8}">
   <ds:schemaRefs>
-    <ds:schemaRef ds:uri="http://schemas.microsoft.com/sharepoint/v3/contenttype/forms"/>
+    <ds:schemaRef ds:uri="http://schemas.openxmlformats.org/officeDocument/2006/bibliography"/>
   </ds:schemaRefs>
 </ds:datastoreItem>
 </file>
 
-<file path=customXml/itemProps3.xml><?xml version="1.0" encoding="utf-8"?>
+<file path=customXml/itemProps4.xml><?xml version="1.0" encoding="utf-8"?>
 <ds:datastoreItem xmlns:ds="http://schemas.openxmlformats.org/officeDocument/2006/customXml" ds:itemID="{D0BCE359-2094-492D-AE8F-F4BD4BD6590D}">
   <ds:schemaRefs>
     <ds:schemaRef ds:uri="http://schemas.microsoft.com/office/2006/metadata/contentType"/>
@@ -6082,12 +6043,4 @@
     <ds:schemaRef ds:uri="http://schemas.microsoft.com/internal/obd"/>
   </ds:schemaRefs>
 </ds:datastoreItem>
-</file>
-
-<file path=customXml/itemProps4.xml><?xml version="1.0" encoding="utf-8"?>
-<ds:datastoreItem xmlns:ds="http://schemas.openxmlformats.org/officeDocument/2006/customXml" ds:itemID="{0ED38CB6-E4AD-4B12-AE41-6667DA466DB8}">
-  <ds:schemaRefs>
-    <ds:schemaRef ds:uri="http://schemas.openxmlformats.org/officeDocument/2006/bibliography"/>
-  </ds:schemaRefs>
-</ds:datastoreItem>
 </file>
--- a/Rapport.docx
+++ b/Rapport.docx
@@ -422,8 +422,14 @@
         <w:p>
           <w:pPr>
             <w:pStyle w:val="Titre"/>
+            <w:rPr>
+              <w:lang w:val="fr-FR"/>
+            </w:rPr>
           </w:pPr>
           <w:r>
+            <w:rPr>
+              <w:lang w:val="fr-FR"/>
+            </w:rPr>
             <w:t>Table des matières</w:t>
           </w:r>
           <w:bookmarkEnd w:id="0"/>
@@ -1367,9 +1373,14 @@
       <w:bookmarkStart w:id="1" w:name="_Toc134459605"/>
       <w:r>
         <w:lastRenderedPageBreak/>
-        <w:t>Structure du projet</w:t>
+        <w:t xml:space="preserve">Structure du </w:t>
+      </w:r>
+      <w:proofErr w:type="spellStart"/>
+      <w:r>
+        <w:t>projet</w:t>
       </w:r>
       <w:bookmarkEnd w:id="1"/>
+      <w:proofErr w:type="spellEnd"/>
     </w:p>
     <w:p>
       <w:pPr>
@@ -1760,8 +1771,16 @@
         <w:rPr>
           <w:rStyle w:val="Accentuation"/>
         </w:rPr>
-        <w:t>.iotlab</w:t>
-      </w:r>
+        <w:t>.</w:t>
+      </w:r>
+      <w:proofErr w:type="spellStart"/>
+      <w:r>
+        <w:rPr>
+          <w:rStyle w:val="Accentuation"/>
+        </w:rPr>
+        <w:t>iotlab</w:t>
+      </w:r>
+      <w:proofErr w:type="spellEnd"/>
       <w:r>
         <w:t>)</w:t>
       </w:r>
@@ -1771,12 +1790,14 @@
       <w:r>
         <w:t xml:space="preserve"> Un fichier de configuration nommé </w:t>
       </w:r>
+      <w:proofErr w:type="spellStart"/>
       <w:r>
         <w:rPr>
           <w:rStyle w:val="Accentuation"/>
         </w:rPr>
         <w:t>project-conf.h</w:t>
       </w:r>
+      <w:proofErr w:type="spellEnd"/>
       <w:r>
         <w:t xml:space="preserve"> permet de modifier la configuration de TSCH et Orchestra, c'est ce que nous avons principalement utilisé pour chaque expérience.</w:t>
       </w:r>
@@ -1842,7 +1863,23 @@
         <w:t>ubmit.sh</w:t>
       </w:r>
       <w:r>
-        <w:t xml:space="preserve"> : ce script permet de déployer une expérience sur la plateforme IoTLab. Il prend en paramètre le nom de l'expérience, la durée de l'expérience, le nombre de nœuds et le site sur lequel l'expérience doit être déployée. Il crée un fichier JSON contenant les informations de l'expérience et l'envoie à l'API IoTLab. Il attend ensuite que l'expérience soit déployée et affiche l'ID de l'expérience.</w:t>
+        <w:t xml:space="preserve"> : ce script permet de déployer une expérience sur la plateforme IoTLab. Il prend en paramètre le nom de l'expérience, la durée de l'expérience, le nombre de nœuds</w:t>
+      </w:r>
+      <w:r>
+        <w:t xml:space="preserve">, </w:t>
+      </w:r>
+      <w:r>
+        <w:t>le site sur lequel l'expérience doit être déployée</w:t>
+      </w:r>
+      <w:r>
+        <w:t xml:space="preserve"> et le type de protocole MAC utilisé (CSMA ou TSCH)</w:t>
+      </w:r>
+      <w:r>
+        <w:t xml:space="preserve">. Il crée un fichier </w:t>
+      </w:r>
+      <w:r>
+        <w:lastRenderedPageBreak/>
+        <w:t>JSON contenant les informations de l'expérience et l'envoie à l'API IoTLab. Il attend ensuite que l'expérience soit déployée et affiche l'ID de l'expérience.</w:t>
       </w:r>
     </w:p>
     <w:p>
@@ -1850,7 +1887,6 @@
         <w:rPr>
           <w:rStyle w:val="Accentuation"/>
         </w:rPr>
-        <w:lastRenderedPageBreak/>
         <w:t>check_free_node.sh</w:t>
       </w:r>
       <w:r>
@@ -1882,7 +1918,22 @@
         <w:t>onitor.sh</w:t>
       </w:r>
       <w:r>
-        <w:t xml:space="preserve"> : ce script permet de surveiller la consommation d'énergie des nœuds. Il prend en paramètre le nom de l'expérience, la durée de l'expérience, le nombre de nœuds et la métrique à observer (puissance électrique ou activité radio). Il attend que l'expérience de se termine et récupère les données de consommation du coordinateur. Il crée ensuite des graphiques à partir de ces données à l'aide d'un script python</w:t>
+        <w:t xml:space="preserve"> : ce script permet de surveiller la consommation d'énergie des nœuds. Il prend en paramètre le nom de l'expérience, la durée de l'expérience, le nombre de nœuds</w:t>
+      </w:r>
+      <w:r>
+        <w:t xml:space="preserve">, </w:t>
+      </w:r>
+      <w:r>
+        <w:t>la métrique à observer (puissance électrique ou activité radio)</w:t>
+      </w:r>
+      <w:r>
+        <w:t xml:space="preserve"> et </w:t>
+      </w:r>
+      <w:r>
+        <w:t>le type de protocole MAC utilisé (CSMA ou TSCH)</w:t>
+      </w:r>
+      <w:r>
+        <w:t>. Il attend que l'expérience de se termine et récupère les données de consommation du coordinateur. Il crée ensuite des graphiques à partir de ces données à l'aide d'un script python</w:t>
       </w:r>
       <w:r>
         <w:t xml:space="preserve"> qui </w:t>
@@ -1914,7 +1965,25 @@
         <w:t>etcat.sh</w:t>
       </w:r>
       <w:r>
-        <w:t xml:space="preserve"> : ce script permet de récupérer le trafic réseau. Il prend en paramètre le nom de l'expérience, la durée de l'expérience, le nombre de nœuds et le site sur lequel l'expérience doit être déployée. Il récupère les données du trafic réseau de chaque </w:t>
+        <w:t xml:space="preserve"> : ce script permet de récupérer le trafic réseau. Il prend en paramètre le nom de l'expérience, la durée de l'expérience, le nombre de nœuds</w:t>
+      </w:r>
+      <w:r>
+        <w:t xml:space="preserve">, </w:t>
+      </w:r>
+      <w:r>
+        <w:t>le site sur lequel l'expérience doit être déployée</w:t>
+      </w:r>
+      <w:r>
+        <w:t xml:space="preserve"> </w:t>
+      </w:r>
+      <w:r>
+        <w:t>et le type de protocole MAC utilisé (CSMA ou TSCH)</w:t>
+      </w:r>
+      <w:r>
+        <w:t>.</w:t>
+      </w:r>
+      <w:r>
+        <w:t xml:space="preserve"> Il récupère les données du trafic réseau de chaque </w:t>
       </w:r>
       <w:r>
         <w:t>nœud</w:t>
@@ -1940,12 +2009,14 @@
       <w:r>
         <w:t xml:space="preserve"> </w:t>
       </w:r>
+      <w:proofErr w:type="spellStart"/>
       <w:r>
         <w:rPr>
           <w:rStyle w:val="Accentuation"/>
         </w:rPr>
         <w:t>netcat</w:t>
       </w:r>
+      <w:proofErr w:type="spellEnd"/>
       <w:r>
         <w:t>.</w:t>
       </w:r>
@@ -2000,7 +2071,13 @@
         <w:t>netcat.sh</w:t>
       </w:r>
       <w:r>
-        <w:t xml:space="preserve"> ou encore m</w:t>
+        <w:t xml:space="preserve"> ou encore </w:t>
+      </w:r>
+      <w:r>
+        <w:rPr>
+          <w:rStyle w:val="Accentuation"/>
+        </w:rPr>
+        <w:t>m</w:t>
       </w:r>
       <w:r>
         <w:rPr>
@@ -2134,11 +2211,12 @@
         </w:numPr>
       </w:pPr>
       <w:bookmarkStart w:id="8" w:name="_Toc134459611"/>
-      <w:r>
-        <w:lastRenderedPageBreak/>
+      <w:proofErr w:type="spellStart"/>
+      <w:r>
         <w:t>Résultats</w:t>
       </w:r>
       <w:bookmarkEnd w:id="8"/>
+      <w:proofErr w:type="spellEnd"/>
     </w:p>
     <w:p/>
     <w:p/>
@@ -2196,11 +2274,20 @@
         </w:numPr>
       </w:pPr>
       <w:bookmarkStart w:id="9" w:name="_Toc134459612"/>
-      <w:r>
-        <w:lastRenderedPageBreak/>
-        <w:t>Analyse des résultats</w:t>
+      <w:proofErr w:type="spellStart"/>
+      <w:r>
+        <w:t>Analyse</w:t>
+      </w:r>
+      <w:proofErr w:type="spellEnd"/>
+      <w:r>
+        <w:t xml:space="preserve"> des </w:t>
+      </w:r>
+      <w:proofErr w:type="spellStart"/>
+      <w:r>
+        <w:t>résultats</w:t>
       </w:r>
       <w:bookmarkEnd w:id="9"/>
+      <w:proofErr w:type="spellEnd"/>
     </w:p>
     <w:sectPr>
       <w:footerReference w:type="default" r:id="rId12"/>

--- a/Rapport.docx
+++ b/Rapport.docx
@@ -1369,423 +1369,396 @@
           <w:ilvl w:val="0"/>
           <w:numId w:val="9"/>
         </w:numPr>
+        <w:rPr>
+          <w:lang w:val="fr-FR"/>
+        </w:rPr>
       </w:pPr>
       <w:bookmarkStart w:id="1" w:name="_Toc134459605"/>
       <w:r>
+        <w:rPr>
+          <w:lang w:val="fr-FR"/>
+        </w:rPr>
         <w:lastRenderedPageBreak/>
-        <w:t xml:space="preserve">Structure du </w:t>
+        <w:t>Structure du projet</w:t>
+      </w:r>
+      <w:bookmarkEnd w:id="1"/>
+    </w:p>
+    <w:p>
+      <w:pPr>
+        <w:pStyle w:val="Corpsdetexte"/>
+      </w:pPr>
+    </w:p>
+    <w:p>
+      <w:pPr>
+        <w:pStyle w:val="Sous-titre"/>
+        <w:rPr>
+          <w:lang w:val="fr-FR"/>
+        </w:rPr>
+      </w:pPr>
+      <w:bookmarkStart w:id="2" w:name="_Toc134459606"/>
+      <w:r>
+        <w:rPr>
+          <w:lang w:val="fr-FR"/>
+        </w:rPr>
+        <w:t>I.1 Présentation du projet</w:t>
+      </w:r>
+      <w:bookmarkEnd w:id="2"/>
+    </w:p>
+    <w:p>
+      <w:r>
+        <w:tab/>
+        <w:t>L'objectif de ce projet est de comparer les performances du protocole TSCH</w:t>
+      </w:r>
+      <w:r>
+        <w:t xml:space="preserve"> </w:t>
+      </w:r>
+      <w:r>
+        <w:t>et d</w:t>
+      </w:r>
+      <w:r>
+        <w:t>e l’ordonnanceur</w:t>
+      </w:r>
+      <w:r>
+        <w:t xml:space="preserve"> Orchestra dans </w:t>
+      </w:r>
+      <w:r>
+        <w:t>un</w:t>
+      </w:r>
+      <w:r>
+        <w:t xml:space="preserve"> réseau IoT avec différentes configurations.</w:t>
+      </w:r>
+      <w:r>
+        <w:t xml:space="preserve"> </w:t>
+      </w:r>
+      <w:r>
+        <w:t>E</w:t>
+      </w:r>
+      <w:r>
+        <w:t xml:space="preserve">n effet, </w:t>
+      </w:r>
+      <w:r>
+        <w:rPr>
+          <w:rStyle w:val="Accentuation"/>
+        </w:rPr>
+        <w:t>Time Slotted Channel Hopping (TSCH)</w:t>
+      </w:r>
+      <w:r>
+        <w:rPr>
+          <w:rStyle w:val="Appelnotedebasdep"/>
+        </w:rPr>
+        <w:footnoteReference w:id="2"/>
+      </w:r>
+      <w:r>
+        <w:t xml:space="preserve"> est un protocole MAC qui permet de réduire la consommation d'énergie et d'augmenter le débit du réseau</w:t>
+      </w:r>
+      <w:r>
+        <w:t xml:space="preserve"> et</w:t>
+      </w:r>
+      <w:r>
+        <w:t xml:space="preserve"> </w:t>
+      </w:r>
+      <w:r>
+        <w:rPr>
+          <w:rStyle w:val="Accentuation"/>
+        </w:rPr>
+        <w:t>Orchestra</w:t>
+      </w:r>
+      <w:r>
+        <w:rPr>
+          <w:rStyle w:val="Appelnotedebasdep"/>
+        </w:rPr>
+        <w:footnoteReference w:id="3"/>
+      </w:r>
+      <w:r>
+        <w:t xml:space="preserve"> </w:t>
+      </w:r>
+      <w:r>
+        <w:t>est une solution d'ordonnancement autonome pour TSCH</w:t>
+      </w:r>
+      <w:r>
+        <w:t xml:space="preserve"> </w:t>
+      </w:r>
+      <w:r>
+        <w:t>qui permet</w:t>
+      </w:r>
+      <w:r>
+        <w:t xml:space="preserve">, </w:t>
+      </w:r>
+      <w:r>
+        <w:t>avec l’utilisation de</w:t>
+      </w:r>
+      <w:r>
+        <w:t xml:space="preserve"> </w:t>
+      </w:r>
+      <w:r>
+        <w:rPr>
+          <w:rStyle w:val="Accentuation"/>
+        </w:rPr>
+        <w:t>RPL</w:t>
+      </w:r>
+      <w:r>
+        <w:rPr>
+          <w:rStyle w:val="Appelnotedebasdep"/>
+        </w:rPr>
+        <w:footnoteReference w:id="4"/>
+      </w:r>
+      <w:r>
+        <w:t xml:space="preserve">, </w:t>
+      </w:r>
+      <w:r>
+        <w:t>de réduire la latence et la perte de paquets réseau</w:t>
+      </w:r>
+      <w:r>
+        <w:t>x</w:t>
+      </w:r>
+      <w:r>
+        <w:t xml:space="preserve">. </w:t>
+      </w:r>
+    </w:p>
+    <w:p/>
+    <w:p>
+      <w:r>
+        <w:tab/>
+      </w:r>
+      <w:r>
+        <w:t>Pour réaliser ce projet, nous utilisons</w:t>
+      </w:r>
+      <w:r>
+        <w:t xml:space="preserve"> la plateforme de test</w:t>
+      </w:r>
+      <w:r>
+        <w:t xml:space="preserve"> </w:t>
+      </w:r>
+      <w:r>
+        <w:rPr>
+          <w:rStyle w:val="Accentuation"/>
+        </w:rPr>
+        <w:t>IoTLab</w:t>
+      </w:r>
+      <w:r>
+        <w:rPr>
+          <w:rStyle w:val="Accentuation"/>
+        </w:rPr>
+        <w:t xml:space="preserve"> </w:t>
+      </w:r>
+      <w:r>
+        <w:t xml:space="preserve">qui </w:t>
+      </w:r>
+      <w:r>
+        <w:t xml:space="preserve">permet de déployer des expériences sur des </w:t>
+      </w:r>
+      <w:r>
+        <w:t>nœuds</w:t>
+      </w:r>
+      <w:r>
+        <w:t xml:space="preserve"> IoT réels</w:t>
+      </w:r>
+      <w:r>
+        <w:t xml:space="preserve"> via une API ou </w:t>
+      </w:r>
+      <w:r>
+        <w:t xml:space="preserve">en ligne de commande </w:t>
+      </w:r>
+      <w:r>
+        <w:t>via une connexion SSH</w:t>
+      </w:r>
+      <w:r>
+        <w:t>.</w:t>
+      </w:r>
+      <w:r>
+        <w:t xml:space="preserve"> </w:t>
+      </w:r>
+      <w:r>
+        <w:t xml:space="preserve">Ainsi, nous </w:t>
+      </w:r>
+      <w:r>
+        <w:t xml:space="preserve">avons créés des expériences contenant différents </w:t>
+      </w:r>
+      <w:r>
+        <w:t>nœuds utilisant TSCH et Orchestra</w:t>
+      </w:r>
+      <w:r>
+        <w:t>. Nous avons mis en place des groupes d'expérience</w:t>
+      </w:r>
+      <w:r>
+        <w:t>s</w:t>
+      </w:r>
+      <w:r>
+        <w:t xml:space="preserve"> ciblés sur </w:t>
+      </w:r>
+      <w:r>
+        <w:t>l'analyse d'</w:t>
+      </w:r>
+      <w:r>
+        <w:t>une métrique particulière</w:t>
+      </w:r>
+      <w:r>
+        <w:t>,</w:t>
+      </w:r>
+      <w:r>
+        <w:t xml:space="preserve"> où chaque expérience contenait des configurations différentes. </w:t>
+      </w:r>
+      <w:r>
+        <w:t>De ce fait, nous avons pu obtenir des résultats que nous avons pu analyser.</w:t>
+      </w:r>
+    </w:p>
+    <w:p>
+      <w:r>
+        <w:t xml:space="preserve"> </w:t>
+      </w:r>
+    </w:p>
+    <w:p>
+      <w:pPr>
+        <w:pStyle w:val="Sous-titre"/>
+        <w:rPr>
+          <w:lang w:val="fr-FR"/>
+        </w:rPr>
+      </w:pPr>
+      <w:bookmarkStart w:id="3" w:name="_Toc134459607"/>
+      <w:r>
+        <w:rPr>
+          <w:lang w:val="fr-FR"/>
+        </w:rPr>
+        <w:t>I.</w:t>
+      </w:r>
+      <w:r>
+        <w:rPr>
+          <w:lang w:val="fr-FR"/>
+        </w:rPr>
+        <w:t>2</w:t>
+      </w:r>
+      <w:r>
+        <w:rPr>
+          <w:lang w:val="fr-FR"/>
+        </w:rPr>
+        <w:t xml:space="preserve"> </w:t>
+      </w:r>
+      <w:r>
+        <w:rPr>
+          <w:lang w:val="fr-FR"/>
+        </w:rPr>
+        <w:t>Type de n</w:t>
+      </w:r>
+      <w:r>
+        <w:rPr>
+          <w:lang w:val="fr-FR"/>
+        </w:rPr>
+        <w:t>œuds</w:t>
+      </w:r>
+      <w:bookmarkEnd w:id="3"/>
+      <w:r>
+        <w:rPr>
+          <w:lang w:val="fr-FR"/>
+        </w:rPr>
+        <w:t xml:space="preserve"> </w:t>
+      </w:r>
+      <w:r>
+        <w:rPr>
+          <w:lang w:val="fr-FR"/>
+        </w:rPr>
+        <w:t>et firmware</w:t>
+      </w:r>
+    </w:p>
+    <w:p/>
+    <w:p>
+      <w:r>
+        <w:tab/>
+        <w:t xml:space="preserve">Pour ce projet, nous avons utilisé deux types de nœuds : </w:t>
+      </w:r>
+      <w:r>
+        <w:rPr>
+          <w:rStyle w:val="Accentuation"/>
+        </w:rPr>
+        <w:t>coordinateur</w:t>
+      </w:r>
+      <w:r>
+        <w:t xml:space="preserve"> et </w:t>
+      </w:r>
+      <w:r>
+        <w:rPr>
+          <w:rStyle w:val="Accentuation"/>
+        </w:rPr>
+        <w:t>sender</w:t>
+      </w:r>
+      <w:r>
+        <w:t xml:space="preserve">. Les nœuds type </w:t>
+      </w:r>
+      <w:r>
+        <w:rPr>
+          <w:rStyle w:val="Accentuation"/>
+        </w:rPr>
+        <w:t>coordinateur</w:t>
+      </w:r>
+      <w:r>
+        <w:t xml:space="preserve"> ont pour objectif de synchroniser les nœuds et de leur envoyer des trames de données. Les nœuds type </w:t>
+      </w:r>
+      <w:r>
+        <w:rPr>
+          <w:rStyle w:val="Accentuation"/>
+        </w:rPr>
+        <w:t>sender</w:t>
+      </w:r>
+      <w:r>
+        <w:t xml:space="preserve"> ont pour objectif de recevoir les trames de données du coordinateur et de les renvoyer. </w:t>
+      </w:r>
+      <w:r>
+        <w:t>Ainsi, c</w:t>
+      </w:r>
+      <w:r>
+        <w:t xml:space="preserve">haque type </w:t>
+      </w:r>
+      <w:r>
+        <w:t xml:space="preserve">de nœud </w:t>
+      </w:r>
+      <w:r>
+        <w:t xml:space="preserve">possède un firmware écrit en C : </w:t>
+      </w:r>
+      <w:r>
+        <w:rPr>
+          <w:rStyle w:val="Accentuation"/>
+        </w:rPr>
+        <w:t>coordinateur.c</w:t>
+      </w:r>
+      <w:r>
+        <w:t xml:space="preserve"> et </w:t>
+      </w:r>
+      <w:r>
+        <w:rPr>
+          <w:rStyle w:val="Accentuation"/>
+        </w:rPr>
+        <w:t>sender.c</w:t>
+      </w:r>
+      <w:r>
+        <w:t xml:space="preserve">. </w:t>
+      </w:r>
+      <w:r>
+        <w:t xml:space="preserve">Un </w:t>
+      </w:r>
+      <w:r>
+        <w:rPr>
+          <w:rStyle w:val="Accentuation"/>
+        </w:rPr>
+        <w:t>Makefile</w:t>
+      </w:r>
+      <w:r>
+        <w:t xml:space="preserve"> fournit avec les firmware permet de construire les exécutables (en </w:t>
+      </w:r>
+      <w:r>
+        <w:rPr>
+          <w:rStyle w:val="Accentuation"/>
+        </w:rPr>
+        <w:t>.</w:t>
       </w:r>
       <w:proofErr w:type="spellStart"/>
       <w:r>
-        <w:t>projet</w:t>
-      </w:r>
-      <w:bookmarkEnd w:id="1"/>
+        <w:rPr>
+          <w:rStyle w:val="Accentuation"/>
+        </w:rPr>
+        <w:t>iotlab</w:t>
+      </w:r>
       <w:proofErr w:type="spellEnd"/>
-    </w:p>
-    <w:p>
-      <w:pPr>
-        <w:pStyle w:val="Corpsdetexte"/>
-        <w:rPr>
-          <w:lang w:val="en-US"/>
-        </w:rPr>
-      </w:pPr>
-    </w:p>
-    <w:p>
-      <w:pPr>
-        <w:pStyle w:val="Sous-titre"/>
-        <w:rPr>
-          <w:lang w:val="fr-FR"/>
-        </w:rPr>
-      </w:pPr>
-      <w:bookmarkStart w:id="2" w:name="_Toc134459606"/>
-      <w:r>
-        <w:rPr>
-          <w:lang w:val="fr-FR"/>
-        </w:rPr>
-        <w:t xml:space="preserve">I.1 </w:t>
-      </w:r>
-      <w:r>
-        <w:rPr>
-          <w:lang w:val="fr-FR"/>
-        </w:rPr>
-        <w:t>Présentation du projet</w:t>
-      </w:r>
-      <w:bookmarkEnd w:id="2"/>
-    </w:p>
-    <w:p>
-      <w:r>
-        <w:tab/>
-      </w:r>
-      <w:r>
-        <w:t>L'objectif de ce projet est de comparer les performances du protocole TSCH</w:t>
-      </w:r>
-      <w:r>
-        <w:t xml:space="preserve"> </w:t>
-      </w:r>
-      <w:r>
-        <w:t>et d</w:t>
-      </w:r>
-      <w:r>
-        <w:t>e l’ordonnanceur</w:t>
-      </w:r>
-      <w:r>
-        <w:t xml:space="preserve"> Orchestra dans </w:t>
-      </w:r>
-      <w:r>
-        <w:t>un</w:t>
-      </w:r>
-      <w:r>
-        <w:t xml:space="preserve"> réseau IoT avec différentes configurations.</w:t>
-      </w:r>
-      <w:r>
-        <w:t xml:space="preserve"> </w:t>
-      </w:r>
-      <w:r>
-        <w:t>E</w:t>
-      </w:r>
-      <w:r>
-        <w:t xml:space="preserve">n effet, </w:t>
-      </w:r>
-      <w:r>
-        <w:rPr>
-          <w:rStyle w:val="Accentuation"/>
-        </w:rPr>
-        <w:t>Time Slotted Channel Hopping (TSCH)</w:t>
-      </w:r>
-      <w:r>
-        <w:rPr>
-          <w:rStyle w:val="Appelnotedebasdep"/>
-        </w:rPr>
-        <w:footnoteReference w:id="2"/>
-      </w:r>
-      <w:r>
-        <w:t xml:space="preserve"> </w:t>
-      </w:r>
-      <w:r>
-        <w:t>est un protocole MAC qui permet de réduire la consommation d'énergie et d'augmenter le débit du réseau</w:t>
-      </w:r>
-      <w:r>
-        <w:t xml:space="preserve"> et</w:t>
-      </w:r>
-      <w:r>
-        <w:t xml:space="preserve"> </w:t>
-      </w:r>
-      <w:r>
-        <w:rPr>
-          <w:rStyle w:val="Accentuation"/>
-        </w:rPr>
-        <w:t>Orchestra</w:t>
-      </w:r>
-      <w:r>
-        <w:rPr>
-          <w:rStyle w:val="Appelnotedebasdep"/>
-        </w:rPr>
-        <w:footnoteReference w:id="3"/>
-      </w:r>
-      <w:r>
-        <w:t xml:space="preserve"> </w:t>
-      </w:r>
-      <w:r>
-        <w:t>est une solution d'ordonnancement autonome pour TSCH</w:t>
-      </w:r>
-      <w:r>
-        <w:t xml:space="preserve"> </w:t>
-      </w:r>
-      <w:r>
-        <w:t>qui permet</w:t>
-      </w:r>
-      <w:r>
-        <w:t xml:space="preserve">, </w:t>
-      </w:r>
-      <w:r>
-        <w:t>avec l’utilisation de</w:t>
-      </w:r>
-      <w:r>
-        <w:t xml:space="preserve"> </w:t>
-      </w:r>
-      <w:r>
-        <w:rPr>
-          <w:rStyle w:val="Accentuation"/>
-        </w:rPr>
-        <w:t>RPL</w:t>
-      </w:r>
-      <w:r>
-        <w:rPr>
-          <w:rStyle w:val="Appelnotedebasdep"/>
-        </w:rPr>
-        <w:footnoteReference w:id="4"/>
-      </w:r>
-      <w:r>
-        <w:t xml:space="preserve">, </w:t>
-      </w:r>
-      <w:r>
-        <w:t>de réduire la latence et la perte de paquets réseau</w:t>
-      </w:r>
-      <w:r>
-        <w:t>x</w:t>
-      </w:r>
-      <w:r>
-        <w:t xml:space="preserve">. </w:t>
-      </w:r>
-    </w:p>
-    <w:p/>
-    <w:p>
-      <w:r>
-        <w:tab/>
-      </w:r>
-      <w:r>
-        <w:t>Pour réaliser ce projet, nous utilisons</w:t>
-      </w:r>
-      <w:r>
-        <w:t xml:space="preserve"> la </w:t>
-      </w:r>
-      <w:r>
-        <w:t>plateforme de test</w:t>
-      </w:r>
-      <w:r>
-        <w:t xml:space="preserve"> </w:t>
-      </w:r>
-      <w:r>
-        <w:rPr>
-          <w:rStyle w:val="Accentuation"/>
-        </w:rPr>
-        <w:t>IoTLab</w:t>
-      </w:r>
-      <w:r>
-        <w:rPr>
-          <w:rStyle w:val="Accentuation"/>
-        </w:rPr>
-        <w:t xml:space="preserve"> </w:t>
-      </w:r>
-      <w:r>
-        <w:t xml:space="preserve">qui </w:t>
-      </w:r>
-      <w:r>
-        <w:t xml:space="preserve">permet de déployer des expériences sur des </w:t>
-      </w:r>
-      <w:r>
-        <w:t>nœuds</w:t>
-      </w:r>
-      <w:r>
-        <w:t xml:space="preserve"> IoT réels</w:t>
-      </w:r>
-      <w:r>
-        <w:t xml:space="preserve"> via une API ou </w:t>
-      </w:r>
-      <w:r>
-        <w:t xml:space="preserve">en ligne de commande </w:t>
-      </w:r>
-      <w:r>
-        <w:t>via une connexion SSH</w:t>
-      </w:r>
-      <w:r>
-        <w:t>.</w:t>
-      </w:r>
-      <w:r>
-        <w:t xml:space="preserve"> </w:t>
-      </w:r>
-      <w:r>
-        <w:t xml:space="preserve">Ainsi, nous </w:t>
-      </w:r>
-      <w:r>
-        <w:t xml:space="preserve">avons créés des expériences contenant différents </w:t>
-      </w:r>
-      <w:r>
-        <w:t>nœuds utilisant TSCH et Orchestra</w:t>
-      </w:r>
-      <w:r>
-        <w:t>. Nous avons mis en place des groupes d'expérience</w:t>
-      </w:r>
-      <w:r>
-        <w:t>s</w:t>
-      </w:r>
-      <w:r>
-        <w:t xml:space="preserve"> ciblés sur </w:t>
-      </w:r>
-      <w:r>
-        <w:t>l'analyse d'</w:t>
-      </w:r>
-      <w:r>
-        <w:t>une métrique particulière</w:t>
-      </w:r>
-      <w:r>
-        <w:t>,</w:t>
-      </w:r>
-      <w:r>
-        <w:t xml:space="preserve"> où chaque expérience contenait des configurations différentes. </w:t>
-      </w:r>
-      <w:r>
-        <w:t>De ce fait, nous avons pu obtenir des résultats que nous avons pu analyser.</w:t>
-      </w:r>
-    </w:p>
-    <w:p>
-      <w:r>
-        <w:t xml:space="preserve"> </w:t>
-      </w:r>
-    </w:p>
-    <w:p>
-      <w:pPr>
-        <w:pStyle w:val="Sous-titre"/>
-        <w:rPr>
-          <w:lang w:val="fr-FR"/>
-        </w:rPr>
-      </w:pPr>
-      <w:bookmarkStart w:id="3" w:name="_Toc134459607"/>
-      <w:r>
-        <w:rPr>
-          <w:lang w:val="fr-FR"/>
-        </w:rPr>
-        <w:t>I.</w:t>
-      </w:r>
-      <w:r>
-        <w:rPr>
-          <w:lang w:val="fr-FR"/>
-        </w:rPr>
-        <w:t>2</w:t>
-      </w:r>
-      <w:r>
-        <w:rPr>
-          <w:lang w:val="fr-FR"/>
-        </w:rPr>
-        <w:t xml:space="preserve"> </w:t>
-      </w:r>
-      <w:r>
-        <w:rPr>
-          <w:lang w:val="fr-FR"/>
-        </w:rPr>
-        <w:t>Type de n</w:t>
-      </w:r>
-      <w:r>
-        <w:rPr>
-          <w:lang w:val="fr-FR"/>
-        </w:rPr>
-        <w:t>œuds</w:t>
-      </w:r>
-      <w:bookmarkEnd w:id="3"/>
-      <w:r>
-        <w:rPr>
-          <w:lang w:val="fr-FR"/>
-        </w:rPr>
-        <w:t xml:space="preserve"> </w:t>
-      </w:r>
-      <w:r>
-        <w:rPr>
-          <w:lang w:val="fr-FR"/>
-        </w:rPr>
-        <w:t>et firmware</w:t>
-      </w:r>
-    </w:p>
-    <w:p/>
-    <w:p>
-      <w:r>
-        <w:tab/>
-      </w:r>
-      <w:r>
-        <w:t xml:space="preserve">Pour ce projet, nous avons utilisé deux types de nœuds : </w:t>
-      </w:r>
-      <w:r>
-        <w:rPr>
-          <w:rStyle w:val="Accentuation"/>
-        </w:rPr>
-        <w:t>coordinateur</w:t>
-      </w:r>
-      <w:r>
-        <w:t xml:space="preserve"> et </w:t>
-      </w:r>
-      <w:r>
-        <w:rPr>
-          <w:rStyle w:val="Accentuation"/>
-        </w:rPr>
-        <w:t>sender</w:t>
-      </w:r>
-      <w:r>
-        <w:t xml:space="preserve">. </w:t>
-      </w:r>
-      <w:r>
-        <w:t xml:space="preserve">Les nœuds type </w:t>
-      </w:r>
-      <w:r>
-        <w:rPr>
-          <w:rStyle w:val="Accentuation"/>
-        </w:rPr>
-        <w:t>coordinateur</w:t>
-      </w:r>
-      <w:r>
-        <w:t xml:space="preserve"> ont pour objectif de synchroniser les nœuds et de leur envoyer des trames de données. Les nœuds type </w:t>
-      </w:r>
-      <w:r>
-        <w:rPr>
-          <w:rStyle w:val="Accentuation"/>
-        </w:rPr>
-        <w:t>sender</w:t>
-      </w:r>
-      <w:r>
-        <w:t xml:space="preserve"> ont pour objectif de recevoir les trames de données du coordinateur et de les renvoyer.</w:t>
-      </w:r>
-      <w:r>
-        <w:t xml:space="preserve"> </w:t>
-      </w:r>
-      <w:r>
-        <w:t>Ainsi, c</w:t>
-      </w:r>
-      <w:r>
-        <w:t xml:space="preserve">haque type </w:t>
-      </w:r>
-      <w:r>
-        <w:t xml:space="preserve">de nœud </w:t>
-      </w:r>
-      <w:r>
-        <w:t xml:space="preserve">possède un firmware écrit en C : </w:t>
-      </w:r>
-      <w:r>
-        <w:rPr>
-          <w:rStyle w:val="Accentuation"/>
-        </w:rPr>
-        <w:t>coordinateur.c</w:t>
-      </w:r>
-      <w:r>
-        <w:t xml:space="preserve"> et </w:t>
-      </w:r>
-      <w:r>
-        <w:rPr>
-          <w:rStyle w:val="Accentuation"/>
-        </w:rPr>
-        <w:t>sender.c</w:t>
-      </w:r>
-      <w:r>
-        <w:t xml:space="preserve">. </w:t>
-      </w:r>
-      <w:r>
-        <w:t xml:space="preserve">Un </w:t>
-      </w:r>
-      <w:r>
-        <w:rPr>
-          <w:rStyle w:val="Accentuation"/>
-        </w:rPr>
-        <w:t>Makefile</w:t>
-      </w:r>
-      <w:r>
-        <w:t xml:space="preserve"> fournit avec les firmware permet de construire les exécutables (en </w:t>
-      </w:r>
-      <w:r>
-        <w:rPr>
-          <w:rStyle w:val="Accentuation"/>
-        </w:rPr>
-        <w:t>.</w:t>
-      </w:r>
-      <w:proofErr w:type="spellStart"/>
-      <w:r>
-        <w:rPr>
-          <w:rStyle w:val="Accentuation"/>
-        </w:rPr>
-        <w:t>iotlab</w:t>
-      </w:r>
-      <w:proofErr w:type="spellEnd"/>
-      <w:r>
-        <w:t>)</w:t>
-      </w:r>
-      <w:r>
-        <w:t xml:space="preserve"> adaptés aux nœuds IoT de la plateforme.</w:t>
+      <w:r>
+        <w:t>) adaptés aux nœuds IoT de la plateforme.</w:t>
       </w:r>
       <w:r>
         <w:t xml:space="preserve"> Un fichier de configuration nommé </w:t>
@@ -1823,19 +1796,13 @@
         <w:rPr>
           <w:lang w:val="fr-FR"/>
         </w:rPr>
-        <w:t xml:space="preserve">I.3 Scripts </w:t>
-      </w:r>
+        <w:t>I.3 Scripts d’automatisation</w:t>
+      </w:r>
+      <w:bookmarkEnd w:id="4"/>
       <w:r>
         <w:rPr>
           <w:lang w:val="fr-FR"/>
         </w:rPr>
-        <w:t>d’automatisation</w:t>
-      </w:r>
-      <w:bookmarkEnd w:id="4"/>
-      <w:r>
-        <w:rPr>
-          <w:lang w:val="fr-FR"/>
-        </w:rPr>
         <w:t xml:space="preserve"> </w:t>
       </w:r>
     </w:p>
@@ -1849,6 +1816,19 @@
       </w:r>
     </w:p>
     <w:p/>
+    <w:p>
+      <w:pPr>
+        <w:rPr>
+          <w:rStyle w:val="lev"/>
+        </w:rPr>
+      </w:pPr>
+      <w:r>
+        <w:rPr>
+          <w:rStyle w:val="lev"/>
+        </w:rPr>
+        <w:t>Script bash :</w:t>
+      </w:r>
+    </w:p>
     <w:p>
       <w:r>
         <w:rPr>
@@ -1905,6 +1885,12 @@
       </w:r>
     </w:p>
     <w:p>
+      <w:pPr>
+        <w:rPr>
+          <w:i/>
+          <w:iCs/>
+        </w:rPr>
+      </w:pPr>
       <w:r>
         <w:rPr>
           <w:rStyle w:val="Accentuation"/>
@@ -1918,36 +1904,287 @@
         <w:t>onitor.sh</w:t>
       </w:r>
       <w:r>
-        <w:t xml:space="preserve"> : ce script permet de surveiller la consommation d'énergie des nœuds. Il prend en paramètre le nom de l'expérience, la durée de l'expérience, le nombre de nœuds</w:t>
+        <w:t xml:space="preserve"> : ce script permet de </w:t>
+      </w:r>
+      <w:r>
+        <w:t>lancer une expérience avec une métrique à observer (puissance consommée ou activité radio)</w:t>
+      </w:r>
+      <w:r>
+        <w:t>. Il prend en paramètre le nom de l'expérience, la durée de l'expérience, le nombre de nœuds</w:t>
       </w:r>
       <w:r>
         <w:t xml:space="preserve">, </w:t>
       </w:r>
       <w:r>
-        <w:t>la métrique à observer (puissance électrique ou activité radio)</w:t>
-      </w:r>
-      <w:r>
-        <w:t xml:space="preserve"> et </w:t>
-      </w:r>
-      <w:r>
-        <w:t>le type de protocole MAC utilisé (CSMA ou TSCH)</w:t>
-      </w:r>
-      <w:r>
-        <w:t>. Il attend que l'expérience de se termine et récupère les données de consommation du coordinateur. Il crée ensuite des graphiques à partir de ces données à l'aide d'un script python</w:t>
-      </w:r>
-      <w:r>
-        <w:t xml:space="preserve"> qui </w:t>
-      </w:r>
-      <w:r>
-        <w:t xml:space="preserve">sont sauvegardés dans un répertoire nommée </w:t>
+        <w:t xml:space="preserve">la métrique à observer </w:t>
+      </w:r>
+      <w:r>
+        <w:t>et le type de protocole MAC utilisé (CSMA ou TSCH)</w:t>
+      </w:r>
+      <w:r>
+        <w:t xml:space="preserve">. Il </w:t>
+      </w:r>
+      <w:r>
+        <w:t xml:space="preserve">est ensuite possible d'afficher les résultats de l'expérience avec le script </w:t>
       </w:r>
       <w:r>
         <w:rPr>
           <w:rStyle w:val="Accentuation"/>
         </w:rPr>
+        <w:t>monitor.py</w:t>
+      </w:r>
+      <w:r>
+        <w:t xml:space="preserve">. </w:t>
+      </w:r>
+      <w:r>
+        <w:rPr>
+          <w:i/>
+          <w:iCs/>
+        </w:rPr>
+        <w:t xml:space="preserve">Ce script ne peut pas sélectionner le site de l'expérience, car via une connexion </w:t>
+      </w:r>
+      <w:r>
+        <w:rPr>
+          <w:rStyle w:val="Accentuation"/>
+        </w:rPr>
+        <w:t>SSH</w:t>
+      </w:r>
+      <w:r>
+        <w:rPr>
+          <w:i/>
+          <w:iCs/>
+        </w:rPr>
+        <w:t>, il est uniquement possible de récupérer les informations de puissance et d'activité radio sur le site lié à son compte IoTLab.</w:t>
+      </w:r>
+    </w:p>
+    <w:p>
+      <w:pPr>
+        <w:rPr>
+          <w:rStyle w:val="Accentuation"/>
+        </w:rPr>
+      </w:pPr>
+      <w:r>
+        <w:rPr>
+          <w:rStyle w:val="Accentuation"/>
+        </w:rPr>
+        <w:t>n</w:t>
+      </w:r>
+      <w:r>
+        <w:rPr>
+          <w:rStyle w:val="Accentuation"/>
+        </w:rPr>
+        <w:t>etcat.sh</w:t>
+      </w:r>
+      <w:r>
+        <w:t xml:space="preserve"> : ce script permet de récupérer le trafic réseau. Il prend en paramètre le nom de l'expérience, la durée de l'expérience, le nombre de nœuds</w:t>
+      </w:r>
+      <w:r>
+        <w:t xml:space="preserve">, </w:t>
+      </w:r>
+      <w:r>
+        <w:t>le site sur lequel l'expérience doit être déployée</w:t>
+      </w:r>
+      <w:r>
+        <w:t xml:space="preserve"> et le type de protocole MAC utilisé (CSMA ou TSCH).</w:t>
+      </w:r>
+      <w:r>
+        <w:t xml:space="preserve"> Il récupère les données du trafic réseau de chaque </w:t>
+      </w:r>
+      <w:r>
+        <w:t>nœud</w:t>
+      </w:r>
+      <w:r>
+        <w:t xml:space="preserve"> jusqu'à la fin de l'expérience. Les données sont écrites dans des fichiers t</w:t>
+      </w:r>
+      <w:r>
+        <w:t>e</w:t>
+      </w:r>
+      <w:r>
+        <w:t>xt</w:t>
+      </w:r>
+      <w:r>
+        <w:t>e</w:t>
+      </w:r>
+      <w:r>
+        <w:t xml:space="preserve"> sauvegardés dans </w:t>
+      </w:r>
+      <w:r>
+        <w:t>un répertoire nommé</w:t>
+      </w:r>
+      <w:r>
+        <w:t xml:space="preserve"> </w:t>
+      </w:r>
+      <w:r>
+        <w:rPr>
+          <w:rStyle w:val="Accentuation"/>
+        </w:rPr>
+        <w:t>netcat</w:t>
+      </w:r>
+      <w:r>
+        <w:t>.</w:t>
+      </w:r>
+    </w:p>
+    <w:p>
+      <w:r>
+        <w:rPr>
+          <w:rStyle w:val="Accentuation"/>
+        </w:rPr>
+        <w:t>sniffer.sh</w:t>
+      </w:r>
+      <w:r>
+        <w:t xml:space="preserve"> : ce script permet de sauvegarder le trafic réseau global via la commande </w:t>
+      </w:r>
+      <w:r>
+        <w:rPr>
+          <w:rStyle w:val="Accentuation"/>
+        </w:rPr>
+        <w:t>serial_aggregator</w:t>
+      </w:r>
+      <w:r>
+        <w:t xml:space="preserve">. Il prend </w:t>
+      </w:r>
+      <w:r>
+        <w:t xml:space="preserve">les mêmes paramètres que le script </w:t>
+      </w:r>
+      <w:r>
+        <w:rPr>
+          <w:rStyle w:val="Accentuation"/>
+        </w:rPr>
+        <w:t>netcat.sh</w:t>
+      </w:r>
+      <w:r>
+        <w:t xml:space="preserve">. Les résultats sont sauvegardés dans des fichiers textes dans le dossier </w:t>
+      </w:r>
+      <w:r>
+        <w:rPr>
+          <w:rStyle w:val="Accentuation"/>
+        </w:rPr>
+        <w:t>sniffer</w:t>
+      </w:r>
+      <w:r>
+        <w:t>.</w:t>
+      </w:r>
+    </w:p>
+    <w:p/>
+    <w:p>
+      <w:r>
+        <w:t xml:space="preserve">Il est important de préciser que chaque script est indépendant l'un de l'autre ainsi, </w:t>
+      </w:r>
+      <w:r>
+        <w:rPr>
+          <w:rStyle w:val="Accentuation"/>
+        </w:rPr>
+        <w:t>submit.sh</w:t>
+      </w:r>
+      <w:r>
+        <w:t xml:space="preserve"> n'est pas obligatoire pour exécuter </w:t>
+      </w:r>
+      <w:r>
+        <w:rPr>
+          <w:rStyle w:val="Accentuation"/>
+        </w:rPr>
+        <w:t>netcat.sh</w:t>
+      </w:r>
+      <w:r>
+        <w:t xml:space="preserve"> ou encore </w:t>
+      </w:r>
+      <w:r>
+        <w:rPr>
+          <w:rStyle w:val="Accentuation"/>
+        </w:rPr>
+        <w:t>monitor.sh</w:t>
+      </w:r>
+      <w:r>
+        <w:t>.</w:t>
+      </w:r>
+    </w:p>
+    <w:p/>
+    <w:p>
+      <w:pPr>
+        <w:rPr>
+          <w:rStyle w:val="lev"/>
+        </w:rPr>
+      </w:pPr>
+      <w:r>
+        <w:rPr>
+          <w:rStyle w:val="lev"/>
+        </w:rPr>
+        <w:t>Script python :</w:t>
+      </w:r>
+    </w:p>
+    <w:p>
+      <w:r>
+        <w:rPr>
+          <w:rStyle w:val="Accentuation"/>
+        </w:rPr>
+        <w:t>monitor.py</w:t>
+      </w:r>
+      <w:r>
+        <w:t xml:space="preserve"> : </w:t>
+      </w:r>
+      <w:r>
+        <w:t>ce script permet d'observer la puissance consommée et</w:t>
+      </w:r>
+      <w:r>
+        <w:t>/ou</w:t>
+      </w:r>
+      <w:r>
+        <w:t xml:space="preserve"> l'activité radio des </w:t>
+      </w:r>
+      <w:r>
+        <w:t>nœuds</w:t>
+      </w:r>
+      <w:r>
+        <w:t xml:space="preserve">. Il prend en paramètre l'ID de l'expérience, la durée, si l'on souhaite observer la puissance consommée ou l'activité radio, le type de </w:t>
+      </w:r>
+      <w:r>
+        <w:t>nœud</w:t>
+      </w:r>
+      <w:r>
+        <w:t xml:space="preserve"> à observer (coordinateur ou sender) et le résultat souhaité, si l'argument est laissé pour vide une valeur moyenne est affichée dans le terminal (puissance moyenne ou fréquence moyenne d'activité radio), sinon il affiche </w:t>
+      </w:r>
+      <w:r>
+        <w:t>directement</w:t>
+      </w:r>
+      <w:r>
+        <w:t xml:space="preserve"> les graphes </w:t>
+      </w:r>
+      <w:r>
+        <w:t>(</w:t>
+      </w:r>
+      <w:r>
+        <w:rPr>
+          <w:rStyle w:val="Accentuation"/>
+        </w:rPr>
         <w:t>plot</w:t>
       </w:r>
       <w:r>
+        <w:t xml:space="preserve">) </w:t>
+      </w:r>
+      <w:r>
+        <w:t xml:space="preserve">ou </w:t>
+      </w:r>
+      <w:r>
+        <w:t xml:space="preserve">il </w:t>
+      </w:r>
+      <w:r>
+        <w:t>les sauvegarde</w:t>
+      </w:r>
+      <w:r>
+        <w:t xml:space="preserve"> (</w:t>
+      </w:r>
+      <w:proofErr w:type="spellStart"/>
+      <w:r>
+        <w:rPr>
+          <w:rStyle w:val="Accentuation"/>
+        </w:rPr>
+        <w:t>save</w:t>
+      </w:r>
+      <w:proofErr w:type="spellEnd"/>
+      <w:r>
+        <w:t>)</w:t>
+      </w:r>
+      <w:r>
         <w:t>.</w:t>
       </w:r>
     </w:p>
@@ -1956,137 +2193,10 @@
         <w:rPr>
           <w:rStyle w:val="Accentuation"/>
         </w:rPr>
-        <w:t>n</w:t>
-      </w:r>
-      <w:r>
-        <w:rPr>
-          <w:rStyle w:val="Accentuation"/>
-        </w:rPr>
-        <w:t>etcat.sh</w:t>
-      </w:r>
-      <w:r>
-        <w:t xml:space="preserve"> : ce script permet de récupérer le trafic réseau. Il prend en paramètre le nom de l'expérience, la durée de l'expérience, le nombre de nœuds</w:t>
-      </w:r>
-      <w:r>
-        <w:t xml:space="preserve">, </w:t>
-      </w:r>
-      <w:r>
-        <w:t>le site sur lequel l'expérience doit être déployée</w:t>
-      </w:r>
-      <w:r>
-        <w:t xml:space="preserve"> </w:t>
-      </w:r>
-      <w:r>
-        <w:t>et le type de protocole MAC utilisé (CSMA ou TSCH)</w:t>
-      </w:r>
-      <w:r>
-        <w:t>.</w:t>
-      </w:r>
-      <w:r>
-        <w:t xml:space="preserve"> Il récupère les données du trafic réseau de chaque </w:t>
-      </w:r>
-      <w:r>
-        <w:t>nœud</w:t>
-      </w:r>
-      <w:r>
-        <w:t xml:space="preserve"> jusqu'à la fin de l'expérience. Les données sont écrites dans des fichiers t</w:t>
-      </w:r>
-      <w:r>
-        <w:t>e</w:t>
-      </w:r>
-      <w:r>
-        <w:t>xt</w:t>
-      </w:r>
-      <w:r>
-        <w:t>e</w:t>
-      </w:r>
-      <w:r>
-        <w:t xml:space="preserve"> sauvegardés dans </w:t>
-      </w:r>
-      <w:r>
-        <w:t>un répertoire nommé</w:t>
-      </w:r>
-      <w:r>
-        <w:t xml:space="preserve"> </w:t>
-      </w:r>
-      <w:proofErr w:type="spellStart"/>
-      <w:r>
-        <w:rPr>
-          <w:rStyle w:val="Accentuation"/>
-        </w:rPr>
-        <w:t>netcat</w:t>
-      </w:r>
-      <w:proofErr w:type="spellEnd"/>
-      <w:r>
-        <w:t>.</w:t>
-      </w:r>
-    </w:p>
-    <w:p>
-      <w:r>
-        <w:rPr>
-          <w:rStyle w:val="Accentuation"/>
-        </w:rPr>
-        <w:t>n</w:t>
-      </w:r>
-      <w:r>
-        <w:rPr>
-          <w:rStyle w:val="Accentuation"/>
-        </w:rPr>
-        <w:t>etcat</w:t>
-      </w:r>
-      <w:r>
-        <w:rPr>
-          <w:rStyle w:val="Accentuation"/>
-        </w:rPr>
-        <w:t>_f</w:t>
-      </w:r>
-      <w:r>
-        <w:rPr>
-          <w:rStyle w:val="Accentuation"/>
-        </w:rPr>
-        <w:t>ilter.sh</w:t>
-      </w:r>
-      <w:r>
-        <w:t xml:space="preserve"> : ce script permet d'analyser le trafic réseau. Il prend en paramètre le chemin relatif d'un fichier. Il analyse ce fichier pour en extraire le nombre de paquets perdus et la latence du réseau. Les résultats sont affichés dans le terminal.</w:t>
-      </w:r>
-    </w:p>
-    <w:p/>
-    <w:p>
-      <w:r>
-        <w:t xml:space="preserve">Il est important de préciser que chaque script est indépendant l'un de l'autre ainsi, </w:t>
-      </w:r>
-      <w:r>
-        <w:rPr>
-          <w:rStyle w:val="Accentuation"/>
-        </w:rPr>
-        <w:t>submit.sh</w:t>
-      </w:r>
-      <w:r>
-        <w:t xml:space="preserve"> n'est pas obligatoire pour exécuter </w:t>
-      </w:r>
-      <w:r>
-        <w:rPr>
-          <w:rStyle w:val="Accentuation"/>
-        </w:rPr>
-        <w:t>netcat.sh</w:t>
-      </w:r>
-      <w:r>
-        <w:t xml:space="preserve"> ou encore </w:t>
-      </w:r>
-      <w:r>
-        <w:rPr>
-          <w:rStyle w:val="Accentuation"/>
-        </w:rPr>
-        <w:t>m</w:t>
-      </w:r>
-      <w:r>
-        <w:rPr>
-          <w:rStyle w:val="Accentuation"/>
-        </w:rPr>
-        <w:t>onitor.sh</w:t>
-      </w:r>
-      <w:r>
-        <w:t>.</w:t>
+        <w:t>netcat.py</w:t>
+      </w:r>
+      <w:r>
+        <w:t xml:space="preserve"> :</w:t>
       </w:r>
     </w:p>
     <w:p>
@@ -2112,6 +2222,9 @@
     <w:p>
       <w:pPr>
         <w:pStyle w:val="Sous-titre"/>
+        <w:rPr>
+          <w:lang w:val="fr-FR"/>
+        </w:rPr>
       </w:pPr>
     </w:p>
     <w:p/>
@@ -2149,6 +2262,9 @@
           <w:ilvl w:val="0"/>
           <w:numId w:val="9"/>
         </w:numPr>
+        <w:rPr>
+          <w:lang w:val="fr-FR"/>
+        </w:rPr>
       </w:pPr>
       <w:bookmarkStart w:id="7" w:name="_Toc134459610"/>
       <w:r>
@@ -2209,14 +2325,18 @@
           <w:ilvl w:val="0"/>
           <w:numId w:val="9"/>
         </w:numPr>
+        <w:rPr>
+          <w:lang w:val="fr-FR"/>
+        </w:rPr>
       </w:pPr>
       <w:bookmarkStart w:id="8" w:name="_Toc134459611"/>
-      <w:proofErr w:type="spellStart"/>
-      <w:r>
+      <w:r>
+        <w:rPr>
+          <w:lang w:val="fr-FR"/>
+        </w:rPr>
         <w:t>Résultats</w:t>
       </w:r>
       <w:bookmarkEnd w:id="8"/>
-      <w:proofErr w:type="spellEnd"/>
     </w:p>
     <w:p/>
     <w:p/>
@@ -2272,22 +2392,18 @@
           <w:ilvl w:val="0"/>
           <w:numId w:val="9"/>
         </w:numPr>
+        <w:rPr>
+          <w:lang w:val="fr-FR"/>
+        </w:rPr>
       </w:pPr>
       <w:bookmarkStart w:id="9" w:name="_Toc134459612"/>
-      <w:proofErr w:type="spellStart"/>
-      <w:r>
-        <w:t>Analyse</w:t>
-      </w:r>
-      <w:proofErr w:type="spellEnd"/>
-      <w:r>
-        <w:t xml:space="preserve"> des </w:t>
-      </w:r>
-      <w:proofErr w:type="spellStart"/>
-      <w:r>
-        <w:t>résultats</w:t>
+      <w:r>
+        <w:rPr>
+          <w:lang w:val="fr-FR"/>
+        </w:rPr>
+        <w:t>Analyse des résultats</w:t>
       </w:r>
       <w:bookmarkEnd w:id="9"/>
-      <w:proofErr w:type="spellEnd"/>
     </w:p>
     <w:sectPr>
       <w:footerReference w:type="default" r:id="rId12"/>
@@ -4885,15 +5001,6 @@
 </file>
 
 <file path=customXml/item1.xml><?xml version="1.0" encoding="utf-8"?>
-<?mso-contentType ?>
-<FormTemplates xmlns="http://schemas.microsoft.com/sharepoint/v3/contenttype/forms">
-  <Display>DocumentLibraryForm</Display>
-  <Edit>AssetEditForm</Edit>
-  <New>DocumentLibraryForm</New>
-</FormTemplates>
-</file>
-
-<file path=customXml/item2.xml><?xml version="1.0" encoding="utf-8"?>
 <p:properties xmlns:p="http://schemas.microsoft.com/office/2006/metadata/properties" xmlns:xsi="http://www.w3.org/2001/XMLSchema-instance" xmlns:pc="http://schemas.microsoft.com/office/infopath/2007/PartnerControls">
   <documentManagement>
     <MarketSpecific xmlns="6d93d202-47fc-4405-873a-cab67cc5f1b2">false</MarketSpecific>
@@ -5023,11 +5130,16 @@
 </p:properties>
 </file>
 
-<file path=customXml/item3.xml><?xml version="1.0" encoding="utf-8"?>
-<b:Sources xmlns:b="http://schemas.openxmlformats.org/officeDocument/2006/bibliography" xmlns="http://schemas.openxmlformats.org/officeDocument/2006/bibliography" SelectedStyle="\APASixthEditionOfficeOnline.xsl" StyleName="APA" Version="6"/>
+<file path=customXml/item2.xml><?xml version="1.0" encoding="utf-8"?>
+<?mso-contentType ?>
+<FormTemplates xmlns="http://schemas.microsoft.com/sharepoint/v3/contenttype/forms">
+  <Display>DocumentLibraryForm</Display>
+  <Edit>AssetEditForm</Edit>
+  <New>DocumentLibraryForm</New>
+</FormTemplates>
 </file>
 
-<file path=customXml/item4.xml><?xml version="1.0" encoding="utf-8"?>
+<file path=customXml/item3.xml><?xml version="1.0" encoding="utf-8"?>
 <ct:contentTypeSchema xmlns:ct="http://schemas.microsoft.com/office/2006/metadata/contentType" xmlns:ma="http://schemas.microsoft.com/office/2006/metadata/properties/metaAttributes" ct:_="" ma:_="" ma:contentTypeName="TemplateFile" ma:contentTypeID="0x01010069924D1ECC420D47A2456556BC94F7370400BDF4491DEA4973499845289601F88B9F" ma:contentTypeVersion="55" ma:contentTypeDescription="Create a new document." ma:contentTypeScope="" ma:versionID="41eb558a2b826e6e4f9defd990175bec">
   <xsd:schema xmlns:xsd="http://www.w3.org/2001/XMLSchema" xmlns:xs="http://www.w3.org/2001/XMLSchema" xmlns:p="http://schemas.microsoft.com/office/2006/metadata/properties" xmlns:ns2="6d93d202-47fc-4405-873a-cab67cc5f1b2" xmlns:ns3="64acb2c5-0a2b-4bda-bd34-58e36cbb80d2" targetNamespace="http://schemas.microsoft.com/office/2006/metadata/properties" ma:root="true" ma:fieldsID="19deea0185cf7bc57eee9b90b1ba2ace" ns2:_="" ns3:_="">
     <xsd:import namespace="6d93d202-47fc-4405-873a-cab67cc5f1b2"/>
@@ -6086,15 +6198,11 @@
 </ct:contentTypeSchema>
 </file>
 
-<file path=customXml/itemProps1.xml><?xml version="1.0" encoding="utf-8"?>
-<ds:datastoreItem xmlns:ds="http://schemas.openxmlformats.org/officeDocument/2006/customXml" ds:itemID="{E6BB8C06-0581-4378-8C13-4226FF35A4B4}">
-  <ds:schemaRefs>
-    <ds:schemaRef ds:uri="http://schemas.microsoft.com/sharepoint/v3/contenttype/forms"/>
-  </ds:schemaRefs>
-</ds:datastoreItem>
+<file path=customXml/item4.xml><?xml version="1.0" encoding="utf-8"?>
+<b:Sources xmlns:b="http://schemas.openxmlformats.org/officeDocument/2006/bibliography" xmlns="http://schemas.openxmlformats.org/officeDocument/2006/bibliography" SelectedStyle="\APASixthEditionOfficeOnline.xsl" StyleName="APA" Version="6"/>
 </file>
 
-<file path=customXml/itemProps2.xml><?xml version="1.0" encoding="utf-8"?>
+<file path=customXml/itemProps1.xml><?xml version="1.0" encoding="utf-8"?>
 <ds:datastoreItem xmlns:ds="http://schemas.openxmlformats.org/officeDocument/2006/customXml" ds:itemID="{12B8E618-8D72-4C60-9801-870123FB336F}">
   <ds:schemaRefs>
     <ds:schemaRef ds:uri="http://schemas.microsoft.com/office/2006/metadata/properties"/>
@@ -6105,15 +6213,15 @@
 </ds:datastoreItem>
 </file>
 
-<file path=customXml/itemProps3.xml><?xml version="1.0" encoding="utf-8"?>
-<ds:datastoreItem xmlns:ds="http://schemas.openxmlformats.org/officeDocument/2006/customXml" ds:itemID="{0ED38CB6-E4AD-4B12-AE41-6667DA466DB8}">
+<file path=customXml/itemProps2.xml><?xml version="1.0" encoding="utf-8"?>
+<ds:datastoreItem xmlns:ds="http://schemas.openxmlformats.org/officeDocument/2006/customXml" ds:itemID="{E6BB8C06-0581-4378-8C13-4226FF35A4B4}">
   <ds:schemaRefs>
-    <ds:schemaRef ds:uri="http://schemas.openxmlformats.org/officeDocument/2006/bibliography"/>
+    <ds:schemaRef ds:uri="http://schemas.microsoft.com/sharepoint/v3/contenttype/forms"/>
   </ds:schemaRefs>
 </ds:datastoreItem>
 </file>
 
-<file path=customXml/itemProps4.xml><?xml version="1.0" encoding="utf-8"?>
+<file path=customXml/itemProps3.xml><?xml version="1.0" encoding="utf-8"?>
 <ds:datastoreItem xmlns:ds="http://schemas.openxmlformats.org/officeDocument/2006/customXml" ds:itemID="{D0BCE359-2094-492D-AE8F-F4BD4BD6590D}">
   <ds:schemaRefs>
     <ds:schemaRef ds:uri="http://schemas.microsoft.com/office/2006/metadata/contentType"/>
@@ -6130,4 +6238,12 @@
     <ds:schemaRef ds:uri="http://schemas.microsoft.com/internal/obd"/>
   </ds:schemaRefs>
 </ds:datastoreItem>
+</file>
+
+<file path=customXml/itemProps4.xml><?xml version="1.0" encoding="utf-8"?>
+<ds:datastoreItem xmlns:ds="http://schemas.openxmlformats.org/officeDocument/2006/customXml" ds:itemID="{0ED38CB6-E4AD-4B12-AE41-6667DA466DB8}">
+  <ds:schemaRefs>
+    <ds:schemaRef ds:uri="http://schemas.openxmlformats.org/officeDocument/2006/bibliography"/>
+  </ds:schemaRefs>
+</ds:datastoreItem>
 </file>
--- a/Rapport.docx
+++ b/Rapport.docx
@@ -395,7 +395,8 @@
         </w:rPr>
       </w:pPr>
     </w:p>
-    <w:bookmarkStart w:id="0" w:name="_Toc134459604" w:displacedByCustomXml="next"/>
+    <w:bookmarkStart w:id="0" w:name="_Toc134654282" w:displacedByCustomXml="next"/>
+    <w:bookmarkStart w:id="1" w:name="_Toc134459604" w:displacedByCustomXml="next"/>
     <w:sdt>
       <w:sdtPr>
         <w:rPr>
@@ -432,6 +433,7 @@
             </w:rPr>
             <w:t>Table des matières</w:t>
           </w:r>
+          <w:bookmarkEnd w:id="1"/>
           <w:bookmarkEnd w:id="0"/>
         </w:p>
         <w:p>
@@ -468,6 +470,53 @@
               <w:color w:val="A6A6A6" w:themeColor="background1" w:themeShade="A6"/>
             </w:rPr>
             <w:fldChar w:fldCharType="separate"/>
+          </w:r>
+          <w:r>
+            <w:rPr>
+              <w:noProof/>
+            </w:rPr>
+            <w:t>Table des matières</w:t>
+          </w:r>
+          <w:r>
+            <w:rPr>
+              <w:noProof/>
+            </w:rPr>
+            <w:tab/>
+          </w:r>
+          <w:r>
+            <w:rPr>
+              <w:noProof/>
+            </w:rPr>
+            <w:fldChar w:fldCharType="begin"/>
+          </w:r>
+          <w:r>
+            <w:rPr>
+              <w:noProof/>
+            </w:rPr>
+            <w:instrText xml:space="preserve"> PAGEREF _Toc134654282 \h </w:instrText>
+          </w:r>
+          <w:r>
+            <w:rPr>
+              <w:noProof/>
+            </w:rPr>
+          </w:r>
+          <w:r>
+            <w:rPr>
+              <w:noProof/>
+            </w:rPr>
+            <w:fldChar w:fldCharType="separate"/>
+          </w:r>
+          <w:r>
+            <w:rPr>
+              <w:noProof/>
+            </w:rPr>
+            <w:t>2</w:t>
+          </w:r>
+          <w:r>
+            <w:rPr>
+              <w:noProof/>
+            </w:rPr>
+            <w:fldChar w:fldCharType="end"/>
           </w:r>
         </w:p>
         <w:p>
@@ -528,7 +577,7 @@
             <w:rPr>
               <w:noProof/>
             </w:rPr>
-            <w:instrText xml:space="preserve"> PAGEREF _Toc134459605 \h </w:instrText>
+            <w:instrText xml:space="preserve"> PAGEREF _Toc134654283 \h </w:instrText>
           </w:r>
           <w:r>
             <w:rPr>
@@ -560,7 +609,6 @@
             <w:rPr>
               <w:rFonts w:eastAsiaTheme="minorEastAsia" w:cstheme="minorBidi"/>
               <w:noProof/>
-              <w:color w:val="7F7F7F" w:themeColor="text1" w:themeTint="80"/>
               <w:kern w:val="2"/>
               <w:szCs w:val="22"/>
               <w:lang w:eastAsia="fr-FR" w:bidi="ar-SA"/>
@@ -570,55 +618,47 @@
           <w:r>
             <w:rPr>
               <w:noProof/>
-              <w:color w:val="7F7F7F" w:themeColor="text1" w:themeTint="80"/>
             </w:rPr>
             <w:t>I.1 Présentation du projet</w:t>
           </w:r>
           <w:r>
             <w:rPr>
               <w:noProof/>
-              <w:color w:val="7F7F7F" w:themeColor="text1" w:themeTint="80"/>
             </w:rPr>
             <w:tab/>
           </w:r>
           <w:r>
             <w:rPr>
               <w:noProof/>
-              <w:color w:val="7F7F7F" w:themeColor="text1" w:themeTint="80"/>
             </w:rPr>
             <w:fldChar w:fldCharType="begin"/>
           </w:r>
           <w:r>
             <w:rPr>
               <w:noProof/>
-              <w:color w:val="7F7F7F" w:themeColor="text1" w:themeTint="80"/>
-            </w:rPr>
-            <w:instrText xml:space="preserve"> PAGEREF _Toc134459606 \h </w:instrText>
-          </w:r>
-          <w:r>
-            <w:rPr>
-              <w:noProof/>
-              <w:color w:val="7F7F7F" w:themeColor="text1" w:themeTint="80"/>
-            </w:rPr>
-          </w:r>
-          <w:r>
-            <w:rPr>
-              <w:noProof/>
-              <w:color w:val="7F7F7F" w:themeColor="text1" w:themeTint="80"/>
+            </w:rPr>
+            <w:instrText xml:space="preserve"> PAGEREF _Toc134654284 \h </w:instrText>
+          </w:r>
+          <w:r>
+            <w:rPr>
+              <w:noProof/>
+            </w:rPr>
+          </w:r>
+          <w:r>
+            <w:rPr>
+              <w:noProof/>
             </w:rPr>
             <w:fldChar w:fldCharType="separate"/>
           </w:r>
           <w:r>
             <w:rPr>
               <w:noProof/>
-              <w:color w:val="7F7F7F" w:themeColor="text1" w:themeTint="80"/>
             </w:rPr>
             <w:t>3</w:t>
           </w:r>
           <w:r>
             <w:rPr>
               <w:noProof/>
-              <w:color w:val="7F7F7F" w:themeColor="text1" w:themeTint="80"/>
             </w:rPr>
             <w:fldChar w:fldCharType="end"/>
           </w:r>
@@ -629,7 +669,6 @@
             <w:rPr>
               <w:rFonts w:eastAsiaTheme="minorEastAsia" w:cstheme="minorBidi"/>
               <w:noProof/>
-              <w:color w:val="7F7F7F" w:themeColor="text1" w:themeTint="80"/>
               <w:kern w:val="2"/>
               <w:szCs w:val="22"/>
               <w:lang w:eastAsia="fr-FR" w:bidi="ar-SA"/>
@@ -639,55 +678,47 @@
           <w:r>
             <w:rPr>
               <w:noProof/>
-              <w:color w:val="7F7F7F" w:themeColor="text1" w:themeTint="80"/>
-            </w:rPr>
-            <w:t>I.2 Firmware des nœuds</w:t>
-          </w:r>
-          <w:r>
-            <w:rPr>
-              <w:noProof/>
-              <w:color w:val="7F7F7F" w:themeColor="text1" w:themeTint="80"/>
+            </w:rPr>
+            <w:t>I.2 Type de nœuds et firmware</w:t>
+          </w:r>
+          <w:r>
+            <w:rPr>
+              <w:noProof/>
             </w:rPr>
             <w:tab/>
           </w:r>
           <w:r>
             <w:rPr>
               <w:noProof/>
-              <w:color w:val="7F7F7F" w:themeColor="text1" w:themeTint="80"/>
             </w:rPr>
             <w:fldChar w:fldCharType="begin"/>
           </w:r>
           <w:r>
             <w:rPr>
               <w:noProof/>
-              <w:color w:val="7F7F7F" w:themeColor="text1" w:themeTint="80"/>
-            </w:rPr>
-            <w:instrText xml:space="preserve"> PAGEREF _Toc134459607 \h </w:instrText>
-          </w:r>
-          <w:r>
-            <w:rPr>
-              <w:noProof/>
-              <w:color w:val="7F7F7F" w:themeColor="text1" w:themeTint="80"/>
-            </w:rPr>
-          </w:r>
-          <w:r>
-            <w:rPr>
-              <w:noProof/>
-              <w:color w:val="7F7F7F" w:themeColor="text1" w:themeTint="80"/>
+            </w:rPr>
+            <w:instrText xml:space="preserve"> PAGEREF _Toc134654285 \h </w:instrText>
+          </w:r>
+          <w:r>
+            <w:rPr>
+              <w:noProof/>
+            </w:rPr>
+          </w:r>
+          <w:r>
+            <w:rPr>
+              <w:noProof/>
             </w:rPr>
             <w:fldChar w:fldCharType="separate"/>
           </w:r>
           <w:r>
             <w:rPr>
               <w:noProof/>
-              <w:color w:val="7F7F7F" w:themeColor="text1" w:themeTint="80"/>
             </w:rPr>
             <w:t>3</w:t>
           </w:r>
           <w:r>
             <w:rPr>
               <w:noProof/>
-              <w:color w:val="7F7F7F" w:themeColor="text1" w:themeTint="80"/>
             </w:rPr>
             <w:fldChar w:fldCharType="end"/>
           </w:r>
@@ -698,7 +729,6 @@
             <w:rPr>
               <w:rFonts w:eastAsiaTheme="minorEastAsia" w:cstheme="minorBidi"/>
               <w:noProof/>
-              <w:color w:val="7F7F7F" w:themeColor="text1" w:themeTint="80"/>
               <w:kern w:val="2"/>
               <w:szCs w:val="22"/>
               <w:lang w:eastAsia="fr-FR" w:bidi="ar-SA"/>
@@ -708,55 +738,47 @@
           <w:r>
             <w:rPr>
               <w:noProof/>
-              <w:color w:val="7F7F7F" w:themeColor="text1" w:themeTint="80"/>
             </w:rPr>
             <w:t>I.3 Scripts d’automatisation</w:t>
           </w:r>
           <w:r>
             <w:rPr>
               <w:noProof/>
-              <w:color w:val="7F7F7F" w:themeColor="text1" w:themeTint="80"/>
             </w:rPr>
             <w:tab/>
           </w:r>
           <w:r>
             <w:rPr>
               <w:noProof/>
-              <w:color w:val="7F7F7F" w:themeColor="text1" w:themeTint="80"/>
             </w:rPr>
             <w:fldChar w:fldCharType="begin"/>
           </w:r>
           <w:r>
             <w:rPr>
               <w:noProof/>
-              <w:color w:val="7F7F7F" w:themeColor="text1" w:themeTint="80"/>
-            </w:rPr>
-            <w:instrText xml:space="preserve"> PAGEREF _Toc134459608 \h </w:instrText>
-          </w:r>
-          <w:r>
-            <w:rPr>
-              <w:noProof/>
-              <w:color w:val="7F7F7F" w:themeColor="text1" w:themeTint="80"/>
-            </w:rPr>
-          </w:r>
-          <w:r>
-            <w:rPr>
-              <w:noProof/>
-              <w:color w:val="7F7F7F" w:themeColor="text1" w:themeTint="80"/>
+            </w:rPr>
+            <w:instrText xml:space="preserve"> PAGEREF _Toc134654286 \h </w:instrText>
+          </w:r>
+          <w:r>
+            <w:rPr>
+              <w:noProof/>
+            </w:rPr>
+          </w:r>
+          <w:r>
+            <w:rPr>
+              <w:noProof/>
             </w:rPr>
             <w:fldChar w:fldCharType="separate"/>
           </w:r>
           <w:r>
             <w:rPr>
               <w:noProof/>
-              <w:color w:val="7F7F7F" w:themeColor="text1" w:themeTint="80"/>
             </w:rPr>
             <w:t>3</w:t>
           </w:r>
           <w:r>
             <w:rPr>
               <w:noProof/>
-              <w:color w:val="7F7F7F" w:themeColor="text1" w:themeTint="80"/>
             </w:rPr>
             <w:fldChar w:fldCharType="end"/>
           </w:r>
@@ -819,7 +841,7 @@
             <w:rPr>
               <w:noProof/>
             </w:rPr>
-            <w:instrText xml:space="preserve"> PAGEREF _Toc134459609 \h </w:instrText>
+            <w:instrText xml:space="preserve"> PAGEREF _Toc134654287 \h </w:instrText>
           </w:r>
           <w:r>
             <w:rPr>
@@ -837,6 +859,126 @@
               <w:noProof/>
             </w:rPr>
             <w:t>4</w:t>
+          </w:r>
+          <w:r>
+            <w:rPr>
+              <w:noProof/>
+            </w:rPr>
+            <w:fldChar w:fldCharType="end"/>
+          </w:r>
+        </w:p>
+        <w:p>
+          <w:pPr>
+            <w:pStyle w:val="TM2"/>
+            <w:rPr>
+              <w:rFonts w:eastAsiaTheme="minorEastAsia" w:cstheme="minorBidi"/>
+              <w:noProof/>
+              <w:kern w:val="2"/>
+              <w:szCs w:val="22"/>
+              <w:lang w:eastAsia="fr-FR" w:bidi="ar-SA"/>
+              <w14:ligatures w14:val="standardContextual"/>
+            </w:rPr>
+          </w:pPr>
+          <w:r>
+            <w:rPr>
+              <w:noProof/>
+            </w:rPr>
+            <w:t>II.1 Configuration choisie</w:t>
+          </w:r>
+          <w:r>
+            <w:rPr>
+              <w:noProof/>
+            </w:rPr>
+            <w:tab/>
+          </w:r>
+          <w:r>
+            <w:rPr>
+              <w:noProof/>
+            </w:rPr>
+            <w:fldChar w:fldCharType="begin"/>
+          </w:r>
+          <w:r>
+            <w:rPr>
+              <w:noProof/>
+            </w:rPr>
+            <w:instrText xml:space="preserve"> PAGEREF _Toc134654288 \h </w:instrText>
+          </w:r>
+          <w:r>
+            <w:rPr>
+              <w:noProof/>
+            </w:rPr>
+          </w:r>
+          <w:r>
+            <w:rPr>
+              <w:noProof/>
+            </w:rPr>
+            <w:fldChar w:fldCharType="separate"/>
+          </w:r>
+          <w:r>
+            <w:rPr>
+              <w:noProof/>
+            </w:rPr>
+            <w:t>5</w:t>
+          </w:r>
+          <w:r>
+            <w:rPr>
+              <w:noProof/>
+            </w:rPr>
+            <w:fldChar w:fldCharType="end"/>
+          </w:r>
+        </w:p>
+        <w:p>
+          <w:pPr>
+            <w:pStyle w:val="TM2"/>
+            <w:rPr>
+              <w:rFonts w:eastAsiaTheme="minorEastAsia" w:cstheme="minorBidi"/>
+              <w:noProof/>
+              <w:kern w:val="2"/>
+              <w:szCs w:val="22"/>
+              <w:lang w:eastAsia="fr-FR" w:bidi="ar-SA"/>
+              <w14:ligatures w14:val="standardContextual"/>
+            </w:rPr>
+          </w:pPr>
+          <w:r>
+            <w:rPr>
+              <w:noProof/>
+            </w:rPr>
+            <w:t>II.2 Expérience choisie</w:t>
+          </w:r>
+          <w:r>
+            <w:rPr>
+              <w:noProof/>
+            </w:rPr>
+            <w:tab/>
+          </w:r>
+          <w:r>
+            <w:rPr>
+              <w:noProof/>
+            </w:rPr>
+            <w:fldChar w:fldCharType="begin"/>
+          </w:r>
+          <w:r>
+            <w:rPr>
+              <w:noProof/>
+            </w:rPr>
+            <w:instrText xml:space="preserve"> PAGEREF _Toc134654289 \h </w:instrText>
+          </w:r>
+          <w:r>
+            <w:rPr>
+              <w:noProof/>
+            </w:rPr>
+          </w:r>
+          <w:r>
+            <w:rPr>
+              <w:noProof/>
+            </w:rPr>
+            <w:fldChar w:fldCharType="separate"/>
+          </w:r>
+          <w:r>
+            <w:rPr>
+              <w:noProof/>
+            </w:rPr>
+            <w:t>5</w:t>
           </w:r>
           <w:r>
             <w:rPr>
@@ -903,7 +1045,7 @@
             <w:rPr>
               <w:noProof/>
             </w:rPr>
-            <w:instrText xml:space="preserve"> PAGEREF _Toc134459610 \h </w:instrText>
+            <w:instrText xml:space="preserve"> PAGEREF _Toc134654290 \h </w:instrText>
           </w:r>
           <w:r>
             <w:rPr>
@@ -987,7 +1129,7 @@
             <w:rPr>
               <w:noProof/>
             </w:rPr>
-            <w:instrText xml:space="preserve"> PAGEREF _Toc134459611 \h </w:instrText>
+            <w:instrText xml:space="preserve"> PAGEREF _Toc134654291 \h </w:instrText>
           </w:r>
           <w:r>
             <w:rPr>
@@ -1071,7 +1213,7 @@
             <w:rPr>
               <w:noProof/>
             </w:rPr>
-            <w:instrText xml:space="preserve"> PAGEREF _Toc134459612 \h </w:instrText>
+            <w:instrText xml:space="preserve"> PAGEREF _Toc134654292 \h </w:instrText>
           </w:r>
           <w:r>
             <w:rPr>
@@ -1088,7 +1230,7 @@
             <w:rPr>
               <w:noProof/>
             </w:rPr>
-            <w:t>8</w:t>
+            <w:t>7</w:t>
           </w:r>
           <w:r>
             <w:rPr>
@@ -1373,7 +1515,7 @@
           <w:lang w:val="fr-FR"/>
         </w:rPr>
       </w:pPr>
-      <w:bookmarkStart w:id="1" w:name="_Toc134459605"/>
+      <w:bookmarkStart w:id="2" w:name="_Toc134654283"/>
       <w:r>
         <w:rPr>
           <w:lang w:val="fr-FR"/>
@@ -1381,7 +1523,7 @@
         <w:lastRenderedPageBreak/>
         <w:t>Structure du projet</w:t>
       </w:r>
-      <w:bookmarkEnd w:id="1"/>
+      <w:bookmarkEnd w:id="2"/>
     </w:p>
     <w:p>
       <w:pPr>
@@ -1395,14 +1537,14 @@
           <w:lang w:val="fr-FR"/>
         </w:rPr>
       </w:pPr>
-      <w:bookmarkStart w:id="2" w:name="_Toc134459606"/>
+      <w:bookmarkStart w:id="3" w:name="_Toc134654284"/>
       <w:r>
         <w:rPr>
           <w:lang w:val="fr-FR"/>
         </w:rPr>
         <w:t>I.1 Présentation du projet</w:t>
       </w:r>
-      <w:bookmarkEnd w:id="2"/>
+      <w:bookmarkEnd w:id="3"/>
     </w:p>
     <w:p>
       <w:r>
@@ -1614,7 +1756,7 @@
           <w:lang w:val="fr-FR"/>
         </w:rPr>
       </w:pPr>
-      <w:bookmarkStart w:id="3" w:name="_Toc134459607"/>
+      <w:bookmarkStart w:id="4" w:name="_Toc134654285"/>
       <w:r>
         <w:rPr>
           <w:lang w:val="fr-FR"/>
@@ -1643,23 +1785,16 @@
         <w:rPr>
           <w:lang w:val="fr-FR"/>
         </w:rPr>
-        <w:t>œuds</w:t>
-      </w:r>
-      <w:bookmarkEnd w:id="3"/>
+        <w:t xml:space="preserve">œuds </w:t>
+      </w:r>
       <w:r>
         <w:rPr>
           <w:lang w:val="fr-FR"/>
         </w:rPr>
-        <w:t xml:space="preserve"> </w:t>
-      </w:r>
-      <w:r>
-        <w:rPr>
-          <w:lang w:val="fr-FR"/>
-        </w:rPr>
         <w:t>et firmware</w:t>
       </w:r>
-    </w:p>
-    <w:p/>
+      <w:bookmarkEnd w:id="4"/>
+    </w:p>
     <w:p>
       <w:r>
         <w:tab/>
@@ -1747,32 +1882,31 @@
         <w:rPr>
           <w:rStyle w:val="Accentuation"/>
         </w:rPr>
+        <w:t>.iotlab</w:t>
+      </w:r>
+      <w:r>
+        <w:t>) adaptés aux nœuds IoT de la plateforme</w:t>
+      </w:r>
+      <w:r>
+        <w:t>. Il permet de choisir le protocole MAC à implémenter ainsi que son orchestrateur</w:t>
+      </w:r>
+      <w:r>
         <w:t>.</w:t>
       </w:r>
-      <w:proofErr w:type="spellStart"/>
+      <w:r>
+        <w:t xml:space="preserve"> Un fichier de configuration nommé </w:t>
+      </w:r>
       <w:r>
         <w:rPr>
           <w:rStyle w:val="Accentuation"/>
         </w:rPr>
-        <w:t>iotlab</w:t>
-      </w:r>
-      <w:proofErr w:type="spellEnd"/>
-      <w:r>
-        <w:t>) adaptés aux nœuds IoT de la plateforme.</w:t>
-      </w:r>
-      <w:r>
-        <w:t xml:space="preserve"> Un fichier de configuration nommé </w:t>
-      </w:r>
-      <w:proofErr w:type="spellStart"/>
-      <w:r>
-        <w:rPr>
-          <w:rStyle w:val="Accentuation"/>
-        </w:rPr>
         <w:t>project-conf.h</w:t>
       </w:r>
-      <w:proofErr w:type="spellEnd"/>
-      <w:r>
-        <w:t xml:space="preserve"> permet de modifier la configuration de TSCH et Orchestra, c'est ce que nous avons principalement utilisé pour chaque expérience.</w:t>
+      <w:r>
+        <w:t xml:space="preserve"> permet de modifier la configuration de TSCH et Orchestra</w:t>
+      </w:r>
+      <w:r>
+        <w:t>.</w:t>
       </w:r>
       <w:r>
         <w:t xml:space="preserve"> Pour chaque expérience, nous avons décidé d'implémenter un coordinateur et plusieurs sender afin de d'observer chaque métrique sur ce coordinateur en particulier. La principale raison de ce choix est que nous pensons que si plusieurs coordinateurs sont implémentés, la charge répartit entre eux ne sera pas forcément la même d'une expérience à une autre et ainsi, faussera les résultats.</w:t>
@@ -1790,15 +1924,15 @@
           <w:lang w:val="fr-FR"/>
         </w:rPr>
       </w:pPr>
-      <w:bookmarkStart w:id="4" w:name="_Toc134459608"/>
       <w:bookmarkStart w:id="5" w:name="Scripts"/>
+      <w:bookmarkStart w:id="6" w:name="_Toc134654286"/>
       <w:r>
         <w:rPr>
           <w:lang w:val="fr-FR"/>
         </w:rPr>
         <w:t>I.3 Scripts d’automatisation</w:t>
       </w:r>
-      <w:bookmarkEnd w:id="4"/>
+      <w:bookmarkEnd w:id="6"/>
       <w:r>
         <w:rPr>
           <w:lang w:val="fr-FR"/>
@@ -2141,7 +2275,13 @@
         <w:t>nœud</w:t>
       </w:r>
       <w:r>
-        <w:t xml:space="preserve"> à observer (coordinateur ou sender) et le résultat souhaité, si l'argument est laissé pour vide une valeur moyenne est affichée dans le terminal (puissance moyenne ou fréquence moyenne d'activité radio), sinon il affiche </w:t>
+        <w:t xml:space="preserve"> à observer (coordinateur ou sender) et le résultat souhaité, si l'argument est laissé pour vide une valeur moy</w:t>
+      </w:r>
+      <w:r>
+        <w:tab/>
+      </w:r>
+      <w:r>
+        <w:t xml:space="preserve">enne est affichée dans le terminal (puissance moyenne ou fréquence moyenne d'activité radio), sinon il affiche </w:t>
       </w:r>
       <w:r>
         <w:t>directement</w:t>
@@ -2173,14 +2313,12 @@
       <w:r>
         <w:t xml:space="preserve"> (</w:t>
       </w:r>
-      <w:proofErr w:type="spellStart"/>
       <w:r>
         <w:rPr>
           <w:rStyle w:val="Accentuation"/>
         </w:rPr>
         <w:t>save</w:t>
       </w:r>
-      <w:proofErr w:type="spellEnd"/>
       <w:r>
         <w:t>)</w:t>
       </w:r>
@@ -2197,6 +2335,24 @@
       </w:r>
       <w:r>
         <w:t xml:space="preserve"> :</w:t>
+      </w:r>
+      <w:r>
+        <w:t xml:space="preserve"> </w:t>
+      </w:r>
+      <w:r>
+        <w:t xml:space="preserve">ce script permet d'observer le temps de connexion au réseau, le pourcentage de réussite de transmission de données (PDR) et la durée d'un ping en fonction du nombre de </w:t>
+      </w:r>
+      <w:r>
+        <w:t>nœuds</w:t>
+      </w:r>
+      <w:r>
+        <w:t>. Il en résulte trois graphes, où les résultats pour CSMA et TSCH sont affichés. Il ne prend pas de paramètre.</w:t>
+      </w:r>
+    </w:p>
+    <w:p/>
+    <w:p>
+      <w:r>
+        <w:t>Chaque scripte python nécessite d'être exécuté dans le répertoire courant du Git.</w:t>
       </w:r>
     </w:p>
     <w:p>
@@ -2210,14 +2366,14 @@
           <w:lang w:val="fr-FR"/>
         </w:rPr>
       </w:pPr>
-      <w:bookmarkStart w:id="6" w:name="_Toc134459609"/>
+      <w:bookmarkStart w:id="7" w:name="_Toc134654287"/>
       <w:r>
         <w:rPr>
           <w:lang w:val="fr-FR"/>
         </w:rPr>
         <w:t>Description des scenarios</w:t>
       </w:r>
-      <w:bookmarkEnd w:id="6"/>
+      <w:bookmarkEnd w:id="7"/>
     </w:p>
     <w:p>
       <w:pPr>
@@ -2227,13 +2383,653 @@
         </w:rPr>
       </w:pPr>
     </w:p>
-    <w:p/>
-    <w:p/>
-    <w:p/>
-    <w:p/>
-    <w:p/>
-    <w:p/>
-    <w:p/>
+    <w:p>
+      <w:r>
+        <w:tab/>
+        <w:t>Pour les scénarios choisis, nous avons modifiés plusieurs aspects de la configuration</w:t>
+      </w:r>
+      <w:r>
+        <w:t xml:space="preserve"> des firmwares (protocole MAC, orchestrateur etc…)</w:t>
+      </w:r>
+      <w:r>
+        <w:t xml:space="preserve"> et réalisés plusieurs expériences avec des caractéristiques différentes. </w:t>
+      </w:r>
+    </w:p>
+    <w:p/>
+    <w:p>
+      <w:pPr>
+        <w:pStyle w:val="Sous-titre"/>
+        <w:rPr>
+          <w:lang w:val="fr-FR"/>
+        </w:rPr>
+      </w:pPr>
+      <w:bookmarkStart w:id="8" w:name="_Toc134654288"/>
+      <w:r>
+        <w:rPr>
+          <w:lang w:val="fr-FR"/>
+        </w:rPr>
+        <w:lastRenderedPageBreak/>
+        <w:t xml:space="preserve">II.1 </w:t>
+      </w:r>
+      <w:r>
+        <w:rPr>
+          <w:lang w:val="fr-FR"/>
+        </w:rPr>
+        <w:t>Configuration des firmwares</w:t>
+      </w:r>
+      <w:bookmarkEnd w:id="8"/>
+    </w:p>
+    <w:p>
+      <w:r>
+        <w:tab/>
+        <w:t xml:space="preserve">Le but de </w:t>
+      </w:r>
+      <w:r>
+        <w:t>ce</w:t>
+      </w:r>
+      <w:r>
+        <w:t xml:space="preserve"> projet est d'analyser les performances de TSCH et Orchestra, nous avons donc décidé d'adopter comme scénario, un cas où ils seraient utilisés et un autre cas où ils ne seraient pas. Ainsi, nous avons découpés nos scénarios de configuration en trois grands cas :</w:t>
+      </w:r>
+    </w:p>
+    <w:p/>
+    <w:tbl>
+      <w:tblPr>
+        <w:tblStyle w:val="Grilledutableau"/>
+        <w:tblW w:w="0" w:type="auto"/>
+        <w:tblLook w:val="04A0" w:firstRow="1" w:lastRow="0" w:firstColumn="1" w:lastColumn="0" w:noHBand="0" w:noVBand="1"/>
+      </w:tblPr>
+      <w:tblGrid>
+        <w:gridCol w:w="1843"/>
+        <w:gridCol w:w="2268"/>
+        <w:gridCol w:w="2410"/>
+        <w:gridCol w:w="2542"/>
+        <w:gridCol w:w="10"/>
+      </w:tblGrid>
+      <w:tr>
+        <w:tc>
+          <w:tcPr>
+            <w:tcW w:w="1843" w:type="dxa"/>
+            <w:tcBorders>
+              <w:top w:val="nil"/>
+              <w:left w:val="nil"/>
+              <w:bottom w:val="nil"/>
+              <w:right w:val="nil"/>
+            </w:tcBorders>
+            <w:shd w:val="clear" w:color="auto" w:fill="002060"/>
+          </w:tcPr>
+          <w:p>
+            <w:pPr>
+              <w:jc w:val="center"/>
+            </w:pPr>
+          </w:p>
+        </w:tc>
+        <w:tc>
+          <w:tcPr>
+            <w:tcW w:w="2268" w:type="dxa"/>
+            <w:tcBorders>
+              <w:top w:val="nil"/>
+              <w:left w:val="nil"/>
+              <w:bottom w:val="nil"/>
+              <w:right w:val="nil"/>
+            </w:tcBorders>
+            <w:shd w:val="clear" w:color="auto" w:fill="002060"/>
+          </w:tcPr>
+          <w:p>
+            <w:pPr>
+              <w:jc w:val="center"/>
+            </w:pPr>
+            <w:r>
+              <w:t>CSMA</w:t>
+            </w:r>
+          </w:p>
+        </w:tc>
+        <w:tc>
+          <w:tcPr>
+            <w:tcW w:w="2410" w:type="dxa"/>
+            <w:tcBorders>
+              <w:top w:val="nil"/>
+              <w:left w:val="nil"/>
+              <w:bottom w:val="nil"/>
+              <w:right w:val="nil"/>
+            </w:tcBorders>
+            <w:shd w:val="clear" w:color="auto" w:fill="002060"/>
+          </w:tcPr>
+          <w:p>
+            <w:pPr>
+              <w:jc w:val="center"/>
+            </w:pPr>
+            <w:r>
+              <w:t>TSCH</w:t>
+            </w:r>
+          </w:p>
+        </w:tc>
+        <w:tc>
+          <w:tcPr>
+            <w:tcW w:w="2542" w:type="dxa"/>
+            <w:gridSpan w:val="2"/>
+            <w:tcBorders>
+              <w:top w:val="nil"/>
+              <w:left w:val="nil"/>
+              <w:bottom w:val="nil"/>
+              <w:right w:val="nil"/>
+            </w:tcBorders>
+            <w:shd w:val="clear" w:color="auto" w:fill="002060"/>
+          </w:tcPr>
+          <w:p>
+            <w:pPr>
+              <w:jc w:val="center"/>
+            </w:pPr>
+            <w:r>
+              <w:t>Orchestra</w:t>
+            </w:r>
+          </w:p>
+        </w:tc>
+      </w:tr>
+      <w:tr>
+        <w:tc>
+          <w:tcPr>
+            <w:tcW w:w="1843" w:type="dxa"/>
+            <w:tcBorders>
+              <w:top w:val="nil"/>
+              <w:left w:val="nil"/>
+              <w:bottom w:val="nil"/>
+              <w:right w:val="nil"/>
+            </w:tcBorders>
+            <w:shd w:val="clear" w:color="auto" w:fill="D9D9D9" w:themeFill="background1" w:themeFillShade="D9"/>
+          </w:tcPr>
+          <w:p>
+            <w:pPr>
+              <w:jc w:val="center"/>
+            </w:pPr>
+            <w:r>
+              <w:t>Cas n°1</w:t>
+            </w:r>
+          </w:p>
+        </w:tc>
+        <w:tc>
+          <w:tcPr>
+            <w:tcW w:w="2268" w:type="dxa"/>
+            <w:tcBorders>
+              <w:top w:val="nil"/>
+              <w:left w:val="nil"/>
+              <w:bottom w:val="nil"/>
+              <w:right w:val="nil"/>
+            </w:tcBorders>
+            <w:shd w:val="clear" w:color="auto" w:fill="D9D9D9" w:themeFill="background1" w:themeFillShade="D9"/>
+          </w:tcPr>
+          <w:p>
+            <w:pPr>
+              <w:jc w:val="center"/>
+            </w:pPr>
+            <w:r>
+              <w:rPr>
+                <w:rFonts w:ascii="Segoe UI Symbol" w:hAnsi="Segoe UI Symbol" w:cs="Segoe UI Symbol"/>
+              </w:rPr>
+              <w:t>✓</w:t>
+            </w:r>
+          </w:p>
+        </w:tc>
+        <w:tc>
+          <w:tcPr>
+            <w:tcW w:w="2410" w:type="dxa"/>
+            <w:tcBorders>
+              <w:top w:val="nil"/>
+              <w:left w:val="nil"/>
+              <w:bottom w:val="nil"/>
+              <w:right w:val="nil"/>
+            </w:tcBorders>
+            <w:shd w:val="clear" w:color="auto" w:fill="D9D9D9" w:themeFill="background1" w:themeFillShade="D9"/>
+          </w:tcPr>
+          <w:p>
+            <w:pPr>
+              <w:jc w:val="center"/>
+            </w:pPr>
+            <w:r>
+              <w:rPr>
+                <w:rFonts w:ascii="Segoe UI Symbol" w:hAnsi="Segoe UI Symbol" w:cs="Segoe UI Symbol"/>
+              </w:rPr>
+              <w:t>✕</w:t>
+            </w:r>
+          </w:p>
+        </w:tc>
+        <w:tc>
+          <w:tcPr>
+            <w:tcW w:w="2542" w:type="dxa"/>
+            <w:gridSpan w:val="2"/>
+            <w:tcBorders>
+              <w:top w:val="nil"/>
+              <w:left w:val="nil"/>
+              <w:bottom w:val="nil"/>
+              <w:right w:val="nil"/>
+            </w:tcBorders>
+            <w:shd w:val="clear" w:color="auto" w:fill="D9D9D9" w:themeFill="background1" w:themeFillShade="D9"/>
+          </w:tcPr>
+          <w:p>
+            <w:pPr>
+              <w:jc w:val="center"/>
+            </w:pPr>
+            <w:r>
+              <w:rPr>
+                <w:rFonts w:ascii="Segoe UI Symbol" w:hAnsi="Segoe UI Symbol" w:cs="Segoe UI Symbol"/>
+              </w:rPr>
+              <w:t>✕</w:t>
+            </w:r>
+          </w:p>
+        </w:tc>
+      </w:tr>
+      <w:tr>
+        <w:tc>
+          <w:tcPr>
+            <w:tcW w:w="1843" w:type="dxa"/>
+            <w:tcBorders>
+              <w:top w:val="nil"/>
+              <w:left w:val="nil"/>
+              <w:bottom w:val="nil"/>
+              <w:right w:val="nil"/>
+            </w:tcBorders>
+            <w:shd w:val="clear" w:color="auto" w:fill="auto"/>
+          </w:tcPr>
+          <w:p>
+            <w:pPr>
+              <w:jc w:val="center"/>
+            </w:pPr>
+            <w:r>
+              <w:t>Cas n°2</w:t>
+            </w:r>
+          </w:p>
+        </w:tc>
+        <w:tc>
+          <w:tcPr>
+            <w:tcW w:w="2268" w:type="dxa"/>
+            <w:tcBorders>
+              <w:top w:val="nil"/>
+              <w:left w:val="nil"/>
+              <w:bottom w:val="nil"/>
+              <w:right w:val="nil"/>
+            </w:tcBorders>
+          </w:tcPr>
+          <w:p>
+            <w:pPr>
+              <w:jc w:val="center"/>
+            </w:pPr>
+            <w:r>
+              <w:rPr>
+                <w:rFonts w:ascii="Segoe UI Symbol" w:hAnsi="Segoe UI Symbol" w:cs="Segoe UI Symbol"/>
+              </w:rPr>
+              <w:t>✕</w:t>
+            </w:r>
+          </w:p>
+        </w:tc>
+        <w:tc>
+          <w:tcPr>
+            <w:tcW w:w="2410" w:type="dxa"/>
+            <w:tcBorders>
+              <w:top w:val="nil"/>
+              <w:left w:val="nil"/>
+              <w:bottom w:val="nil"/>
+              <w:right w:val="nil"/>
+            </w:tcBorders>
+          </w:tcPr>
+          <w:p>
+            <w:pPr>
+              <w:jc w:val="center"/>
+            </w:pPr>
+            <w:r>
+              <w:rPr>
+                <w:rFonts w:ascii="Segoe UI Symbol" w:hAnsi="Segoe UI Symbol" w:cs="Segoe UI Symbol"/>
+              </w:rPr>
+              <w:t>✓</w:t>
+            </w:r>
+          </w:p>
+        </w:tc>
+        <w:tc>
+          <w:tcPr>
+            <w:tcW w:w="2542" w:type="dxa"/>
+            <w:gridSpan w:val="2"/>
+            <w:tcBorders>
+              <w:top w:val="nil"/>
+              <w:left w:val="nil"/>
+              <w:bottom w:val="nil"/>
+              <w:right w:val="nil"/>
+            </w:tcBorders>
+          </w:tcPr>
+          <w:p>
+            <w:pPr>
+              <w:jc w:val="center"/>
+            </w:pPr>
+            <w:r>
+              <w:rPr>
+                <w:rFonts w:ascii="Segoe UI Symbol" w:hAnsi="Segoe UI Symbol" w:cs="Segoe UI Symbol"/>
+              </w:rPr>
+              <w:t>✕</w:t>
+            </w:r>
+          </w:p>
+        </w:tc>
+      </w:tr>
+      <w:tr>
+        <w:trPr>
+          <w:gridAfter w:val="1"/>
+          <w:wAfter w:w="10" w:type="dxa"/>
+        </w:trPr>
+        <w:tc>
+          <w:tcPr>
+            <w:tcW w:w="1843" w:type="dxa"/>
+            <w:tcBorders>
+              <w:top w:val="nil"/>
+              <w:left w:val="nil"/>
+              <w:bottom w:val="nil"/>
+              <w:right w:val="nil"/>
+            </w:tcBorders>
+            <w:shd w:val="clear" w:color="auto" w:fill="D9D9D9" w:themeFill="background1" w:themeFillShade="D9"/>
+          </w:tcPr>
+          <w:p>
+            <w:pPr>
+              <w:jc w:val="center"/>
+            </w:pPr>
+            <w:r>
+              <w:t>Cas n°3</w:t>
+            </w:r>
+          </w:p>
+        </w:tc>
+        <w:tc>
+          <w:tcPr>
+            <w:tcW w:w="2268" w:type="dxa"/>
+            <w:tcBorders>
+              <w:top w:val="nil"/>
+              <w:left w:val="nil"/>
+              <w:bottom w:val="nil"/>
+              <w:right w:val="nil"/>
+            </w:tcBorders>
+            <w:shd w:val="clear" w:color="auto" w:fill="D9D9D9" w:themeFill="background1" w:themeFillShade="D9"/>
+          </w:tcPr>
+          <w:p>
+            <w:pPr>
+              <w:jc w:val="center"/>
+            </w:pPr>
+            <w:r>
+              <w:rPr>
+                <w:rFonts w:ascii="Segoe UI Symbol" w:hAnsi="Segoe UI Symbol" w:cs="Segoe UI Symbol"/>
+              </w:rPr>
+              <w:t>✕</w:t>
+            </w:r>
+          </w:p>
+        </w:tc>
+        <w:tc>
+          <w:tcPr>
+            <w:tcW w:w="2410" w:type="dxa"/>
+            <w:tcBorders>
+              <w:top w:val="nil"/>
+              <w:left w:val="nil"/>
+              <w:bottom w:val="nil"/>
+              <w:right w:val="nil"/>
+            </w:tcBorders>
+            <w:shd w:val="clear" w:color="auto" w:fill="D9D9D9" w:themeFill="background1" w:themeFillShade="D9"/>
+          </w:tcPr>
+          <w:p>
+            <w:pPr>
+              <w:jc w:val="center"/>
+            </w:pPr>
+            <w:r>
+              <w:rPr>
+                <w:rFonts w:ascii="Segoe UI Symbol" w:hAnsi="Segoe UI Symbol" w:cs="Segoe UI Symbol"/>
+              </w:rPr>
+              <w:t>✓</w:t>
+            </w:r>
+          </w:p>
+        </w:tc>
+        <w:tc>
+          <w:tcPr>
+            <w:tcW w:w="2542" w:type="dxa"/>
+            <w:tcBorders>
+              <w:top w:val="nil"/>
+              <w:left w:val="nil"/>
+              <w:bottom w:val="nil"/>
+              <w:right w:val="nil"/>
+            </w:tcBorders>
+            <w:shd w:val="clear" w:color="auto" w:fill="D9D9D9" w:themeFill="background1" w:themeFillShade="D9"/>
+          </w:tcPr>
+          <w:p>
+            <w:pPr>
+              <w:jc w:val="center"/>
+            </w:pPr>
+            <w:r>
+              <w:rPr>
+                <w:rFonts w:ascii="Segoe UI Symbol" w:hAnsi="Segoe UI Symbol" w:cs="Segoe UI Symbol"/>
+              </w:rPr>
+              <w:t>✓</w:t>
+            </w:r>
+          </w:p>
+        </w:tc>
+      </w:tr>
+    </w:tbl>
+    <w:p/>
+    <w:p>
+      <w:r>
+        <w:drawing>
+          <wp:anchor distT="0" distB="0" distL="114300" distR="114300" simplePos="0" relativeHeight="251658240" behindDoc="0" locked="0" layoutInCell="1" allowOverlap="1" wp14:anchorId="519F3DB0" wp14:editId="6E9C7CB2">
+            <wp:simplePos x="0" y="0"/>
+            <wp:positionH relativeFrom="margin">
+              <wp:align>right</wp:align>
+            </wp:positionH>
+            <wp:positionV relativeFrom="paragraph">
+              <wp:posOffset>0</wp:posOffset>
+            </wp:positionV>
+            <wp:extent cx="3261600" cy="1440000"/>
+            <wp:effectExtent l="76200" t="38100" r="72390" b="122555"/>
+            <wp:wrapSquare wrapText="bothSides"/>
+            <wp:docPr id="1618908873" name="Image 1" descr="Une image contenant texte&#10;&#10;Description générée automatiquement"/>
+            <wp:cNvGraphicFramePr>
+              <a:graphicFrameLocks xmlns:a="http://schemas.openxmlformats.org/drawingml/2006/main" noChangeAspect="1"/>
+            </wp:cNvGraphicFramePr>
+            <a:graphic xmlns:a="http://schemas.openxmlformats.org/drawingml/2006/main">
+              <a:graphicData uri="http://schemas.openxmlformats.org/drawingml/2006/picture">
+                <pic:pic xmlns:pic="http://schemas.openxmlformats.org/drawingml/2006/picture">
+                  <pic:nvPicPr>
+                    <pic:cNvPr id="1618908873" name="Image 1" descr="Une image contenant texte&#10;&#10;Description générée automatiquement"/>
+                    <pic:cNvPicPr/>
+                  </pic:nvPicPr>
+                  <pic:blipFill rotWithShape="1">
+                    <a:blip r:embed="rId12" cstate="print">
+                      <a:extLst>
+                        <a:ext uri="{28A0092B-C50C-407E-A947-70E740481C1C}">
+                          <a14:useLocalDpi xmlns:a14="http://schemas.microsoft.com/office/drawing/2010/main" val="0"/>
+                        </a:ext>
+                      </a:extLst>
+                    </a:blip>
+                    <a:srcRect l="1755" t="4515" r="3353" b="3794"/>
+                    <a:stretch/>
+                  </pic:blipFill>
+                  <pic:spPr bwMode="auto">
+                    <a:xfrm>
+                      <a:off x="0" y="0"/>
+                      <a:ext cx="3261600" cy="1440000"/>
+                    </a:xfrm>
+                    <a:prstGeom prst="rect">
+                      <a:avLst/>
+                    </a:prstGeom>
+                    <a:ln w="19050">
+                      <a:solidFill>
+                        <a:schemeClr val="bg2">
+                          <a:lumMod val="50000"/>
+                        </a:schemeClr>
+                      </a:solidFill>
+                    </a:ln>
+                    <a:effectLst>
+                      <a:outerShdw blurRad="50800" dist="38100" dir="5400000" algn="t" rotWithShape="0">
+                        <a:prstClr val="black">
+                          <a:alpha val="40000"/>
+                        </a:prstClr>
+                      </a:outerShdw>
+                    </a:effectLst>
+                    <a:extLst>
+                      <a:ext uri="{53640926-AAD7-44D8-BBD7-CCE9431645EC}">
+                        <a14:shadowObscured xmlns:a14="http://schemas.microsoft.com/office/drawing/2010/main"/>
+                      </a:ext>
+                    </a:extLst>
+                  </pic:spPr>
+                </pic:pic>
+              </a:graphicData>
+            </a:graphic>
+            <wp14:sizeRelH relativeFrom="margin">
+              <wp14:pctWidth>0</wp14:pctWidth>
+            </wp14:sizeRelH>
+            <wp14:sizeRelV relativeFrom="margin">
+              <wp14:pctHeight>0</wp14:pctHeight>
+            </wp14:sizeRelV>
+          </wp:anchor>
+        </w:drawing>
+      </w:r>
+      <w:r>
+        <w:t xml:space="preserve">Pour faciliter </w:t>
+      </w:r>
+      <w:r>
+        <w:t xml:space="preserve">le passage d'un cas à l'autre, nous avons </w:t>
+      </w:r>
+      <w:r>
+        <w:t>apportés au</w:t>
+      </w:r>
+      <w:r>
+        <w:t xml:space="preserve"> </w:t>
+      </w:r>
+      <w:r>
+        <w:rPr>
+          <w:rStyle w:val="Accentuation"/>
+        </w:rPr>
+        <w:t>Makefile</w:t>
+      </w:r>
+      <w:r>
+        <w:t>, 3 règles</w:t>
+      </w:r>
+      <w:r>
+        <w:t>. La première</w:t>
+      </w:r>
+      <w:r>
+        <w:t xml:space="preserve"> vis</w:t>
+      </w:r>
+      <w:r>
+        <w:t>e</w:t>
+      </w:r>
+      <w:r>
+        <w:t xml:space="preserve"> à compiler les fichiers avec CSMA, l</w:t>
+      </w:r>
+      <w:r>
+        <w:t>a deuxième</w:t>
+      </w:r>
+      <w:r>
+        <w:t xml:space="preserve"> avec TSCH et un </w:t>
+      </w:r>
+      <w:r>
+        <w:t>orchestrateur</w:t>
+      </w:r>
+      <w:r>
+        <w:t xml:space="preserve"> par défaut fournit par Contiki et l</w:t>
+      </w:r>
+      <w:r>
+        <w:t>a</w:t>
+      </w:r>
+      <w:r>
+        <w:t xml:space="preserve"> de</w:t>
+      </w:r>
+      <w:r>
+        <w:t>rnière</w:t>
+      </w:r>
+      <w:r>
+        <w:t xml:space="preserve"> </w:t>
+      </w:r>
+      <w:r>
+        <w:t>permet de compiler TSCH avec Orchestra comme orchestrateur.</w:t>
+      </w:r>
+    </w:p>
+    <w:p/>
+    <w:p/>
+    <w:p>
+      <w:pPr>
+        <w:pStyle w:val="Sous-titre"/>
+        <w:rPr>
+          <w:lang w:val="fr-FR"/>
+        </w:rPr>
+      </w:pPr>
+      <w:bookmarkStart w:id="9" w:name="_Toc134654289"/>
+      <w:r>
+        <w:rPr>
+          <w:lang w:val="fr-FR"/>
+        </w:rPr>
+        <w:t xml:space="preserve">II.2 </w:t>
+      </w:r>
+      <w:bookmarkEnd w:id="9"/>
+      <w:r>
+        <w:rPr>
+          <w:lang w:val="fr-FR"/>
+        </w:rPr>
+        <w:t>Configuration des expériences</w:t>
+      </w:r>
+    </w:p>
+    <w:p>
+      <w:r>
+        <w:tab/>
+      </w:r>
+      <w:r>
+        <w:t xml:space="preserve">Pour donner du sens aux différentes configurations des firmwares, nous avons décidé de réaliser plusieurs expériences sur chaque cas. Principalement, nous avons utilisé un format similaire pour chaque cas qui est le suivant : </w:t>
+      </w:r>
+    </w:p>
+    <w:p>
+      <w:pPr>
+        <w:pStyle w:val="Paragraphedeliste"/>
+        <w:numPr>
+          <w:ilvl w:val="0"/>
+          <w:numId w:val="11"/>
+        </w:numPr>
+      </w:pPr>
+      <w:r>
+        <w:t>1 coordinateur / 1 sender</w:t>
+      </w:r>
+    </w:p>
+    <w:p>
+      <w:pPr>
+        <w:pStyle w:val="Paragraphedeliste"/>
+        <w:numPr>
+          <w:ilvl w:val="0"/>
+          <w:numId w:val="11"/>
+        </w:numPr>
+      </w:pPr>
+      <w:r>
+        <w:t>1 coordinateur / 3 sender</w:t>
+      </w:r>
+    </w:p>
+    <w:p>
+      <w:pPr>
+        <w:pStyle w:val="Paragraphedeliste"/>
+        <w:numPr>
+          <w:ilvl w:val="0"/>
+          <w:numId w:val="11"/>
+        </w:numPr>
+      </w:pPr>
+      <w:r>
+        <w:t>1 coordinateur / 9 sender</w:t>
+      </w:r>
+    </w:p>
+    <w:p>
+      <w:pPr>
+        <w:pStyle w:val="Paragraphedeliste"/>
+        <w:numPr>
+          <w:ilvl w:val="0"/>
+          <w:numId w:val="11"/>
+        </w:numPr>
+      </w:pPr>
+      <w:r>
+        <w:t>1 coordinateur / 24 sender</w:t>
+      </w:r>
+    </w:p>
+    <w:p>
+      <w:r>
+        <w:t>Nous avons parfois réalisé une expérience en plus avec 49 sender pour tenter d'observer des accentuations de certaines métriques.</w:t>
+      </w:r>
+    </w:p>
+    <w:p>
+      <w:r>
+        <w:t>Ensuite, nous avons décidé d'adapter les durées des expériences selon les métriques que nous mesurions. Nous avons très bien pu réaliser des expériences de 2 et 10 min comme des expériences d'une heure.</w:t>
+      </w:r>
+    </w:p>
     <w:p/>
     <w:p/>
     <w:p/>
@@ -2266,14 +3062,14 @@
           <w:lang w:val="fr-FR"/>
         </w:rPr>
       </w:pPr>
-      <w:bookmarkStart w:id="7" w:name="_Toc134459610"/>
+      <w:bookmarkStart w:id="10" w:name="_Toc134654290"/>
       <w:r>
         <w:rPr>
           <w:lang w:val="fr-FR"/>
         </w:rPr>
         <w:t>Métriques retenues</w:t>
       </w:r>
-      <w:bookmarkEnd w:id="7"/>
+      <w:bookmarkEnd w:id="10"/>
     </w:p>
     <w:p/>
     <w:p/>
@@ -2329,14 +3125,14 @@
           <w:lang w:val="fr-FR"/>
         </w:rPr>
       </w:pPr>
-      <w:bookmarkStart w:id="8" w:name="_Toc134459611"/>
+      <w:bookmarkStart w:id="11" w:name="_Toc134654291"/>
       <w:r>
         <w:rPr>
           <w:lang w:val="fr-FR"/>
         </w:rPr>
         <w:t>Résultats</w:t>
       </w:r>
-      <w:bookmarkEnd w:id="8"/>
+      <w:bookmarkEnd w:id="11"/>
     </w:p>
     <w:p/>
     <w:p/>
@@ -2396,17 +3192,17 @@
           <w:lang w:val="fr-FR"/>
         </w:rPr>
       </w:pPr>
-      <w:bookmarkStart w:id="9" w:name="_Toc134459612"/>
+      <w:bookmarkStart w:id="12" w:name="_Toc134654292"/>
       <w:r>
         <w:rPr>
           <w:lang w:val="fr-FR"/>
         </w:rPr>
         <w:t>Analyse des résultats</w:t>
       </w:r>
-      <w:bookmarkEnd w:id="9"/>
+      <w:bookmarkEnd w:id="12"/>
     </w:p>
     <w:sectPr>
-      <w:footerReference w:type="default" r:id="rId12"/>
+      <w:footerReference w:type="default" r:id="rId13"/>
       <w:pgSz w:w="11907" w:h="16839"/>
       <w:pgMar w:top="1417" w:right="1417" w:bottom="1417" w:left="1417" w:header="720" w:footer="965" w:gutter="0"/>
       <w:pgNumType w:start="1"/>
@@ -3301,6 +4097,232 @@
     </w:lvl>
   </w:abstractNum>
   <w:abstractNum w:abstractNumId="5" w15:restartNumberingAfterBreak="0">
+    <w:nsid w:val="3BF72894"/>
+    <w:multiLevelType w:val="hybridMultilevel"/>
+    <w:tmpl w:val="CEA89122"/>
+    <w:lvl w:ilvl="0" w:tplc="040C0001">
+      <w:start w:val="1"/>
+      <w:numFmt w:val="bullet"/>
+      <w:lvlText w:val=""/>
+      <w:lvlJc w:val="left"/>
+      <w:pPr>
+        <w:ind w:left="720" w:hanging="360"/>
+      </w:pPr>
+      <w:rPr>
+        <w:rFonts w:ascii="Symbol" w:hAnsi="Symbol" w:hint="default"/>
+      </w:rPr>
+    </w:lvl>
+    <w:lvl w:ilvl="1" w:tplc="040C0003" w:tentative="1">
+      <w:start w:val="1"/>
+      <w:numFmt w:val="bullet"/>
+      <w:lvlText w:val="o"/>
+      <w:lvlJc w:val="left"/>
+      <w:pPr>
+        <w:ind w:left="1440" w:hanging="360"/>
+      </w:pPr>
+      <w:rPr>
+        <w:rFonts w:ascii="Courier New" w:hAnsi="Courier New" w:cs="Courier New" w:hint="default"/>
+      </w:rPr>
+    </w:lvl>
+    <w:lvl w:ilvl="2" w:tplc="040C0005" w:tentative="1">
+      <w:start w:val="1"/>
+      <w:numFmt w:val="bullet"/>
+      <w:lvlText w:val=""/>
+      <w:lvlJc w:val="left"/>
+      <w:pPr>
+        <w:ind w:left="2160" w:hanging="360"/>
+      </w:pPr>
+      <w:rPr>
+        <w:rFonts w:ascii="Wingdings" w:hAnsi="Wingdings" w:hint="default"/>
+      </w:rPr>
+    </w:lvl>
+    <w:lvl w:ilvl="3" w:tplc="040C0001" w:tentative="1">
+      <w:start w:val="1"/>
+      <w:numFmt w:val="bullet"/>
+      <w:lvlText w:val=""/>
+      <w:lvlJc w:val="left"/>
+      <w:pPr>
+        <w:ind w:left="2880" w:hanging="360"/>
+      </w:pPr>
+      <w:rPr>
+        <w:rFonts w:ascii="Symbol" w:hAnsi="Symbol" w:hint="default"/>
+      </w:rPr>
+    </w:lvl>
+    <w:lvl w:ilvl="4" w:tplc="040C0003" w:tentative="1">
+      <w:start w:val="1"/>
+      <w:numFmt w:val="bullet"/>
+      <w:lvlText w:val="o"/>
+      <w:lvlJc w:val="left"/>
+      <w:pPr>
+        <w:ind w:left="3600" w:hanging="360"/>
+      </w:pPr>
+      <w:rPr>
+        <w:rFonts w:ascii="Courier New" w:hAnsi="Courier New" w:cs="Courier New" w:hint="default"/>
+      </w:rPr>
+    </w:lvl>
+    <w:lvl w:ilvl="5" w:tplc="040C0005" w:tentative="1">
+      <w:start w:val="1"/>
+      <w:numFmt w:val="bullet"/>
+      <w:lvlText w:val=""/>
+      <w:lvlJc w:val="left"/>
+      <w:pPr>
+        <w:ind w:left="4320" w:hanging="360"/>
+      </w:pPr>
+      <w:rPr>
+        <w:rFonts w:ascii="Wingdings" w:hAnsi="Wingdings" w:hint="default"/>
+      </w:rPr>
+    </w:lvl>
+    <w:lvl w:ilvl="6" w:tplc="040C0001" w:tentative="1">
+      <w:start w:val="1"/>
+      <w:numFmt w:val="bullet"/>
+      <w:lvlText w:val=""/>
+      <w:lvlJc w:val="left"/>
+      <w:pPr>
+        <w:ind w:left="5040" w:hanging="360"/>
+      </w:pPr>
+      <w:rPr>
+        <w:rFonts w:ascii="Symbol" w:hAnsi="Symbol" w:hint="default"/>
+      </w:rPr>
+    </w:lvl>
+    <w:lvl w:ilvl="7" w:tplc="040C0003" w:tentative="1">
+      <w:start w:val="1"/>
+      <w:numFmt w:val="bullet"/>
+      <w:lvlText w:val="o"/>
+      <w:lvlJc w:val="left"/>
+      <w:pPr>
+        <w:ind w:left="5760" w:hanging="360"/>
+      </w:pPr>
+      <w:rPr>
+        <w:rFonts w:ascii="Courier New" w:hAnsi="Courier New" w:cs="Courier New" w:hint="default"/>
+      </w:rPr>
+    </w:lvl>
+    <w:lvl w:ilvl="8" w:tplc="040C0005" w:tentative="1">
+      <w:start w:val="1"/>
+      <w:numFmt w:val="bullet"/>
+      <w:lvlText w:val=""/>
+      <w:lvlJc w:val="left"/>
+      <w:pPr>
+        <w:ind w:left="6480" w:hanging="360"/>
+      </w:pPr>
+      <w:rPr>
+        <w:rFonts w:ascii="Wingdings" w:hAnsi="Wingdings" w:hint="default"/>
+      </w:rPr>
+    </w:lvl>
+  </w:abstractNum>
+  <w:abstractNum w:abstractNumId="6" w15:restartNumberingAfterBreak="0">
+    <w:nsid w:val="43206419"/>
+    <w:multiLevelType w:val="hybridMultilevel"/>
+    <w:tmpl w:val="D59A30CA"/>
+    <w:lvl w:ilvl="0" w:tplc="040C0001">
+      <w:start w:val="1"/>
+      <w:numFmt w:val="bullet"/>
+      <w:lvlText w:val=""/>
+      <w:lvlJc w:val="left"/>
+      <w:pPr>
+        <w:ind w:left="720" w:hanging="360"/>
+      </w:pPr>
+      <w:rPr>
+        <w:rFonts w:ascii="Symbol" w:hAnsi="Symbol" w:hint="default"/>
+      </w:rPr>
+    </w:lvl>
+    <w:lvl w:ilvl="1" w:tplc="040C0003" w:tentative="1">
+      <w:start w:val="1"/>
+      <w:numFmt w:val="bullet"/>
+      <w:lvlText w:val="o"/>
+      <w:lvlJc w:val="left"/>
+      <w:pPr>
+        <w:ind w:left="1440" w:hanging="360"/>
+      </w:pPr>
+      <w:rPr>
+        <w:rFonts w:ascii="Courier New" w:hAnsi="Courier New" w:cs="Courier New" w:hint="default"/>
+      </w:rPr>
+    </w:lvl>
+    <w:lvl w:ilvl="2" w:tplc="040C0005" w:tentative="1">
+      <w:start w:val="1"/>
+      <w:numFmt w:val="bullet"/>
+      <w:lvlText w:val=""/>
+      <w:lvlJc w:val="left"/>
+      <w:pPr>
+        <w:ind w:left="2160" w:hanging="360"/>
+      </w:pPr>
+      <w:rPr>
+        <w:rFonts w:ascii="Wingdings" w:hAnsi="Wingdings" w:hint="default"/>
+      </w:rPr>
+    </w:lvl>
+    <w:lvl w:ilvl="3" w:tplc="040C0001" w:tentative="1">
+      <w:start w:val="1"/>
+      <w:numFmt w:val="bullet"/>
+      <w:lvlText w:val=""/>
+      <w:lvlJc w:val="left"/>
+      <w:pPr>
+        <w:ind w:left="2880" w:hanging="360"/>
+      </w:pPr>
+      <w:rPr>
+        <w:rFonts w:ascii="Symbol" w:hAnsi="Symbol" w:hint="default"/>
+      </w:rPr>
+    </w:lvl>
+    <w:lvl w:ilvl="4" w:tplc="040C0003" w:tentative="1">
+      <w:start w:val="1"/>
+      <w:numFmt w:val="bullet"/>
+      <w:lvlText w:val="o"/>
+      <w:lvlJc w:val="left"/>
+      <w:pPr>
+        <w:ind w:left="3600" w:hanging="360"/>
+      </w:pPr>
+      <w:rPr>
+        <w:rFonts w:ascii="Courier New" w:hAnsi="Courier New" w:cs="Courier New" w:hint="default"/>
+      </w:rPr>
+    </w:lvl>
+    <w:lvl w:ilvl="5" w:tplc="040C0005" w:tentative="1">
+      <w:start w:val="1"/>
+      <w:numFmt w:val="bullet"/>
+      <w:lvlText w:val=""/>
+      <w:lvlJc w:val="left"/>
+      <w:pPr>
+        <w:ind w:left="4320" w:hanging="360"/>
+      </w:pPr>
+      <w:rPr>
+        <w:rFonts w:ascii="Wingdings" w:hAnsi="Wingdings" w:hint="default"/>
+      </w:rPr>
+    </w:lvl>
+    <w:lvl w:ilvl="6" w:tplc="040C0001" w:tentative="1">
+      <w:start w:val="1"/>
+      <w:numFmt w:val="bullet"/>
+      <w:lvlText w:val=""/>
+      <w:lvlJc w:val="left"/>
+      <w:pPr>
+        <w:ind w:left="5040" w:hanging="360"/>
+      </w:pPr>
+      <w:rPr>
+        <w:rFonts w:ascii="Symbol" w:hAnsi="Symbol" w:hint="default"/>
+      </w:rPr>
+    </w:lvl>
+    <w:lvl w:ilvl="7" w:tplc="040C0003" w:tentative="1">
+      <w:start w:val="1"/>
+      <w:numFmt w:val="bullet"/>
+      <w:lvlText w:val="o"/>
+      <w:lvlJc w:val="left"/>
+      <w:pPr>
+        <w:ind w:left="5760" w:hanging="360"/>
+      </w:pPr>
+      <w:rPr>
+        <w:rFonts w:ascii="Courier New" w:hAnsi="Courier New" w:cs="Courier New" w:hint="default"/>
+      </w:rPr>
+    </w:lvl>
+    <w:lvl w:ilvl="8" w:tplc="040C0005" w:tentative="1">
+      <w:start w:val="1"/>
+      <w:numFmt w:val="bullet"/>
+      <w:lvlText w:val=""/>
+      <w:lvlJc w:val="left"/>
+      <w:pPr>
+        <w:ind w:left="6480" w:hanging="360"/>
+      </w:pPr>
+      <w:rPr>
+        <w:rFonts w:ascii="Wingdings" w:hAnsi="Wingdings" w:hint="default"/>
+      </w:rPr>
+    </w:lvl>
+  </w:abstractNum>
+  <w:abstractNum w:abstractNumId="7" w15:restartNumberingAfterBreak="0">
     <w:nsid w:val="4CC01C95"/>
     <w:multiLevelType w:val="hybridMultilevel"/>
     <w:tmpl w:val="2AF8E258"/>
@@ -3487,7 +4509,13 @@
     <w:abstractNumId w:val="3"/>
   </w:num>
   <w:num w:numId="9" w16cid:durableId="484053026">
+    <w:abstractNumId w:val="7"/>
+  </w:num>
+  <w:num w:numId="10" w16cid:durableId="1650284681">
     <w:abstractNumId w:val="5"/>
+  </w:num>
+  <w:num w:numId="11" w16cid:durableId="1036665117">
+    <w:abstractNumId w:val="6"/>
   </w:num>
 </w:numbering>
 </file>
@@ -4712,6 +5740,35 @@
       <w:u w:val="single"/>
     </w:rPr>
   </w:style>
+  <w:style w:type="paragraph" w:styleId="Paragraphedeliste">
+    <w:name w:val="List Paragraph"/>
+    <w:basedOn w:val="Normal"/>
+    <w:uiPriority w:val="34"/>
+    <w:qFormat/>
+    <w:rsid w:val="004C577A"/>
+    <w:pPr>
+      <w:ind w:left="720"/>
+      <w:contextualSpacing/>
+    </w:pPr>
+    <w:rPr>
+      <w:rFonts w:cs="Mangal"/>
+    </w:rPr>
+  </w:style>
+  <w:style w:type="table" w:styleId="Grilledutableau">
+    <w:name w:val="Table Grid"/>
+    <w:basedOn w:val="TableauNormal"/>
+    <w:rsid w:val="004C577A"/>
+    <w:tblPr>
+      <w:tblBorders>
+        <w:top w:val="single" w:sz="4" w:space="0" w:color="auto"/>
+        <w:left w:val="single" w:sz="4" w:space="0" w:color="auto"/>
+        <w:bottom w:val="single" w:sz="4" w:space="0" w:color="auto"/>
+        <w:right w:val="single" w:sz="4" w:space="0" w:color="auto"/>
+        <w:insideH w:val="single" w:sz="4" w:space="0" w:color="auto"/>
+        <w:insideV w:val="single" w:sz="4" w:space="0" w:color="auto"/>
+      </w:tblBorders>
+    </w:tblPr>
+  </w:style>
 </w:styles>
 </file>
 

--- a/Rapport.docx
+++ b/Rapport.docx
@@ -395,8 +395,8 @@
         </w:rPr>
       </w:pPr>
     </w:p>
-    <w:bookmarkStart w:id="0" w:name="_Toc134654282" w:displacedByCustomXml="next"/>
-    <w:bookmarkStart w:id="1" w:name="_Toc134459604" w:displacedByCustomXml="next"/>
+    <w:bookmarkStart w:id="0" w:name="_Toc134459604" w:displacedByCustomXml="next"/>
+    <w:bookmarkStart w:id="1" w:name="_Toc134654282" w:displacedByCustomXml="next"/>
     <w:sdt>
       <w:sdtPr>
         <w:rPr>
@@ -1924,15 +1924,15 @@
           <w:lang w:val="fr-FR"/>
         </w:rPr>
       </w:pPr>
-      <w:bookmarkStart w:id="5" w:name="Scripts"/>
-      <w:bookmarkStart w:id="6" w:name="_Toc134654286"/>
+      <w:bookmarkStart w:id="5" w:name="_Toc134654286"/>
+      <w:bookmarkStart w:id="6" w:name="Scripts"/>
       <w:r>
         <w:rPr>
           <w:lang w:val="fr-FR"/>
         </w:rPr>
         <w:t>I.3 Scripts d’automatisation</w:t>
       </w:r>
-      <w:bookmarkEnd w:id="6"/>
+      <w:bookmarkEnd w:id="5"/>
       <w:r>
         <w:rPr>
           <w:lang w:val="fr-FR"/>
@@ -1940,7 +1940,7 @@
         <w:t xml:space="preserve"> </w:t>
       </w:r>
     </w:p>
-    <w:bookmarkEnd w:id="5"/>
+    <w:bookmarkEnd w:id="6"/>
     <w:p>
       <w:r>
         <w:tab/>
@@ -2175,10 +2175,7 @@
         <w:t>serial_aggregator</w:t>
       </w:r>
       <w:r>
-        <w:t xml:space="preserve">. Il prend </w:t>
-      </w:r>
-      <w:r>
-        <w:t xml:space="preserve">les mêmes paramètres que le script </w:t>
+        <w:t xml:space="preserve">. Il prend les mêmes paramètres que le script </w:t>
       </w:r>
       <w:r>
         <w:rPr>
@@ -2257,40 +2254,13 @@
         <w:t xml:space="preserve"> : </w:t>
       </w:r>
       <w:r>
-        <w:t>ce script permet d'observer la puissance consommée et</w:t>
-      </w:r>
-      <w:r>
-        <w:t>/ou</w:t>
-      </w:r>
-      <w:r>
-        <w:t xml:space="preserve"> l'activité radio des </w:t>
-      </w:r>
-      <w:r>
-        <w:t>nœuds</w:t>
-      </w:r>
-      <w:r>
-        <w:t xml:space="preserve">. Il prend en paramètre l'ID de l'expérience, la durée, si l'on souhaite observer la puissance consommée ou l'activité radio, le type de </w:t>
-      </w:r>
-      <w:r>
-        <w:t>nœud</w:t>
-      </w:r>
-      <w:r>
-        <w:t xml:space="preserve"> à observer (coordinateur ou sender) et le résultat souhaité, si l'argument est laissé pour vide une valeur moy</w:t>
+        <w:t>ce script permet d'observer la puissance consommée et/ou l'activité radio des nœuds. Il prend en paramètre l'ID de l'expérience, la durée, si l'on souhaite observer la puissance consommée ou l'activité radio, le type de nœud à observer (coordinateur ou sender) et le résultat souhaité, si l'argument est laissé pour vide une valeur moy</w:t>
       </w:r>
       <w:r>
         <w:tab/>
       </w:r>
       <w:r>
-        <w:t xml:space="preserve">enne est affichée dans le terminal (puissance moyenne ou fréquence moyenne d'activité radio), sinon il affiche </w:t>
-      </w:r>
-      <w:r>
-        <w:t>directement</w:t>
-      </w:r>
-      <w:r>
-        <w:t xml:space="preserve"> les graphes </w:t>
-      </w:r>
-      <w:r>
-        <w:t>(</w:t>
+        <w:t>enne est affichée dans le terminal (puissance moyenne ou fréquence moyenne d'activité radio), sinon il affiche directement les graphes (</w:t>
       </w:r>
       <w:r>
         <w:rPr>
@@ -2299,19 +2269,7 @@
         <w:t>plot</w:t>
       </w:r>
       <w:r>
-        <w:t xml:space="preserve">) </w:t>
-      </w:r>
-      <w:r>
-        <w:t xml:space="preserve">ou </w:t>
-      </w:r>
-      <w:r>
-        <w:t xml:space="preserve">il </w:t>
-      </w:r>
-      <w:r>
-        <w:t>les sauvegarde</w:t>
-      </w:r>
-      <w:r>
-        <w:t xml:space="preserve"> (</w:t>
+        <w:t>) ou il les sauvegarde (</w:t>
       </w:r>
       <w:r>
         <w:rPr>
@@ -2320,10 +2278,7 @@
         <w:t>save</w:t>
       </w:r>
       <w:r>
-        <w:t>)</w:t>
-      </w:r>
-      <w:r>
-        <w:t>.</w:t>
+        <w:t>).</w:t>
       </w:r>
     </w:p>
     <w:p>
@@ -2337,10 +2292,7 @@
         <w:t xml:space="preserve"> :</w:t>
       </w:r>
       <w:r>
-        <w:t xml:space="preserve"> </w:t>
-      </w:r>
-      <w:r>
-        <w:t xml:space="preserve">ce script permet d'observer le temps de connexion au réseau, le pourcentage de réussite de transmission de données (PDR) et la durée d'un ping en fonction du nombre de </w:t>
+        <w:t xml:space="preserve"> ce script permet d'observer le temps de connexion au réseau, le pourcentage de réussite de transmission de données (PDR) et la durée d'un ping en fonction du nombre de </w:t>
       </w:r>
       <w:r>
         <w:t>nœuds</w:t>
@@ -2805,6 +2757,9 @@
     <w:p/>
     <w:p>
       <w:r>
+        <w:rPr>
+          <w:noProof/>
+        </w:rPr>
         <w:drawing>
           <wp:anchor distT="0" distB="0" distL="114300" distR="114300" simplePos="0" relativeHeight="251658240" behindDoc="0" locked="0" layoutInCell="1" allowOverlap="1" wp14:anchorId="519F3DB0" wp14:editId="6E9C7CB2">
             <wp:simplePos x="0" y="0"/>
@@ -3030,27 +2985,6 @@
         <w:t>Ensuite, nous avons décidé d'adapter les durées des expériences selon les métriques que nous mesurions. Nous avons très bien pu réaliser des expériences de 2 et 10 min comme des expériences d'une heure.</w:t>
       </w:r>
     </w:p>
-    <w:p/>
-    <w:p/>
-    <w:p/>
-    <w:p/>
-    <w:p/>
-    <w:p/>
-    <w:p/>
-    <w:p/>
-    <w:p/>
-    <w:p/>
-    <w:p/>
-    <w:p/>
-    <w:p/>
-    <w:p/>
-    <w:p/>
-    <w:p/>
-    <w:p/>
-    <w:p/>
-    <w:p/>
-    <w:p/>
-    <w:p/>
     <w:p>
       <w:pPr>
         <w:pStyle w:val="Titre"/>
@@ -3073,45 +3007,64 @@
     </w:p>
     <w:p/>
     <w:p/>
-    <w:p/>
-    <w:p/>
-    <w:p/>
-    <w:p/>
-    <w:p/>
-    <w:p/>
-    <w:p/>
-    <w:p/>
-    <w:p/>
-    <w:p/>
-    <w:p/>
-    <w:p/>
-    <w:p/>
-    <w:p/>
-    <w:p/>
-    <w:p/>
-    <w:p/>
-    <w:p/>
-    <w:p/>
-    <w:p/>
-    <w:p/>
-    <w:p/>
-    <w:p/>
-    <w:p/>
-    <w:p/>
-    <w:p/>
-    <w:p/>
-    <w:p/>
-    <w:p/>
-    <w:p/>
-    <w:p/>
-    <w:p/>
-    <w:p/>
-    <w:p/>
-    <w:p/>
-    <w:p/>
-    <w:p/>
-    <w:p/>
-    <w:p/>
+    <w:p>
+      <w:r>
+        <w:tab/>
+      </w:r>
+      <w:r>
+        <w:t xml:space="preserve">Dans un premier temps, nous avons observés les consommations de puissance et l'activité radio du coordinateur ou d'un sender. Pour cela, nous avons utilisé un graphe montrant l'évolution de la consommation de puissance dans le temps, un graph montrant l'activité radio dans le temps ainsi que la puissance consommée moyenne et la période moyenne entre chaque onde radio reçue. </w:t>
+      </w:r>
+    </w:p>
+    <w:p>
+      <w:r>
+        <w:tab/>
+      </w:r>
+      <w:r>
+        <w:t xml:space="preserve">Dans un second temps, nous avons analysé le </w:t>
+      </w:r>
+      <w:r>
+        <w:t>trafiq</w:t>
+      </w:r>
+      <w:r>
+        <w:t>ue</w:t>
+      </w:r>
+      <w:r>
+        <w:t xml:space="preserve"> réseau. Nous avons évalué la durée de connexion au réseau de tous les </w:t>
+      </w:r>
+      <w:r>
+        <w:t>nœuds</w:t>
+      </w:r>
+      <w:r>
+        <w:t>, le pourcentage de réussite</w:t>
+      </w:r>
+      <w:r>
+        <w:t xml:space="preserve"> applicatif</w:t>
+      </w:r>
+      <w:r>
+        <w:t xml:space="preserve"> de transmission de données pour tous les </w:t>
+      </w:r>
+      <w:r>
+        <w:t>nœuds</w:t>
+      </w:r>
+      <w:r>
+        <w:t xml:space="preserve"> ainsi que la durée moyenne </w:t>
+      </w:r>
+      <w:r>
+        <w:t xml:space="preserve">applicative </w:t>
+      </w:r>
+      <w:r>
+        <w:t xml:space="preserve">d'un ping entre deux </w:t>
+      </w:r>
+      <w:r>
+        <w:t>nœuds</w:t>
+      </w:r>
+      <w:r>
+        <w:t>.</w:t>
+      </w:r>
+      <w:r>
+        <w:t xml:space="preserve"> </w:t>
+      </w:r>
+    </w:p>
     <w:p/>
     <w:p/>
     <w:p>
@@ -3130,7 +3083,14 @@
         <w:rPr>
           <w:lang w:val="fr-FR"/>
         </w:rPr>
-        <w:t>Résultats</w:t>
+        <w:lastRenderedPageBreak/>
+        <w:t>R</w:t>
+      </w:r>
+      <w:r>
+        <w:rPr>
+          <w:lang w:val="fr-FR"/>
+        </w:rPr>
+        <w:t>ésultats</w:t>
       </w:r>
       <w:bookmarkEnd w:id="11"/>
     </w:p>
@@ -3197,6 +3157,7 @@
         <w:rPr>
           <w:lang w:val="fr-FR"/>
         </w:rPr>
+        <w:lastRenderedPageBreak/>
         <w:t>Analyse des résultats</w:t>
       </w:r>
       <w:bookmarkEnd w:id="12"/>
@@ -6058,145 +6019,6 @@
 </file>
 
 <file path=customXml/item1.xml><?xml version="1.0" encoding="utf-8"?>
-<p:properties xmlns:p="http://schemas.microsoft.com/office/2006/metadata/properties" xmlns:xsi="http://www.w3.org/2001/XMLSchema-instance" xmlns:pc="http://schemas.microsoft.com/office/infopath/2007/PartnerControls">
-  <documentManagement>
-    <MarketSpecific xmlns="6d93d202-47fc-4405-873a-cab67cc5f1b2">false</MarketSpecific>
-    <ApprovalStatus xmlns="6d93d202-47fc-4405-873a-cab67cc5f1b2">InProgress</ApprovalStatus>
-    <LocComments xmlns="6d93d202-47fc-4405-873a-cab67cc5f1b2" xsi:nil="true"/>
-    <DirectSourceMarket xmlns="6d93d202-47fc-4405-873a-cab67cc5f1b2">english</DirectSourceMarket>
-    <ThumbnailAssetId xmlns="6d93d202-47fc-4405-873a-cab67cc5f1b2" xsi:nil="true"/>
-    <PrimaryImageGen xmlns="6d93d202-47fc-4405-873a-cab67cc5f1b2">true</PrimaryImageGen>
-    <LegacyData xmlns="6d93d202-47fc-4405-873a-cab67cc5f1b2" xsi:nil="true"/>
-    <TPFriendlyName xmlns="6d93d202-47fc-4405-873a-cab67cc5f1b2" xsi:nil="true"/>
-    <NumericId xmlns="6d93d202-47fc-4405-873a-cab67cc5f1b2" xsi:nil="true"/>
-    <LocRecommendedHandoff xmlns="6d93d202-47fc-4405-873a-cab67cc5f1b2" xsi:nil="true"/>
-    <BlockPublish xmlns="6d93d202-47fc-4405-873a-cab67cc5f1b2">false</BlockPublish>
-    <BusinessGroup xmlns="6d93d202-47fc-4405-873a-cab67cc5f1b2" xsi:nil="true"/>
-    <OpenTemplate xmlns="6d93d202-47fc-4405-873a-cab67cc5f1b2">true</OpenTemplate>
-    <SourceTitle xmlns="6d93d202-47fc-4405-873a-cab67cc5f1b2">Business report (Contemporary design)</SourceTitle>
-    <APEditor xmlns="6d93d202-47fc-4405-873a-cab67cc5f1b2">
-      <UserInfo>
-        <DisplayName/>
-        <AccountId xsi:nil="true"/>
-        <AccountType/>
-      </UserInfo>
-    </APEditor>
-    <UALocComments xmlns="6d93d202-47fc-4405-873a-cab67cc5f1b2">2007 Template UpLeveling Do Not HandOff</UALocComments>
-    <IntlLangReviewDate xmlns="6d93d202-47fc-4405-873a-cab67cc5f1b2" xsi:nil="true"/>
-    <PublishStatusLookup xmlns="6d93d202-47fc-4405-873a-cab67cc5f1b2">
-      <Value>479863</Value>
-      <Value>479920</Value>
-    </PublishStatusLookup>
-    <ParentAssetId xmlns="6d93d202-47fc-4405-873a-cab67cc5f1b2" xsi:nil="true"/>
-    <FeatureTagsTaxHTField0 xmlns="6d93d202-47fc-4405-873a-cab67cc5f1b2">
-      <Terms xmlns="http://schemas.microsoft.com/office/infopath/2007/PartnerControls"/>
-    </FeatureTagsTaxHTField0>
-    <MachineTranslated xmlns="6d93d202-47fc-4405-873a-cab67cc5f1b2">false</MachineTranslated>
-    <Providers xmlns="6d93d202-47fc-4405-873a-cab67cc5f1b2" xsi:nil="true"/>
-    <OriginalSourceMarket xmlns="6d93d202-47fc-4405-873a-cab67cc5f1b2">english</OriginalSourceMarket>
-    <APDescription xmlns="6d93d202-47fc-4405-873a-cab67cc5f1b2">Craft a professional marketing plan using this report template; it includes instructions, and tips to assist in the creation process. 
-</APDescription>
-    <ContentItem xmlns="6d93d202-47fc-4405-873a-cab67cc5f1b2" xsi:nil="true"/>
-    <ClipArtFilename xmlns="6d93d202-47fc-4405-873a-cab67cc5f1b2" xsi:nil="true"/>
-    <TPInstallLocation xmlns="6d93d202-47fc-4405-873a-cab67cc5f1b2" xsi:nil="true"/>
-    <TimesCloned xmlns="6d93d202-47fc-4405-873a-cab67cc5f1b2" xsi:nil="true"/>
-    <PublishTargets xmlns="6d93d202-47fc-4405-873a-cab67cc5f1b2">OfficeOnline,OfficeOnlineVNext</PublishTargets>
-    <AcquiredFrom xmlns="6d93d202-47fc-4405-873a-cab67cc5f1b2">Internal MS</AcquiredFrom>
-    <AssetStart xmlns="6d93d202-47fc-4405-873a-cab67cc5f1b2">2012-01-13T21:06:00+00:00</AssetStart>
-    <FriendlyTitle xmlns="6d93d202-47fc-4405-873a-cab67cc5f1b2" xsi:nil="true"/>
-    <Provider xmlns="6d93d202-47fc-4405-873a-cab67cc5f1b2" xsi:nil="true"/>
-    <LastHandOff xmlns="6d93d202-47fc-4405-873a-cab67cc5f1b2" xsi:nil="true"/>
-    <Manager xmlns="6d93d202-47fc-4405-873a-cab67cc5f1b2" xsi:nil="true"/>
-    <UALocRecommendation xmlns="6d93d202-47fc-4405-873a-cab67cc5f1b2">Localize</UALocRecommendation>
-    <ArtSampleDocs xmlns="6d93d202-47fc-4405-873a-cab67cc5f1b2" xsi:nil="true"/>
-    <UACurrentWords xmlns="6d93d202-47fc-4405-873a-cab67cc5f1b2" xsi:nil="true"/>
-    <TPClientViewer xmlns="6d93d202-47fc-4405-873a-cab67cc5f1b2" xsi:nil="true"/>
-    <TemplateStatus xmlns="6d93d202-47fc-4405-873a-cab67cc5f1b2">Complete</TemplateStatus>
-    <ShowIn xmlns="6d93d202-47fc-4405-873a-cab67cc5f1b2">Show everywhere</ShowIn>
-    <CSXHash xmlns="6d93d202-47fc-4405-873a-cab67cc5f1b2" xsi:nil="true"/>
-    <Downloads xmlns="6d93d202-47fc-4405-873a-cab67cc5f1b2">0</Downloads>
-    <VoteCount xmlns="6d93d202-47fc-4405-873a-cab67cc5f1b2" xsi:nil="true"/>
-    <OOCacheId xmlns="6d93d202-47fc-4405-873a-cab67cc5f1b2" xsi:nil="true"/>
-    <IsDeleted xmlns="6d93d202-47fc-4405-873a-cab67cc5f1b2">false</IsDeleted>
-    <InternalTagsTaxHTField0 xmlns="6d93d202-47fc-4405-873a-cab67cc5f1b2">
-      <Terms xmlns="http://schemas.microsoft.com/office/infopath/2007/PartnerControls"/>
-    </InternalTagsTaxHTField0>
-    <UANotes xmlns="6d93d202-47fc-4405-873a-cab67cc5f1b2">2003 to 2007 conversion</UANotes>
-    <AssetExpire xmlns="6d93d202-47fc-4405-873a-cab67cc5f1b2">2035-01-01T08:00:00+00:00</AssetExpire>
-    <CSXSubmissionMarket xmlns="6d93d202-47fc-4405-873a-cab67cc5f1b2" xsi:nil="true"/>
-    <DSATActionTaken xmlns="6d93d202-47fc-4405-873a-cab67cc5f1b2" xsi:nil="true"/>
-    <SubmitterId xmlns="6d93d202-47fc-4405-873a-cab67cc5f1b2" xsi:nil="true"/>
-    <EditorialTags xmlns="6d93d202-47fc-4405-873a-cab67cc5f1b2" xsi:nil="true"/>
-    <TPExecutable xmlns="6d93d202-47fc-4405-873a-cab67cc5f1b2" xsi:nil="true"/>
-    <CSXSubmissionDate xmlns="6d93d202-47fc-4405-873a-cab67cc5f1b2" xsi:nil="true"/>
-    <CSXUpdate xmlns="6d93d202-47fc-4405-873a-cab67cc5f1b2">false</CSXUpdate>
-    <AssetType xmlns="6d93d202-47fc-4405-873a-cab67cc5f1b2">TP</AssetType>
-    <ApprovalLog xmlns="6d93d202-47fc-4405-873a-cab67cc5f1b2" xsi:nil="true"/>
-    <BugNumber xmlns="6d93d202-47fc-4405-873a-cab67cc5f1b2" xsi:nil="true"/>
-    <OriginAsset xmlns="6d93d202-47fc-4405-873a-cab67cc5f1b2" xsi:nil="true"/>
-    <TPComponent xmlns="6d93d202-47fc-4405-873a-cab67cc5f1b2" xsi:nil="true"/>
-    <Milestone xmlns="6d93d202-47fc-4405-873a-cab67cc5f1b2" xsi:nil="true"/>
-    <RecommendationsModifier xmlns="6d93d202-47fc-4405-873a-cab67cc5f1b2" xsi:nil="true"/>
-    <Component xmlns="64acb2c5-0a2b-4bda-bd34-58e36cbb80d2" xsi:nil="true"/>
-    <Description0 xmlns="64acb2c5-0a2b-4bda-bd34-58e36cbb80d2" xsi:nil="true"/>
-    <AssetId xmlns="6d93d202-47fc-4405-873a-cab67cc5f1b2">TP102815784</AssetId>
-    <PolicheckWords xmlns="6d93d202-47fc-4405-873a-cab67cc5f1b2" xsi:nil="true"/>
-    <TPLaunchHelpLink xmlns="6d93d202-47fc-4405-873a-cab67cc5f1b2" xsi:nil="true"/>
-    <IntlLocPriority xmlns="6d93d202-47fc-4405-873a-cab67cc5f1b2" xsi:nil="true"/>
-    <TPApplication xmlns="6d93d202-47fc-4405-873a-cab67cc5f1b2" xsi:nil="true"/>
-    <IntlLangReviewer xmlns="6d93d202-47fc-4405-873a-cab67cc5f1b2" xsi:nil="true"/>
-    <HandoffToMSDN xmlns="6d93d202-47fc-4405-873a-cab67cc5f1b2" xsi:nil="true"/>
-    <PlannedPubDate xmlns="6d93d202-47fc-4405-873a-cab67cc5f1b2" xsi:nil="true"/>
-    <CrawlForDependencies xmlns="6d93d202-47fc-4405-873a-cab67cc5f1b2">false</CrawlForDependencies>
-    <LocLastLocAttemptVersionLookup xmlns="6d93d202-47fc-4405-873a-cab67cc5f1b2">780738</LocLastLocAttemptVersionLookup>
-    <TrustLevel xmlns="6d93d202-47fc-4405-873a-cab67cc5f1b2">1 Microsoft Managed Content</TrustLevel>
-    <CampaignTagsTaxHTField0 xmlns="6d93d202-47fc-4405-873a-cab67cc5f1b2">
-      <Terms xmlns="http://schemas.microsoft.com/office/infopath/2007/PartnerControls"/>
-    </CampaignTagsTaxHTField0>
-    <TPNamespace xmlns="6d93d202-47fc-4405-873a-cab67cc5f1b2" xsi:nil="true"/>
-    <TaxCatchAll xmlns="6d93d202-47fc-4405-873a-cab67cc5f1b2"/>
-    <IsSearchable xmlns="6d93d202-47fc-4405-873a-cab67cc5f1b2">true</IsSearchable>
-    <TemplateTemplateType xmlns="6d93d202-47fc-4405-873a-cab67cc5f1b2">Visio (std) 2007 Default</TemplateTemplateType>
-    <Markets xmlns="6d93d202-47fc-4405-873a-cab67cc5f1b2"/>
-    <IntlLangReview xmlns="6d93d202-47fc-4405-873a-cab67cc5f1b2">false</IntlLangReview>
-    <UAProjectedTotalWords xmlns="6d93d202-47fc-4405-873a-cab67cc5f1b2" xsi:nil="true"/>
-    <OutputCachingOn xmlns="6d93d202-47fc-4405-873a-cab67cc5f1b2">false</OutputCachingOn>
-    <AverageRating xmlns="6d93d202-47fc-4405-873a-cab67cc5f1b2" xsi:nil="true"/>
-    <APAuthor xmlns="6d93d202-47fc-4405-873a-cab67cc5f1b2">
-      <UserInfo>
-        <DisplayName/>
-        <AccountId>2721</AccountId>
-        <AccountType/>
-      </UserInfo>
-    </APAuthor>
-    <TPCommandLine xmlns="6d93d202-47fc-4405-873a-cab67cc5f1b2" xsi:nil="true"/>
-    <LocManualTestRequired xmlns="6d93d202-47fc-4405-873a-cab67cc5f1b2">false</LocManualTestRequired>
-    <TPAppVersion xmlns="6d93d202-47fc-4405-873a-cab67cc5f1b2" xsi:nil="true"/>
-    <EditorialStatus xmlns="6d93d202-47fc-4405-873a-cab67cc5f1b2">Complete</EditorialStatus>
-    <LastModifiedDateTime xmlns="6d93d202-47fc-4405-873a-cab67cc5f1b2" xsi:nil="true"/>
-    <TPLaunchHelpLinkType xmlns="6d93d202-47fc-4405-873a-cab67cc5f1b2">Template</TPLaunchHelpLinkType>
-    <OriginalRelease xmlns="6d93d202-47fc-4405-873a-cab67cc5f1b2">14</OriginalRelease>
-    <ScenarioTagsTaxHTField0 xmlns="6d93d202-47fc-4405-873a-cab67cc5f1b2">
-      <Terms xmlns="http://schemas.microsoft.com/office/infopath/2007/PartnerControls"/>
-    </ScenarioTagsTaxHTField0>
-    <LocalizationTagsTaxHTField0 xmlns="6d93d202-47fc-4405-873a-cab67cc5f1b2">
-      <Terms xmlns="http://schemas.microsoft.com/office/infopath/2007/PartnerControls"/>
-    </LocalizationTagsTaxHTField0>
-    <LocMarketGroupTiers2 xmlns="6d93d202-47fc-4405-873a-cab67cc5f1b2" xsi:nil="true"/>
-  </documentManagement>
-</p:properties>
-</file>
-
-<file path=customXml/item2.xml><?xml version="1.0" encoding="utf-8"?>
-<?mso-contentType ?>
-<FormTemplates xmlns="http://schemas.microsoft.com/sharepoint/v3/contenttype/forms">
-  <Display>DocumentLibraryForm</Display>
-  <Edit>AssetEditForm</Edit>
-  <New>DocumentLibraryForm</New>
-</FormTemplates>
-</file>
-
-<file path=customXml/item3.xml><?xml version="1.0" encoding="utf-8"?>
 <ct:contentTypeSchema xmlns:ct="http://schemas.microsoft.com/office/2006/metadata/contentType" xmlns:ma="http://schemas.microsoft.com/office/2006/metadata/properties/metaAttributes" ct:_="" ma:_="" ma:contentTypeName="TemplateFile" ma:contentTypeID="0x01010069924D1ECC420D47A2456556BC94F7370400BDF4491DEA4973499845289601F88B9F" ma:contentTypeVersion="55" ma:contentTypeDescription="Create a new document." ma:contentTypeScope="" ma:versionID="41eb558a2b826e6e4f9defd990175bec">
   <xsd:schema xmlns:xsd="http://www.w3.org/2001/XMLSchema" xmlns:xs="http://www.w3.org/2001/XMLSchema" xmlns:p="http://schemas.microsoft.com/office/2006/metadata/properties" xmlns:ns2="6d93d202-47fc-4405-873a-cab67cc5f1b2" xmlns:ns3="64acb2c5-0a2b-4bda-bd34-58e36cbb80d2" targetNamespace="http://schemas.microsoft.com/office/2006/metadata/properties" ma:root="true" ma:fieldsID="19deea0185cf7bc57eee9b90b1ba2ace" ns2:_="" ns3:_="">
     <xsd:import namespace="6d93d202-47fc-4405-873a-cab67cc5f1b2"/>
@@ -7255,30 +7077,150 @@
 </ct:contentTypeSchema>
 </file>
 
+<file path=customXml/item2.xml><?xml version="1.0" encoding="utf-8"?>
+<?mso-contentType ?>
+<FormTemplates xmlns="http://schemas.microsoft.com/sharepoint/v3/contenttype/forms">
+  <Display>DocumentLibraryForm</Display>
+  <Edit>AssetEditForm</Edit>
+  <New>DocumentLibraryForm</New>
+</FormTemplates>
+</file>
+
+<file path=customXml/item3.xml><?xml version="1.0" encoding="utf-8"?>
+<p:properties xmlns:p="http://schemas.microsoft.com/office/2006/metadata/properties" xmlns:xsi="http://www.w3.org/2001/XMLSchema-instance" xmlns:pc="http://schemas.microsoft.com/office/infopath/2007/PartnerControls">
+  <documentManagement>
+    <MarketSpecific xmlns="6d93d202-47fc-4405-873a-cab67cc5f1b2">false</MarketSpecific>
+    <ApprovalStatus xmlns="6d93d202-47fc-4405-873a-cab67cc5f1b2">InProgress</ApprovalStatus>
+    <LocComments xmlns="6d93d202-47fc-4405-873a-cab67cc5f1b2" xsi:nil="true"/>
+    <DirectSourceMarket xmlns="6d93d202-47fc-4405-873a-cab67cc5f1b2">english</DirectSourceMarket>
+    <ThumbnailAssetId xmlns="6d93d202-47fc-4405-873a-cab67cc5f1b2" xsi:nil="true"/>
+    <PrimaryImageGen xmlns="6d93d202-47fc-4405-873a-cab67cc5f1b2">true</PrimaryImageGen>
+    <LegacyData xmlns="6d93d202-47fc-4405-873a-cab67cc5f1b2" xsi:nil="true"/>
+    <TPFriendlyName xmlns="6d93d202-47fc-4405-873a-cab67cc5f1b2" xsi:nil="true"/>
+    <NumericId xmlns="6d93d202-47fc-4405-873a-cab67cc5f1b2" xsi:nil="true"/>
+    <LocRecommendedHandoff xmlns="6d93d202-47fc-4405-873a-cab67cc5f1b2" xsi:nil="true"/>
+    <BlockPublish xmlns="6d93d202-47fc-4405-873a-cab67cc5f1b2">false</BlockPublish>
+    <BusinessGroup xmlns="6d93d202-47fc-4405-873a-cab67cc5f1b2" xsi:nil="true"/>
+    <OpenTemplate xmlns="6d93d202-47fc-4405-873a-cab67cc5f1b2">true</OpenTemplate>
+    <SourceTitle xmlns="6d93d202-47fc-4405-873a-cab67cc5f1b2">Business report (Contemporary design)</SourceTitle>
+    <APEditor xmlns="6d93d202-47fc-4405-873a-cab67cc5f1b2">
+      <UserInfo>
+        <DisplayName/>
+        <AccountId xsi:nil="true"/>
+        <AccountType/>
+      </UserInfo>
+    </APEditor>
+    <UALocComments xmlns="6d93d202-47fc-4405-873a-cab67cc5f1b2">2007 Template UpLeveling Do Not HandOff</UALocComments>
+    <IntlLangReviewDate xmlns="6d93d202-47fc-4405-873a-cab67cc5f1b2" xsi:nil="true"/>
+    <PublishStatusLookup xmlns="6d93d202-47fc-4405-873a-cab67cc5f1b2">
+      <Value>479863</Value>
+      <Value>479920</Value>
+    </PublishStatusLookup>
+    <ParentAssetId xmlns="6d93d202-47fc-4405-873a-cab67cc5f1b2" xsi:nil="true"/>
+    <FeatureTagsTaxHTField0 xmlns="6d93d202-47fc-4405-873a-cab67cc5f1b2">
+      <Terms xmlns="http://schemas.microsoft.com/office/infopath/2007/PartnerControls"/>
+    </FeatureTagsTaxHTField0>
+    <MachineTranslated xmlns="6d93d202-47fc-4405-873a-cab67cc5f1b2">false</MachineTranslated>
+    <Providers xmlns="6d93d202-47fc-4405-873a-cab67cc5f1b2" xsi:nil="true"/>
+    <OriginalSourceMarket xmlns="6d93d202-47fc-4405-873a-cab67cc5f1b2">english</OriginalSourceMarket>
+    <APDescription xmlns="6d93d202-47fc-4405-873a-cab67cc5f1b2">Craft a professional marketing plan using this report template; it includes instructions, and tips to assist in the creation process. 
+</APDescription>
+    <ContentItem xmlns="6d93d202-47fc-4405-873a-cab67cc5f1b2" xsi:nil="true"/>
+    <ClipArtFilename xmlns="6d93d202-47fc-4405-873a-cab67cc5f1b2" xsi:nil="true"/>
+    <TPInstallLocation xmlns="6d93d202-47fc-4405-873a-cab67cc5f1b2" xsi:nil="true"/>
+    <TimesCloned xmlns="6d93d202-47fc-4405-873a-cab67cc5f1b2" xsi:nil="true"/>
+    <PublishTargets xmlns="6d93d202-47fc-4405-873a-cab67cc5f1b2">OfficeOnline,OfficeOnlineVNext</PublishTargets>
+    <AcquiredFrom xmlns="6d93d202-47fc-4405-873a-cab67cc5f1b2">Internal MS</AcquiredFrom>
+    <AssetStart xmlns="6d93d202-47fc-4405-873a-cab67cc5f1b2">2012-01-13T21:06:00+00:00</AssetStart>
+    <FriendlyTitle xmlns="6d93d202-47fc-4405-873a-cab67cc5f1b2" xsi:nil="true"/>
+    <Provider xmlns="6d93d202-47fc-4405-873a-cab67cc5f1b2" xsi:nil="true"/>
+    <LastHandOff xmlns="6d93d202-47fc-4405-873a-cab67cc5f1b2" xsi:nil="true"/>
+    <Manager xmlns="6d93d202-47fc-4405-873a-cab67cc5f1b2" xsi:nil="true"/>
+    <UALocRecommendation xmlns="6d93d202-47fc-4405-873a-cab67cc5f1b2">Localize</UALocRecommendation>
+    <ArtSampleDocs xmlns="6d93d202-47fc-4405-873a-cab67cc5f1b2" xsi:nil="true"/>
+    <UACurrentWords xmlns="6d93d202-47fc-4405-873a-cab67cc5f1b2" xsi:nil="true"/>
+    <TPClientViewer xmlns="6d93d202-47fc-4405-873a-cab67cc5f1b2" xsi:nil="true"/>
+    <TemplateStatus xmlns="6d93d202-47fc-4405-873a-cab67cc5f1b2">Complete</TemplateStatus>
+    <ShowIn xmlns="6d93d202-47fc-4405-873a-cab67cc5f1b2">Show everywhere</ShowIn>
+    <CSXHash xmlns="6d93d202-47fc-4405-873a-cab67cc5f1b2" xsi:nil="true"/>
+    <Downloads xmlns="6d93d202-47fc-4405-873a-cab67cc5f1b2">0</Downloads>
+    <VoteCount xmlns="6d93d202-47fc-4405-873a-cab67cc5f1b2" xsi:nil="true"/>
+    <OOCacheId xmlns="6d93d202-47fc-4405-873a-cab67cc5f1b2" xsi:nil="true"/>
+    <IsDeleted xmlns="6d93d202-47fc-4405-873a-cab67cc5f1b2">false</IsDeleted>
+    <InternalTagsTaxHTField0 xmlns="6d93d202-47fc-4405-873a-cab67cc5f1b2">
+      <Terms xmlns="http://schemas.microsoft.com/office/infopath/2007/PartnerControls"/>
+    </InternalTagsTaxHTField0>
+    <UANotes xmlns="6d93d202-47fc-4405-873a-cab67cc5f1b2">2003 to 2007 conversion</UANotes>
+    <AssetExpire xmlns="6d93d202-47fc-4405-873a-cab67cc5f1b2">2035-01-01T08:00:00+00:00</AssetExpire>
+    <CSXSubmissionMarket xmlns="6d93d202-47fc-4405-873a-cab67cc5f1b2" xsi:nil="true"/>
+    <DSATActionTaken xmlns="6d93d202-47fc-4405-873a-cab67cc5f1b2" xsi:nil="true"/>
+    <SubmitterId xmlns="6d93d202-47fc-4405-873a-cab67cc5f1b2" xsi:nil="true"/>
+    <EditorialTags xmlns="6d93d202-47fc-4405-873a-cab67cc5f1b2" xsi:nil="true"/>
+    <TPExecutable xmlns="6d93d202-47fc-4405-873a-cab67cc5f1b2" xsi:nil="true"/>
+    <CSXSubmissionDate xmlns="6d93d202-47fc-4405-873a-cab67cc5f1b2" xsi:nil="true"/>
+    <CSXUpdate xmlns="6d93d202-47fc-4405-873a-cab67cc5f1b2">false</CSXUpdate>
+    <AssetType xmlns="6d93d202-47fc-4405-873a-cab67cc5f1b2">TP</AssetType>
+    <ApprovalLog xmlns="6d93d202-47fc-4405-873a-cab67cc5f1b2" xsi:nil="true"/>
+    <BugNumber xmlns="6d93d202-47fc-4405-873a-cab67cc5f1b2" xsi:nil="true"/>
+    <OriginAsset xmlns="6d93d202-47fc-4405-873a-cab67cc5f1b2" xsi:nil="true"/>
+    <TPComponent xmlns="6d93d202-47fc-4405-873a-cab67cc5f1b2" xsi:nil="true"/>
+    <Milestone xmlns="6d93d202-47fc-4405-873a-cab67cc5f1b2" xsi:nil="true"/>
+    <RecommendationsModifier xmlns="6d93d202-47fc-4405-873a-cab67cc5f1b2" xsi:nil="true"/>
+    <Component xmlns="64acb2c5-0a2b-4bda-bd34-58e36cbb80d2" xsi:nil="true"/>
+    <Description0 xmlns="64acb2c5-0a2b-4bda-bd34-58e36cbb80d2" xsi:nil="true"/>
+    <AssetId xmlns="6d93d202-47fc-4405-873a-cab67cc5f1b2">TP102815784</AssetId>
+    <PolicheckWords xmlns="6d93d202-47fc-4405-873a-cab67cc5f1b2" xsi:nil="true"/>
+    <TPLaunchHelpLink xmlns="6d93d202-47fc-4405-873a-cab67cc5f1b2" xsi:nil="true"/>
+    <IntlLocPriority xmlns="6d93d202-47fc-4405-873a-cab67cc5f1b2" xsi:nil="true"/>
+    <TPApplication xmlns="6d93d202-47fc-4405-873a-cab67cc5f1b2" xsi:nil="true"/>
+    <IntlLangReviewer xmlns="6d93d202-47fc-4405-873a-cab67cc5f1b2" xsi:nil="true"/>
+    <HandoffToMSDN xmlns="6d93d202-47fc-4405-873a-cab67cc5f1b2" xsi:nil="true"/>
+    <PlannedPubDate xmlns="6d93d202-47fc-4405-873a-cab67cc5f1b2" xsi:nil="true"/>
+    <CrawlForDependencies xmlns="6d93d202-47fc-4405-873a-cab67cc5f1b2">false</CrawlForDependencies>
+    <LocLastLocAttemptVersionLookup xmlns="6d93d202-47fc-4405-873a-cab67cc5f1b2">780738</LocLastLocAttemptVersionLookup>
+    <TrustLevel xmlns="6d93d202-47fc-4405-873a-cab67cc5f1b2">1 Microsoft Managed Content</TrustLevel>
+    <CampaignTagsTaxHTField0 xmlns="6d93d202-47fc-4405-873a-cab67cc5f1b2">
+      <Terms xmlns="http://schemas.microsoft.com/office/infopath/2007/PartnerControls"/>
+    </CampaignTagsTaxHTField0>
+    <TPNamespace xmlns="6d93d202-47fc-4405-873a-cab67cc5f1b2" xsi:nil="true"/>
+    <TaxCatchAll xmlns="6d93d202-47fc-4405-873a-cab67cc5f1b2"/>
+    <IsSearchable xmlns="6d93d202-47fc-4405-873a-cab67cc5f1b2">true</IsSearchable>
+    <TemplateTemplateType xmlns="6d93d202-47fc-4405-873a-cab67cc5f1b2">Visio (std) 2007 Default</TemplateTemplateType>
+    <Markets xmlns="6d93d202-47fc-4405-873a-cab67cc5f1b2"/>
+    <IntlLangReview xmlns="6d93d202-47fc-4405-873a-cab67cc5f1b2">false</IntlLangReview>
+    <UAProjectedTotalWords xmlns="6d93d202-47fc-4405-873a-cab67cc5f1b2" xsi:nil="true"/>
+    <OutputCachingOn xmlns="6d93d202-47fc-4405-873a-cab67cc5f1b2">false</OutputCachingOn>
+    <AverageRating xmlns="6d93d202-47fc-4405-873a-cab67cc5f1b2" xsi:nil="true"/>
+    <APAuthor xmlns="6d93d202-47fc-4405-873a-cab67cc5f1b2">
+      <UserInfo>
+        <DisplayName/>
+        <AccountId>2721</AccountId>
+        <AccountType/>
+      </UserInfo>
+    </APAuthor>
+    <TPCommandLine xmlns="6d93d202-47fc-4405-873a-cab67cc5f1b2" xsi:nil="true"/>
+    <LocManualTestRequired xmlns="6d93d202-47fc-4405-873a-cab67cc5f1b2">false</LocManualTestRequired>
+    <TPAppVersion xmlns="6d93d202-47fc-4405-873a-cab67cc5f1b2" xsi:nil="true"/>
+    <EditorialStatus xmlns="6d93d202-47fc-4405-873a-cab67cc5f1b2">Complete</EditorialStatus>
+    <LastModifiedDateTime xmlns="6d93d202-47fc-4405-873a-cab67cc5f1b2" xsi:nil="true"/>
+    <TPLaunchHelpLinkType xmlns="6d93d202-47fc-4405-873a-cab67cc5f1b2">Template</TPLaunchHelpLinkType>
+    <OriginalRelease xmlns="6d93d202-47fc-4405-873a-cab67cc5f1b2">14</OriginalRelease>
+    <ScenarioTagsTaxHTField0 xmlns="6d93d202-47fc-4405-873a-cab67cc5f1b2">
+      <Terms xmlns="http://schemas.microsoft.com/office/infopath/2007/PartnerControls"/>
+    </ScenarioTagsTaxHTField0>
+    <LocalizationTagsTaxHTField0 xmlns="6d93d202-47fc-4405-873a-cab67cc5f1b2">
+      <Terms xmlns="http://schemas.microsoft.com/office/infopath/2007/PartnerControls"/>
+    </LocalizationTagsTaxHTField0>
+    <LocMarketGroupTiers2 xmlns="6d93d202-47fc-4405-873a-cab67cc5f1b2" xsi:nil="true"/>
+  </documentManagement>
+</p:properties>
+</file>
+
 <file path=customXml/item4.xml><?xml version="1.0" encoding="utf-8"?>
 <b:Sources xmlns:b="http://schemas.openxmlformats.org/officeDocument/2006/bibliography" xmlns="http://schemas.openxmlformats.org/officeDocument/2006/bibliography" SelectedStyle="\APASixthEditionOfficeOnline.xsl" StyleName="APA" Version="6"/>
 </file>
 
 <file path=customXml/itemProps1.xml><?xml version="1.0" encoding="utf-8"?>
-<ds:datastoreItem xmlns:ds="http://schemas.openxmlformats.org/officeDocument/2006/customXml" ds:itemID="{12B8E618-8D72-4C60-9801-870123FB336F}">
-  <ds:schemaRefs>
-    <ds:schemaRef ds:uri="http://schemas.microsoft.com/office/2006/metadata/properties"/>
-    <ds:schemaRef ds:uri="http://schemas.microsoft.com/office/infopath/2007/PartnerControls"/>
-    <ds:schemaRef ds:uri="6d93d202-47fc-4405-873a-cab67cc5f1b2"/>
-    <ds:schemaRef ds:uri="64acb2c5-0a2b-4bda-bd34-58e36cbb80d2"/>
-  </ds:schemaRefs>
-</ds:datastoreItem>
-</file>
-
-<file path=customXml/itemProps2.xml><?xml version="1.0" encoding="utf-8"?>
-<ds:datastoreItem xmlns:ds="http://schemas.openxmlformats.org/officeDocument/2006/customXml" ds:itemID="{E6BB8C06-0581-4378-8C13-4226FF35A4B4}">
-  <ds:schemaRefs>
-    <ds:schemaRef ds:uri="http://schemas.microsoft.com/sharepoint/v3/contenttype/forms"/>
-  </ds:schemaRefs>
-</ds:datastoreItem>
-</file>
-
-<file path=customXml/itemProps3.xml><?xml version="1.0" encoding="utf-8"?>
 <ds:datastoreItem xmlns:ds="http://schemas.openxmlformats.org/officeDocument/2006/customXml" ds:itemID="{D0BCE359-2094-492D-AE8F-F4BD4BD6590D}">
   <ds:schemaRefs>
     <ds:schemaRef ds:uri="http://schemas.microsoft.com/office/2006/metadata/contentType"/>
@@ -7297,6 +7239,25 @@
 </ds:datastoreItem>
 </file>
 
+<file path=customXml/itemProps2.xml><?xml version="1.0" encoding="utf-8"?>
+<ds:datastoreItem xmlns:ds="http://schemas.openxmlformats.org/officeDocument/2006/customXml" ds:itemID="{E6BB8C06-0581-4378-8C13-4226FF35A4B4}">
+  <ds:schemaRefs>
+    <ds:schemaRef ds:uri="http://schemas.microsoft.com/sharepoint/v3/contenttype/forms"/>
+  </ds:schemaRefs>
+</ds:datastoreItem>
+</file>
+
+<file path=customXml/itemProps3.xml><?xml version="1.0" encoding="utf-8"?>
+<ds:datastoreItem xmlns:ds="http://schemas.openxmlformats.org/officeDocument/2006/customXml" ds:itemID="{12B8E618-8D72-4C60-9801-870123FB336F}">
+  <ds:schemaRefs>
+    <ds:schemaRef ds:uri="http://schemas.microsoft.com/office/2006/metadata/properties"/>
+    <ds:schemaRef ds:uri="http://schemas.microsoft.com/office/infopath/2007/PartnerControls"/>
+    <ds:schemaRef ds:uri="6d93d202-47fc-4405-873a-cab67cc5f1b2"/>
+    <ds:schemaRef ds:uri="64acb2c5-0a2b-4bda-bd34-58e36cbb80d2"/>
+  </ds:schemaRefs>
+</ds:datastoreItem>
+</file>
+
 <file path=customXml/itemProps4.xml><?xml version="1.0" encoding="utf-8"?>
 <ds:datastoreItem xmlns:ds="http://schemas.openxmlformats.org/officeDocument/2006/customXml" ds:itemID="{0ED38CB6-E4AD-4B12-AE41-6667DA466DB8}">
   <ds:schemaRefs>

--- a/Rapport.docx
+++ b/Rapport.docx
@@ -395,8 +395,8 @@
         </w:rPr>
       </w:pPr>
     </w:p>
-    <w:bookmarkStart w:id="0" w:name="_Toc134459604" w:displacedByCustomXml="next"/>
-    <w:bookmarkStart w:id="1" w:name="_Toc134654282" w:displacedByCustomXml="next"/>
+    <w:bookmarkStart w:id="0" w:name="_Toc134794967" w:displacedByCustomXml="next"/>
+    <w:bookmarkStart w:id="1" w:name="_Toc134459604" w:displacedByCustomXml="next"/>
     <w:sdt>
       <w:sdtPr>
         <w:rPr>
@@ -493,7 +493,7 @@
             <w:rPr>
               <w:noProof/>
             </w:rPr>
-            <w:instrText xml:space="preserve"> PAGEREF _Toc134654282 \h </w:instrText>
+            <w:instrText xml:space="preserve"> PAGEREF _Toc134794967 \h </w:instrText>
           </w:r>
           <w:r>
             <w:rPr>
@@ -577,7 +577,7 @@
             <w:rPr>
               <w:noProof/>
             </w:rPr>
-            <w:instrText xml:space="preserve"> PAGEREF _Toc134654283 \h </w:instrText>
+            <w:instrText xml:space="preserve"> PAGEREF _Toc134794968 \h </w:instrText>
           </w:r>
           <w:r>
             <w:rPr>
@@ -637,7 +637,7 @@
             <w:rPr>
               <w:noProof/>
             </w:rPr>
-            <w:instrText xml:space="preserve"> PAGEREF _Toc134654284 \h </w:instrText>
+            <w:instrText xml:space="preserve"> PAGEREF _Toc134794969 \h </w:instrText>
           </w:r>
           <w:r>
             <w:rPr>
@@ -697,7 +697,7 @@
             <w:rPr>
               <w:noProof/>
             </w:rPr>
-            <w:instrText xml:space="preserve"> PAGEREF _Toc134654285 \h </w:instrText>
+            <w:instrText xml:space="preserve"> PAGEREF _Toc134794970 \h </w:instrText>
           </w:r>
           <w:r>
             <w:rPr>
@@ -757,7 +757,7 @@
             <w:rPr>
               <w:noProof/>
             </w:rPr>
-            <w:instrText xml:space="preserve"> PAGEREF _Toc134654286 \h </w:instrText>
+            <w:instrText xml:space="preserve"> PAGEREF _Toc134794971 \h </w:instrText>
           </w:r>
           <w:r>
             <w:rPr>
@@ -841,7 +841,7 @@
             <w:rPr>
               <w:noProof/>
             </w:rPr>
-            <w:instrText xml:space="preserve"> PAGEREF _Toc134654287 \h </w:instrText>
+            <w:instrText xml:space="preserve"> PAGEREF _Toc134794972 \h </w:instrText>
           </w:r>
           <w:r>
             <w:rPr>
@@ -858,7 +858,7 @@
             <w:rPr>
               <w:noProof/>
             </w:rPr>
-            <w:t>4</w:t>
+            <w:t>5</w:t>
           </w:r>
           <w:r>
             <w:rPr>
@@ -883,7 +883,7 @@
             <w:rPr>
               <w:noProof/>
             </w:rPr>
-            <w:t>II.1 Configuration choisie</w:t>
+            <w:t>II.1 Configuration des firmwares</w:t>
           </w:r>
           <w:r>
             <w:rPr>
@@ -901,7 +901,7 @@
             <w:rPr>
               <w:noProof/>
             </w:rPr>
-            <w:instrText xml:space="preserve"> PAGEREF _Toc134654288 \h </w:instrText>
+            <w:instrText xml:space="preserve"> PAGEREF _Toc134794973 \h </w:instrText>
           </w:r>
           <w:r>
             <w:rPr>
@@ -943,7 +943,7 @@
             <w:rPr>
               <w:noProof/>
             </w:rPr>
-            <w:t>II.2 Expérience choisie</w:t>
+            <w:t>II.2 Configuration des expériences</w:t>
           </w:r>
           <w:r>
             <w:rPr>
@@ -961,7 +961,7 @@
             <w:rPr>
               <w:noProof/>
             </w:rPr>
-            <w:instrText xml:space="preserve"> PAGEREF _Toc134654289 \h </w:instrText>
+            <w:instrText xml:space="preserve"> PAGEREF _Toc134794974 \h </w:instrText>
           </w:r>
           <w:r>
             <w:rPr>
@@ -1045,7 +1045,7 @@
             <w:rPr>
               <w:noProof/>
             </w:rPr>
-            <w:instrText xml:space="preserve"> PAGEREF _Toc134654290 \h </w:instrText>
+            <w:instrText xml:space="preserve"> PAGEREF _Toc134794975 \h </w:instrText>
           </w:r>
           <w:r>
             <w:rPr>
@@ -1129,7 +1129,7 @@
             <w:rPr>
               <w:noProof/>
             </w:rPr>
-            <w:instrText xml:space="preserve"> PAGEREF _Toc134654291 \h </w:instrText>
+            <w:instrText xml:space="preserve"> PAGEREF _Toc134794976 \h </w:instrText>
           </w:r>
           <w:r>
             <w:rPr>
@@ -1147,6 +1147,246 @@
               <w:noProof/>
             </w:rPr>
             <w:t>6</w:t>
+          </w:r>
+          <w:r>
+            <w:rPr>
+              <w:noProof/>
+            </w:rPr>
+            <w:fldChar w:fldCharType="end"/>
+          </w:r>
+        </w:p>
+        <w:p>
+          <w:pPr>
+            <w:pStyle w:val="TM2"/>
+            <w:rPr>
+              <w:rFonts w:eastAsiaTheme="minorEastAsia" w:cstheme="minorBidi"/>
+              <w:noProof/>
+              <w:kern w:val="2"/>
+              <w:szCs w:val="22"/>
+              <w:lang w:eastAsia="fr-FR" w:bidi="ar-SA"/>
+              <w14:ligatures w14:val="standardContextual"/>
+            </w:rPr>
+          </w:pPr>
+          <w:r>
+            <w:rPr>
+              <w:noProof/>
+            </w:rPr>
+            <w:t>IV.1 Observation de l'évolution de la puissance</w:t>
+          </w:r>
+          <w:r>
+            <w:rPr>
+              <w:noProof/>
+            </w:rPr>
+            <w:tab/>
+          </w:r>
+          <w:r>
+            <w:rPr>
+              <w:noProof/>
+            </w:rPr>
+            <w:fldChar w:fldCharType="begin"/>
+          </w:r>
+          <w:r>
+            <w:rPr>
+              <w:noProof/>
+            </w:rPr>
+            <w:instrText xml:space="preserve"> PAGEREF _Toc134794977 \h </w:instrText>
+          </w:r>
+          <w:r>
+            <w:rPr>
+              <w:noProof/>
+            </w:rPr>
+          </w:r>
+          <w:r>
+            <w:rPr>
+              <w:noProof/>
+            </w:rPr>
+            <w:fldChar w:fldCharType="separate"/>
+          </w:r>
+          <w:r>
+            <w:rPr>
+              <w:noProof/>
+            </w:rPr>
+            <w:t>6</w:t>
+          </w:r>
+          <w:r>
+            <w:rPr>
+              <w:noProof/>
+            </w:rPr>
+            <w:fldChar w:fldCharType="end"/>
+          </w:r>
+        </w:p>
+        <w:p>
+          <w:pPr>
+            <w:pStyle w:val="TM2"/>
+            <w:rPr>
+              <w:rFonts w:eastAsiaTheme="minorEastAsia" w:cstheme="minorBidi"/>
+              <w:noProof/>
+              <w:kern w:val="2"/>
+              <w:szCs w:val="22"/>
+              <w:lang w:eastAsia="fr-FR" w:bidi="ar-SA"/>
+              <w14:ligatures w14:val="standardContextual"/>
+            </w:rPr>
+          </w:pPr>
+          <w:r>
+            <w:rPr>
+              <w:noProof/>
+            </w:rPr>
+            <w:t>IV.2 Observation de l'activité radio</w:t>
+          </w:r>
+          <w:r>
+            <w:rPr>
+              <w:noProof/>
+            </w:rPr>
+            <w:tab/>
+          </w:r>
+          <w:r>
+            <w:rPr>
+              <w:noProof/>
+            </w:rPr>
+            <w:fldChar w:fldCharType="begin"/>
+          </w:r>
+          <w:r>
+            <w:rPr>
+              <w:noProof/>
+            </w:rPr>
+            <w:instrText xml:space="preserve"> PAGEREF _Toc134794978 \h </w:instrText>
+          </w:r>
+          <w:r>
+            <w:rPr>
+              <w:noProof/>
+            </w:rPr>
+          </w:r>
+          <w:r>
+            <w:rPr>
+              <w:noProof/>
+            </w:rPr>
+            <w:fldChar w:fldCharType="separate"/>
+          </w:r>
+          <w:r>
+            <w:rPr>
+              <w:noProof/>
+            </w:rPr>
+            <w:t>7</w:t>
+          </w:r>
+          <w:r>
+            <w:rPr>
+              <w:noProof/>
+            </w:rPr>
+            <w:fldChar w:fldCharType="end"/>
+          </w:r>
+        </w:p>
+        <w:p>
+          <w:pPr>
+            <w:pStyle w:val="TM2"/>
+            <w:rPr>
+              <w:rFonts w:eastAsiaTheme="minorEastAsia" w:cstheme="minorBidi"/>
+              <w:noProof/>
+              <w:kern w:val="2"/>
+              <w:szCs w:val="22"/>
+              <w:lang w:eastAsia="fr-FR" w:bidi="ar-SA"/>
+              <w14:ligatures w14:val="standardContextual"/>
+            </w:rPr>
+          </w:pPr>
+          <w:r>
+            <w:rPr>
+              <w:noProof/>
+            </w:rPr>
+            <w:t>IV.3 Observation des délais et de pourcentage de réussite</w:t>
+          </w:r>
+          <w:r>
+            <w:rPr>
+              <w:noProof/>
+            </w:rPr>
+            <w:tab/>
+          </w:r>
+          <w:r>
+            <w:rPr>
+              <w:noProof/>
+            </w:rPr>
+            <w:fldChar w:fldCharType="begin"/>
+          </w:r>
+          <w:r>
+            <w:rPr>
+              <w:noProof/>
+            </w:rPr>
+            <w:instrText xml:space="preserve"> PAGEREF _Toc134794979 \h </w:instrText>
+          </w:r>
+          <w:r>
+            <w:rPr>
+              <w:noProof/>
+            </w:rPr>
+          </w:r>
+          <w:r>
+            <w:rPr>
+              <w:noProof/>
+            </w:rPr>
+            <w:fldChar w:fldCharType="separate"/>
+          </w:r>
+          <w:r>
+            <w:rPr>
+              <w:noProof/>
+            </w:rPr>
+            <w:t>9</w:t>
+          </w:r>
+          <w:r>
+            <w:rPr>
+              <w:noProof/>
+            </w:rPr>
+            <w:fldChar w:fldCharType="end"/>
+          </w:r>
+        </w:p>
+        <w:p>
+          <w:pPr>
+            <w:pStyle w:val="TM2"/>
+            <w:rPr>
+              <w:rFonts w:eastAsiaTheme="minorEastAsia" w:cstheme="minorBidi"/>
+              <w:noProof/>
+              <w:kern w:val="2"/>
+              <w:szCs w:val="22"/>
+              <w:lang w:eastAsia="fr-FR" w:bidi="ar-SA"/>
+              <w14:ligatures w14:val="standardContextual"/>
+            </w:rPr>
+          </w:pPr>
+          <w:r>
+            <w:rPr>
+              <w:noProof/>
+            </w:rPr>
+            <w:t>IV.4 Observation du pourcentage de réussite selon l'orchestrateur</w:t>
+          </w:r>
+          <w:r>
+            <w:rPr>
+              <w:noProof/>
+            </w:rPr>
+            <w:tab/>
+          </w:r>
+          <w:r>
+            <w:rPr>
+              <w:noProof/>
+            </w:rPr>
+            <w:fldChar w:fldCharType="begin"/>
+          </w:r>
+          <w:r>
+            <w:rPr>
+              <w:noProof/>
+            </w:rPr>
+            <w:instrText xml:space="preserve"> PAGEREF _Toc134794980 \h </w:instrText>
+          </w:r>
+          <w:r>
+            <w:rPr>
+              <w:noProof/>
+            </w:rPr>
+          </w:r>
+          <w:r>
+            <w:rPr>
+              <w:noProof/>
+            </w:rPr>
+            <w:fldChar w:fldCharType="separate"/>
+          </w:r>
+          <w:r>
+            <w:rPr>
+              <w:noProof/>
+            </w:rPr>
+            <w:t>9</w:t>
           </w:r>
           <w:r>
             <w:rPr>
@@ -1213,7 +1453,7 @@
             <w:rPr>
               <w:noProof/>
             </w:rPr>
-            <w:instrText xml:space="preserve"> PAGEREF _Toc134654292 \h </w:instrText>
+            <w:instrText xml:space="preserve"> PAGEREF _Toc134794981 \h </w:instrText>
           </w:r>
           <w:r>
             <w:rPr>
@@ -1230,7 +1470,7 @@
             <w:rPr>
               <w:noProof/>
             </w:rPr>
-            <w:t>7</w:t>
+            <w:t>9</w:t>
           </w:r>
           <w:r>
             <w:rPr>
@@ -1499,8 +1739,6 @@
         </w:rPr>
       </w:pPr>
     </w:p>
-    <w:p/>
-    <w:p/>
     <w:p/>
     <w:p/>
     <w:p/>
@@ -1515,7 +1753,7 @@
           <w:lang w:val="fr-FR"/>
         </w:rPr>
       </w:pPr>
-      <w:bookmarkStart w:id="2" w:name="_Toc134654283"/>
+      <w:bookmarkStart w:id="2" w:name="_Toc134794968"/>
       <w:r>
         <w:rPr>
           <w:lang w:val="fr-FR"/>
@@ -1537,7 +1775,7 @@
           <w:lang w:val="fr-FR"/>
         </w:rPr>
       </w:pPr>
-      <w:bookmarkStart w:id="3" w:name="_Toc134654284"/>
+      <w:bookmarkStart w:id="3" w:name="_Toc134794969"/>
       <w:r>
         <w:rPr>
           <w:lang w:val="fr-FR"/>
@@ -1555,13 +1793,40 @@
         <w:t xml:space="preserve"> </w:t>
       </w:r>
       <w:r>
-        <w:t>et d</w:t>
-      </w:r>
-      <w:r>
-        <w:t>e l’ordonnanceur</w:t>
-      </w:r>
-      <w:r>
-        <w:t xml:space="preserve"> Orchestra dans </w:t>
+        <w:t xml:space="preserve">à CSMA en mode </w:t>
+      </w:r>
+      <w:r>
+        <w:t>non-beacon</w:t>
+      </w:r>
+      <w:r>
+        <w:t xml:space="preserve"> </w:t>
+      </w:r>
+      <w:r>
+        <w:t xml:space="preserve">et </w:t>
+      </w:r>
+      <w:r>
+        <w:t xml:space="preserve">de comparer les performances de l'ordonnanceur </w:t>
+      </w:r>
+      <w:r>
+        <w:t xml:space="preserve">Orchestra </w:t>
+      </w:r>
+      <w:r>
+        <w:t xml:space="preserve">à </w:t>
+      </w:r>
+      <w:r>
+        <w:t xml:space="preserve">celui par défaut de Contiki : </w:t>
+      </w:r>
+      <w:r>
+        <w:t>6TiSCH</w:t>
+      </w:r>
+      <w:r>
+        <w:t>,</w:t>
+      </w:r>
+      <w:r>
+        <w:t xml:space="preserve"> </w:t>
+      </w:r>
+      <w:r>
+        <w:t xml:space="preserve">dans </w:t>
       </w:r>
       <w:r>
         <w:t>un</w:t>
@@ -1591,7 +1856,10 @@
         <w:footnoteReference w:id="2"/>
       </w:r>
       <w:r>
-        <w:t xml:space="preserve"> est un protocole MAC qui permet de réduire la consommation d'énergie et d'augmenter le débit du réseau</w:t>
+        <w:t xml:space="preserve"> est un protocole MAC qui permet de réduire la consommation d'énergie et d'augmenter l</w:t>
+      </w:r>
+      <w:r>
+        <w:t>a fiabilité du réseau</w:t>
       </w:r>
       <w:r>
         <w:t xml:space="preserve"> et</w:t>
@@ -1648,7 +1916,31 @@
         <w:t xml:space="preserve">, </w:t>
       </w:r>
       <w:r>
-        <w:t>de réduire la latence et la perte de paquets réseau</w:t>
+        <w:t>d</w:t>
+      </w:r>
+      <w:r>
+        <w:t>'améliorer</w:t>
+      </w:r>
+      <w:r>
+        <w:t xml:space="preserve"> </w:t>
+      </w:r>
+      <w:r>
+        <w:t>l'équilibre</w:t>
+      </w:r>
+      <w:r>
+        <w:t xml:space="preserve"> latence</w:t>
+      </w:r>
+      <w:r>
+        <w:t>-énergie</w:t>
+      </w:r>
+      <w:r>
+        <w:t xml:space="preserve"> et</w:t>
+      </w:r>
+      <w:r>
+        <w:t xml:space="preserve"> de réduire</w:t>
+      </w:r>
+      <w:r>
+        <w:t xml:space="preserve"> la perte de paquets réseau</w:t>
       </w:r>
       <w:r>
         <w:t>x</w:t>
@@ -1756,7 +2048,7 @@
           <w:lang w:val="fr-FR"/>
         </w:rPr>
       </w:pPr>
-      <w:bookmarkStart w:id="4" w:name="_Toc134654285"/>
+      <w:bookmarkStart w:id="4" w:name="_Toc134794970"/>
       <w:r>
         <w:rPr>
           <w:lang w:val="fr-FR"/>
@@ -1825,7 +2117,10 @@
         <w:t>coordinateur</w:t>
       </w:r>
       <w:r>
-        <w:t xml:space="preserve"> ont pour objectif de synchroniser les nœuds et de leur envoyer des trames de données. Les nœuds type </w:t>
+        <w:t xml:space="preserve"> ont pour objectif de synchroniser les nœud</w:t>
+      </w:r>
+      <w:r>
+        <w:t xml:space="preserve">s, ils reçoivent des trames de données des </w:t>
       </w:r>
       <w:r>
         <w:rPr>
@@ -1834,7 +2129,31 @@
         <w:t>sender</w:t>
       </w:r>
       <w:r>
-        <w:t xml:space="preserve"> ont pour objectif de recevoir les trames de données du coordinateur et de les renvoyer. </w:t>
+        <w:t xml:space="preserve"> et leur renvoient une trame de données</w:t>
+      </w:r>
+      <w:r>
+        <w:t xml:space="preserve">. Les nœuds type </w:t>
+      </w:r>
+      <w:r>
+        <w:rPr>
+          <w:rStyle w:val="Accentuation"/>
+        </w:rPr>
+        <w:t>sender</w:t>
+      </w:r>
+      <w:r>
+        <w:t xml:space="preserve"> ont pour objectif d</w:t>
+      </w:r>
+      <w:r>
+        <w:t>'envoyer d</w:t>
+      </w:r>
+      <w:r>
+        <w:t xml:space="preserve">es trames de données </w:t>
+      </w:r>
+      <w:r>
+        <w:t xml:space="preserve">au </w:t>
+      </w:r>
+      <w:r>
+        <w:t xml:space="preserve">coordinateur. </w:t>
       </w:r>
       <w:r>
         <w:t>Ainsi, c</w:t>
@@ -1882,8 +2201,16 @@
         <w:rPr>
           <w:rStyle w:val="Accentuation"/>
         </w:rPr>
-        <w:t>.iotlab</w:t>
-      </w:r>
+        <w:t>.</w:t>
+      </w:r>
+      <w:proofErr w:type="spellStart"/>
+      <w:r>
+        <w:rPr>
+          <w:rStyle w:val="Accentuation"/>
+        </w:rPr>
+        <w:t>iotlab</w:t>
+      </w:r>
+      <w:proofErr w:type="spellEnd"/>
       <w:r>
         <w:t>) adaptés aux nœuds IoT de la plateforme</w:t>
       </w:r>
@@ -1896,12 +2223,14 @@
       <w:r>
         <w:t xml:space="preserve"> Un fichier de configuration nommé </w:t>
       </w:r>
+      <w:proofErr w:type="spellStart"/>
       <w:r>
         <w:rPr>
           <w:rStyle w:val="Accentuation"/>
         </w:rPr>
         <w:t>project-conf.h</w:t>
       </w:r>
+      <w:proofErr w:type="spellEnd"/>
       <w:r>
         <w:t xml:space="preserve"> permet de modifier la configuration de TSCH et Orchestra</w:t>
       </w:r>
@@ -1924,19 +2253,19 @@
           <w:lang w:val="fr-FR"/>
         </w:rPr>
       </w:pPr>
-      <w:bookmarkStart w:id="5" w:name="_Toc134654286"/>
+      <w:bookmarkStart w:id="5" w:name="_Toc134794971"/>
+      <w:r>
+        <w:rPr>
+          <w:lang w:val="fr-FR"/>
+        </w:rPr>
+        <w:t>I.3 Scripts d’automatisation</w:t>
+      </w:r>
       <w:bookmarkStart w:id="6" w:name="Scripts"/>
+      <w:bookmarkEnd w:id="5"/>
       <w:r>
         <w:rPr>
           <w:lang w:val="fr-FR"/>
         </w:rPr>
-        <w:t>I.3 Scripts d’automatisation</w:t>
-      </w:r>
-      <w:bookmarkEnd w:id="5"/>
-      <w:r>
-        <w:rPr>
-          <w:lang w:val="fr-FR"/>
-        </w:rPr>
         <w:t xml:space="preserve"> </w:t>
       </w:r>
     </w:p>
@@ -1983,17 +2312,17 @@
         <w:t xml:space="preserve">, </w:t>
       </w:r>
       <w:r>
-        <w:t>le site sur lequel l'expérience doit être déployée</w:t>
+        <w:t xml:space="preserve">le site sur lequel </w:t>
+      </w:r>
+      <w:r>
+        <w:lastRenderedPageBreak/>
+        <w:t>l'expérience doit être déployée</w:t>
       </w:r>
       <w:r>
         <w:t xml:space="preserve"> et le type de protocole MAC utilisé (CSMA ou TSCH)</w:t>
       </w:r>
       <w:r>
-        <w:t xml:space="preserve">. Il crée un fichier </w:t>
-      </w:r>
-      <w:r>
-        <w:lastRenderedPageBreak/>
-        <w:t>JSON contenant les informations de l'expérience et l'envoie à l'API IoTLab. Il attend ensuite que l'expérience soit déployée et affiche l'ID de l'expérience.</w:t>
+        <w:t>. Il crée un fichier JSON contenant les informations de l'expérience et l'envoie à l'API IoTLab. Il attend ensuite que l'expérience soit déployée et affiche l'ID de l'expérience.</w:t>
       </w:r>
     </w:p>
     <w:p>
@@ -2092,67 +2421,120 @@
       </w:r>
     </w:p>
     <w:p>
-      <w:pPr>
+      <w:r>
         <w:rPr>
           <w:rStyle w:val="Accentuation"/>
         </w:rPr>
-      </w:pPr>
+        <w:t>n</w:t>
+      </w:r>
       <w:r>
         <w:rPr>
           <w:rStyle w:val="Accentuation"/>
         </w:rPr>
-        <w:t>n</w:t>
+        <w:t>etcat.sh</w:t>
+      </w:r>
+      <w:r>
+        <w:t xml:space="preserve"> : ce script permet de récupérer le trafic réseau. Il prend en paramètre le nom de l'expérience, la durée de l'expérience, le nombre de nœuds</w:t>
+      </w:r>
+      <w:r>
+        <w:t xml:space="preserve">, </w:t>
+      </w:r>
+      <w:r>
+        <w:t>le site sur lequel l'expérience doit être déployée</w:t>
+      </w:r>
+      <w:r>
+        <w:t xml:space="preserve"> et le type de protocole MAC utilisé (CSMA ou TSCH).</w:t>
+      </w:r>
+      <w:r>
+        <w:t xml:space="preserve"> Il récupère les données du trafic réseau de chaque </w:t>
+      </w:r>
+      <w:r>
+        <w:t>nœud</w:t>
+      </w:r>
+      <w:r>
+        <w:t xml:space="preserve"> jusqu'à la fin de l'expérience. Les données sont écrites dans des fichiers t</w:t>
+      </w:r>
+      <w:r>
+        <w:t>e</w:t>
+      </w:r>
+      <w:r>
+        <w:t>xt</w:t>
+      </w:r>
+      <w:r>
+        <w:t>e</w:t>
+      </w:r>
+      <w:r>
+        <w:t xml:space="preserve"> sauvegardés dans </w:t>
+      </w:r>
+      <w:r>
+        <w:t>un répertoire nommé</w:t>
+      </w:r>
+      <w:r>
+        <w:t xml:space="preserve"> </w:t>
       </w:r>
       <w:r>
         <w:rPr>
           <w:rStyle w:val="Accentuation"/>
         </w:rPr>
-        <w:t>etcat.sh</w:t>
-      </w:r>
-      <w:r>
-        <w:t xml:space="preserve"> : ce script permet de récupérer le trafic réseau. Il prend en paramètre le nom de l'expérience, la durée de l'expérience, le nombre de nœuds</w:t>
-      </w:r>
-      <w:r>
-        <w:t xml:space="preserve">, </w:t>
-      </w:r>
-      <w:r>
-        <w:t>le site sur lequel l'expérience doit être déployée</w:t>
-      </w:r>
-      <w:r>
-        <w:t xml:space="preserve"> et le type de protocole MAC utilisé (CSMA ou TSCH).</w:t>
-      </w:r>
-      <w:r>
-        <w:t xml:space="preserve"> Il récupère les données du trafic réseau de chaque </w:t>
-      </w:r>
-      <w:r>
-        <w:t>nœud</w:t>
-      </w:r>
-      <w:r>
-        <w:t xml:space="preserve"> jusqu'à la fin de l'expérience. Les données sont écrites dans des fichiers t</w:t>
-      </w:r>
-      <w:r>
-        <w:t>e</w:t>
-      </w:r>
-      <w:r>
-        <w:t>xt</w:t>
-      </w:r>
-      <w:r>
-        <w:t>e</w:t>
-      </w:r>
-      <w:r>
-        <w:t xml:space="preserve"> sauvegardés dans </w:t>
-      </w:r>
-      <w:r>
-        <w:t>un répertoire nommé</w:t>
-      </w:r>
-      <w:r>
-        <w:t xml:space="preserve"> </w:t>
-      </w:r>
-      <w:r>
+        <w:t>netcat</w:t>
+      </w:r>
+      <w:r>
+        <w:t>.</w:t>
+      </w:r>
+    </w:p>
+    <w:p>
+      <w:pPr>
         <w:rPr>
           <w:rStyle w:val="Accentuation"/>
         </w:rPr>
-        <w:t>netcat</w:t>
+      </w:pPr>
+      <w:r>
+        <w:rPr>
+          <w:rStyle w:val="Accentuation"/>
+        </w:rPr>
+        <w:t>m</w:t>
+      </w:r>
+      <w:r>
+        <w:rPr>
+          <w:rStyle w:val="Accentuation"/>
+        </w:rPr>
+        <w:t>onitor_netcat.sh</w:t>
+      </w:r>
+      <w:r>
+        <w:t xml:space="preserve"> : </w:t>
+      </w:r>
+      <w:r>
+        <w:t>ce script permet de lancer une expérience avec une métrique à observer (puissance consommée ou activité radio)</w:t>
+      </w:r>
+      <w:r>
+        <w:t xml:space="preserve"> et de récupérer le </w:t>
+      </w:r>
+      <w:r>
+        <w:t>trafique</w:t>
+      </w:r>
+      <w:r>
+        <w:t xml:space="preserve"> réseau</w:t>
+      </w:r>
+      <w:r>
+        <w:t>. Il prend en paramètre le nom de l'expérience, la durée de l'expérience, le nombre de nœuds, la métrique à observer et le type de protocole MAC utilisé (CSMA ou TSCH).</w:t>
+      </w:r>
+      <w:r>
+        <w:t xml:space="preserve"> Il est basé sur </w:t>
+      </w:r>
+      <w:r>
+        <w:rPr>
+          <w:rStyle w:val="Accentuation"/>
+        </w:rPr>
+        <w:t>monitor.sh</w:t>
+      </w:r>
+      <w:r>
+        <w:t xml:space="preserve"> et </w:t>
+      </w:r>
+      <w:r>
+        <w:rPr>
+          <w:rStyle w:val="Accentuation"/>
+        </w:rPr>
+        <w:t>netcat.sh</w:t>
       </w:r>
       <w:r>
         <w:t>.</w:t>
@@ -2254,13 +2636,19 @@
         <w:t xml:space="preserve"> : </w:t>
       </w:r>
       <w:r>
-        <w:t>ce script permet d'observer la puissance consommée et/ou l'activité radio des nœuds. Il prend en paramètre l'ID de l'expérience, la durée, si l'on souhaite observer la puissance consommée ou l'activité radio, le type de nœud à observer (coordinateur ou sender) et le résultat souhaité, si l'argument est laissé pour vide une valeur moy</w:t>
-      </w:r>
-      <w:r>
-        <w:tab/>
-      </w:r>
-      <w:r>
-        <w:t>enne est affichée dans le terminal (puissance moyenne ou fréquence moyenne d'activité radio), sinon il affiche directement les graphes (</w:t>
+        <w:t xml:space="preserve">ce script permet d'observer la puissance consommée et/ou l'activité radio des nœuds. Il prend en paramètre l'ID de l'expérience, la durée, si l'on souhaite observer la puissance consommée ou l'activité radio, le type de nœud à observer (coordinateur ou sender) et le résultat souhaité, si l'argument est laissé pour vide une valeur est affichée dans le terminal (puissance moyenne </w:t>
+      </w:r>
+      <w:r>
+        <w:t xml:space="preserve">consommée </w:t>
+      </w:r>
+      <w:r>
+        <w:t>ou</w:t>
+      </w:r>
+      <w:r>
+        <w:t xml:space="preserve"> duty cycle de chaque channel</w:t>
+      </w:r>
+      <w:r>
+        <w:t>), sinon il affiche directement les graphes (</w:t>
       </w:r>
       <w:r>
         <w:rPr>
@@ -2269,16 +2657,10 @@
         <w:t>plot</w:t>
       </w:r>
       <w:r>
-        <w:t>) ou il les sauvegarde (</w:t>
-      </w:r>
-      <w:r>
-        <w:rPr>
-          <w:rStyle w:val="Accentuation"/>
-        </w:rPr>
-        <w:t>save</w:t>
-      </w:r>
-      <w:r>
-        <w:t>).</w:t>
+        <w:t>)</w:t>
+      </w:r>
+      <w:r>
+        <w:t>.</w:t>
       </w:r>
     </w:p>
     <w:p>
@@ -2318,7 +2700,7 @@
           <w:lang w:val="fr-FR"/>
         </w:rPr>
       </w:pPr>
-      <w:bookmarkStart w:id="7" w:name="_Toc134654287"/>
+      <w:bookmarkStart w:id="7" w:name="_Toc134794972"/>
       <w:r>
         <w:rPr>
           <w:lang w:val="fr-FR"/>
@@ -2355,7 +2737,7 @@
           <w:lang w:val="fr-FR"/>
         </w:rPr>
       </w:pPr>
-      <w:bookmarkStart w:id="8" w:name="_Toc134654288"/>
+      <w:bookmarkStart w:id="8" w:name="_Toc134794973"/>
       <w:r>
         <w:rPr>
           <w:lang w:val="fr-FR"/>
@@ -2761,7 +3143,7 @@
           <w:noProof/>
         </w:rPr>
         <w:drawing>
-          <wp:anchor distT="0" distB="0" distL="114300" distR="114300" simplePos="0" relativeHeight="251658240" behindDoc="0" locked="0" layoutInCell="1" allowOverlap="1" wp14:anchorId="519F3DB0" wp14:editId="6E9C7CB2">
+          <wp:anchor distT="0" distB="0" distL="114300" distR="114300" simplePos="0" relativeHeight="251642880" behindDoc="0" locked="0" layoutInCell="1" allowOverlap="1" wp14:anchorId="519F3DB0" wp14:editId="78B58A4A">
             <wp:simplePos x="0" y="0"/>
             <wp:positionH relativeFrom="margin">
               <wp:align>right</wp:align>
@@ -2877,7 +3259,16 @@
         <w:t>orchestrateur</w:t>
       </w:r>
       <w:r>
-        <w:t xml:space="preserve"> par défaut fournit par Contiki et l</w:t>
+        <w:t xml:space="preserve"> par défaut fournit par Contiki</w:t>
+      </w:r>
+      <w:r>
+        <w:t xml:space="preserve"> : 6TiSCH</w:t>
+      </w:r>
+      <w:r>
+        <w:t>,</w:t>
+      </w:r>
+      <w:r>
+        <w:t xml:space="preserve"> et l</w:t>
       </w:r>
       <w:r>
         <w:t>a</w:t>
@@ -2904,20 +3295,20 @@
           <w:lang w:val="fr-FR"/>
         </w:rPr>
       </w:pPr>
-      <w:bookmarkStart w:id="9" w:name="_Toc134654289"/>
+      <w:bookmarkStart w:id="9" w:name="_Toc134794974"/>
       <w:r>
         <w:rPr>
           <w:lang w:val="fr-FR"/>
         </w:rPr>
         <w:t xml:space="preserve">II.2 </w:t>
       </w:r>
+      <w:r>
+        <w:rPr>
+          <w:lang w:val="fr-FR"/>
+        </w:rPr>
+        <w:t>Configuration des expériences</w:t>
+      </w:r>
       <w:bookmarkEnd w:id="9"/>
-      <w:r>
-        <w:rPr>
-          <w:lang w:val="fr-FR"/>
-        </w:rPr>
-        <w:t>Configuration des expériences</w:t>
-      </w:r>
     </w:p>
     <w:p>
       <w:r>
@@ -2996,7 +3387,7 @@
           <w:lang w:val="fr-FR"/>
         </w:rPr>
       </w:pPr>
-      <w:bookmarkStart w:id="10" w:name="_Toc134654290"/>
+      <w:bookmarkStart w:id="10" w:name="_Toc134794975"/>
       <w:r>
         <w:rPr>
           <w:lang w:val="fr-FR"/>
@@ -3023,10 +3414,7 @@
         <w:t xml:space="preserve">Dans un second temps, nous avons analysé le </w:t>
       </w:r>
       <w:r>
-        <w:t>trafiq</w:t>
-      </w:r>
-      <w:r>
-        <w:t>ue</w:t>
+        <w:t>trafique</w:t>
       </w:r>
       <w:r>
         <w:t xml:space="preserve"> réseau. Nous avons évalué la durée de connexion au réseau de tous les </w:t>
@@ -3065,8 +3453,6 @@
         <w:t xml:space="preserve"> </w:t>
       </w:r>
     </w:p>
-    <w:p/>
-    <w:p/>
     <w:p>
       <w:pPr>
         <w:pStyle w:val="Titre"/>
@@ -3078,7 +3464,7 @@
           <w:lang w:val="fr-FR"/>
         </w:rPr>
       </w:pPr>
-      <w:bookmarkStart w:id="11" w:name="_Toc134654291"/>
+      <w:bookmarkStart w:id="11" w:name="_Toc134794976"/>
       <w:r>
         <w:rPr>
           <w:lang w:val="fr-FR"/>
@@ -3095,52 +3481,1865 @@
       <w:bookmarkEnd w:id="11"/>
     </w:p>
     <w:p/>
+    <w:p>
+      <w:pPr>
+        <w:pStyle w:val="Sous-titre"/>
+        <w:rPr>
+          <w:lang w:val="fr-FR"/>
+        </w:rPr>
+      </w:pPr>
+      <w:bookmarkStart w:id="12" w:name="_Toc134794977"/>
+      <w:r>
+        <w:rPr>
+          <w:lang w:val="fr-FR"/>
+        </w:rPr>
+        <w:t>IV.1 Observation de l'évolution d</w:t>
+      </w:r>
+      <w:r>
+        <w:rPr>
+          <w:lang w:val="fr-FR"/>
+        </w:rPr>
+        <w:t>e la puissance</w:t>
+      </w:r>
+      <w:bookmarkEnd w:id="12"/>
+    </w:p>
+    <w:p>
+      <w:r>
+        <w:tab/>
+        <w:t xml:space="preserve">Nous avons réalisé une expérience par cas (n°1, n°2, n°3), où nous avons observé l'évolution de la puissance consommée par le coordinateur (ci-dessous à gauche) et par </w:t>
+      </w:r>
+      <w:r>
+        <w:t>le</w:t>
+      </w:r>
+      <w:r>
+        <w:t xml:space="preserve"> sender (ci-dessous à droite). Nous avons lancé chaque cas durant 120</w:t>
+      </w:r>
+      <w:r>
+        <w:t xml:space="preserve"> </w:t>
+      </w:r>
+      <w:r>
+        <w:t>min</w:t>
+      </w:r>
+      <w:r>
+        <w:t>utes</w:t>
+      </w:r>
+      <w:r>
+        <w:t xml:space="preserve"> </w:t>
+      </w:r>
+      <w:r>
+        <w:t>et avec un coordinateur et un sender.</w:t>
+      </w:r>
+    </w:p>
+    <w:p/>
+    <w:p>
+      <w:r>
+        <w:rPr>
+          <w:noProof/>
+        </w:rPr>
+        <mc:AlternateContent>
+          <mc:Choice Requires="wpg">
+            <w:drawing>
+              <wp:anchor distT="0" distB="0" distL="114300" distR="114300" simplePos="0" relativeHeight="251651072" behindDoc="0" locked="0" layoutInCell="1" allowOverlap="1" wp14:anchorId="56D9E0FA" wp14:editId="499D330D">
+                <wp:simplePos x="0" y="0"/>
+                <wp:positionH relativeFrom="margin">
+                  <wp:align>center</wp:align>
+                </wp:positionH>
+                <wp:positionV relativeFrom="paragraph">
+                  <wp:posOffset>231775</wp:posOffset>
+                </wp:positionV>
+                <wp:extent cx="6637020" cy="2527300"/>
+                <wp:effectExtent l="0" t="0" r="0" b="6350"/>
+                <wp:wrapSquare wrapText="bothSides"/>
+                <wp:docPr id="1572581062" name="Groupe 2"/>
+                <wp:cNvGraphicFramePr/>
+                <a:graphic xmlns:a="http://schemas.openxmlformats.org/drawingml/2006/main">
+                  <a:graphicData uri="http://schemas.microsoft.com/office/word/2010/wordprocessingGroup">
+                    <wpg:wgp>
+                      <wpg:cNvGrpSpPr/>
+                      <wpg:grpSpPr>
+                        <a:xfrm>
+                          <a:off x="0" y="0"/>
+                          <a:ext cx="6637231" cy="2527300"/>
+                          <a:chOff x="0" y="1"/>
+                          <a:chExt cx="6637231" cy="2527300"/>
+                        </a:xfrm>
+                      </wpg:grpSpPr>
+                      <pic:pic xmlns:pic="http://schemas.openxmlformats.org/drawingml/2006/picture">
+                        <pic:nvPicPr>
+                          <pic:cNvPr id="550331215" name="Image 1" descr="Une image contenant texte, Tracé, capture d’écran, ligne&#10;&#10;Description générée automatiquement"/>
+                          <pic:cNvPicPr>
+                            <a:picLocks noChangeAspect="1"/>
+                          </pic:cNvPicPr>
+                        </pic:nvPicPr>
+                        <pic:blipFill>
+                          <a:blip r:embed="rId13">
+                            <a:extLst>
+                              <a:ext uri="{28A0092B-C50C-407E-A947-70E740481C1C}">
+                                <a14:useLocalDpi xmlns:a14="http://schemas.microsoft.com/office/drawing/2010/main" val="0"/>
+                              </a:ext>
+                            </a:extLst>
+                          </a:blip>
+                          <a:stretch>
+                            <a:fillRect/>
+                          </a:stretch>
+                        </pic:blipFill>
+                        <pic:spPr>
+                          <a:xfrm>
+                            <a:off x="0" y="9525"/>
+                            <a:ext cx="3357245" cy="2517775"/>
+                          </a:xfrm>
+                          <a:prstGeom prst="rect">
+                            <a:avLst/>
+                          </a:prstGeom>
+                        </pic:spPr>
+                      </pic:pic>
+                      <pic:pic xmlns:pic="http://schemas.openxmlformats.org/drawingml/2006/picture">
+                        <pic:nvPicPr>
+                          <pic:cNvPr id="2128044243" name="Image 1" descr="Une image contenant texte, Tracé, capture d’écran, ligne&#10;&#10;Description générée automatiquement"/>
+                          <pic:cNvPicPr>
+                            <a:picLocks noChangeAspect="1"/>
+                          </pic:cNvPicPr>
+                        </pic:nvPicPr>
+                        <pic:blipFill>
+                          <a:blip r:embed="rId14">
+                            <a:extLst>
+                              <a:ext uri="{28A0092B-C50C-407E-A947-70E740481C1C}">
+                                <a14:useLocalDpi xmlns:a14="http://schemas.microsoft.com/office/drawing/2010/main" val="0"/>
+                              </a:ext>
+                            </a:extLst>
+                          </a:blip>
+                          <a:stretch>
+                            <a:fillRect/>
+                          </a:stretch>
+                        </pic:blipFill>
+                        <pic:spPr>
+                          <a:xfrm>
+                            <a:off x="3267075" y="1"/>
+                            <a:ext cx="3370156" cy="2527300"/>
+                          </a:xfrm>
+                          <a:prstGeom prst="rect">
+                            <a:avLst/>
+                          </a:prstGeom>
+                        </pic:spPr>
+                      </pic:pic>
+                    </wpg:wgp>
+                  </a:graphicData>
+                </a:graphic>
+              </wp:anchor>
+            </w:drawing>
+          </mc:Choice>
+          <mc:Fallback>
+            <w:pict>
+              <v:group w14:anchorId="70F7CE55" id="Groupe 2" o:spid="_x0000_s1026" style="position:absolute;margin-left:0;margin-top:18.25pt;width:522.6pt;height:199pt;z-index:251651072;mso-position-horizontal:center;mso-position-horizontal-relative:margin" coordorigin="" coordsize="66372,25273" o:gfxdata="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">
+                <v:shapetype id="_x0000_t75" coordsize="21600,21600" o:spt="75" o:preferrelative="t" path="m@4@5l@4@11@9@11@9@5xe" filled="f" stroked="f">
+                  <v:stroke joinstyle="miter"/>
+                  <v:formulas>
+                    <v:f eqn="if lineDrawn pixelLineWidth 0"/>
+                    <v:f eqn="sum @0 1 0"/>
+                    <v:f eqn="sum 0 0 @1"/>
+                    <v:f eqn="prod @2 1 2"/>
+                    <v:f eqn="prod @3 21600 pixelWidth"/>
+                    <v:f eqn="prod @3 21600 pixelHeight"/>
+                    <v:f eqn="sum @0 0 1"/>
+                    <v:f eqn="prod @6 1 2"/>
+                    <v:f eqn="prod @7 21600 pixelWidth"/>
+                    <v:f eqn="sum @8 21600 0"/>
+                    <v:f eqn="prod @7 21600 pixelHeight"/>
+                    <v:f eqn="sum @10 21600 0"/>
+                  </v:formulas>
+                  <v:path o:extrusionok="f" gradientshapeok="t" o:connecttype="rect"/>
+                  <o:lock v:ext="edit" aspectratio="t"/>
+                </v:shapetype>
+                <v:shape id="Image 1" o:spid="_x0000_s1027" type="#_x0000_t75" alt="Une image contenant texte, Tracé, capture d’écran, ligne&#10;&#10;Description générée automatiquement" style="position:absolute;top:95;width:33572;height:25178;visibility:visible;mso-wrap-style:square" o:gfxdata="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">
+                  <v:imagedata r:id="rId15" o:title="Une image contenant texte, Tracé, capture d’écran, ligne&#10;&#10;Description générée automatiquement"/>
+                </v:shape>
+                <v:shape id="Image 1" o:spid="_x0000_s1028" type="#_x0000_t75" alt="Une image contenant texte, Tracé, capture d’écran, ligne&#10;&#10;Description générée automatiquement" style="position:absolute;left:32670;width:33702;height:25273;visibility:visible;mso-wrap-style:square" o:gfxdata="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">
+                  <v:imagedata r:id="rId16" o:title="Une image contenant texte, Tracé, capture d’écran, ligne&#10;&#10;Description générée automatiquement"/>
+                </v:shape>
+                <w10:wrap type="square" anchorx="margin"/>
+              </v:group>
+            </w:pict>
+          </mc:Fallback>
+        </mc:AlternateContent>
+      </w:r>
+      <w:r>
+        <w:t xml:space="preserve">Cas n°1 : </w:t>
+      </w:r>
+      <w:r>
+        <w:rPr>
+          <w:rStyle w:val="Accentuation"/>
+        </w:rPr>
+        <w:t>CSMA</w:t>
+      </w:r>
+    </w:p>
+    <w:p>
+      <w:r>
+        <w:t>Nous avons mesuré une puissance moyenne consommée pour chaque nœud de :</w:t>
+      </w:r>
+    </w:p>
+    <w:p>
+      <w:r>
+        <w:tab/>
+        <w:t xml:space="preserve">coordinateur : </w:t>
+      </w:r>
+      <w:r>
+        <w:t>31.76 mW</w:t>
+      </w:r>
+    </w:p>
+    <w:p>
+      <w:r>
+        <w:tab/>
+        <w:t>sender :</w:t>
+      </w:r>
+      <w:r>
+        <w:t xml:space="preserve"> </w:t>
+      </w:r>
+      <w:r>
+        <w:t>31.85 mW</w:t>
+      </w:r>
+    </w:p>
+    <w:p>
+      <w:r>
+        <w:t>Pour ce cas-ci, 49 messages ont été transmis correctement, ce qui représente 0,65 mW par message.</w:t>
+      </w:r>
+    </w:p>
+    <w:p/>
+    <w:p>
+      <w:r>
+        <w:rPr>
+          <w:noProof/>
+        </w:rPr>
+        <mc:AlternateContent>
+          <mc:Choice Requires="wpg">
+            <w:drawing>
+              <wp:anchor distT="0" distB="0" distL="114300" distR="114300" simplePos="0" relativeHeight="251649024" behindDoc="0" locked="0" layoutInCell="1" allowOverlap="1" wp14:anchorId="5B7AE15C" wp14:editId="678738DC">
+                <wp:simplePos x="0" y="0"/>
+                <wp:positionH relativeFrom="margin">
+                  <wp:align>center</wp:align>
+                </wp:positionH>
+                <wp:positionV relativeFrom="paragraph">
+                  <wp:posOffset>277495</wp:posOffset>
+                </wp:positionV>
+                <wp:extent cx="6562725" cy="2503805"/>
+                <wp:effectExtent l="0" t="0" r="9525" b="0"/>
+                <wp:wrapSquare wrapText="bothSides"/>
+                <wp:docPr id="275463908" name="Groupe 1"/>
+                <wp:cNvGraphicFramePr/>
+                <a:graphic xmlns:a="http://schemas.openxmlformats.org/drawingml/2006/main">
+                  <a:graphicData uri="http://schemas.microsoft.com/office/word/2010/wordprocessingGroup">
+                    <wpg:wgp>
+                      <wpg:cNvGrpSpPr/>
+                      <wpg:grpSpPr>
+                        <a:xfrm>
+                          <a:off x="0" y="0"/>
+                          <a:ext cx="6562725" cy="2503805"/>
+                          <a:chOff x="0" y="1"/>
+                          <a:chExt cx="6563040" cy="2503964"/>
+                        </a:xfrm>
+                      </wpg:grpSpPr>
+                      <pic:pic xmlns:pic="http://schemas.openxmlformats.org/drawingml/2006/picture">
+                        <pic:nvPicPr>
+                          <pic:cNvPr id="1100460537" name="Image 1" descr="Une image contenant texte, capture d’écran, Tracé, diagramme&#10;&#10;Description générée automatiquement"/>
+                          <pic:cNvPicPr>
+                            <a:picLocks noChangeAspect="1"/>
+                          </pic:cNvPicPr>
+                        </pic:nvPicPr>
+                        <pic:blipFill>
+                          <a:blip r:embed="rId17">
+                            <a:extLst>
+                              <a:ext uri="{28A0092B-C50C-407E-A947-70E740481C1C}">
+                                <a14:useLocalDpi xmlns:a14="http://schemas.microsoft.com/office/drawing/2010/main" val="0"/>
+                              </a:ext>
+                            </a:extLst>
+                          </a:blip>
+                          <a:stretch>
+                            <a:fillRect/>
+                          </a:stretch>
+                        </pic:blipFill>
+                        <pic:spPr>
+                          <a:xfrm>
+                            <a:off x="0" y="14288"/>
+                            <a:ext cx="3315970" cy="2487295"/>
+                          </a:xfrm>
+                          <a:prstGeom prst="rect">
+                            <a:avLst/>
+                          </a:prstGeom>
+                        </pic:spPr>
+                      </pic:pic>
+                      <pic:pic xmlns:pic="http://schemas.openxmlformats.org/drawingml/2006/picture">
+                        <pic:nvPicPr>
+                          <pic:cNvPr id="1382726280" name="Image 1" descr="Une image contenant texte, capture d’écran, Tracé, ligne&#10;&#10;Description générée automatiquement"/>
+                          <pic:cNvPicPr>
+                            <a:picLocks noChangeAspect="1"/>
+                          </pic:cNvPicPr>
+                        </pic:nvPicPr>
+                        <pic:blipFill>
+                          <a:blip r:embed="rId18">
+                            <a:extLst>
+                              <a:ext uri="{28A0092B-C50C-407E-A947-70E740481C1C}">
+                                <a14:useLocalDpi xmlns:a14="http://schemas.microsoft.com/office/drawing/2010/main" val="0"/>
+                              </a:ext>
+                            </a:extLst>
+                          </a:blip>
+                          <a:stretch>
+                            <a:fillRect/>
+                          </a:stretch>
+                        </pic:blipFill>
+                        <pic:spPr>
+                          <a:xfrm>
+                            <a:off x="3224213" y="1"/>
+                            <a:ext cx="3338827" cy="2503964"/>
+                          </a:xfrm>
+                          <a:prstGeom prst="rect">
+                            <a:avLst/>
+                          </a:prstGeom>
+                        </pic:spPr>
+                      </pic:pic>
+                    </wpg:wgp>
+                  </a:graphicData>
+                </a:graphic>
+                <wp14:sizeRelH relativeFrom="margin">
+                  <wp14:pctWidth>0</wp14:pctWidth>
+                </wp14:sizeRelH>
+                <wp14:sizeRelV relativeFrom="margin">
+                  <wp14:pctHeight>0</wp14:pctHeight>
+                </wp14:sizeRelV>
+              </wp:anchor>
+            </w:drawing>
+          </mc:Choice>
+          <mc:Fallback>
+            <w:pict>
+              <v:group w14:anchorId="4506F7C9" id="Groupe 1" o:spid="_x0000_s1026" style="position:absolute;margin-left:0;margin-top:21.85pt;width:516.75pt;height:197.15pt;z-index:251649024;mso-position-horizontal:center;mso-position-horizontal-relative:margin;mso-width-relative:margin;mso-height-relative:margin" coordorigin="" coordsize="65630,25039" o:gfxdata="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">
+                <v:shape id="Image 1" o:spid="_x0000_s1027" type="#_x0000_t75" alt="Une image contenant texte, capture d’écran, Tracé, diagramme&#10;&#10;Description générée automatiquement" style="position:absolute;top:142;width:33159;height:24873;visibility:visible;mso-wrap-style:square" o:gfxdata="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">
+                  <v:imagedata r:id="rId19" o:title="Une image contenant texte, capture d’écran, Tracé, diagramme&#10;&#10;Description générée automatiquement"/>
+                </v:shape>
+                <v:shape id="Image 1" o:spid="_x0000_s1028" type="#_x0000_t75" alt="Une image contenant texte, capture d’écran, Tracé, ligne&#10;&#10;Description générée automatiquement" style="position:absolute;left:32242;width:33388;height:25039;visibility:visible;mso-wrap-style:square" o:gfxdata="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">
+                  <v:imagedata r:id="rId20" o:title="Une image contenant texte, capture d’écran, Tracé, ligne&#10;&#10;Description générée automatiquement"/>
+                </v:shape>
+                <w10:wrap type="square" anchorx="margin"/>
+              </v:group>
+            </w:pict>
+          </mc:Fallback>
+        </mc:AlternateContent>
+      </w:r>
+      <w:r>
+        <w:t xml:space="preserve">Cas n°2 : </w:t>
+      </w:r>
+      <w:r>
+        <w:rPr>
+          <w:rStyle w:val="Accentuation"/>
+        </w:rPr>
+        <w:t>TSCH</w:t>
+      </w:r>
+    </w:p>
+    <w:p>
+      <w:r>
+        <w:t>Nous avons mesuré une puissance moyenne consommée pour chaque nœud de :</w:t>
+      </w:r>
+    </w:p>
+    <w:p>
+      <w:r>
+        <w:tab/>
+        <w:t>coordinateur : 26.93</w:t>
+      </w:r>
+      <w:r>
+        <w:t xml:space="preserve"> </w:t>
+      </w:r>
+      <w:r>
+        <w:t>mW</w:t>
+      </w:r>
+    </w:p>
+    <w:p>
+      <w:r>
+        <w:tab/>
+        <w:t>sender : 27.21</w:t>
+      </w:r>
+      <w:r>
+        <w:t xml:space="preserve"> </w:t>
+      </w:r>
+      <w:r>
+        <w:t>mW</w:t>
+      </w:r>
+    </w:p>
+    <w:p>
+      <w:r>
+        <w:t>Pour ce cas-ci, 4</w:t>
+      </w:r>
+      <w:r>
+        <w:t>8</w:t>
+      </w:r>
+      <w:r>
+        <w:t xml:space="preserve"> messages ont été transmis correctement, ce qui représente 0,</w:t>
+      </w:r>
+      <w:r>
+        <w:t>57</w:t>
+      </w:r>
+      <w:r>
+        <w:t xml:space="preserve"> mW par message</w:t>
+      </w:r>
+      <w:r>
+        <w:t>.</w:t>
+      </w:r>
+    </w:p>
+    <w:p>
+      <w:r>
+        <w:rPr>
+          <w:noProof/>
+        </w:rPr>
+        <w:lastRenderedPageBreak/>
+        <mc:AlternateContent>
+          <mc:Choice Requires="wpg">
+            <w:drawing>
+              <wp:anchor distT="0" distB="0" distL="114300" distR="114300" simplePos="0" relativeHeight="251657216" behindDoc="0" locked="0" layoutInCell="1" allowOverlap="1" wp14:anchorId="193E74B7" wp14:editId="2EBC5F7A">
+                <wp:simplePos x="0" y="0"/>
+                <wp:positionH relativeFrom="margin">
+                  <wp:align>center</wp:align>
+                </wp:positionH>
+                <wp:positionV relativeFrom="paragraph">
+                  <wp:posOffset>262255</wp:posOffset>
+                </wp:positionV>
+                <wp:extent cx="6717030" cy="2551430"/>
+                <wp:effectExtent l="0" t="0" r="7620" b="1270"/>
+                <wp:wrapSquare wrapText="bothSides"/>
+                <wp:docPr id="419223423" name="Groupe 5"/>
+                <wp:cNvGraphicFramePr/>
+                <a:graphic xmlns:a="http://schemas.openxmlformats.org/drawingml/2006/main">
+                  <a:graphicData uri="http://schemas.microsoft.com/office/word/2010/wordprocessingGroup">
+                    <wpg:wgp>
+                      <wpg:cNvGrpSpPr/>
+                      <wpg:grpSpPr>
+                        <a:xfrm>
+                          <a:off x="0" y="0"/>
+                          <a:ext cx="6717030" cy="2551430"/>
+                          <a:chOff x="0" y="0"/>
+                          <a:chExt cx="6717271" cy="2551430"/>
+                        </a:xfrm>
+                      </wpg:grpSpPr>
+                      <pic:pic xmlns:pic="http://schemas.openxmlformats.org/drawingml/2006/picture">
+                        <pic:nvPicPr>
+                          <pic:cNvPr id="689592620" name="Image 1" descr="Une image contenant texte, capture d’écran, Tracé, ligne&#10;&#10;Description générée automatiquement"/>
+                          <pic:cNvPicPr>
+                            <a:picLocks noChangeAspect="1"/>
+                          </pic:cNvPicPr>
+                        </pic:nvPicPr>
+                        <pic:blipFill>
+                          <a:blip r:embed="rId21">
+                            <a:extLst>
+                              <a:ext uri="{28A0092B-C50C-407E-A947-70E740481C1C}">
+                                <a14:useLocalDpi xmlns:a14="http://schemas.microsoft.com/office/drawing/2010/main" val="0"/>
+                              </a:ext>
+                            </a:extLst>
+                          </a:blip>
+                          <a:stretch>
+                            <a:fillRect/>
+                          </a:stretch>
+                        </pic:blipFill>
+                        <pic:spPr>
+                          <a:xfrm>
+                            <a:off x="0" y="0"/>
+                            <a:ext cx="3402965" cy="2551430"/>
+                          </a:xfrm>
+                          <a:prstGeom prst="rect">
+                            <a:avLst/>
+                          </a:prstGeom>
+                        </pic:spPr>
+                      </pic:pic>
+                      <pic:pic xmlns:pic="http://schemas.openxmlformats.org/drawingml/2006/picture">
+                        <pic:nvPicPr>
+                          <pic:cNvPr id="1550957857" name="Image 1" descr="Une image contenant capture d’écran, texte, Tracé, diagramme&#10;&#10;Description générée automatiquement"/>
+                          <pic:cNvPicPr>
+                            <a:picLocks noChangeAspect="1"/>
+                          </pic:cNvPicPr>
+                        </pic:nvPicPr>
+                        <pic:blipFill>
+                          <a:blip r:embed="rId22">
+                            <a:extLst>
+                              <a:ext uri="{28A0092B-C50C-407E-A947-70E740481C1C}">
+                                <a14:useLocalDpi xmlns:a14="http://schemas.microsoft.com/office/drawing/2010/main" val="0"/>
+                              </a:ext>
+                            </a:extLst>
+                          </a:blip>
+                          <a:stretch>
+                            <a:fillRect/>
+                          </a:stretch>
+                        </pic:blipFill>
+                        <pic:spPr>
+                          <a:xfrm>
+                            <a:off x="3314700" y="0"/>
+                            <a:ext cx="3402571" cy="2551430"/>
+                          </a:xfrm>
+                          <a:prstGeom prst="rect">
+                            <a:avLst/>
+                          </a:prstGeom>
+                        </pic:spPr>
+                      </pic:pic>
+                    </wpg:wgp>
+                  </a:graphicData>
+                </a:graphic>
+                <wp14:sizeRelH relativeFrom="margin">
+                  <wp14:pctWidth>0</wp14:pctWidth>
+                </wp14:sizeRelH>
+              </wp:anchor>
+            </w:drawing>
+          </mc:Choice>
+          <mc:Fallback>
+            <w:pict>
+              <v:group w14:anchorId="61F1AC1B" id="Groupe 5" o:spid="_x0000_s1026" style="position:absolute;margin-left:0;margin-top:20.65pt;width:528.9pt;height:200.9pt;z-index:251657216;mso-position-horizontal:center;mso-position-horizontal-relative:margin;mso-width-relative:margin" coordsize="67172,25514" o:gfxdata="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">
+                <v:shape id="Image 1" o:spid="_x0000_s1027" type="#_x0000_t75" alt="Une image contenant texte, capture d’écran, Tracé, ligne&#10;&#10;Description générée automatiquement" style="position:absolute;width:34029;height:25514;visibility:visible;mso-wrap-style:square" o:gfxdata="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">
+                  <v:imagedata r:id="rId23" o:title="Une image contenant texte, capture d’écran, Tracé, ligne&#10;&#10;Description générée automatiquement"/>
+                </v:shape>
+                <v:shape id="Image 1" o:spid="_x0000_s1028" type="#_x0000_t75" alt="Une image contenant capture d’écran, texte, Tracé, diagramme&#10;&#10;Description générée automatiquement" style="position:absolute;left:33147;width:34025;height:25514;visibility:visible;mso-wrap-style:square" o:gfxdata="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">
+                  <v:imagedata r:id="rId24" o:title="Une image contenant capture d’écran, texte, Tracé, diagramme&#10;&#10;Description générée automatiquement"/>
+                </v:shape>
+                <w10:wrap type="square" anchorx="margin"/>
+              </v:group>
+            </w:pict>
+          </mc:Fallback>
+        </mc:AlternateContent>
+      </w:r>
+      <w:r>
+        <w:t xml:space="preserve">Cas n°3 : </w:t>
+      </w:r>
+      <w:r>
+        <w:rPr>
+          <w:rStyle w:val="Accentuation"/>
+        </w:rPr>
+        <w:t>TSCH + Orchestra</w:t>
+      </w:r>
+      <w:r>
+        <w:rPr>
+          <w:rStyle w:val="Accentuation"/>
+        </w:rPr>
+        <w:t xml:space="preserve"> </w:t>
+      </w:r>
+    </w:p>
+    <w:p>
+      <w:r>
+        <w:t>Nous avons mesuré une puissance moyenne consommée pour chaque nœud de :</w:t>
+      </w:r>
+    </w:p>
+    <w:p>
+      <w:r>
+        <w:tab/>
+        <w:t xml:space="preserve">coordinateur : </w:t>
+      </w:r>
+      <w:r>
+        <w:t>26.96</w:t>
+      </w:r>
+      <w:r>
+        <w:t xml:space="preserve"> </w:t>
+      </w:r>
+      <w:r>
+        <w:t>mW</w:t>
+      </w:r>
+    </w:p>
+    <w:p>
+      <w:r>
+        <w:tab/>
+        <w:t xml:space="preserve">sender : </w:t>
+      </w:r>
+      <w:r>
+        <w:t xml:space="preserve">26.84 </w:t>
+      </w:r>
+      <w:r>
+        <w:t>mW</w:t>
+      </w:r>
+    </w:p>
+    <w:p>
+      <w:r>
+        <w:t xml:space="preserve">Pour ce cas-ci, </w:t>
+      </w:r>
+      <w:r>
+        <w:t>36</w:t>
+      </w:r>
+      <w:r>
+        <w:t xml:space="preserve"> messages ont été transmis correctement, ce qui représente 0,</w:t>
+      </w:r>
+      <w:r>
+        <w:t>7</w:t>
+      </w:r>
+      <w:r>
+        <w:t>5 mW par message</w:t>
+      </w:r>
+    </w:p>
+    <w:p/>
+    <w:p>
+      <w:r>
+        <w:tab/>
+        <w:t xml:space="preserve">Nous avons </w:t>
+      </w:r>
+      <w:r>
+        <w:t>réalisé</w:t>
+      </w:r>
+      <w:r>
+        <w:t xml:space="preserve"> cette expérience plusieurs fois</w:t>
+      </w:r>
+      <w:r>
+        <w:t xml:space="preserve"> afin </w:t>
+      </w:r>
+      <w:r>
+        <w:t xml:space="preserve">de vérifier que les ordres de grandeur des puissances consommées étaient </w:t>
+      </w:r>
+      <w:r>
+        <w:t>respectés pour chaque</w:t>
+      </w:r>
+      <w:r>
+        <w:t xml:space="preserve"> expérience</w:t>
+      </w:r>
+      <w:r>
+        <w:t>.</w:t>
+      </w:r>
+    </w:p>
+    <w:p/>
+    <w:p>
+      <w:pPr>
+        <w:pStyle w:val="Sous-titre"/>
+        <w:rPr>
+          <w:lang w:val="fr-FR"/>
+        </w:rPr>
+      </w:pPr>
+      <w:bookmarkStart w:id="13" w:name="_Toc134794978"/>
+      <w:r>
+        <w:rPr>
+          <w:lang w:val="fr-FR"/>
+        </w:rPr>
+        <w:t>IV.</w:t>
+      </w:r>
+      <w:r>
+        <w:rPr>
+          <w:lang w:val="fr-FR"/>
+        </w:rPr>
+        <w:t>2</w:t>
+      </w:r>
+      <w:r>
+        <w:rPr>
+          <w:lang w:val="fr-FR"/>
+        </w:rPr>
+        <w:t xml:space="preserve"> Observation de l'activité r</w:t>
+      </w:r>
+      <w:r>
+        <w:rPr>
+          <w:lang w:val="fr-FR"/>
+        </w:rPr>
+        <w:t>adio</w:t>
+      </w:r>
+      <w:bookmarkEnd w:id="13"/>
+    </w:p>
+    <w:p>
+      <w:r>
+        <w:tab/>
+        <w:t xml:space="preserve">Nous avons </w:t>
+      </w:r>
+      <w:r>
+        <w:t xml:space="preserve">réalisé </w:t>
+      </w:r>
+      <w:r>
+        <w:t>plusieurs</w:t>
+      </w:r>
+      <w:r>
+        <w:t xml:space="preserve"> expérience</w:t>
+      </w:r>
+      <w:r>
+        <w:t>s</w:t>
+      </w:r>
+      <w:r>
+        <w:t xml:space="preserve"> par cas (n°1, n°2, n°3), où nous avons observé</w:t>
+      </w:r>
+      <w:r>
+        <w:t xml:space="preserve"> l'activité</w:t>
+      </w:r>
+      <w:r>
+        <w:t xml:space="preserve"> </w:t>
+      </w:r>
+      <w:r>
+        <w:t>radio par channel (11 et 14).</w:t>
+      </w:r>
+      <w:r>
+        <w:t xml:space="preserve"> Nous avons lancé en tout 4 expériences par cas durant 2 minutes avec 2, 4, 10 et 25 nœuds. Les graphes pour CSMA sont ci-dessous à gauche, ceux pour orchestra ci-dessous au milieu et ceux de TSCH ci-dessous à droite.</w:t>
+      </w:r>
+    </w:p>
+    <w:p/>
+    <w:p>
+      <w:r>
+        <w:rPr>
+          <w:noProof/>
+        </w:rPr>
+        <mc:AlternateContent>
+          <mc:Choice Requires="wpg">
+            <w:drawing>
+              <wp:anchor distT="0" distB="0" distL="114300" distR="114300" simplePos="0" relativeHeight="251666432" behindDoc="0" locked="0" layoutInCell="1" allowOverlap="1" wp14:anchorId="475B2958" wp14:editId="0BA7986D">
+                <wp:simplePos x="0" y="0"/>
+                <wp:positionH relativeFrom="margin">
+                  <wp:align>center</wp:align>
+                </wp:positionH>
+                <wp:positionV relativeFrom="paragraph">
+                  <wp:posOffset>220980</wp:posOffset>
+                </wp:positionV>
+                <wp:extent cx="6659880" cy="1857375"/>
+                <wp:effectExtent l="0" t="0" r="7620" b="9525"/>
+                <wp:wrapTopAndBottom/>
+                <wp:docPr id="715623881" name="Groupe 14"/>
+                <wp:cNvGraphicFramePr/>
+                <a:graphic xmlns:a="http://schemas.openxmlformats.org/drawingml/2006/main">
+                  <a:graphicData uri="http://schemas.microsoft.com/office/word/2010/wordprocessingGroup">
+                    <wpg:wgp>
+                      <wpg:cNvGrpSpPr/>
+                      <wpg:grpSpPr>
+                        <a:xfrm>
+                          <a:off x="0" y="0"/>
+                          <a:ext cx="6659880" cy="1857375"/>
+                          <a:chOff x="0" y="0"/>
+                          <a:chExt cx="6659880" cy="1857375"/>
+                        </a:xfrm>
+                      </wpg:grpSpPr>
+                      <wpg:grpSp>
+                        <wpg:cNvPr id="460365072" name="Groupe 11"/>
+                        <wpg:cNvGrpSpPr/>
+                        <wpg:grpSpPr>
+                          <a:xfrm>
+                            <a:off x="0" y="19050"/>
+                            <a:ext cx="6659880" cy="1814195"/>
+                            <a:chOff x="0" y="0"/>
+                            <a:chExt cx="6659880" cy="1814195"/>
+                          </a:xfrm>
+                        </wpg:grpSpPr>
+                        <pic:pic xmlns:pic="http://schemas.openxmlformats.org/drawingml/2006/picture">
+                          <pic:nvPicPr>
+                            <pic:cNvPr id="599800221" name="Image 9" descr="Une image contenant texte, Tracé, ligne, Police&#10;&#10;Description générée automatiquement"/>
+                            <pic:cNvPicPr>
+                              <a:picLocks noChangeAspect="1"/>
+                            </pic:cNvPicPr>
+                          </pic:nvPicPr>
+                          <pic:blipFill rotWithShape="1">
+                            <a:blip r:embed="rId25" cstate="print">
+                              <a:extLst>
+                                <a:ext uri="{28A0092B-C50C-407E-A947-70E740481C1C}">
+                                  <a14:useLocalDpi xmlns:a14="http://schemas.microsoft.com/office/drawing/2010/main" val="0"/>
+                                </a:ext>
+                              </a:extLst>
+                            </a:blip>
+                            <a:srcRect l="650" t="4586" r="557"/>
+                            <a:stretch/>
+                          </pic:blipFill>
+                          <pic:spPr bwMode="auto">
+                            <a:xfrm>
+                              <a:off x="23813" y="0"/>
+                              <a:ext cx="6614160" cy="905510"/>
+                            </a:xfrm>
+                            <a:prstGeom prst="rect">
+                              <a:avLst/>
+                            </a:prstGeom>
+                            <a:noFill/>
+                            <a:ln>
+                              <a:noFill/>
+                            </a:ln>
+                            <a:extLst>
+                              <a:ext uri="{53640926-AAD7-44D8-BBD7-CCE9431645EC}">
+                                <a14:shadowObscured xmlns:a14="http://schemas.microsoft.com/office/drawing/2010/main"/>
+                              </a:ext>
+                            </a:extLst>
+                          </pic:spPr>
+                        </pic:pic>
+                        <pic:pic xmlns:pic="http://schemas.openxmlformats.org/drawingml/2006/picture">
+                          <pic:nvPicPr>
+                            <pic:cNvPr id="1534766893" name="Image 10" descr="Une image contenant ligne, Tracé, capture d’écran, Police&#10;&#10;Description générée automatiquement"/>
+                            <pic:cNvPicPr>
+                              <a:picLocks noChangeAspect="1"/>
+                            </pic:cNvPicPr>
+                          </pic:nvPicPr>
+                          <pic:blipFill rotWithShape="1">
+                            <a:blip r:embed="rId26" cstate="print">
+                              <a:extLst>
+                                <a:ext uri="{28A0092B-C50C-407E-A947-70E740481C1C}">
+                                  <a14:useLocalDpi xmlns:a14="http://schemas.microsoft.com/office/drawing/2010/main" val="0"/>
+                                </a:ext>
+                              </a:extLst>
+                            </a:blip>
+                            <a:srcRect b="4180"/>
+                            <a:stretch/>
+                          </pic:blipFill>
+                          <pic:spPr bwMode="auto">
+                            <a:xfrm>
+                              <a:off x="0" y="904875"/>
+                              <a:ext cx="6659880" cy="909320"/>
+                            </a:xfrm>
+                            <a:prstGeom prst="rect">
+                              <a:avLst/>
+                            </a:prstGeom>
+                            <a:noFill/>
+                            <a:ln>
+                              <a:noFill/>
+                            </a:ln>
+                            <a:extLst>
+                              <a:ext uri="{53640926-AAD7-44D8-BBD7-CCE9431645EC}">
+                                <a14:shadowObscured xmlns:a14="http://schemas.microsoft.com/office/drawing/2010/main"/>
+                              </a:ext>
+                            </a:extLst>
+                          </pic:spPr>
+                        </pic:pic>
+                      </wpg:grpSp>
+                      <wps:wsp>
+                        <wps:cNvPr id="252966801" name="Rectangle 13"/>
+                        <wps:cNvSpPr/>
+                        <wps:spPr>
+                          <a:xfrm>
+                            <a:off x="2119313" y="0"/>
+                            <a:ext cx="152400" cy="1847850"/>
+                          </a:xfrm>
+                          <a:prstGeom prst="rect">
+                            <a:avLst/>
+                          </a:prstGeom>
+                          <a:solidFill>
+                            <a:schemeClr val="bg1"/>
+                          </a:solidFill>
+                          <a:ln>
+                            <a:noFill/>
+                          </a:ln>
+                        </wps:spPr>
+                        <wps:style>
+                          <a:lnRef idx="2">
+                            <a:schemeClr val="accent1">
+                              <a:shade val="50000"/>
+                            </a:schemeClr>
+                          </a:lnRef>
+                          <a:fillRef idx="1">
+                            <a:schemeClr val="accent1"/>
+                          </a:fillRef>
+                          <a:effectRef idx="0">
+                            <a:schemeClr val="accent1"/>
+                          </a:effectRef>
+                          <a:fontRef idx="minor">
+                            <a:schemeClr val="lt1"/>
+                          </a:fontRef>
+                        </wps:style>
+                        <wps:bodyPr rot="0" spcFirstLastPara="0" vertOverflow="overflow" horzOverflow="overflow" vert="horz" wrap="square" lIns="91440" tIns="45720" rIns="91440" bIns="45720" numCol="1" spcCol="0" rtlCol="0" fromWordArt="0" anchor="ctr" anchorCtr="0" forceAA="0" compatLnSpc="1">
+                          <a:prstTxWarp prst="textNoShape">
+                            <a:avLst/>
+                          </a:prstTxWarp>
+                          <a:noAutofit/>
+                        </wps:bodyPr>
+                      </wps:wsp>
+                      <wps:wsp>
+                        <wps:cNvPr id="400133095" name="Rectangle 13"/>
+                        <wps:cNvSpPr/>
+                        <wps:spPr>
+                          <a:xfrm>
+                            <a:off x="4386263" y="9525"/>
+                            <a:ext cx="152400" cy="1847850"/>
+                          </a:xfrm>
+                          <a:prstGeom prst="rect">
+                            <a:avLst/>
+                          </a:prstGeom>
+                          <a:solidFill>
+                            <a:schemeClr val="bg1"/>
+                          </a:solidFill>
+                          <a:ln>
+                            <a:noFill/>
+                          </a:ln>
+                        </wps:spPr>
+                        <wps:style>
+                          <a:lnRef idx="2">
+                            <a:schemeClr val="accent1">
+                              <a:shade val="50000"/>
+                            </a:schemeClr>
+                          </a:lnRef>
+                          <a:fillRef idx="1">
+                            <a:schemeClr val="accent1"/>
+                          </a:fillRef>
+                          <a:effectRef idx="0">
+                            <a:schemeClr val="accent1"/>
+                          </a:effectRef>
+                          <a:fontRef idx="minor">
+                            <a:schemeClr val="lt1"/>
+                          </a:fontRef>
+                        </wps:style>
+                        <wps:bodyPr rot="0" spcFirstLastPara="0" vertOverflow="overflow" horzOverflow="overflow" vert="horz" wrap="square" lIns="91440" tIns="45720" rIns="91440" bIns="45720" numCol="1" spcCol="0" rtlCol="0" fromWordArt="0" anchor="ctr" anchorCtr="0" forceAA="0" compatLnSpc="1">
+                          <a:prstTxWarp prst="textNoShape">
+                            <a:avLst/>
+                          </a:prstTxWarp>
+                          <a:noAutofit/>
+                        </wps:bodyPr>
+                      </wps:wsp>
+                    </wpg:wgp>
+                  </a:graphicData>
+                </a:graphic>
+              </wp:anchor>
+            </w:drawing>
+          </mc:Choice>
+          <mc:Fallback>
+            <w:pict>
+              <v:group w14:anchorId="3073786B" id="Groupe 14" o:spid="_x0000_s1026" style="position:absolute;margin-left:0;margin-top:17.4pt;width:524.4pt;height:146.25pt;z-index:251666432;mso-position-horizontal:center;mso-position-horizontal-relative:margin" coordsize="66598,18573" o:gfxdata="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">
+                <v:group id="Groupe 11" o:spid="_x0000_s1027" style="position:absolute;top:190;width:66598;height:18142" coordsize="66598,18141" o:gfxdata="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">
+                  <v:shape id="Image 9" o:spid="_x0000_s1028" type="#_x0000_t75" alt="Une image contenant texte, Tracé, ligne, Police&#10;&#10;Description générée automatiquement" style="position:absolute;left:238;width:66141;height:9055;visibility:visible;mso-wrap-style:square" o:gfxdata="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">
+                    <v:imagedata r:id="rId27" o:title="Une image contenant texte, Tracé, ligne, Police&#10;&#10;Description générée automatiquement" croptop="3005f" cropleft="426f" cropright="365f"/>
+                  </v:shape>
+                  <v:shape id="Image 10" o:spid="_x0000_s1029" type="#_x0000_t75" alt="Une image contenant ligne, Tracé, capture d’écran, Police&#10;&#10;Description générée automatiquement" style="position:absolute;top:9048;width:66598;height:9093;visibility:visible;mso-wrap-style:square" o:gfxdata="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">
+                    <v:imagedata r:id="rId28" o:title="Une image contenant ligne, Tracé, capture d’écran, Police&#10;&#10;Description générée automatiquement" cropbottom="2739f"/>
+                  </v:shape>
+                </v:group>
+                <v:rect id="Rectangle 13" o:spid="_x0000_s1030" style="position:absolute;left:21193;width:1524;height:18478;visibility:visible;mso-wrap-style:square;v-text-anchor:middle" o:gfxdata="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" fillcolor="white [3212]" stroked="f" strokeweight="2pt"/>
+                <v:rect id="Rectangle 13" o:spid="_x0000_s1031" style="position:absolute;left:43862;top:95;width:1524;height:18478;visibility:visible;mso-wrap-style:square;v-text-anchor:middle" o:gfxdata="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" fillcolor="white [3212]" stroked="f" strokeweight="2pt"/>
+                <w10:wrap type="topAndBottom" anchorx="margin"/>
+              </v:group>
+            </w:pict>
+          </mc:Fallback>
+        </mc:AlternateContent>
+      </w:r>
+      <w:r>
+        <w:t xml:space="preserve">Expérience n°1 : 2 nœuds </w:t>
+      </w:r>
+    </w:p>
     <w:p/>
     <w:p/>
+    <w:p>
+      <w:r>
+        <w:rPr>
+          <w:noProof/>
+        </w:rPr>
+        <w:lastRenderedPageBreak/>
+        <mc:AlternateContent>
+          <mc:Choice Requires="wpg">
+            <w:drawing>
+              <wp:anchor distT="0" distB="0" distL="114300" distR="114300" simplePos="0" relativeHeight="251683840" behindDoc="0" locked="0" layoutInCell="1" allowOverlap="1" wp14:anchorId="331F0CCA" wp14:editId="0D392DA8">
+                <wp:simplePos x="0" y="0"/>
+                <wp:positionH relativeFrom="margin">
+                  <wp:align>center</wp:align>
+                </wp:positionH>
+                <wp:positionV relativeFrom="paragraph">
+                  <wp:posOffset>313940</wp:posOffset>
+                </wp:positionV>
+                <wp:extent cx="6803390" cy="2099137"/>
+                <wp:effectExtent l="0" t="0" r="0" b="0"/>
+                <wp:wrapTopAndBottom/>
+                <wp:docPr id="1974520120" name="Groupe 24"/>
+                <wp:cNvGraphicFramePr/>
+                <a:graphic xmlns:a="http://schemas.openxmlformats.org/drawingml/2006/main">
+                  <a:graphicData uri="http://schemas.microsoft.com/office/word/2010/wordprocessingGroup">
+                    <wpg:wgp>
+                      <wpg:cNvGrpSpPr/>
+                      <wpg:grpSpPr>
+                        <a:xfrm>
+                          <a:off x="0" y="0"/>
+                          <a:ext cx="6803390" cy="2099137"/>
+                          <a:chOff x="0" y="0"/>
+                          <a:chExt cx="6803390" cy="2099137"/>
+                        </a:xfrm>
+                      </wpg:grpSpPr>
+                      <wpg:grpSp>
+                        <wpg:cNvPr id="1182332029" name="Groupe 23"/>
+                        <wpg:cNvGrpSpPr/>
+                        <wpg:grpSpPr>
+                          <a:xfrm>
+                            <a:off x="0" y="0"/>
+                            <a:ext cx="6803390" cy="2092226"/>
+                            <a:chOff x="0" y="0"/>
+                            <a:chExt cx="6803390" cy="2092226"/>
+                          </a:xfrm>
+                        </wpg:grpSpPr>
+                        <wpg:grpSp>
+                          <wpg:cNvPr id="50056432" name="Groupe 20"/>
+                          <wpg:cNvGrpSpPr/>
+                          <wpg:grpSpPr>
+                            <a:xfrm>
+                              <a:off x="0" y="78006"/>
+                              <a:ext cx="6803390" cy="2014220"/>
+                              <a:chOff x="0" y="0"/>
+                              <a:chExt cx="6803390" cy="2014800"/>
+                            </a:xfrm>
+                          </wpg:grpSpPr>
+                          <pic:pic xmlns:pic="http://schemas.openxmlformats.org/drawingml/2006/picture">
+                            <pic:nvPicPr>
+                              <pic:cNvPr id="608838713" name="Image 17" descr="Une image contenant Tracé, ligne, diagramme, capture d’écran&#10;&#10;Description générée automatiquement"/>
+                              <pic:cNvPicPr>
+                                <a:picLocks noChangeAspect="1"/>
+                              </pic:cNvPicPr>
+                            </pic:nvPicPr>
+                            <pic:blipFill rotWithShape="1">
+                              <a:blip r:embed="rId29" cstate="print">
+                                <a:extLst>
+                                  <a:ext uri="{28A0092B-C50C-407E-A947-70E740481C1C}">
+                                    <a14:useLocalDpi xmlns:a14="http://schemas.microsoft.com/office/drawing/2010/main" val="0"/>
+                                  </a:ext>
+                                </a:extLst>
+                              </a:blip>
+                              <a:srcRect l="527" t="2869" r="1384"/>
+                              <a:stretch/>
+                            </pic:blipFill>
+                            <pic:spPr bwMode="auto">
+                              <a:xfrm>
+                                <a:off x="26002" y="0"/>
+                                <a:ext cx="6703695" cy="1043940"/>
+                              </a:xfrm>
+                              <a:prstGeom prst="rect">
+                                <a:avLst/>
+                              </a:prstGeom>
+                              <a:noFill/>
+                              <a:ln>
+                                <a:noFill/>
+                              </a:ln>
+                              <a:extLst>
+                                <a:ext uri="{53640926-AAD7-44D8-BBD7-CCE9431645EC}">
+                                  <a14:shadowObscured xmlns:a14="http://schemas.microsoft.com/office/drawing/2010/main"/>
+                                </a:ext>
+                              </a:extLst>
+                            </pic:spPr>
+                          </pic:pic>
+                          <pic:pic xmlns:pic="http://schemas.openxmlformats.org/drawingml/2006/picture">
+                            <pic:nvPicPr>
+                              <pic:cNvPr id="9224716" name="Image 18" descr="Une image contenant ligne, Tracé, Police, texte&#10;&#10;Description générée automatiquement"/>
+                              <pic:cNvPicPr>
+                                <a:picLocks noChangeAspect="1"/>
+                              </pic:cNvPicPr>
+                            </pic:nvPicPr>
+                            <pic:blipFill rotWithShape="1">
+                              <a:blip r:embed="rId30" cstate="print">
+                                <a:extLst>
+                                  <a:ext uri="{28A0092B-C50C-407E-A947-70E740481C1C}">
+                                    <a14:useLocalDpi xmlns:a14="http://schemas.microsoft.com/office/drawing/2010/main" val="0"/>
+                                  </a:ext>
+                                </a:extLst>
+                              </a:blip>
+                              <a:srcRect r="357" b="3376"/>
+                              <a:stretch/>
+                            </pic:blipFill>
+                            <pic:spPr bwMode="auto">
+                              <a:xfrm>
+                                <a:off x="0" y="1040075"/>
+                                <a:ext cx="6803390" cy="974725"/>
+                              </a:xfrm>
+                              <a:prstGeom prst="rect">
+                                <a:avLst/>
+                              </a:prstGeom>
+                              <a:noFill/>
+                              <a:ln>
+                                <a:noFill/>
+                              </a:ln>
+                              <a:extLst>
+                                <a:ext uri="{53640926-AAD7-44D8-BBD7-CCE9431645EC}">
+                                  <a14:shadowObscured xmlns:a14="http://schemas.microsoft.com/office/drawing/2010/main"/>
+                                </a:ext>
+                              </a:extLst>
+                            </pic:spPr>
+                          </pic:pic>
+                        </wpg:grpSp>
+                        <wps:wsp>
+                          <wps:cNvPr id="332280616" name="Rectangle 13"/>
+                          <wps:cNvSpPr/>
+                          <wps:spPr>
+                            <a:xfrm>
+                              <a:off x="2171159" y="0"/>
+                              <a:ext cx="161925" cy="2092226"/>
+                            </a:xfrm>
+                            <a:prstGeom prst="rect">
+                              <a:avLst/>
+                            </a:prstGeom>
+                            <a:solidFill>
+                              <a:schemeClr val="bg1"/>
+                            </a:solidFill>
+                            <a:ln>
+                              <a:noFill/>
+                            </a:ln>
+                          </wps:spPr>
+                          <wps:style>
+                            <a:lnRef idx="2">
+                              <a:schemeClr val="accent1">
+                                <a:shade val="50000"/>
+                              </a:schemeClr>
+                            </a:lnRef>
+                            <a:fillRef idx="1">
+                              <a:schemeClr val="accent1"/>
+                            </a:fillRef>
+                            <a:effectRef idx="0">
+                              <a:schemeClr val="accent1"/>
+                            </a:effectRef>
+                            <a:fontRef idx="minor">
+                              <a:schemeClr val="lt1"/>
+                            </a:fontRef>
+                          </wps:style>
+                          <wps:bodyPr rot="0" spcFirstLastPara="0" vertOverflow="overflow" horzOverflow="overflow" vert="horz" wrap="square" lIns="91440" tIns="45720" rIns="91440" bIns="45720" numCol="1" spcCol="0" rtlCol="0" fromWordArt="0" anchor="ctr" anchorCtr="0" forceAA="0" compatLnSpc="1">
+                            <a:prstTxWarp prst="textNoShape">
+                              <a:avLst/>
+                            </a:prstTxWarp>
+                            <a:noAutofit/>
+                          </wps:bodyPr>
+                        </wps:wsp>
+                      </wpg:grpSp>
+                      <wps:wsp>
+                        <wps:cNvPr id="1815543377" name="Rectangle 13"/>
+                        <wps:cNvSpPr/>
+                        <wps:spPr>
+                          <a:xfrm>
+                            <a:off x="4480994" y="56338"/>
+                            <a:ext cx="161925" cy="2042799"/>
+                          </a:xfrm>
+                          <a:prstGeom prst="rect">
+                            <a:avLst/>
+                          </a:prstGeom>
+                          <a:solidFill>
+                            <a:schemeClr val="bg1"/>
+                          </a:solidFill>
+                          <a:ln>
+                            <a:noFill/>
+                          </a:ln>
+                        </wps:spPr>
+                        <wps:style>
+                          <a:lnRef idx="2">
+                            <a:schemeClr val="accent1">
+                              <a:shade val="50000"/>
+                            </a:schemeClr>
+                          </a:lnRef>
+                          <a:fillRef idx="1">
+                            <a:schemeClr val="accent1"/>
+                          </a:fillRef>
+                          <a:effectRef idx="0">
+                            <a:schemeClr val="accent1"/>
+                          </a:effectRef>
+                          <a:fontRef idx="minor">
+                            <a:schemeClr val="lt1"/>
+                          </a:fontRef>
+                        </wps:style>
+                        <wps:bodyPr rot="0" spcFirstLastPara="0" vertOverflow="overflow" horzOverflow="overflow" vert="horz" wrap="square" lIns="91440" tIns="45720" rIns="91440" bIns="45720" numCol="1" spcCol="0" rtlCol="0" fromWordArt="0" anchor="ctr" anchorCtr="0" forceAA="0" compatLnSpc="1">
+                          <a:prstTxWarp prst="textNoShape">
+                            <a:avLst/>
+                          </a:prstTxWarp>
+                          <a:noAutofit/>
+                        </wps:bodyPr>
+                      </wps:wsp>
+                    </wpg:wgp>
+                  </a:graphicData>
+                </a:graphic>
+              </wp:anchor>
+            </w:drawing>
+          </mc:Choice>
+          <mc:Fallback>
+            <w:pict>
+              <v:group w14:anchorId="71CDA959" id="Groupe 24" o:spid="_x0000_s1026" style="position:absolute;margin-left:0;margin-top:24.7pt;width:535.7pt;height:165.3pt;z-index:251683840;mso-position-horizontal:center;mso-position-horizontal-relative:margin" coordsize="68033,20991" o:gfxdata="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">
+                <v:group id="Groupe 23" o:spid="_x0000_s1027" style="position:absolute;width:68033;height:20922" coordsize="68033,20922" o:gfxdata="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">
+                  <v:group id="Groupe 20" o:spid="_x0000_s1028" style="position:absolute;top:780;width:68033;height:20142" coordsize="68033,20148" o:gfxdata="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">
+                    <v:shape id="Image 17" o:spid="_x0000_s1029" type="#_x0000_t75" alt="Une image contenant Tracé, ligne, diagramme, capture d’écran&#10;&#10;Description générée automatiquement" style="position:absolute;left:260;width:67036;height:10439;visibility:visible;mso-wrap-style:square" o:gfxdata="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">
+                      <v:imagedata r:id="rId31" o:title="Une image contenant Tracé, ligne, diagramme, capture d’écran&#10;&#10;Description générée automatiquement" croptop="1880f" cropleft="345f" cropright="907f"/>
+                    </v:shape>
+                    <v:shape id="Image 18" o:spid="_x0000_s1030" type="#_x0000_t75" alt="Une image contenant ligne, Tracé, Police, texte&#10;&#10;Description générée automatiquement" style="position:absolute;top:10400;width:68033;height:9748;visibility:visible;mso-wrap-style:square" o:gfxdata="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">
+                      <v:imagedata r:id="rId32" o:title="Une image contenant ligne, Tracé, Police, texte&#10;&#10;Description générée automatiquement" cropbottom="2212f" cropright="234f"/>
+                    </v:shape>
+                  </v:group>
+                  <v:rect id="Rectangle 13" o:spid="_x0000_s1031" style="position:absolute;left:21711;width:1619;height:20922;visibility:visible;mso-wrap-style:square;v-text-anchor:middle" o:gfxdata="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" fillcolor="white [3212]" stroked="f" strokeweight="2pt"/>
+                </v:group>
+                <v:rect id="Rectangle 13" o:spid="_x0000_s1032" style="position:absolute;left:44809;top:563;width:1620;height:20428;visibility:visible;mso-wrap-style:square;v-text-anchor:middle" o:gfxdata="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" fillcolor="white [3212]" stroked="f" strokeweight="2pt"/>
+                <w10:wrap type="topAndBottom" anchorx="margin"/>
+              </v:group>
+            </w:pict>
+          </mc:Fallback>
+        </mc:AlternateContent>
+      </w:r>
+      <w:r>
+        <w:t xml:space="preserve">Expérience n°2 : 4 nœuds </w:t>
+      </w:r>
+    </w:p>
     <w:p/>
+    <w:p>
+      <w:r>
+        <w:rPr>
+          <w:noProof/>
+        </w:rPr>
+        <mc:AlternateContent>
+          <mc:Choice Requires="wpg">
+            <w:drawing>
+              <wp:anchor distT="0" distB="0" distL="114300" distR="114300" simplePos="0" relativeHeight="251671552" behindDoc="0" locked="0" layoutInCell="1" allowOverlap="1" wp14:anchorId="5F0098B5" wp14:editId="378F3D8D">
+                <wp:simplePos x="0" y="0"/>
+                <wp:positionH relativeFrom="margin">
+                  <wp:align>center</wp:align>
+                </wp:positionH>
+                <wp:positionV relativeFrom="paragraph">
+                  <wp:posOffset>290231</wp:posOffset>
+                </wp:positionV>
+                <wp:extent cx="6820535" cy="2071687"/>
+                <wp:effectExtent l="0" t="0" r="0" b="5080"/>
+                <wp:wrapTopAndBottom/>
+                <wp:docPr id="447732248" name="Groupe 16"/>
+                <wp:cNvGraphicFramePr/>
+                <a:graphic xmlns:a="http://schemas.openxmlformats.org/drawingml/2006/main">
+                  <a:graphicData uri="http://schemas.microsoft.com/office/word/2010/wordprocessingGroup">
+                    <wpg:wgp>
+                      <wpg:cNvGrpSpPr/>
+                      <wpg:grpSpPr>
+                        <a:xfrm>
+                          <a:off x="0" y="0"/>
+                          <a:ext cx="6820535" cy="2071687"/>
+                          <a:chOff x="0" y="0"/>
+                          <a:chExt cx="6820535" cy="2071687"/>
+                        </a:xfrm>
+                      </wpg:grpSpPr>
+                      <wpg:grpSp>
+                        <wpg:cNvPr id="1330486812" name="Groupe 8"/>
+                        <wpg:cNvGrpSpPr/>
+                        <wpg:grpSpPr>
+                          <a:xfrm>
+                            <a:off x="0" y="85712"/>
+                            <a:ext cx="6820535" cy="1947558"/>
+                            <a:chOff x="0" y="-13"/>
+                            <a:chExt cx="6820535" cy="1947558"/>
+                          </a:xfrm>
+                        </wpg:grpSpPr>
+                        <pic:pic xmlns:pic="http://schemas.openxmlformats.org/drawingml/2006/picture">
+                          <pic:nvPicPr>
+                            <pic:cNvPr id="1714083056" name="Image 6" descr="Une image contenant Tracé, ligne, texte, diagramme&#10;&#10;Description générée automatiquement"/>
+                            <pic:cNvPicPr>
+                              <a:picLocks noChangeAspect="1"/>
+                            </pic:cNvPicPr>
+                          </pic:nvPicPr>
+                          <pic:blipFill rotWithShape="1">
+                            <a:blip r:embed="rId33" cstate="print">
+                              <a:extLst>
+                                <a:ext uri="{28A0092B-C50C-407E-A947-70E740481C1C}">
+                                  <a14:useLocalDpi xmlns:a14="http://schemas.microsoft.com/office/drawing/2010/main" val="0"/>
+                                </a:ext>
+                              </a:extLst>
+                            </a:blip>
+                            <a:srcRect r="634" b="15"/>
+                            <a:stretch/>
+                          </pic:blipFill>
+                          <pic:spPr bwMode="auto">
+                            <a:xfrm>
+                              <a:off x="1" y="-13"/>
+                              <a:ext cx="6773494" cy="1014575"/>
+                            </a:xfrm>
+                            <a:prstGeom prst="rect">
+                              <a:avLst/>
+                            </a:prstGeom>
+                            <a:noFill/>
+                            <a:ln>
+                              <a:noFill/>
+                            </a:ln>
+                          </pic:spPr>
+                        </pic:pic>
+                        <pic:pic xmlns:pic="http://schemas.openxmlformats.org/drawingml/2006/picture">
+                          <pic:nvPicPr>
+                            <pic:cNvPr id="1348919296" name="Image 7" descr="Une image contenant ligne, Tracé, Police, texte&#10;&#10;Description générée automatiquement"/>
+                            <pic:cNvPicPr>
+                              <a:picLocks noChangeAspect="1"/>
+                            </pic:cNvPicPr>
+                          </pic:nvPicPr>
+                          <pic:blipFill>
+                            <a:blip r:embed="rId34" cstate="print">
+                              <a:extLst>
+                                <a:ext uri="{28A0092B-C50C-407E-A947-70E740481C1C}">
+                                  <a14:useLocalDpi xmlns:a14="http://schemas.microsoft.com/office/drawing/2010/main" val="0"/>
+                                </a:ext>
+                              </a:extLst>
+                            </a:blip>
+                            <a:srcRect/>
+                            <a:stretch>
+                              <a:fillRect/>
+                            </a:stretch>
+                          </pic:blipFill>
+                          <pic:spPr bwMode="auto">
+                            <a:xfrm>
+                              <a:off x="0" y="1009650"/>
+                              <a:ext cx="6820535" cy="937895"/>
+                            </a:xfrm>
+                            <a:prstGeom prst="rect">
+                              <a:avLst/>
+                            </a:prstGeom>
+                            <a:noFill/>
+                            <a:ln>
+                              <a:noFill/>
+                            </a:ln>
+                          </pic:spPr>
+                        </pic:pic>
+                      </wpg:grpSp>
+                      <wps:wsp>
+                        <wps:cNvPr id="1249351027" name="Rectangle 13"/>
+                        <wps:cNvSpPr/>
+                        <wps:spPr>
+                          <a:xfrm>
+                            <a:off x="2176462" y="28575"/>
+                            <a:ext cx="161925" cy="2043112"/>
+                          </a:xfrm>
+                          <a:prstGeom prst="rect">
+                            <a:avLst/>
+                          </a:prstGeom>
+                          <a:solidFill>
+                            <a:schemeClr val="bg1"/>
+                          </a:solidFill>
+                          <a:ln>
+                            <a:noFill/>
+                          </a:ln>
+                        </wps:spPr>
+                        <wps:style>
+                          <a:lnRef idx="2">
+                            <a:schemeClr val="accent1">
+                              <a:shade val="50000"/>
+                            </a:schemeClr>
+                          </a:lnRef>
+                          <a:fillRef idx="1">
+                            <a:schemeClr val="accent1"/>
+                          </a:fillRef>
+                          <a:effectRef idx="0">
+                            <a:schemeClr val="accent1"/>
+                          </a:effectRef>
+                          <a:fontRef idx="minor">
+                            <a:schemeClr val="lt1"/>
+                          </a:fontRef>
+                        </wps:style>
+                        <wps:bodyPr rot="0" spcFirstLastPara="0" vertOverflow="overflow" horzOverflow="overflow" vert="horz" wrap="square" lIns="91440" tIns="45720" rIns="91440" bIns="45720" numCol="1" spcCol="0" rtlCol="0" fromWordArt="0" anchor="ctr" anchorCtr="0" forceAA="0" compatLnSpc="1">
+                          <a:prstTxWarp prst="textNoShape">
+                            <a:avLst/>
+                          </a:prstTxWarp>
+                          <a:noAutofit/>
+                        </wps:bodyPr>
+                      </wps:wsp>
+                      <wps:wsp>
+                        <wps:cNvPr id="804142814" name="Rectangle 13"/>
+                        <wps:cNvSpPr/>
+                        <wps:spPr>
+                          <a:xfrm>
+                            <a:off x="4491037" y="0"/>
+                            <a:ext cx="133350" cy="2062162"/>
+                          </a:xfrm>
+                          <a:prstGeom prst="rect">
+                            <a:avLst/>
+                          </a:prstGeom>
+                          <a:solidFill>
+                            <a:schemeClr val="bg1"/>
+                          </a:solidFill>
+                          <a:ln>
+                            <a:noFill/>
+                          </a:ln>
+                        </wps:spPr>
+                        <wps:style>
+                          <a:lnRef idx="2">
+                            <a:schemeClr val="accent1">
+                              <a:shade val="50000"/>
+                            </a:schemeClr>
+                          </a:lnRef>
+                          <a:fillRef idx="1">
+                            <a:schemeClr val="accent1"/>
+                          </a:fillRef>
+                          <a:effectRef idx="0">
+                            <a:schemeClr val="accent1"/>
+                          </a:effectRef>
+                          <a:fontRef idx="minor">
+                            <a:schemeClr val="lt1"/>
+                          </a:fontRef>
+                        </wps:style>
+                        <wps:bodyPr rot="0" spcFirstLastPara="0" vertOverflow="overflow" horzOverflow="overflow" vert="horz" wrap="square" lIns="91440" tIns="45720" rIns="91440" bIns="45720" numCol="1" spcCol="0" rtlCol="0" fromWordArt="0" anchor="ctr" anchorCtr="0" forceAA="0" compatLnSpc="1">
+                          <a:prstTxWarp prst="textNoShape">
+                            <a:avLst/>
+                          </a:prstTxWarp>
+                          <a:noAutofit/>
+                        </wps:bodyPr>
+                      </wps:wsp>
+                    </wpg:wgp>
+                  </a:graphicData>
+                </a:graphic>
+              </wp:anchor>
+            </w:drawing>
+          </mc:Choice>
+          <mc:Fallback>
+            <w:pict>
+              <v:group w14:anchorId="17073D91" id="Groupe 16" o:spid="_x0000_s1026" style="position:absolute;margin-left:0;margin-top:22.85pt;width:537.05pt;height:163.1pt;z-index:251671552;mso-position-horizontal:center;mso-position-horizontal-relative:margin" coordsize="68205,20716" o:gfxdata="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">
+                <v:group id="Groupe 8" o:spid="_x0000_s1027" style="position:absolute;top:857;width:68205;height:19475" coordorigin="" coordsize="68205,19475" o:gfxdata="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">
+                  <v:shape id="Image 6" o:spid="_x0000_s1028" type="#_x0000_t75" alt="Une image contenant Tracé, ligne, texte, diagramme&#10;&#10;Description générée automatiquement" style="position:absolute;width:67734;height:10145;visibility:visible;mso-wrap-style:square" o:gfxdata="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">
+                    <v:imagedata r:id="rId35" o:title="Une image contenant Tracé, ligne, texte, diagramme&#10;&#10;Description générée automatiquement" cropbottom="10f" cropright="415f"/>
+                  </v:shape>
+                  <v:shape id="Image 7" o:spid="_x0000_s1029" type="#_x0000_t75" alt="Une image contenant ligne, Tracé, Police, texte&#10;&#10;Description générée automatiquement" style="position:absolute;top:10096;width:68205;height:9379;visibility:visible;mso-wrap-style:square" o:gfxdata="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">
+                    <v:imagedata r:id="rId36" o:title="Une image contenant ligne, Tracé, Police, texte&#10;&#10;Description générée automatiquement"/>
+                  </v:shape>
+                </v:group>
+                <v:rect id="Rectangle 13" o:spid="_x0000_s1030" style="position:absolute;left:21764;top:285;width:1619;height:20431;visibility:visible;mso-wrap-style:square;v-text-anchor:middle" o:gfxdata="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" fillcolor="white [3212]" stroked="f" strokeweight="2pt"/>
+                <v:rect id="Rectangle 13" o:spid="_x0000_s1031" style="position:absolute;left:44910;width:1333;height:20621;visibility:visible;mso-wrap-style:square;v-text-anchor:middle" o:gfxdata="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" fillcolor="white [3212]" stroked="f" strokeweight="2pt"/>
+                <w10:wrap type="topAndBottom" anchorx="margin"/>
+              </v:group>
+            </w:pict>
+          </mc:Fallback>
+        </mc:AlternateContent>
+      </w:r>
+      <w:r>
+        <w:t xml:space="preserve">Expérience n°3 : 10 nœuds </w:t>
+      </w:r>
+    </w:p>
     <w:p/>
+    <w:p>
+      <w:r>
+        <w:rPr>
+          <w:noProof/>
+        </w:rPr>
+        <mc:AlternateContent>
+          <mc:Choice Requires="wpg">
+            <w:drawing>
+              <wp:anchor distT="0" distB="0" distL="114300" distR="114300" simplePos="0" relativeHeight="251689984" behindDoc="0" locked="0" layoutInCell="1" allowOverlap="1" wp14:anchorId="4139095A" wp14:editId="57BF8BD7">
+                <wp:simplePos x="0" y="0"/>
+                <wp:positionH relativeFrom="column">
+                  <wp:posOffset>-461094</wp:posOffset>
+                </wp:positionH>
+                <wp:positionV relativeFrom="paragraph">
+                  <wp:posOffset>270003</wp:posOffset>
+                </wp:positionV>
+                <wp:extent cx="6684645" cy="1989145"/>
+                <wp:effectExtent l="0" t="0" r="1905" b="0"/>
+                <wp:wrapTopAndBottom/>
+                <wp:docPr id="428574502" name="Groupe 29"/>
+                <wp:cNvGraphicFramePr/>
+                <a:graphic xmlns:a="http://schemas.openxmlformats.org/drawingml/2006/main">
+                  <a:graphicData uri="http://schemas.microsoft.com/office/word/2010/wordprocessingGroup">
+                    <wpg:wgp>
+                      <wpg:cNvGrpSpPr/>
+                      <wpg:grpSpPr>
+                        <a:xfrm>
+                          <a:off x="0" y="0"/>
+                          <a:ext cx="6684645" cy="1989145"/>
+                          <a:chOff x="0" y="0"/>
+                          <a:chExt cx="6684645" cy="1989145"/>
+                        </a:xfrm>
+                      </wpg:grpSpPr>
+                      <pic:pic xmlns:pic="http://schemas.openxmlformats.org/drawingml/2006/picture">
+                        <pic:nvPicPr>
+                          <pic:cNvPr id="735621655" name="Image 28" descr="Une image contenant Tracé, ligne, diagramme, Police&#10;&#10;Description générée automatiquement"/>
+                          <pic:cNvPicPr>
+                            <a:picLocks noChangeAspect="1"/>
+                          </pic:cNvPicPr>
+                        </pic:nvPicPr>
+                        <pic:blipFill rotWithShape="1">
+                          <a:blip r:embed="rId37" cstate="print">
+                            <a:extLst>
+                              <a:ext uri="{28A0092B-C50C-407E-A947-70E740481C1C}">
+                                <a14:useLocalDpi xmlns:a14="http://schemas.microsoft.com/office/drawing/2010/main" val="0"/>
+                              </a:ext>
+                            </a:extLst>
+                          </a:blip>
+                          <a:srcRect t="4363"/>
+                          <a:stretch/>
+                        </pic:blipFill>
+                        <pic:spPr bwMode="auto">
+                          <a:xfrm>
+                            <a:off x="47570" y="42285"/>
+                            <a:ext cx="6587490" cy="926465"/>
+                          </a:xfrm>
+                          <a:prstGeom prst="rect">
+                            <a:avLst/>
+                          </a:prstGeom>
+                          <a:noFill/>
+                          <a:ln>
+                            <a:noFill/>
+                          </a:ln>
+                          <a:extLst>
+                            <a:ext uri="{53640926-AAD7-44D8-BBD7-CCE9431645EC}">
+                              <a14:shadowObscured xmlns:a14="http://schemas.microsoft.com/office/drawing/2010/main"/>
+                            </a:ext>
+                          </a:extLst>
+                        </pic:spPr>
+                      </pic:pic>
+                      <wpg:grpSp>
+                        <wpg:cNvPr id="782882706" name="Groupe 25"/>
+                        <wpg:cNvGrpSpPr/>
+                        <wpg:grpSpPr>
+                          <a:xfrm>
+                            <a:off x="0" y="0"/>
+                            <a:ext cx="6684645" cy="1989145"/>
+                            <a:chOff x="0" y="0"/>
+                            <a:chExt cx="6684645" cy="1989145"/>
+                          </a:xfrm>
+                        </wpg:grpSpPr>
+                        <pic:pic xmlns:pic="http://schemas.openxmlformats.org/drawingml/2006/picture">
+                          <pic:nvPicPr>
+                            <pic:cNvPr id="1730876615" name="Image 21" descr="Une image contenant ligne, capture d’écran, Tracé, Police&#10;&#10;Description générée automatiquement"/>
+                            <pic:cNvPicPr>
+                              <a:picLocks noChangeAspect="1"/>
+                            </pic:cNvPicPr>
+                          </pic:nvPicPr>
+                          <pic:blipFill>
+                            <a:blip r:embed="rId38" cstate="print">
+                              <a:extLst>
+                                <a:ext uri="{28A0092B-C50C-407E-A947-70E740481C1C}">
+                                  <a14:useLocalDpi xmlns:a14="http://schemas.microsoft.com/office/drawing/2010/main" val="0"/>
+                                </a:ext>
+                              </a:extLst>
+                            </a:blip>
+                            <a:srcRect/>
+                            <a:stretch>
+                              <a:fillRect/>
+                            </a:stretch>
+                          </pic:blipFill>
+                          <pic:spPr bwMode="auto">
+                            <a:xfrm>
+                              <a:off x="0" y="992406"/>
+                              <a:ext cx="6684645" cy="939800"/>
+                            </a:xfrm>
+                            <a:prstGeom prst="rect">
+                              <a:avLst/>
+                            </a:prstGeom>
+                            <a:noFill/>
+                            <a:ln>
+                              <a:noFill/>
+                            </a:ln>
+                          </pic:spPr>
+                        </pic:pic>
+                        <wps:wsp>
+                          <wps:cNvPr id="1454285645" name="Rectangle 13"/>
+                          <wps:cNvSpPr/>
+                          <wps:spPr>
+                            <a:xfrm>
+                              <a:off x="2132156" y="0"/>
+                              <a:ext cx="147344" cy="1989145"/>
+                            </a:xfrm>
+                            <a:prstGeom prst="rect">
+                              <a:avLst/>
+                            </a:prstGeom>
+                            <a:solidFill>
+                              <a:schemeClr val="bg1"/>
+                            </a:solidFill>
+                            <a:ln>
+                              <a:noFill/>
+                            </a:ln>
+                          </wps:spPr>
+                          <wps:style>
+                            <a:lnRef idx="2">
+                              <a:schemeClr val="accent1">
+                                <a:shade val="50000"/>
+                              </a:schemeClr>
+                            </a:lnRef>
+                            <a:fillRef idx="1">
+                              <a:schemeClr val="accent1"/>
+                            </a:fillRef>
+                            <a:effectRef idx="0">
+                              <a:schemeClr val="accent1"/>
+                            </a:effectRef>
+                            <a:fontRef idx="minor">
+                              <a:schemeClr val="lt1"/>
+                            </a:fontRef>
+                          </wps:style>
+                          <wps:bodyPr rot="0" spcFirstLastPara="0" vertOverflow="overflow" horzOverflow="overflow" vert="horz" wrap="square" lIns="91440" tIns="45720" rIns="91440" bIns="45720" numCol="1" spcCol="0" rtlCol="0" fromWordArt="0" anchor="ctr" anchorCtr="0" forceAA="0" compatLnSpc="1">
+                            <a:prstTxWarp prst="textNoShape">
+                              <a:avLst/>
+                            </a:prstTxWarp>
+                            <a:noAutofit/>
+                          </wps:bodyPr>
+                        </wps:wsp>
+                        <wps:wsp>
+                          <wps:cNvPr id="915890115" name="Rectangle 13"/>
+                          <wps:cNvSpPr/>
+                          <wps:spPr>
+                            <a:xfrm>
+                              <a:off x="4381320" y="0"/>
+                              <a:ext cx="147344" cy="1945719"/>
+                            </a:xfrm>
+                            <a:prstGeom prst="rect">
+                              <a:avLst/>
+                            </a:prstGeom>
+                            <a:solidFill>
+                              <a:schemeClr val="bg1"/>
+                            </a:solidFill>
+                            <a:ln>
+                              <a:noFill/>
+                            </a:ln>
+                          </wps:spPr>
+                          <wps:style>
+                            <a:lnRef idx="2">
+                              <a:schemeClr val="accent1">
+                                <a:shade val="50000"/>
+                              </a:schemeClr>
+                            </a:lnRef>
+                            <a:fillRef idx="1">
+                              <a:schemeClr val="accent1"/>
+                            </a:fillRef>
+                            <a:effectRef idx="0">
+                              <a:schemeClr val="accent1"/>
+                            </a:effectRef>
+                            <a:fontRef idx="minor">
+                              <a:schemeClr val="lt1"/>
+                            </a:fontRef>
+                          </wps:style>
+                          <wps:bodyPr rot="0" spcFirstLastPara="0" vertOverflow="overflow" horzOverflow="overflow" vert="horz" wrap="square" lIns="91440" tIns="45720" rIns="91440" bIns="45720" numCol="1" spcCol="0" rtlCol="0" fromWordArt="0" anchor="ctr" anchorCtr="0" forceAA="0" compatLnSpc="1">
+                            <a:prstTxWarp prst="textNoShape">
+                              <a:avLst/>
+                            </a:prstTxWarp>
+                            <a:noAutofit/>
+                          </wps:bodyPr>
+                        </wps:wsp>
+                      </wpg:grpSp>
+                    </wpg:wgp>
+                  </a:graphicData>
+                </a:graphic>
+              </wp:anchor>
+            </w:drawing>
+          </mc:Choice>
+          <mc:Fallback>
+            <w:pict>
+              <v:group w14:anchorId="13F5B7C3" id="Groupe 29" o:spid="_x0000_s1026" style="position:absolute;margin-left:-36.3pt;margin-top:21.25pt;width:526.35pt;height:156.65pt;z-index:251689984" coordsize="66846,19891" o:gfxdata="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">
+                <v:shape id="Image 28" o:spid="_x0000_s1027" type="#_x0000_t75" alt="Une image contenant Tracé, ligne, diagramme, Police&#10;&#10;Description générée automatiquement" style="position:absolute;left:475;top:422;width:65875;height:9265;visibility:visible;mso-wrap-style:square" o:gfxdata="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">
+                  <v:imagedata r:id="rId39" o:title="Une image contenant Tracé, ligne, diagramme, Police&#10;&#10;Description générée automatiquement" croptop="2859f"/>
+                </v:shape>
+                <v:group id="Groupe 25" o:spid="_x0000_s1028" style="position:absolute;width:66846;height:19891" coordsize="66846,19891" o:gfxdata="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">
+                  <v:shape id="Image 21" o:spid="_x0000_s1029" type="#_x0000_t75" alt="Une image contenant ligne, capture d’écran, Tracé, Police&#10;&#10;Description générée automatiquement" style="position:absolute;top:9924;width:66846;height:9398;visibility:visible;mso-wrap-style:square" o:gfxdata="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">
+                    <v:imagedata r:id="rId40" o:title="Une image contenant ligne, capture d’écran, Tracé, Police&#10;&#10;Description générée automatiquement"/>
+                  </v:shape>
+                  <v:rect id="Rectangle 13" o:spid="_x0000_s1030" style="position:absolute;left:21321;width:1474;height:19891;visibility:visible;mso-wrap-style:square;v-text-anchor:middle" o:gfxdata="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" fillcolor="white [3212]" stroked="f" strokeweight="2pt"/>
+                  <v:rect id="Rectangle 13" o:spid="_x0000_s1031" style="position:absolute;left:43813;width:1473;height:19457;visibility:visible;mso-wrap-style:square;v-text-anchor:middle" o:gfxdata="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" fillcolor="white [3212]" stroked="f" strokeweight="2pt"/>
+                </v:group>
+                <w10:wrap type="topAndBottom"/>
+              </v:group>
+            </w:pict>
+          </mc:Fallback>
+        </mc:AlternateContent>
+      </w:r>
+      <w:r>
+        <w:rPr>
+          <w:noProof/>
+        </w:rPr>
+        <w:t xml:space="preserve"> </w:t>
+      </w:r>
+      <w:r>
+        <w:t>Expérience n°4 : 25 nœuds</w:t>
+      </w:r>
+    </w:p>
     <w:p/>
+    <w:p>
+      <w:pPr>
+        <w:pStyle w:val="Sous-titre"/>
+        <w:rPr>
+          <w:lang w:val="fr-FR"/>
+        </w:rPr>
+      </w:pPr>
+      <w:bookmarkStart w:id="14" w:name="_Toc134794979"/>
+      <w:r>
+        <w:rPr>
+          <w:lang w:val="fr-FR"/>
+        </w:rPr>
+        <w:t xml:space="preserve">IV.3 Observation </w:t>
+      </w:r>
+      <w:r>
+        <w:rPr>
+          <w:lang w:val="fr-FR"/>
+        </w:rPr>
+        <w:t>des délais et de pourcentage de réussite</w:t>
+      </w:r>
+      <w:bookmarkEnd w:id="14"/>
+      <w:r>
+        <w:rPr>
+          <w:lang w:val="fr-FR"/>
+        </w:rPr>
+        <w:t xml:space="preserve"> </w:t>
+      </w:r>
+    </w:p>
+    <w:p>
+      <w:r>
+        <w:tab/>
+      </w:r>
+      <w:r>
+        <w:t xml:space="preserve">Nous avons réalisé plusieurs expériences par cas (n°1, n°2, n°3), où nous avons observé </w:t>
+      </w:r>
+      <w:r>
+        <w:t>le temps de connexion au réseau (</w:t>
+      </w:r>
+      <w:r>
+        <w:t xml:space="preserve">durée d'initialisation de RPL), le pourcentage de réussite </w:t>
+      </w:r>
+      <w:r>
+        <w:t xml:space="preserve">applicatif </w:t>
+      </w:r>
+      <w:r>
+        <w:t>de transmission de données et le délai de communication</w:t>
+      </w:r>
+      <w:r>
+        <w:t xml:space="preserve"> applicatif</w:t>
+      </w:r>
+      <w:r>
+        <w:t xml:space="preserve"> entre coordinateur et sender (ping)</w:t>
+      </w:r>
+      <w:r>
+        <w:t>. Nous avons tracé des graphes montrant l'évolution de ces caractéristiques selon le nombre de nœuds présents (2, 4, 10 et 25 nœuds).</w:t>
+      </w:r>
+    </w:p>
     <w:p/>
-    <w:p/>
-    <w:p/>
-    <w:p/>
-    <w:p/>
-    <w:p/>
-    <w:p/>
-    <w:p/>
-    <w:p/>
-    <w:p/>
-    <w:p/>
-    <w:p/>
-    <w:p/>
-    <w:p/>
-    <w:p/>
-    <w:p/>
-    <w:p/>
-    <w:p/>
-    <w:p/>
-    <w:p/>
-    <w:p/>
-    <w:p/>
-    <w:p/>
-    <w:p/>
-    <w:p/>
-    <w:p/>
-    <w:p/>
-    <w:p/>
-    <w:p/>
-    <w:p/>
-    <w:p/>
-    <w:p/>
-    <w:p/>
-    <w:p/>
-    <w:p/>
-    <w:p/>
-    <w:p/>
-    <w:p/>
-    <w:p/>
-    <w:p/>
-    <w:p/>
+    <w:p>
+      <w:r>
+        <w:rPr>
+          <w:noProof/>
+        </w:rPr>
+        <w:drawing>
+          <wp:anchor distT="0" distB="0" distL="114300" distR="114300" simplePos="0" relativeHeight="251691008" behindDoc="0" locked="0" layoutInCell="1" allowOverlap="1" wp14:anchorId="123C1C6F" wp14:editId="51A46155">
+            <wp:simplePos x="0" y="0"/>
+            <wp:positionH relativeFrom="margin">
+              <wp:align>center</wp:align>
+            </wp:positionH>
+            <wp:positionV relativeFrom="paragraph">
+              <wp:posOffset>494</wp:posOffset>
+            </wp:positionV>
+            <wp:extent cx="5451731" cy="3231393"/>
+            <wp:effectExtent l="0" t="0" r="0" b="7620"/>
+            <wp:wrapTopAndBottom/>
+            <wp:docPr id="309324188" name="Image 26" descr="Une image contenant texte, diagramme, ligne, Tracé&#10;&#10;Description générée automatiquement"/>
+            <wp:cNvGraphicFramePr>
+              <a:graphicFrameLocks xmlns:a="http://schemas.openxmlformats.org/drawingml/2006/main" noChangeAspect="1"/>
+            </wp:cNvGraphicFramePr>
+            <a:graphic xmlns:a="http://schemas.openxmlformats.org/drawingml/2006/main">
+              <a:graphicData uri="http://schemas.openxmlformats.org/drawingml/2006/picture">
+                <pic:pic xmlns:pic="http://schemas.openxmlformats.org/drawingml/2006/picture">
+                  <pic:nvPicPr>
+                    <pic:cNvPr id="309324188" name="Image 26" descr="Une image contenant texte, diagramme, ligne, Tracé&#10;&#10;Description générée automatiquement"/>
+                    <pic:cNvPicPr>
+                      <a:picLocks noChangeAspect="1" noChangeArrowheads="1"/>
+                    </pic:cNvPicPr>
+                  </pic:nvPicPr>
+                  <pic:blipFill rotWithShape="1">
+                    <a:blip r:embed="rId41">
+                      <a:extLst>
+                        <a:ext uri="{28A0092B-C50C-407E-A947-70E740481C1C}">
+                          <a14:useLocalDpi xmlns:a14="http://schemas.microsoft.com/office/drawing/2010/main" val="0"/>
+                        </a:ext>
+                      </a:extLst>
+                    </a:blip>
+                    <a:srcRect b="1631"/>
+                    <a:stretch/>
+                  </pic:blipFill>
+                  <pic:spPr bwMode="auto">
+                    <a:xfrm>
+                      <a:off x="0" y="0"/>
+                      <a:ext cx="5451731" cy="3231393"/>
+                    </a:xfrm>
+                    <a:prstGeom prst="rect">
+                      <a:avLst/>
+                    </a:prstGeom>
+                    <a:noFill/>
+                    <a:ln>
+                      <a:noFill/>
+                    </a:ln>
+                    <a:extLst>
+                      <a:ext uri="{53640926-AAD7-44D8-BBD7-CCE9431645EC}">
+                        <a14:shadowObscured xmlns:a14="http://schemas.microsoft.com/office/drawing/2010/main"/>
+                      </a:ext>
+                    </a:extLst>
+                  </pic:spPr>
+                </pic:pic>
+              </a:graphicData>
+            </a:graphic>
+          </wp:anchor>
+        </w:drawing>
+      </w:r>
+    </w:p>
+    <w:p>
+      <w:pPr>
+        <w:pStyle w:val="Sous-titre"/>
+        <w:rPr>
+          <w:lang w:val="fr-FR"/>
+        </w:rPr>
+      </w:pPr>
+      <w:bookmarkStart w:id="15" w:name="_Toc134794980"/>
+      <w:r>
+        <w:rPr>
+          <w:lang w:val="fr-FR"/>
+        </w:rPr>
+        <w:t>IV.4 Observation du pourcentage d</w:t>
+      </w:r>
+      <w:r>
+        <w:rPr>
+          <w:lang w:val="fr-FR"/>
+        </w:rPr>
+        <w:t xml:space="preserve">e réussite </w:t>
+      </w:r>
+      <w:r>
+        <w:rPr>
+          <w:lang w:val="fr-FR"/>
+        </w:rPr>
+        <w:t>selon l'orchestrateur</w:t>
+      </w:r>
+      <w:bookmarkEnd w:id="15"/>
+    </w:p>
+    <w:p>
+      <w:r>
+        <w:rPr>
+          <w:noProof/>
+        </w:rPr>
+        <w:drawing>
+          <wp:anchor distT="0" distB="0" distL="114300" distR="114300" simplePos="0" relativeHeight="251692032" behindDoc="0" locked="0" layoutInCell="1" allowOverlap="1" wp14:anchorId="59874572" wp14:editId="4E26E492">
+            <wp:simplePos x="0" y="0"/>
+            <wp:positionH relativeFrom="margin">
+              <wp:align>center</wp:align>
+            </wp:positionH>
+            <wp:positionV relativeFrom="paragraph">
+              <wp:posOffset>416560</wp:posOffset>
+            </wp:positionV>
+            <wp:extent cx="3938905" cy="2445385"/>
+            <wp:effectExtent l="0" t="0" r="4445" b="0"/>
+            <wp:wrapTopAndBottom/>
+            <wp:docPr id="2146449904" name="Image 27" descr="Une image contenant texte, ligne, capture d’écran, diagramme&#10;&#10;Description générée automatiquement"/>
+            <wp:cNvGraphicFramePr>
+              <a:graphicFrameLocks xmlns:a="http://schemas.openxmlformats.org/drawingml/2006/main" noChangeAspect="1"/>
+            </wp:cNvGraphicFramePr>
+            <a:graphic xmlns:a="http://schemas.openxmlformats.org/drawingml/2006/main">
+              <a:graphicData uri="http://schemas.openxmlformats.org/drawingml/2006/picture">
+                <pic:pic xmlns:pic="http://schemas.openxmlformats.org/drawingml/2006/picture">
+                  <pic:nvPicPr>
+                    <pic:cNvPr id="2146449904" name="Image 27" descr="Une image contenant texte, ligne, capture d’écran, diagramme&#10;&#10;Description générée automatiquement"/>
+                    <pic:cNvPicPr>
+                      <a:picLocks noChangeAspect="1" noChangeArrowheads="1"/>
+                    </pic:cNvPicPr>
+                  </pic:nvPicPr>
+                  <pic:blipFill rotWithShape="1">
+                    <a:blip r:embed="rId42">
+                      <a:extLst>
+                        <a:ext uri="{28A0092B-C50C-407E-A947-70E740481C1C}">
+                          <a14:useLocalDpi xmlns:a14="http://schemas.microsoft.com/office/drawing/2010/main" val="0"/>
+                        </a:ext>
+                      </a:extLst>
+                    </a:blip>
+                    <a:srcRect l="3918" t="5644" r="6097" b="1657"/>
+                    <a:stretch/>
+                  </pic:blipFill>
+                  <pic:spPr bwMode="auto">
+                    <a:xfrm>
+                      <a:off x="0" y="0"/>
+                      <a:ext cx="3938905" cy="2445385"/>
+                    </a:xfrm>
+                    <a:prstGeom prst="rect">
+                      <a:avLst/>
+                    </a:prstGeom>
+                    <a:noFill/>
+                    <a:ln>
+                      <a:noFill/>
+                    </a:ln>
+                    <a:extLst>
+                      <a:ext uri="{53640926-AAD7-44D8-BBD7-CCE9431645EC}">
+                        <a14:shadowObscured xmlns:a14="http://schemas.microsoft.com/office/drawing/2010/main"/>
+                      </a:ext>
+                    </a:extLst>
+                  </pic:spPr>
+                </pic:pic>
+              </a:graphicData>
+            </a:graphic>
+            <wp14:sizeRelH relativeFrom="margin">
+              <wp14:pctWidth>0</wp14:pctWidth>
+            </wp14:sizeRelH>
+            <wp14:sizeRelV relativeFrom="margin">
+              <wp14:pctHeight>0</wp14:pctHeight>
+            </wp14:sizeRelV>
+          </wp:anchor>
+        </w:drawing>
+      </w:r>
+      <w:r>
+        <w:tab/>
+        <w:t xml:space="preserve">Nous avons réalisé une expérience où nous avons observé le pourcentage de réussite de transmission de données entre deux orchestrateurs : celui par défaut de Contiki, </w:t>
+      </w:r>
+      <w:r>
+        <w:rPr>
+          <w:rStyle w:val="Accentuation"/>
+        </w:rPr>
+        <w:t>6TiSCH</w:t>
+      </w:r>
+      <w:r>
+        <w:t xml:space="preserve"> et </w:t>
+      </w:r>
+      <w:r>
+        <w:rPr>
+          <w:rStyle w:val="Accentuation"/>
+        </w:rPr>
+        <w:t>Orchestra</w:t>
+      </w:r>
+      <w:r>
+        <w:t>.</w:t>
+      </w:r>
+    </w:p>
     <w:p>
       <w:pPr>
         <w:pStyle w:val="Titre"/>
@@ -3152,18 +5351,732 @@
           <w:lang w:val="fr-FR"/>
         </w:rPr>
       </w:pPr>
-      <w:bookmarkStart w:id="12" w:name="_Toc134654292"/>
+      <w:bookmarkStart w:id="16" w:name="_Toc134794981"/>
       <w:r>
         <w:rPr>
           <w:lang w:val="fr-FR"/>
         </w:rPr>
+        <w:t>Analyse des résultats</w:t>
+      </w:r>
+      <w:bookmarkEnd w:id="16"/>
+    </w:p>
+    <w:p>
+      <w:r>
+        <w:tab/>
+      </w:r>
+    </w:p>
+    <w:p>
+      <w:pPr>
+        <w:pStyle w:val="Sous-titre"/>
+        <w:rPr>
+          <w:lang w:val="fr-FR"/>
+        </w:rPr>
+      </w:pPr>
+      <w:r>
+        <w:rPr>
+          <w:lang w:val="fr-FR"/>
+        </w:rPr>
+        <w:t>V.1 Analyse de la puissance consommé</w:t>
+      </w:r>
+      <w:r>
+        <w:rPr>
+          <w:lang w:val="fr-FR"/>
+        </w:rPr>
+        <w:t xml:space="preserve">e </w:t>
+      </w:r>
+    </w:p>
+    <w:p>
+      <w:r>
+        <w:tab/>
+        <w:t xml:space="preserve">Nous pouvons observer que ces graphes nous donnent des évolutions similaires. Pour les deux types de nœud, nous observons un pic de puissance au début de l'expérience, ce qui représente la phase d'initialisation. Ensuite, la puissance se stabilise entre une valeur plus grande (pic) et une </w:t>
+      </w:r>
+      <w:r>
         <w:lastRenderedPageBreak/>
-        <w:t>Analyse des résultats</w:t>
-      </w:r>
-      <w:bookmarkEnd w:id="12"/>
+        <w:t xml:space="preserve">valeur plus faible (vallée), ce qui montre l'alternance entre mode réveillé (écoute ou transmission) et mode endormi. </w:t>
+      </w:r>
+      <w:r>
+        <w:t>De plus, a</w:t>
+      </w:r>
+      <w:r>
+        <w:t>u vu des puissances moyennes</w:t>
+      </w:r>
+      <w:r>
+        <w:t xml:space="preserve"> consommées</w:t>
+      </w:r>
+      <w:r>
+        <w:t xml:space="preserve">, nous pouvons voir </w:t>
+      </w:r>
+      <w:r>
+        <w:t>que</w:t>
+      </w:r>
+      <w:r>
+        <w:t xml:space="preserve"> TSCH consomme moins que CSMA,</w:t>
+      </w:r>
+      <w:r>
+        <w:t xml:space="preserve"> et qu'Orchestra n'apporte pas de changement </w:t>
+      </w:r>
+      <w:r>
+        <w:t xml:space="preserve">majeur à la </w:t>
+      </w:r>
+      <w:r>
+        <w:t>consomm</w:t>
+      </w:r>
+      <w:r>
+        <w:t>ation énergétique</w:t>
+      </w:r>
+      <w:r>
+        <w:t xml:space="preserve"> vis-à-vis de 6TiSCH.</w:t>
+      </w:r>
+    </w:p>
+    <w:p/>
+    <w:p>
+      <w:pPr>
+        <w:pStyle w:val="Sous-titre"/>
+        <w:rPr>
+          <w:lang w:val="fr-FR"/>
+        </w:rPr>
+      </w:pPr>
+      <w:r>
+        <w:rPr>
+          <w:lang w:val="fr-FR"/>
+        </w:rPr>
+        <w:t>V.2 Analyse de l'activité r</w:t>
+      </w:r>
+      <w:r>
+        <w:rPr>
+          <w:lang w:val="fr-FR"/>
+        </w:rPr>
+        <w:t>adio</w:t>
+      </w:r>
+    </w:p>
+    <w:p>
+      <w:r>
+        <w:tab/>
+        <w:t>Nous pouvons observer que le</w:t>
+      </w:r>
+      <w:r>
+        <w:t>s</w:t>
+      </w:r>
+      <w:r>
+        <w:t xml:space="preserve"> graphe</w:t>
+      </w:r>
+      <w:r>
+        <w:t>s</w:t>
+      </w:r>
+      <w:r>
+        <w:t xml:space="preserve"> pour le channel 11</w:t>
+      </w:r>
+      <w:r>
+        <w:t>, quelque soit l'expérience et le cas, possède</w:t>
+      </w:r>
+      <w:r>
+        <w:t>nt</w:t>
+      </w:r>
+      <w:r>
+        <w:t xml:space="preserve"> une évolution similaire</w:t>
+      </w:r>
+      <w:r>
+        <w:t xml:space="preserve">, seulement les RSSI moyen change selon l'expérience. Il est le même dans chaque cas et expérience sauf pour l'expérience à 25 nœuds, où CSMA et TSCH + Orchestra montre une baisse contrairement à TSCH + 6TiSCH. Ce qui est normal puisqu'il y a plus de nœuds et donc plus d'activité radio, ce qui par conséquent diminue l'intensité des signaux. Cependant, pour TSCH + 6TiSCH, nous pouvons supposer que c'est dû à 6TiSCH que </w:t>
+      </w:r>
+      <w:r>
+        <w:t>le RSSI moyen reste aussi haut.</w:t>
+      </w:r>
+    </w:p>
+    <w:p>
+      <w:r>
+        <w:tab/>
+      </w:r>
+      <w:r>
+        <w:t>Nous pouvons observer que le</w:t>
+      </w:r>
+      <w:r>
+        <w:t>s</w:t>
+      </w:r>
+      <w:r>
+        <w:t xml:space="preserve"> graphe</w:t>
+      </w:r>
+      <w:r>
+        <w:t>s</w:t>
+      </w:r>
+      <w:r>
+        <w:t xml:space="preserve"> pour le channel 1</w:t>
+      </w:r>
+      <w:r>
+        <w:t xml:space="preserve">4, ont des évolutions similaires selon les cas, et qu'il y a de moins en moins de pic isolé plus le nombre de nœuds augmentent. Quant au RSSI moyen, il est équivalent dans chaque cas selon l'expérience. Nous pouvons voir que TSCH + Orchestra montre plus de disparités que les autres cas, ce qui </w:t>
+      </w:r>
+      <w:r>
+        <w:t xml:space="preserve">peut être </w:t>
+      </w:r>
+      <w:r>
+        <w:t>justifiable du fait</w:t>
+      </w:r>
+      <w:r>
+        <w:t xml:space="preserve"> d'une mauvaise configuration de notre part ou d'une influence d'autres expériences sur l'activité radio dans le channel 14.</w:t>
+      </w:r>
+    </w:p>
+    <w:p>
+      <w:pPr>
+        <w:rPr>
+          <w:rFonts w:cstheme="minorHAnsi"/>
+          <w:szCs w:val="22"/>
+        </w:rPr>
+      </w:pPr>
+      <w:r>
+        <w:tab/>
+      </w:r>
+      <w:r>
+        <w:rPr>
+          <w:rFonts w:cstheme="minorHAnsi"/>
+          <w:szCs w:val="22"/>
+        </w:rPr>
+        <w:t xml:space="preserve">De plus, nous avons calculé les duty cycle de chaque channel, cependant, nous obtenons des valeurs </w:t>
+      </w:r>
+      <w:r>
+        <w:rPr>
+          <w:rFonts w:cstheme="minorHAnsi"/>
+          <w:szCs w:val="22"/>
+        </w:rPr>
+        <w:t>telles que</w:t>
+      </w:r>
+      <w:r>
+        <w:rPr>
+          <w:rFonts w:cstheme="minorHAnsi"/>
+          <w:szCs w:val="22"/>
+        </w:rPr>
+        <w:t xml:space="preserve"> 50,00 </w:t>
+      </w:r>
+      <w:r>
+        <w:rPr>
+          <w:rFonts w:cstheme="minorHAnsi"/>
+          <w:color w:val="202122"/>
+          <w:szCs w:val="22"/>
+          <w:shd w:val="clear" w:color="auto" w:fill="FFFFFF"/>
+        </w:rPr>
+        <w:t>±</w:t>
+      </w:r>
+      <w:r>
+        <w:rPr>
+          <w:rFonts w:cstheme="minorHAnsi"/>
+          <w:color w:val="202122"/>
+          <w:szCs w:val="22"/>
+          <w:shd w:val="clear" w:color="auto" w:fill="FFFFFF"/>
+        </w:rPr>
+        <w:t xml:space="preserve"> 0,05 </w:t>
+      </w:r>
+      <w:r>
+        <w:rPr>
+          <w:rFonts w:cstheme="minorHAnsi"/>
+          <w:szCs w:val="22"/>
+        </w:rPr>
+        <w:t xml:space="preserve">% </w:t>
+      </w:r>
+      <w:r>
+        <w:rPr>
+          <w:rFonts w:cstheme="minorHAnsi"/>
+          <w:szCs w:val="22"/>
+        </w:rPr>
+        <w:t>. Il est donc difficile d'en conclure quelque</w:t>
+      </w:r>
+      <w:r>
+        <w:rPr>
+          <w:rFonts w:cstheme="minorHAnsi"/>
+          <w:szCs w:val="22"/>
+        </w:rPr>
+        <w:t xml:space="preserve"> </w:t>
+      </w:r>
+      <w:r>
+        <w:rPr>
+          <w:rFonts w:cstheme="minorHAnsi"/>
+          <w:szCs w:val="22"/>
+        </w:rPr>
+        <w:t xml:space="preserve">chose, d'autant plus qu'il n'y pas de proportionnalité selon les protocoles utilisés ou le nombre de nœuds. </w:t>
+      </w:r>
+    </w:p>
+    <w:p>
+      <w:pPr>
+        <w:rPr>
+          <w:rFonts w:cstheme="minorHAnsi"/>
+          <w:szCs w:val="22"/>
+        </w:rPr>
+      </w:pPr>
+    </w:p>
+    <w:p>
+      <w:pPr>
+        <w:pStyle w:val="Sous-titre"/>
+        <w:rPr>
+          <w:lang w:val="fr-FR"/>
+        </w:rPr>
+      </w:pPr>
+      <w:r>
+        <w:rPr>
+          <w:lang w:val="fr-FR"/>
+        </w:rPr>
+        <w:t xml:space="preserve">V.3 Analyse </w:t>
+      </w:r>
+      <w:r>
+        <w:rPr>
+          <w:lang w:val="fr-FR"/>
+        </w:rPr>
+        <w:t>des délais et de pourcentage de réussite</w:t>
+      </w:r>
+    </w:p>
+    <w:p>
+      <w:r>
+        <w:tab/>
+      </w:r>
+      <w:r>
+        <w:t>Pour le temps de connexion au réseau</w:t>
+      </w:r>
+      <w:r>
+        <w:t>,</w:t>
+      </w:r>
+      <w:r>
+        <w:t xml:space="preserve"> </w:t>
+      </w:r>
+      <w:r>
+        <w:t>nous</w:t>
+      </w:r>
+      <w:r>
+        <w:t xml:space="preserve"> vo</w:t>
+      </w:r>
+      <w:r>
+        <w:t>yons</w:t>
+      </w:r>
+      <w:r>
+        <w:t xml:space="preserve"> tout d'abord que pour TSCH et TSCH </w:t>
+      </w:r>
+      <w:r>
+        <w:t>avec</w:t>
+      </w:r>
+      <w:r>
+        <w:t xml:space="preserve"> Orchestra </w:t>
+      </w:r>
+      <w:r>
+        <w:t>qu'</w:t>
+      </w:r>
+      <w:r>
+        <w:t xml:space="preserve">il y a un temps </w:t>
+      </w:r>
+      <w:r>
+        <w:t xml:space="preserve">important </w:t>
+      </w:r>
+      <w:r>
+        <w:t xml:space="preserve">de connexion au réseau pour </w:t>
+      </w:r>
+      <w:r>
+        <w:t>un</w:t>
+      </w:r>
+      <w:r>
+        <w:t xml:space="preserve"> sender </w:t>
+      </w:r>
+      <w:r>
+        <w:t>et un</w:t>
+      </w:r>
+      <w:r>
+        <w:t xml:space="preserve"> coordinateur, mais que cela redevient </w:t>
+      </w:r>
+      <w:r>
+        <w:t>acceptable</w:t>
+      </w:r>
+      <w:r>
+        <w:t xml:space="preserve"> pour plus de nœuds. </w:t>
+      </w:r>
+      <w:r>
+        <w:t>Nous</w:t>
+      </w:r>
+      <w:r>
+        <w:t xml:space="preserve"> remarqu</w:t>
+      </w:r>
+      <w:r>
+        <w:t>ons</w:t>
+      </w:r>
+      <w:r>
+        <w:t xml:space="preserve"> que CSMA est le plus rapide à converger et qu'Orch</w:t>
+      </w:r>
+      <w:r>
+        <w:t>e</w:t>
+      </w:r>
+      <w:r>
+        <w:t>stra est un peu plus rapide que 6</w:t>
+      </w:r>
+      <w:r>
+        <w:t>T</w:t>
+      </w:r>
+      <w:r>
+        <w:t>i</w:t>
+      </w:r>
+      <w:r>
+        <w:t>SCH</w:t>
+      </w:r>
+      <w:r>
+        <w:t>. Le temps de convergence prend en compte la convergence de RPL et aussi le temps de planification de TSCH (d'où l'écart mesuré).</w:t>
+      </w:r>
+      <w:r>
+        <w:t xml:space="preserve"> </w:t>
+      </w:r>
+    </w:p>
+    <w:p>
+      <w:r>
+        <w:tab/>
+      </w:r>
+      <w:r>
+        <w:t xml:space="preserve">Pour le pourcentage de </w:t>
+      </w:r>
+      <w:r>
+        <w:t>réussite</w:t>
+      </w:r>
+      <w:r>
+        <w:t>, ils sont tous sans erreurs avec un seul sender, mais ils d</w:t>
+      </w:r>
+      <w:r>
+        <w:t>é</w:t>
+      </w:r>
+      <w:r>
+        <w:t>cro</w:t>
+      </w:r>
+      <w:r>
+        <w:t>i</w:t>
+      </w:r>
+      <w:r>
+        <w:t>ss</w:t>
+      </w:r>
+      <w:r>
+        <w:t>ent tous significativement en fonction du nombre de nœuds</w:t>
+      </w:r>
+      <w:r>
+        <w:t>.</w:t>
+      </w:r>
+      <w:r>
+        <w:t xml:space="preserve"> </w:t>
+      </w:r>
+      <w:r>
+        <w:t xml:space="preserve">Cependant, </w:t>
+      </w:r>
+      <w:r>
+        <w:t>TSCH et aussi dans de moindre mesure Orchestra</w:t>
+      </w:r>
+      <w:r>
+        <w:t xml:space="preserve">, </w:t>
+      </w:r>
+      <w:r>
+        <w:t xml:space="preserve">gardent un pourcentage de succès de 100% même </w:t>
+      </w:r>
+      <w:r>
+        <w:t>au-delà</w:t>
+      </w:r>
+      <w:r>
+        <w:t xml:space="preserve"> de 1 sender </w:t>
+      </w:r>
+      <w:r>
+        <w:t>(</w:t>
+      </w:r>
+      <w:r>
+        <w:t>&gt;</w:t>
+      </w:r>
+      <w:r>
+        <w:t xml:space="preserve"> </w:t>
+      </w:r>
+      <w:r>
+        <w:t xml:space="preserve">4 pour </w:t>
+      </w:r>
+      <w:r>
+        <w:t xml:space="preserve">TSCH + </w:t>
+      </w:r>
+      <w:r>
+        <w:t>Orch</w:t>
+      </w:r>
+      <w:r>
+        <w:t>e</w:t>
+      </w:r>
+      <w:r>
+        <w:t>stra et &gt;</w:t>
+      </w:r>
+      <w:r>
+        <w:t xml:space="preserve"> </w:t>
+      </w:r>
+      <w:r>
+        <w:t xml:space="preserve">10 pour TSCH </w:t>
+      </w:r>
+      <w:r>
+        <w:t>+ 6TiSCH</w:t>
+      </w:r>
+      <w:r>
+        <w:t xml:space="preserve">). </w:t>
+      </w:r>
+      <w:r>
+        <w:t>Nous</w:t>
+      </w:r>
+      <w:r>
+        <w:t xml:space="preserve"> p</w:t>
+      </w:r>
+      <w:r>
+        <w:t>ouvons</w:t>
+      </w:r>
+      <w:r>
+        <w:t xml:space="preserve"> faire l'hypothèse que TSCH grâce notamment à l'orchestrateur maintient un </w:t>
+      </w:r>
+      <w:r>
+        <w:t>pourcentage de réussite</w:t>
+      </w:r>
+      <w:r>
+        <w:t xml:space="preserve"> de 100% jusqu'à un certain nombre de nœuds</w:t>
+      </w:r>
+      <w:r>
+        <w:t xml:space="preserve">, mais qu'au-delà de ce nombre, la charge devient </w:t>
+      </w:r>
+      <w:r>
+        <w:t xml:space="preserve">trop </w:t>
+      </w:r>
+      <w:r>
+        <w:t xml:space="preserve">importante </w:t>
+      </w:r>
+      <w:r>
+        <w:t>pour le coordinateur.</w:t>
+      </w:r>
+    </w:p>
+    <w:p>
+      <w:r>
+        <w:tab/>
+      </w:r>
+      <w:r>
+        <w:t xml:space="preserve">Pour le ping, CSMA garde pratiquement un ping constant alors que celui de TSCH et </w:t>
+      </w:r>
+      <w:r>
+        <w:t>Orchestra</w:t>
+      </w:r>
+      <w:r>
+        <w:t xml:space="preserve"> augmente grandement avec le nombre de nœud. Cela est sûrement dû au fait que TSCH est un protocole plus lourd pour le coordinateur donc en fonction du nombre de nœuds, le temps pour répondre au sender est plus long, alors que le mode CSMA est beaucoup plus simple.</w:t>
+      </w:r>
+    </w:p>
+    <w:p/>
+    <w:p>
+      <w:r>
+        <w:tab/>
+        <w:t xml:space="preserve">Nous pouvons donc en déduire que TSCH améliore la fiabilité au prix de la rapidité, </w:t>
+      </w:r>
+      <w:r>
+        <w:t>alors que CSMA améliore la rapidité au prix de la fiabilité</w:t>
+      </w:r>
+      <w:r>
+        <w:t>.</w:t>
+      </w:r>
+    </w:p>
+    <w:p>
+      <w:pPr>
+        <w:pStyle w:val="Corpsdetexte"/>
+      </w:pPr>
+    </w:p>
+    <w:p>
+      <w:pPr>
+        <w:pStyle w:val="Sous-titre"/>
+        <w:rPr>
+          <w:lang w:val="fr-FR"/>
+        </w:rPr>
+      </w:pPr>
+      <w:r>
+        <w:rPr>
+          <w:lang w:val="fr-FR"/>
+        </w:rPr>
+        <w:lastRenderedPageBreak/>
+        <w:t>V.4 Analyse du pourcentage d</w:t>
+      </w:r>
+      <w:r>
+        <w:rPr>
+          <w:lang w:val="fr-FR"/>
+        </w:rPr>
+        <w:t>e réussite selon l'ordonnanceur</w:t>
+      </w:r>
+    </w:p>
+    <w:p>
+      <w:r>
+        <w:tab/>
+        <w:t xml:space="preserve">Nous pouvons observer que </w:t>
+      </w:r>
+      <w:r>
+        <w:t xml:space="preserve">le </w:t>
+      </w:r>
+      <w:r>
+        <w:t xml:space="preserve">pourcentage de réussite </w:t>
+      </w:r>
+      <w:r>
+        <w:t>au niveau MAC est à l'avantage de TSCH (avec 6tisch), pourtant Orchestra</w:t>
+      </w:r>
+      <w:r>
+        <w:t xml:space="preserve"> promet une amélioration de la rapidité</w:t>
+      </w:r>
+      <w:r>
+        <w:t>.</w:t>
+      </w:r>
+      <w:r>
+        <w:t xml:space="preserve"> Cependant,</w:t>
+      </w:r>
+      <w:r>
+        <w:t xml:space="preserve"> Orchestra </w:t>
+      </w:r>
+      <w:r>
+        <w:t xml:space="preserve">contient </w:t>
+      </w:r>
+      <w:r>
+        <w:t>de nombreux paramètres</w:t>
+      </w:r>
+      <w:r>
+        <w:t xml:space="preserve"> de configuration</w:t>
+      </w:r>
+      <w:r>
+        <w:t xml:space="preserve">, </w:t>
+      </w:r>
+      <w:r>
+        <w:t xml:space="preserve">et </w:t>
+      </w:r>
+      <w:r>
+        <w:t xml:space="preserve">nous avons fait le choix de prendre la configuration </w:t>
+      </w:r>
+      <w:r>
+        <w:t xml:space="preserve">par défaut </w:t>
+      </w:r>
+      <w:r>
+        <w:t xml:space="preserve">qui n'est peut-être pas </w:t>
+      </w:r>
+      <w:r>
+        <w:t xml:space="preserve">la plus </w:t>
+      </w:r>
+      <w:r>
+        <w:t xml:space="preserve">adaptée </w:t>
+      </w:r>
+      <w:r>
+        <w:t>dans</w:t>
+      </w:r>
+      <w:r>
+        <w:t xml:space="preserve"> notre cas de figure</w:t>
+      </w:r>
+      <w:r>
+        <w:t>. Nous</w:t>
+      </w:r>
+      <w:r>
+        <w:t xml:space="preserve"> aur</w:t>
+      </w:r>
+      <w:r>
+        <w:t>ions</w:t>
+      </w:r>
+      <w:r>
+        <w:t xml:space="preserve"> pu par exemple adapter la taille des slotframe.</w:t>
+      </w:r>
+    </w:p>
+    <w:p>
+      <w:pPr>
+        <w:pStyle w:val="Titre"/>
+        <w:rPr>
+          <w:lang w:val="fr-FR"/>
+        </w:rPr>
+      </w:pPr>
+      <w:r>
+        <w:rPr>
+          <w:lang w:val="fr-FR"/>
+        </w:rPr>
+        <w:t>VI. Conclusion</w:t>
+      </w:r>
+    </w:p>
+    <w:p/>
+    <w:p>
+      <w:r>
+        <w:tab/>
+      </w:r>
+      <w:r>
+        <w:t>Nous avons don</w:t>
+      </w:r>
+      <w:r>
+        <w:t xml:space="preserve">c pu observer les promesses de TSCH vis-à-vis de CSMA </w:t>
+      </w:r>
+      <w:r>
+        <w:t xml:space="preserve">en mode non-beacon </w:t>
+      </w:r>
+      <w:r>
+        <w:t>qui est de réduire la consommation énergétique</w:t>
+      </w:r>
+      <w:r>
+        <w:t xml:space="preserve"> et d'augmenter </w:t>
+      </w:r>
+      <w:r>
+        <w:t xml:space="preserve">la fiabilité en </w:t>
+      </w:r>
+      <w:r>
+        <w:t>rédu</w:t>
+      </w:r>
+      <w:r>
+        <w:t>isant</w:t>
+      </w:r>
+      <w:r>
+        <w:t xml:space="preserve"> </w:t>
+      </w:r>
+      <w:r>
+        <w:t>la</w:t>
+      </w:r>
+      <w:r>
+        <w:t xml:space="preserve"> perte de paquets</w:t>
+      </w:r>
+      <w:r>
+        <w:t xml:space="preserve">. Cependant, nous n'avons pas pu observer </w:t>
+      </w:r>
+      <w:r>
+        <w:t>les promesses faites par Orchestra vis-à-vis de 6TiSCH</w:t>
+      </w:r>
+      <w:r>
+        <w:t xml:space="preserve"> qui est de r</w:t>
+      </w:r>
+      <w:r>
+        <w:t xml:space="preserve">éduire la perte de paquets et d'augmenter l'équilibre latence-énergie. </w:t>
+      </w:r>
+    </w:p>
+    <w:p>
+      <w:r>
+        <w:tab/>
+        <w:t xml:space="preserve">Nous avons été </w:t>
+      </w:r>
+      <w:r>
+        <w:t>limités</w:t>
+      </w:r>
+      <w:r>
+        <w:t xml:space="preserve"> sur certains aspects de ce proj</w:t>
+      </w:r>
+      <w:r>
+        <w:t>e</w:t>
+      </w:r>
+      <w:r>
+        <w:t>t</w:t>
+      </w:r>
+      <w:r>
+        <w:t>, notamment</w:t>
+      </w:r>
+      <w:r>
+        <w:t xml:space="preserve"> à propos de l'observation des états de chaque nœud (endormi, écoute, transmet, idle)</w:t>
+      </w:r>
+      <w:r>
+        <w:t>.</w:t>
+      </w:r>
+      <w:r>
+        <w:t xml:space="preserve"> </w:t>
+      </w:r>
+      <w:r>
+        <w:t>N</w:t>
+      </w:r>
+      <w:r>
+        <w:t xml:space="preserve">ous n'avons </w:t>
+      </w:r>
+      <w:r>
+        <w:t xml:space="preserve">malheureusement </w:t>
+      </w:r>
+      <w:r>
+        <w:t>pas trouvé de moyen d</w:t>
+      </w:r>
+      <w:r>
+        <w:t xml:space="preserve">'observer </w:t>
+      </w:r>
+      <w:r>
+        <w:t xml:space="preserve">quand est-ce que les nœuds étaient endormis ou en mode idle. </w:t>
+      </w:r>
     </w:p>
     <w:sectPr>
-      <w:footerReference w:type="default" r:id="rId13"/>
+      <w:footerReference w:type="default" r:id="rId43"/>
       <w:pgSz w:w="11907" w:h="16839"/>
       <w:pgMar w:top="1417" w:right="1417" w:bottom="1417" w:left="1417" w:header="720" w:footer="965" w:gutter="0"/>
       <w:pgNumType w:start="1"/>
@@ -4864,7 +7777,7 @@
   <w:style w:type="paragraph" w:default="1" w:styleId="Normal">
     <w:name w:val="Normal"/>
     <w:qFormat/>
-    <w:rsid w:val="00C46631"/>
+    <w:rsid w:val="004C5820"/>
     <w:rPr>
       <w:rFonts w:asciiTheme="minorHAnsi" w:hAnsiTheme="minorHAnsi" w:cs="Tahoma"/>
       <w:sz w:val="22"/>

--- a/Rapport.docx
+++ b/Rapport.docx
@@ -858,7 +858,7 @@
             <w:rPr>
               <w:noProof/>
             </w:rPr>
-            <w:t>5</w:t>
+            <w:t>4</w:t>
           </w:r>
           <w:r>
             <w:rPr>
@@ -1326,7 +1326,7 @@
             <w:rPr>
               <w:noProof/>
             </w:rPr>
-            <w:t>9</w:t>
+            <w:t>8</w:t>
           </w:r>
           <w:r>
             <w:rPr>
@@ -2201,36 +2201,26 @@
         <w:rPr>
           <w:rStyle w:val="Accentuation"/>
         </w:rPr>
+        <w:t>.iotlab</w:t>
+      </w:r>
+      <w:r>
+        <w:t>) adaptés aux nœuds IoT de la plateforme</w:t>
+      </w:r>
+      <w:r>
+        <w:t>. Il permet de choisir le protocole MAC à implémenter ainsi que son orchestrateur</w:t>
+      </w:r>
+      <w:r>
         <w:t>.</w:t>
       </w:r>
-      <w:proofErr w:type="spellStart"/>
+      <w:r>
+        <w:t xml:space="preserve"> Un fichier de configuration nommé </w:t>
+      </w:r>
       <w:r>
         <w:rPr>
           <w:rStyle w:val="Accentuation"/>
         </w:rPr>
-        <w:t>iotlab</w:t>
-      </w:r>
-      <w:proofErr w:type="spellEnd"/>
-      <w:r>
-        <w:t>) adaptés aux nœuds IoT de la plateforme</w:t>
-      </w:r>
-      <w:r>
-        <w:t>. Il permet de choisir le protocole MAC à implémenter ainsi que son orchestrateur</w:t>
-      </w:r>
-      <w:r>
-        <w:t>.</w:t>
-      </w:r>
-      <w:r>
-        <w:t xml:space="preserve"> Un fichier de configuration nommé </w:t>
-      </w:r>
-      <w:proofErr w:type="spellStart"/>
-      <w:r>
-        <w:rPr>
-          <w:rStyle w:val="Accentuation"/>
-        </w:rPr>
         <w:t>project-conf.h</w:t>
       </w:r>
-      <w:proofErr w:type="spellEnd"/>
       <w:r>
         <w:t xml:space="preserve"> permet de modifier la configuration de TSCH et Orchestra</w:t>
       </w:r>
@@ -2483,204 +2473,261 @@
       </w:r>
     </w:p>
     <w:p>
-      <w:pPr>
+      <w:r>
         <w:rPr>
           <w:rStyle w:val="Accentuation"/>
         </w:rPr>
-      </w:pPr>
+        <w:t>s</w:t>
+      </w:r>
       <w:r>
         <w:rPr>
           <w:rStyle w:val="Accentuation"/>
         </w:rPr>
-        <w:t>m</w:t>
+        <w:t>erial</w:t>
       </w:r>
       <w:r>
         <w:rPr>
           <w:rStyle w:val="Accentuation"/>
         </w:rPr>
-        <w:t>onitor_netcat.sh</w:t>
+        <w:t>.sh</w:t>
+      </w:r>
+      <w:r>
+        <w:t xml:space="preserve"> : ce script permet de sauvegarder le trafic réseau global via la commande </w:t>
+      </w:r>
+      <w:r>
+        <w:rPr>
+          <w:rStyle w:val="Accentuation"/>
+        </w:rPr>
+        <w:t>serial_aggregator</w:t>
+      </w:r>
+      <w:r>
+        <w:t xml:space="preserve">. Il prend les mêmes paramètres que le script </w:t>
+      </w:r>
+      <w:r>
+        <w:rPr>
+          <w:rStyle w:val="Accentuation"/>
+        </w:rPr>
+        <w:t>netcat.sh</w:t>
+      </w:r>
+      <w:r>
+        <w:t xml:space="preserve">. Les résultats sont sauvegardés dans des fichiers textes dans le dossier </w:t>
+      </w:r>
+      <w:r>
+        <w:rPr>
+          <w:rStyle w:val="Accentuation"/>
+        </w:rPr>
+        <w:t>s</w:t>
+      </w:r>
+      <w:r>
+        <w:rPr>
+          <w:rStyle w:val="Accentuation"/>
+        </w:rPr>
+        <w:t>e</w:t>
+      </w:r>
+      <w:r>
+        <w:rPr>
+          <w:rStyle w:val="Accentuation"/>
+        </w:rPr>
+        <w:t>r</w:t>
+      </w:r>
+      <w:r>
+        <w:rPr>
+          <w:rStyle w:val="Accentuation"/>
+        </w:rPr>
+        <w:t>ial</w:t>
+      </w:r>
+      <w:r>
+        <w:t>.</w:t>
+      </w:r>
+    </w:p>
+    <w:p>
+      <w:pPr>
+        <w:rPr>
+          <w:rFonts w:ascii="Calibri" w:hAnsi="Calibri"/>
+          <w:i/>
+          <w:iCs/>
+          <w:color w:val="948A54" w:themeColor="background2" w:themeShade="80"/>
+        </w:rPr>
+      </w:pPr>
+      <w:r>
+        <w:rPr>
+          <w:rStyle w:val="Accentuation"/>
+        </w:rPr>
+        <w:t>monitor_netcat.sh</w:t>
+      </w:r>
+      <w:r>
+        <w:t xml:space="preserve"> : ce script permet de lancer une expérience avec une métrique à observer (puissance consommée ou activité radio) et de récupérer le trafique réseau. Il prend en paramètre le nom de l'expérience, la durée de l'expérience, le nombre de nœuds, la métrique à observer et le type de protocole MAC utilisé (CSMA ou TSCH). Il est basé sur </w:t>
+      </w:r>
+      <w:r>
+        <w:rPr>
+          <w:rStyle w:val="Accentuation"/>
+        </w:rPr>
+        <w:t>monitor.sh</w:t>
+      </w:r>
+      <w:r>
+        <w:t xml:space="preserve"> et </w:t>
+      </w:r>
+      <w:r>
+        <w:rPr>
+          <w:rStyle w:val="Accentuation"/>
+        </w:rPr>
+        <w:t>netcat.sh</w:t>
+      </w:r>
+      <w:r>
+        <w:t>.</w:t>
+      </w:r>
+    </w:p>
+    <w:p/>
+    <w:p>
+      <w:r>
+        <w:t xml:space="preserve">Il est important de préciser que chaque script est indépendant l'un de l'autre ainsi, </w:t>
+      </w:r>
+      <w:r>
+        <w:rPr>
+          <w:rStyle w:val="Accentuation"/>
+        </w:rPr>
+        <w:t>submit.sh</w:t>
+      </w:r>
+      <w:r>
+        <w:t xml:space="preserve"> n'est pas obligatoire pour exécuter </w:t>
+      </w:r>
+      <w:r>
+        <w:rPr>
+          <w:rStyle w:val="Accentuation"/>
+        </w:rPr>
+        <w:t>netcat.sh</w:t>
+      </w:r>
+      <w:r>
+        <w:t xml:space="preserve">, </w:t>
+      </w:r>
+      <w:r>
+        <w:rPr>
+          <w:rStyle w:val="Accentuation"/>
+        </w:rPr>
+        <w:t>serial.sh</w:t>
+      </w:r>
+      <w:r>
+        <w:t>,</w:t>
+      </w:r>
+      <w:r>
+        <w:t xml:space="preserve"> </w:t>
+      </w:r>
+      <w:r>
+        <w:rPr>
+          <w:rStyle w:val="Accentuation"/>
+        </w:rPr>
+        <w:t>monitor.sh</w:t>
+      </w:r>
+      <w:r>
+        <w:rPr>
+          <w:rStyle w:val="Accentuation"/>
+        </w:rPr>
+        <w:t xml:space="preserve"> </w:t>
+      </w:r>
+      <w:r>
+        <w:t xml:space="preserve">et </w:t>
+      </w:r>
+      <w:r>
+        <w:rPr>
+          <w:rStyle w:val="Accentuation"/>
+        </w:rPr>
+        <w:t>monitor_netcat.sh</w:t>
+      </w:r>
+      <w:r>
+        <w:t>.</w:t>
+      </w:r>
+    </w:p>
+    <w:p/>
+    <w:p>
+      <w:pPr>
+        <w:rPr>
+          <w:rStyle w:val="lev"/>
+        </w:rPr>
+      </w:pPr>
+      <w:r>
+        <w:rPr>
+          <w:rStyle w:val="lev"/>
+        </w:rPr>
+        <w:t>Script python :</w:t>
+      </w:r>
+    </w:p>
+    <w:p>
+      <w:r>
+        <w:rPr>
+          <w:rStyle w:val="Accentuation"/>
+        </w:rPr>
+        <w:t>monitor.py</w:t>
       </w:r>
       <w:r>
         <w:t xml:space="preserve"> : </w:t>
       </w:r>
       <w:r>
-        <w:t>ce script permet de lancer une expérience avec une métrique à observer (puissance consommée ou activité radio)</w:t>
-      </w:r>
-      <w:r>
-        <w:t xml:space="preserve"> et de récupérer le </w:t>
-      </w:r>
-      <w:r>
-        <w:t>trafique</w:t>
-      </w:r>
-      <w:r>
-        <w:t xml:space="preserve"> réseau</w:t>
-      </w:r>
-      <w:r>
-        <w:t>. Il prend en paramètre le nom de l'expérience, la durée de l'expérience, le nombre de nœuds, la métrique à observer et le type de protocole MAC utilisé (CSMA ou TSCH).</w:t>
-      </w:r>
-      <w:r>
-        <w:t xml:space="preserve"> Il est basé sur </w:t>
+        <w:t>ce script permet d'observer la puissance consommée et/ou l'activité radio des nœuds. Il prend en paramètre l'ID de l'expérience, si l'on souhaite observer la puissance consommée ou l'activité radio, le type de nœud à observer (coordinateur ou sender)</w:t>
+      </w:r>
+      <w:r>
+        <w:t xml:space="preserve"> si la métrique mesurée est la puissance</w:t>
+      </w:r>
+      <w:r>
+        <w:t xml:space="preserve"> et le résultat souhaité, si l'argument est laissé pour vide une valeur est affichée dans le terminal (puissance moyenne </w:t>
+      </w:r>
+      <w:r>
+        <w:t xml:space="preserve">consommée </w:t>
+      </w:r>
+      <w:r>
+        <w:t>ou</w:t>
+      </w:r>
+      <w:r>
+        <w:t xml:space="preserve"> duty cycle de chaque channel</w:t>
+      </w:r>
+      <w:r>
+        <w:t>), sinon il affiche directement les graphes (</w:t>
       </w:r>
       <w:r>
         <w:rPr>
           <w:rStyle w:val="Accentuation"/>
         </w:rPr>
-        <w:t>monitor.sh</w:t>
-      </w:r>
-      <w:r>
-        <w:t xml:space="preserve"> et </w:t>
-      </w:r>
+        <w:t>plot</w:t>
+      </w:r>
+      <w:r>
+        <w:t>)</w:t>
+      </w:r>
+      <w:r>
+        <w:t>.</w:t>
+      </w:r>
+    </w:p>
+    <w:p>
       <w:r>
         <w:rPr>
           <w:rStyle w:val="Accentuation"/>
         </w:rPr>
-        <w:t>netcat.sh</w:t>
-      </w:r>
-      <w:r>
-        <w:t>.</w:t>
-      </w:r>
-    </w:p>
-    <w:p>
-      <w:r>
-        <w:rPr>
-          <w:rStyle w:val="Accentuation"/>
-        </w:rPr>
-        <w:t>sniffer.sh</w:t>
-      </w:r>
-      <w:r>
-        <w:t xml:space="preserve"> : ce script permet de sauvegarder le trafic réseau global via la commande </w:t>
-      </w:r>
-      <w:r>
-        <w:rPr>
-          <w:rStyle w:val="Accentuation"/>
-        </w:rPr>
-        <w:t>serial_aggregator</w:t>
-      </w:r>
-      <w:r>
-        <w:t xml:space="preserve">. Il prend les mêmes paramètres que le script </w:t>
-      </w:r>
-      <w:r>
-        <w:rPr>
-          <w:rStyle w:val="Accentuation"/>
-        </w:rPr>
-        <w:t>netcat.sh</w:t>
-      </w:r>
-      <w:r>
-        <w:t xml:space="preserve">. Les résultats sont sauvegardés dans des fichiers textes dans le dossier </w:t>
-      </w:r>
-      <w:r>
-        <w:rPr>
-          <w:rStyle w:val="Accentuation"/>
-        </w:rPr>
-        <w:t>sniffer</w:t>
-      </w:r>
-      <w:r>
-        <w:t>.</w:t>
-      </w:r>
-    </w:p>
-    <w:p/>
-    <w:p>
-      <w:r>
-        <w:t xml:space="preserve">Il est important de préciser que chaque script est indépendant l'un de l'autre ainsi, </w:t>
-      </w:r>
-      <w:r>
-        <w:rPr>
-          <w:rStyle w:val="Accentuation"/>
-        </w:rPr>
-        <w:t>submit.sh</w:t>
-      </w:r>
-      <w:r>
-        <w:t xml:space="preserve"> n'est pas obligatoire pour exécuter </w:t>
-      </w:r>
-      <w:r>
-        <w:rPr>
-          <w:rStyle w:val="Accentuation"/>
-        </w:rPr>
-        <w:t>netcat.sh</w:t>
-      </w:r>
-      <w:r>
-        <w:t xml:space="preserve"> ou encore </w:t>
-      </w:r>
-      <w:r>
-        <w:rPr>
-          <w:rStyle w:val="Accentuation"/>
-        </w:rPr>
-        <w:t>monitor.sh</w:t>
-      </w:r>
-      <w:r>
-        <w:t>.</w:t>
-      </w:r>
-    </w:p>
-    <w:p/>
-    <w:p>
-      <w:pPr>
-        <w:rPr>
-          <w:rStyle w:val="lev"/>
-        </w:rPr>
-      </w:pPr>
-      <w:r>
-        <w:rPr>
-          <w:rStyle w:val="lev"/>
-        </w:rPr>
-        <w:t>Script python :</w:t>
-      </w:r>
-    </w:p>
-    <w:p>
-      <w:r>
-        <w:rPr>
-          <w:rStyle w:val="Accentuation"/>
-        </w:rPr>
-        <w:t>monitor.py</w:t>
-      </w:r>
-      <w:r>
-        <w:t xml:space="preserve"> : </w:t>
-      </w:r>
-      <w:r>
-        <w:t xml:space="preserve">ce script permet d'observer la puissance consommée et/ou l'activité radio des nœuds. Il prend en paramètre l'ID de l'expérience, la durée, si l'on souhaite observer la puissance consommée ou l'activité radio, le type de nœud à observer (coordinateur ou sender) et le résultat souhaité, si l'argument est laissé pour vide une valeur est affichée dans le terminal (puissance moyenne </w:t>
-      </w:r>
-      <w:r>
-        <w:t xml:space="preserve">consommée </w:t>
-      </w:r>
-      <w:r>
-        <w:t>ou</w:t>
-      </w:r>
-      <w:r>
-        <w:t xml:space="preserve"> duty cycle de chaque channel</w:t>
-      </w:r>
-      <w:r>
-        <w:t>), sinon il affiche directement les graphes (</w:t>
-      </w:r>
-      <w:r>
-        <w:rPr>
-          <w:rStyle w:val="Accentuation"/>
-        </w:rPr>
-        <w:t>plot</w:t>
-      </w:r>
-      <w:r>
-        <w:t>)</w:t>
-      </w:r>
-      <w:r>
-        <w:t>.</w:t>
-      </w:r>
-    </w:p>
-    <w:p>
-      <w:r>
-        <w:rPr>
-          <w:rStyle w:val="Accentuation"/>
-        </w:rPr>
         <w:t>netcat.py</w:t>
       </w:r>
       <w:r>
         <w:t xml:space="preserve"> :</w:t>
       </w:r>
       <w:r>
-        <w:t xml:space="preserve"> ce script permet d'observer le temps de connexion au réseau, le pourcentage de réussite de transmission de données (PDR) et la durée d'un ping en fonction du nombre de </w:t>
+        <w:t xml:space="preserve"> ce script permet d'observer le temps de connexion au réseau, le pourcentage de réussite </w:t>
+      </w:r>
+      <w:r>
+        <w:t xml:space="preserve">applicatif </w:t>
+      </w:r>
+      <w:r>
+        <w:t xml:space="preserve">de transmission de données (PDR) et la durée </w:t>
+      </w:r>
+      <w:r>
+        <w:t xml:space="preserve">applicative </w:t>
+      </w:r>
+      <w:r>
+        <w:t xml:space="preserve">d'un ping en fonction du nombre de </w:t>
       </w:r>
       <w:r>
         <w:t>nœuds</w:t>
       </w:r>
       <w:r>
         <w:t>. Il en résulte trois graphes, où les résultats pour CSMA et TSCH sont affichés. Il ne prend pas de paramètre.</w:t>
+      </w:r>
+      <w:r>
+        <w:t xml:space="preserve"> </w:t>
       </w:r>
     </w:p>
     <w:p/>
@@ -2705,6 +2752,7 @@
         <w:rPr>
           <w:lang w:val="fr-FR"/>
         </w:rPr>
+        <w:lastRenderedPageBreak/>
         <w:t>Description des scenarios</w:t>
       </w:r>
       <w:bookmarkEnd w:id="7"/>
@@ -2742,7 +2790,6 @@
         <w:rPr>
           <w:lang w:val="fr-FR"/>
         </w:rPr>
-        <w:lastRenderedPageBreak/>
         <w:t xml:space="preserve">II.1 </w:t>
       </w:r>
       <w:r>
@@ -3400,10 +3447,17 @@
     <w:p/>
     <w:p>
       <w:r>
+        <w:lastRenderedPageBreak/>
         <w:tab/>
       </w:r>
       <w:r>
-        <w:t xml:space="preserve">Dans un premier temps, nous avons observés les consommations de puissance et l'activité radio du coordinateur ou d'un sender. Pour cela, nous avons utilisé un graphe montrant l'évolution de la consommation de puissance dans le temps, un graph montrant l'activité radio dans le temps ainsi que la puissance consommée moyenne et la période moyenne entre chaque onde radio reçue. </w:t>
+        <w:t>Dans un premier temps, nous avons observés les consommations de puissance et l'activité radio du coordinateur ou d'un sender. Pour cela, nous avons utilisé un graphe montrant l'évolution de la consommation de puissance dans le temps, un graph</w:t>
+      </w:r>
+      <w:r>
+        <w:t>e</w:t>
+      </w:r>
+      <w:r>
+        <w:t xml:space="preserve"> montrant l'activité radio dans le temps ainsi que la puissance consommée moyenne et la période moyenne entre chaque onde radio reçue. </w:t>
       </w:r>
     </w:p>
     <w:p>
@@ -3469,7 +3523,6 @@
         <w:rPr>
           <w:lang w:val="fr-FR"/>
         </w:rPr>
-        <w:lastRenderedPageBreak/>
         <w:t>R</w:t>
       </w:r>
       <w:r>
@@ -3630,7 +3683,7 @@
           </mc:Choice>
           <mc:Fallback>
             <w:pict>
-              <v:group w14:anchorId="70F7CE55" id="Groupe 2" o:spid="_x0000_s1026" style="position:absolute;margin-left:0;margin-top:18.25pt;width:522.6pt;height:199pt;z-index:251651072;mso-position-horizontal:center;mso-position-horizontal-relative:margin" coordorigin="" coordsize="66372,25273" o:gfxdata="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">
+              <v:group w14:anchorId="27A61450" id="Groupe 2" o:spid="_x0000_s1026" style="position:absolute;margin-left:0;margin-top:18.25pt;width:522.6pt;height:199pt;z-index:251651072;mso-position-horizontal:center;mso-position-horizontal-relative:margin" coordorigin="" coordsize="66372,25273" o:gfxdata="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">
                 <v:shapetype id="_x0000_t75" coordsize="21600,21600" o:spt="75" o:preferrelative="t" path="m@4@5l@4@11@9@11@9@5xe" filled="f" stroked="f">
                   <v:stroke joinstyle="miter"/>
                   <v:formulas>
@@ -3709,6 +3762,7 @@
         <w:rPr>
           <w:noProof/>
         </w:rPr>
+        <w:lastRenderedPageBreak/>
         <mc:AlternateContent>
           <mc:Choice Requires="wpg">
             <w:drawing>
@@ -3809,7 +3863,7 @@
           </mc:Choice>
           <mc:Fallback>
             <w:pict>
-              <v:group w14:anchorId="4506F7C9" id="Groupe 1" o:spid="_x0000_s1026" style="position:absolute;margin-left:0;margin-top:21.85pt;width:516.75pt;height:197.15pt;z-index:251649024;mso-position-horizontal:center;mso-position-horizontal-relative:margin;mso-width-relative:margin;mso-height-relative:margin" coordorigin="" coordsize="65630,25039" o:gfxdata="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">
+              <v:group w14:anchorId="0F4121FA" id="Groupe 1" o:spid="_x0000_s1026" style="position:absolute;margin-left:0;margin-top:21.85pt;width:516.75pt;height:197.15pt;z-index:251649024;mso-position-horizontal:center;mso-position-horizontal-relative:margin;mso-width-relative:margin;mso-height-relative:margin" coordorigin="" coordsize="65630,25039" o:gfxdata="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">
                 <v:shape id="Image 1" o:spid="_x0000_s1027" type="#_x0000_t75" alt="Une image contenant texte, capture d’écran, Tracé, diagramme&#10;&#10;Description générée automatiquement" style="position:absolute;top:142;width:33159;height:24873;visibility:visible;mso-wrap-style:square" o:gfxdata="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">
                   <v:imagedata r:id="rId19" o:title="Une image contenant texte, capture d’écran, Tracé, diagramme&#10;&#10;Description générée automatiquement"/>
                 </v:shape>
@@ -3886,7 +3940,6 @@
         <w:rPr>
           <w:noProof/>
         </w:rPr>
-        <w:lastRenderedPageBreak/>
         <mc:AlternateContent>
           <mc:Choice Requires="wpg">
             <w:drawing>
@@ -3984,7 +4037,7 @@
           </mc:Choice>
           <mc:Fallback>
             <w:pict>
-              <v:group w14:anchorId="61F1AC1B" id="Groupe 5" o:spid="_x0000_s1026" style="position:absolute;margin-left:0;margin-top:20.65pt;width:528.9pt;height:200.9pt;z-index:251657216;mso-position-horizontal:center;mso-position-horizontal-relative:margin;mso-width-relative:margin" coordsize="67172,25514" o:gfxdata="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">
+              <v:group w14:anchorId="4D91DBAE" id="Groupe 5" o:spid="_x0000_s1026" style="position:absolute;margin-left:0;margin-top:20.65pt;width:528.9pt;height:200.9pt;z-index:251657216;mso-position-horizontal:center;mso-position-horizontal-relative:margin;mso-width-relative:margin" coordsize="67172,25514" o:gfxdata="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">
                 <v:shape id="Image 1" o:spid="_x0000_s1027" type="#_x0000_t75" alt="Une image contenant texte, capture d’écran, Tracé, ligne&#10;&#10;Description générée automatiquement" style="position:absolute;width:34029;height:25514;visibility:visible;mso-wrap-style:square" o:gfxdata="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">
                   <v:imagedata r:id="rId23" o:title="Une image contenant texte, capture d’écran, Tracé, ligne&#10;&#10;Description générée automatiquement"/>
                 </v:shape>
@@ -4164,6 +4217,7 @@
         <w:rPr>
           <w:noProof/>
         </w:rPr>
+        <w:lastRenderedPageBreak/>
         <mc:AlternateContent>
           <mc:Choice Requires="wpg">
             <w:drawing>
@@ -4368,7 +4422,7 @@
           </mc:Choice>
           <mc:Fallback>
             <w:pict>
-              <v:group w14:anchorId="3073786B" id="Groupe 14" o:spid="_x0000_s1026" style="position:absolute;margin-left:0;margin-top:17.4pt;width:524.4pt;height:146.25pt;z-index:251666432;mso-position-horizontal:center;mso-position-horizontal-relative:margin" coordsize="66598,18573" o:gfxdata="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